--- a/CPP-Base.docx
+++ b/CPP-Base.docx
@@ -42,7 +42,6 @@
           <w:numId w:val="9"/>
         </w:numPr>
         <w:rPr>
-          <w:rFonts w:hint="eastAsia"/>
           <w:sz w:val="24"/>
         </w:rPr>
       </w:pPr>
@@ -50,13 +49,7 @@
         <w:rPr>
           <w:sz w:val="24"/>
         </w:rPr>
-        <w:t xml:space="preserve"> </w:t>
-      </w:r>
-      <w:r>
-        <w:rPr>
-          <w:sz w:val="24"/>
-        </w:rPr>
-        <w:t xml:space="preserve">C </w:t>
+        <w:t xml:space="preserve"> C </w:t>
       </w:r>
       <w:r>
         <w:rPr>
@@ -100,9 +93,6 @@
           <w:numId w:val="13"/>
         </w:numPr>
         <w:ind w:leftChars="100" w:left="630" w:firstLineChars="0"/>
-        <w:rPr>
-          <w:rFonts w:hint="eastAsia"/>
-        </w:rPr>
       </w:pPr>
       <w:r>
         <w:rPr>
@@ -163,15 +153,7 @@
           <w:color w:val="24292E"/>
           <w:shd w:val="clear" w:color="auto" w:fill="FFFFFF"/>
         </w:rPr>
-        <w:t>了</w:t>
-      </w:r>
-      <w:r>
-        <w:rPr>
-          <w:rFonts w:ascii="Segoe UI" w:hAnsi="Segoe UI" w:cs="Segoe UI"/>
-          <w:color w:val="24292E"/>
-          <w:shd w:val="clear" w:color="auto" w:fill="FFFFFF"/>
-        </w:rPr>
-        <w:t>面向对象</w:t>
+        <w:t>了面向对象</w:t>
       </w:r>
       <w:r>
         <w:rPr>
@@ -244,13 +226,7 @@
         <w:rPr>
           <w:rFonts w:hint="eastAsia"/>
         </w:rPr>
-        <w:t>的</w:t>
-      </w:r>
-      <w:r>
-        <w:rPr>
-          <w:rFonts w:hint="eastAsia"/>
-        </w:rPr>
-        <w:t>超集</w:t>
+        <w:t>的超集</w:t>
       </w:r>
       <w:r>
         <w:t>，</w:t>
@@ -356,9 +332,6 @@
           <w:numId w:val="14"/>
         </w:numPr>
         <w:ind w:leftChars="100" w:left="630" w:firstLineChars="0"/>
-        <w:rPr>
-          <w:rFonts w:hint="eastAsia"/>
-        </w:rPr>
       </w:pPr>
     </w:p>
     <w:p>
@@ -372,14 +345,14 @@
           <w:sz w:val="24"/>
         </w:rPr>
       </w:pPr>
-      <w:proofErr w:type="spellStart"/>
+      <w:bookmarkStart w:id="0" w:name="OLE_LINK1"/>
+      <w:bookmarkStart w:id="1" w:name="OLE_LINK2"/>
       <w:r>
         <w:rPr>
           <w:sz w:val="24"/>
         </w:rPr>
         <w:t>struct</w:t>
       </w:r>
-      <w:proofErr w:type="spellEnd"/>
       <w:r>
         <w:rPr>
           <w:sz w:val="24"/>
@@ -421,6 +394,8 @@
         <w:t>差别</w:t>
       </w:r>
     </w:p>
+    <w:bookmarkEnd w:id="0"/>
+    <w:bookmarkEnd w:id="1"/>
     <w:p>
       <w:pPr>
         <w:pStyle w:val="a3"/>
@@ -496,18 +471,9 @@
       <w:r>
         <w:t>中不能用</w:t>
       </w:r>
-      <w:proofErr w:type="spellStart"/>
       <w:r>
         <w:t>struct</w:t>
       </w:r>
-      <w:proofErr w:type="spellEnd"/>
-    </w:p>
-    <w:p>
-      <w:pPr>
-        <w:rPr>
-          <w:rFonts w:hint="eastAsia"/>
-        </w:rPr>
-      </w:pPr>
     </w:p>
     <w:p>
       <w:pPr>
@@ -517,15 +483,152 @@
           <w:numId w:val="9"/>
         </w:numPr>
         <w:rPr>
-          <w:rFonts w:hint="eastAsia"/>
           <w:sz w:val="24"/>
         </w:rPr>
       </w:pPr>
       <w:r>
         <w:rPr>
+          <w:rFonts w:hint="eastAsia"/>
           <w:sz w:val="24"/>
         </w:rPr>
-        <w:lastRenderedPageBreak/>
+        <w:t>宏定义</w:t>
+      </w:r>
+      <w:r>
+        <w:rPr>
+          <w:sz w:val="24"/>
+        </w:rPr>
+        <w:t xml:space="preserve"> </w:t>
+      </w:r>
+      <w:r>
+        <w:rPr>
+          <w:rFonts w:hint="eastAsia"/>
+          <w:sz w:val="24"/>
+        </w:rPr>
+        <w:t>和</w:t>
+      </w:r>
+      <w:r>
+        <w:rPr>
+          <w:rFonts w:hint="eastAsia"/>
+          <w:sz w:val="24"/>
+        </w:rPr>
+        <w:t xml:space="preserve"> </w:t>
+      </w:r>
+      <w:r>
+        <w:rPr>
+          <w:sz w:val="24"/>
+        </w:rPr>
+        <w:t xml:space="preserve">inline </w:t>
+      </w:r>
+      <w:r>
+        <w:rPr>
+          <w:rFonts w:hint="eastAsia"/>
+          <w:sz w:val="24"/>
+        </w:rPr>
+        <w:t>的</w:t>
+      </w:r>
+      <w:r>
+        <w:rPr>
+          <w:sz w:val="24"/>
+        </w:rPr>
+        <w:t>区别</w:t>
+      </w:r>
+    </w:p>
+    <w:p>
+      <w:r>
+        <w:t>I</w:t>
+      </w:r>
+      <w:r>
+        <w:rPr>
+          <w:rFonts w:hint="eastAsia"/>
+        </w:rPr>
+        <w:t>nline</w:t>
+      </w:r>
+      <w:r>
+        <w:rPr>
+          <w:rFonts w:hint="eastAsia"/>
+        </w:rPr>
+        <w:t>和</w:t>
+      </w:r>
+      <w:r>
+        <w:t>普通函数相比</w:t>
+      </w:r>
+      <w:r>
+        <w:rPr>
+          <w:rFonts w:hint="eastAsia"/>
+        </w:rPr>
+        <w:t>可以</w:t>
+      </w:r>
+      <w:r>
+        <w:t>加快程序运行的速度</w:t>
+      </w:r>
+      <w:r>
+        <w:rPr>
+          <w:rFonts w:hint="eastAsia"/>
+        </w:rPr>
+        <w:t>，</w:t>
+      </w:r>
+      <w:r>
+        <w:t>因为编译的时候内联函数直接镶嵌到目标代码当中，</w:t>
+      </w:r>
+      <w:r>
+        <w:rPr>
+          <w:rFonts w:hint="eastAsia"/>
+        </w:rPr>
+        <w:t>不需要</w:t>
+      </w:r>
+      <w:r>
+        <w:t>中断调用</w:t>
+      </w:r>
+      <w:r>
+        <w:rPr>
+          <w:rFonts w:hint="eastAsia"/>
+        </w:rPr>
+        <w:t>。内联</w:t>
+      </w:r>
+      <w:r>
+        <w:t>函数会做</w:t>
+      </w:r>
+      <w:r>
+        <w:rPr>
+          <w:rFonts w:hint="eastAsia"/>
+        </w:rPr>
+        <w:t>类型</w:t>
+      </w:r>
+      <w:r>
+        <w:t>检查，</w:t>
+      </w:r>
+      <w:r>
+        <w:rPr>
+          <w:rFonts w:hint="eastAsia"/>
+        </w:rPr>
+        <w:t>宏不是</w:t>
+      </w:r>
+      <w:r>
+        <w:t>函数，只是一个简单的</w:t>
+      </w:r>
+      <w:r>
+        <w:rPr>
+          <w:rFonts w:hint="eastAsia"/>
+        </w:rPr>
+        <w:t>替换。</w:t>
+      </w:r>
+    </w:p>
+    <w:p/>
+    <w:p>
+      <w:pPr>
+        <w:pStyle w:val="3"/>
+        <w:numPr>
+          <w:ilvl w:val="1"/>
+          <w:numId w:val="9"/>
+        </w:numPr>
+        <w:rPr>
+          <w:sz w:val="24"/>
+        </w:rPr>
+      </w:pPr>
+      <w:r>
+        <w:rPr>
+          <w:sz w:val="24"/>
+        </w:rPr>
         <w:t xml:space="preserve">extern “C” </w:t>
       </w:r>
       <w:r>
@@ -540,6 +643,115 @@
           <w:sz w:val="24"/>
         </w:rPr>
         <w:t>作用</w:t>
+      </w:r>
+    </w:p>
+    <w:p>
+      <w:pPr>
+        <w:ind w:left="420"/>
+      </w:pPr>
+      <w:r>
+        <w:rPr>
+          <w:rFonts w:hint="eastAsia"/>
+        </w:rPr>
+        <w:t>C</w:t>
+      </w:r>
+      <w:r>
+        <w:t>++</w:t>
+      </w:r>
+      <w:r>
+        <w:rPr>
+          <w:rFonts w:hint="eastAsia"/>
+        </w:rPr>
+        <w:t>支持</w:t>
+      </w:r>
+      <w:r>
+        <w:t>重载</w:t>
+      </w:r>
+      <w:r>
+        <w:rPr>
+          <w:rFonts w:hint="eastAsia"/>
+        </w:rPr>
+        <w:t>，</w:t>
+      </w:r>
+      <w:r>
+        <w:t>编译后库中的名字于</w:t>
+      </w:r>
+      <w:r>
+        <w:t>C</w:t>
+      </w:r>
+      <w:r>
+        <w:t>不同</w:t>
+      </w:r>
+      <w:r>
+        <w:rPr>
+          <w:rFonts w:hint="eastAsia"/>
+        </w:rPr>
+        <w:t>，</w:t>
+      </w:r>
+      <w:r>
+        <w:t>如：</w:t>
+      </w:r>
+      <w:r>
+        <w:rPr>
+          <w:rFonts w:hint="eastAsia"/>
+        </w:rPr>
+        <w:t>int foo(</w:t>
+      </w:r>
+      <w:r>
+        <w:t>int x, int y</w:t>
+      </w:r>
+      <w:r>
+        <w:rPr>
+          <w:rFonts w:hint="eastAsia"/>
+        </w:rPr>
+        <w:t>)</w:t>
+      </w:r>
+      <w:r>
+        <w:t xml:space="preserve"> </w:t>
+      </w:r>
+      <w:r>
+        <w:rPr>
+          <w:rFonts w:hint="eastAsia"/>
+        </w:rPr>
+        <w:t>（</w:t>
+      </w:r>
+      <w:r>
+        <w:rPr>
+          <w:rFonts w:hint="eastAsia"/>
+        </w:rPr>
+        <w:t>_foo</w:t>
+      </w:r>
+      <w:r>
+        <w:t xml:space="preserve">  _foo_int_int</w:t>
+      </w:r>
+      <w:r>
+        <w:rPr>
+          <w:rFonts w:hint="eastAsia"/>
+        </w:rPr>
+        <w:t>）。</w:t>
+      </w:r>
+    </w:p>
+    <w:p>
+      <w:pPr>
+        <w:ind w:left="420"/>
+      </w:pPr>
+      <w:r>
+        <w:t>作用</w:t>
+      </w:r>
+      <w:r>
+        <w:rPr>
+          <w:rFonts w:hint="eastAsia"/>
+        </w:rPr>
+        <w:t>是告诉</w:t>
+      </w:r>
+      <w:r>
+        <w:t>编译器按</w:t>
+      </w:r>
+      <w:r>
+        <w:t>C</w:t>
+      </w:r>
+      <w:r>
+        <w:t>语言的方式编译</w:t>
       </w:r>
     </w:p>
     <w:p>
@@ -549,16 +761,70 @@
           <w:ilvl w:val="0"/>
           <w:numId w:val="9"/>
         </w:numPr>
-      </w:pPr>
-      <w:proofErr w:type="gramStart"/>
-      <w:r>
-        <w:rPr>
-          <w:rFonts w:hint="eastAsia"/>
-        </w:rPr>
-        <w:t>static</w:t>
-      </w:r>
-      <w:proofErr w:type="gramEnd"/>
-    </w:p>
+        <w:rPr>
+          <w:sz w:val="36"/>
+        </w:rPr>
+      </w:pPr>
+      <w:r>
+        <w:rPr>
+          <w:rFonts w:hint="eastAsia"/>
+          <w:sz w:val="36"/>
+        </w:rPr>
+        <w:t>指针</w:t>
+      </w:r>
+      <w:r>
+        <w:rPr>
+          <w:sz w:val="36"/>
+        </w:rPr>
+        <w:t xml:space="preserve">&amp; </w:t>
+      </w:r>
+      <w:r>
+        <w:rPr>
+          <w:rFonts w:hint="eastAsia"/>
+          <w:sz w:val="36"/>
+        </w:rPr>
+        <w:t>引用</w:t>
+      </w:r>
+    </w:p>
+    <w:p>
+      <w:pPr>
+        <w:pStyle w:val="3"/>
+        <w:numPr>
+          <w:ilvl w:val="1"/>
+          <w:numId w:val="9"/>
+        </w:numPr>
+        <w:rPr>
+          <w:sz w:val="24"/>
+        </w:rPr>
+      </w:pPr>
+      <w:r>
+        <w:rPr>
+          <w:rFonts w:hint="eastAsia"/>
+          <w:sz w:val="24"/>
+        </w:rPr>
+        <w:t>指针和</w:t>
+      </w:r>
+      <w:r>
+        <w:rPr>
+          <w:sz w:val="24"/>
+        </w:rPr>
+        <w:t>引用</w:t>
+      </w:r>
+      <w:r>
+        <w:rPr>
+          <w:rFonts w:hint="eastAsia"/>
+          <w:sz w:val="24"/>
+        </w:rPr>
+        <w:t>的</w:t>
+      </w:r>
+      <w:r>
+        <w:rPr>
+          <w:sz w:val="24"/>
+        </w:rPr>
+        <w:t>区别</w:t>
+      </w:r>
+    </w:p>
+    <w:p/>
     <w:p>
       <w:pPr>
         <w:pStyle w:val="2"/>
@@ -571,6 +837,187 @@
         <w:rPr>
           <w:rFonts w:hint="eastAsia"/>
         </w:rPr>
+        <w:t>static</w:t>
+      </w:r>
+    </w:p>
+    <w:p>
+      <w:pPr>
+        <w:pStyle w:val="a3"/>
+        <w:numPr>
+          <w:ilvl w:val="0"/>
+          <w:numId w:val="16"/>
+        </w:numPr>
+        <w:ind w:firstLineChars="0"/>
+      </w:pPr>
+      <w:r>
+        <w:rPr>
+          <w:rFonts w:hint="eastAsia"/>
+        </w:rPr>
+        <w:t>静态成员函数属于</w:t>
+      </w:r>
+      <w:r>
+        <w:t>类而不是类对象，所以没有</w:t>
+      </w:r>
+      <w:r>
+        <w:rPr>
+          <w:rFonts w:hint="eastAsia"/>
+        </w:rPr>
+        <w:t>this</w:t>
+      </w:r>
+      <w:r>
+        <w:rPr>
+          <w:rFonts w:hint="eastAsia"/>
+        </w:rPr>
+        <w:t>指针</w:t>
+      </w:r>
+      <w:r>
+        <w:t>，</w:t>
+      </w:r>
+      <w:r>
+        <w:rPr>
+          <w:rFonts w:hint="eastAsia"/>
+        </w:rPr>
+        <w:t>就是</w:t>
+      </w:r>
+      <w:r>
+        <w:t>读写静态成员的，</w:t>
+      </w:r>
+      <w:r>
+        <w:rPr>
+          <w:rFonts w:hint="eastAsia"/>
+        </w:rPr>
+        <w:t>不能</w:t>
+      </w:r>
+      <w:r>
+        <w:t>访问普通成员</w:t>
+      </w:r>
+    </w:p>
+    <w:p>
+      <w:pPr>
+        <w:pStyle w:val="a3"/>
+        <w:numPr>
+          <w:ilvl w:val="0"/>
+          <w:numId w:val="16"/>
+        </w:numPr>
+        <w:ind w:firstLineChars="0"/>
+      </w:pPr>
+      <w:r>
+        <w:rPr>
+          <w:rFonts w:hint="eastAsia"/>
+        </w:rPr>
+        <w:t>内存中只有一份数据，</w:t>
+      </w:r>
+      <w:r>
+        <w:t>所有的</w:t>
+      </w:r>
+      <w:r>
+        <w:rPr>
+          <w:rFonts w:hint="eastAsia"/>
+        </w:rPr>
+        <w:t>对象</w:t>
+      </w:r>
+      <w:r>
+        <w:t>共享</w:t>
+      </w:r>
+      <w:r>
+        <w:rPr>
+          <w:rFonts w:hint="eastAsia"/>
+        </w:rPr>
+        <w:t>，</w:t>
+      </w:r>
+      <w:r>
+        <w:t>必须</w:t>
+      </w:r>
+      <w:r>
+        <w:rPr>
+          <w:rFonts w:hint="eastAsia"/>
+        </w:rPr>
+        <w:t>初始化</w:t>
+      </w:r>
+      <w:r>
+        <w:t>，</w:t>
+      </w:r>
+      <w:r>
+        <w:rPr>
+          <w:rFonts w:hint="eastAsia"/>
+        </w:rPr>
+        <w:t>不能</w:t>
+      </w:r>
+      <w:r>
+        <w:t>再</w:t>
+      </w:r>
+      <w:r>
+        <w:rPr>
+          <w:rFonts w:hint="eastAsia"/>
+        </w:rPr>
+        <w:t>类</w:t>
+      </w:r>
+      <w:r>
+        <w:t>的定义中初始化</w:t>
+      </w:r>
+    </w:p>
+    <w:p>
+      <w:pPr>
+        <w:pStyle w:val="a3"/>
+        <w:numPr>
+          <w:ilvl w:val="0"/>
+          <w:numId w:val="16"/>
+        </w:numPr>
+        <w:ind w:firstLineChars="0"/>
+      </w:pPr>
+      <w:r>
+        <w:rPr>
+          <w:rFonts w:hint="eastAsia"/>
+        </w:rPr>
+        <w:t>想当于</w:t>
+      </w:r>
+      <w:r>
+        <w:t xml:space="preserve">nomember </w:t>
+      </w:r>
+      <w:r>
+        <w:rPr>
+          <w:rFonts w:hint="eastAsia"/>
+        </w:rPr>
+        <w:t>函数</w:t>
+      </w:r>
+      <w:r>
+        <w:t>，</w:t>
+      </w:r>
+      <w:r>
+        <w:rPr>
+          <w:rFonts w:hint="eastAsia"/>
+        </w:rPr>
+        <w:t>有利于</w:t>
+      </w:r>
+      <w:r>
+        <w:t>成为</w:t>
+      </w:r>
+      <w:r>
+        <w:t>callback</w:t>
+      </w:r>
+      <w:r>
+        <w:rPr>
+          <w:rFonts w:hint="eastAsia"/>
+        </w:rPr>
+        <w:t>，方便作为</w:t>
+      </w:r>
+      <w:r>
+        <w:t>线程函数</w:t>
+      </w:r>
+    </w:p>
+    <w:p>
+      <w:pPr>
+        <w:pStyle w:val="2"/>
+        <w:numPr>
+          <w:ilvl w:val="0"/>
+          <w:numId w:val="9"/>
+        </w:numPr>
+      </w:pPr>
+      <w:r>
+        <w:rPr>
+          <w:rFonts w:hint="eastAsia"/>
+        </w:rPr>
+        <w:lastRenderedPageBreak/>
         <w:t>虚函数</w:t>
       </w:r>
       <w:r>
@@ -588,19 +1035,119 @@
           <w:numId w:val="9"/>
         </w:numPr>
         <w:rPr>
-          <w:rFonts w:hint="eastAsia"/>
           <w:sz w:val="24"/>
         </w:rPr>
       </w:pPr>
-      <w:proofErr w:type="gramStart"/>
-      <w:r>
-        <w:rPr>
-          <w:rFonts w:hint="eastAsia"/>
+      <w:r>
+        <w:rPr>
           <w:sz w:val="24"/>
         </w:rPr>
-        <w:t>虚析构</w:t>
-      </w:r>
-      <w:proofErr w:type="gramEnd"/>
+        <w:t xml:space="preserve">virtual </w:t>
+      </w:r>
+      <w:r>
+        <w:rPr>
+          <w:rFonts w:hint="eastAsia"/>
+          <w:sz w:val="24"/>
+        </w:rPr>
+        <w:t>介绍</w:t>
+      </w:r>
+      <w:r>
+        <w:rPr>
+          <w:sz w:val="24"/>
+        </w:rPr>
+        <w:t>和</w:t>
+      </w:r>
+      <w:r>
+        <w:rPr>
+          <w:rFonts w:hint="eastAsia"/>
+          <w:sz w:val="24"/>
+        </w:rPr>
+        <w:t>使用</w:t>
+      </w:r>
+      <w:r>
+        <w:rPr>
+          <w:sz w:val="24"/>
+        </w:rPr>
+        <w:t>规则</w:t>
+      </w:r>
+    </w:p>
+    <w:p>
+      <w:pPr>
+        <w:pStyle w:val="a3"/>
+        <w:numPr>
+          <w:ilvl w:val="0"/>
+          <w:numId w:val="16"/>
+        </w:numPr>
+        <w:ind w:firstLineChars="0"/>
+      </w:pPr>
+      <w:r>
+        <w:rPr>
+          <w:rFonts w:hint="eastAsia"/>
+        </w:rPr>
+        <w:t>虚函数的作用主要是实现了多态的机制</w:t>
+      </w:r>
+      <w:r>
+        <w:rPr>
+          <w:rFonts w:hint="eastAsia"/>
+        </w:rPr>
+        <w:t>，</w:t>
+      </w:r>
+      <w:r>
+        <w:t>也就是</w:t>
+      </w:r>
+      <w:r>
+        <w:rPr>
+          <w:rFonts w:hint="eastAsia"/>
+        </w:rPr>
+        <w:t>通过</w:t>
+      </w:r>
+      <w:r>
+        <w:t>基类</w:t>
+      </w:r>
+      <w:r>
+        <w:rPr>
+          <w:rFonts w:hint="eastAsia"/>
+        </w:rPr>
+        <w:t>指针调用实际</w:t>
+      </w:r>
+      <w:r>
+        <w:rPr>
+          <w:rFonts w:hint="eastAsia"/>
+        </w:rPr>
+        <w:t>派生类</w:t>
+      </w:r>
+      <w:r>
+        <w:rPr>
+          <w:rFonts w:hint="eastAsia"/>
+        </w:rPr>
+        <w:t>的成员函数</w:t>
+      </w:r>
+    </w:p>
+    <w:p>
+      <w:pPr>
+        <w:pStyle w:val="a3"/>
+        <w:numPr>
+          <w:ilvl w:val="0"/>
+          <w:numId w:val="16"/>
+        </w:numPr>
+        <w:ind w:firstLineChars="0"/>
+      </w:pPr>
+      <w:r>
+        <w:t>非类的成员函数不能定义为虚函数，</w:t>
+      </w:r>
+    </w:p>
+    <w:p>
+      <w:pPr>
+        <w:pStyle w:val="a3"/>
+        <w:numPr>
+          <w:ilvl w:val="0"/>
+          <w:numId w:val="16"/>
+        </w:numPr>
+        <w:ind w:firstLineChars="0"/>
+      </w:pPr>
+      <w:r>
+        <w:t>类的成员函数中静态成员函数和构造函数也不能定义为虚函数，但可以将析构函数定义为虚函数</w:t>
+      </w:r>
     </w:p>
     <w:p>
       <w:pPr>
@@ -610,7 +1157,6 @@
           <w:numId w:val="9"/>
         </w:numPr>
         <w:rPr>
-          <w:rFonts w:hint="eastAsia"/>
           <w:sz w:val="24"/>
         </w:rPr>
       </w:pPr>
@@ -619,7 +1165,390 @@
           <w:rFonts w:hint="eastAsia"/>
           <w:sz w:val="24"/>
         </w:rPr>
-        <w:t>函数表</w:t>
+        <w:t>虚析构</w:t>
+      </w:r>
+    </w:p>
+    <w:p>
+      <w:pPr>
+        <w:ind w:left="420"/>
+      </w:pPr>
+      <w:r>
+        <w:t>D</w:t>
+      </w:r>
+      <w:r>
+        <w:rPr>
+          <w:rFonts w:hint="eastAsia"/>
+        </w:rPr>
+        <w:t>elete</w:t>
+      </w:r>
+      <w:r>
+        <w:rPr>
+          <w:rFonts w:hint="eastAsia"/>
+        </w:rPr>
+        <w:t>一</w:t>
+      </w:r>
+      <w:r>
+        <w:rPr>
+          <w:rFonts w:hint="eastAsia"/>
+        </w:rPr>
+        <w:t>个指向派生类对象</w:t>
+      </w:r>
+      <w:r>
+        <w:rPr>
+          <w:rFonts w:hint="eastAsia"/>
+        </w:rPr>
+        <w:t>的</w:t>
+      </w:r>
+      <w:r>
+        <w:t>基类</w:t>
+      </w:r>
+      <w:r>
+        <w:rPr>
+          <w:rFonts w:hint="eastAsia"/>
+        </w:rPr>
+        <w:t>指针，</w:t>
+      </w:r>
+      <w:r>
+        <w:rPr>
+          <w:rFonts w:hint="eastAsia"/>
+        </w:rPr>
+        <w:t>子类和</w:t>
+      </w:r>
+      <w:r>
+        <w:t>基类的虚构函数都会调用</w:t>
+      </w:r>
+      <w:r>
+        <w:rPr>
+          <w:rFonts w:hint="eastAsia"/>
+        </w:rPr>
+        <w:t>。</w:t>
+      </w:r>
+      <w:r>
+        <w:rPr>
+          <w:rFonts w:hint="eastAsia"/>
+        </w:rPr>
+        <w:t>非虚</w:t>
+      </w:r>
+      <w:r>
+        <w:t>析构的话</w:t>
+      </w:r>
+      <w:r>
+        <w:rPr>
+          <w:rFonts w:hint="eastAsia"/>
+        </w:rPr>
+        <w:t>，只调用基类的析构函数</w:t>
+      </w:r>
+    </w:p>
+    <w:p>
+      <w:pPr>
+        <w:pStyle w:val="3"/>
+        <w:numPr>
+          <w:ilvl w:val="1"/>
+          <w:numId w:val="9"/>
+        </w:numPr>
+        <w:rPr>
+          <w:sz w:val="24"/>
+        </w:rPr>
+      </w:pPr>
+      <w:r>
+        <w:rPr>
+          <w:rFonts w:hint="eastAsia"/>
+          <w:sz w:val="24"/>
+        </w:rPr>
+        <w:t>虚函数表</w:t>
+      </w:r>
+    </w:p>
+    <w:p>
+      <w:pPr>
+        <w:rPr>
+          <w:rFonts w:ascii="微软雅黑" w:eastAsia="微软雅黑" w:hAnsi="微软雅黑"/>
+          <w:color w:val="333333"/>
+          <w:szCs w:val="21"/>
+          <w:shd w:val="clear" w:color="auto" w:fill="FFFFFF"/>
+        </w:rPr>
+      </w:pPr>
+      <w:r>
+        <w:rPr>
+          <w:rFonts w:ascii="微软雅黑" w:eastAsia="微软雅黑" w:hAnsi="微软雅黑" w:hint="eastAsia"/>
+          <w:color w:val="333333"/>
+          <w:szCs w:val="21"/>
+          <w:shd w:val="clear" w:color="auto" w:fill="FFFFFF"/>
+        </w:rPr>
+        <w:t> 为了保证正确取到虚函数的偏移量，编译器必需要保证虚函数表的指针存在于对象实例中最前面的位置</w:t>
+      </w:r>
+    </w:p>
+    <w:p>
+      <w:pPr>
+        <w:ind w:leftChars="300" w:left="630"/>
+      </w:pPr>
+      <w:r>
+        <w:t xml:space="preserve">typedef void(*Fun)(void); </w:t>
+      </w:r>
+    </w:p>
+    <w:p>
+      <w:pPr>
+        <w:ind w:leftChars="300" w:left="630"/>
+      </w:pPr>
+      <w:r>
+        <w:t xml:space="preserve">Base b; </w:t>
+      </w:r>
+    </w:p>
+    <w:p>
+      <w:pPr>
+        <w:ind w:leftChars="300" w:left="630"/>
+      </w:pPr>
+      <w:r>
+        <w:t xml:space="preserve">Fun pFun = NULL; </w:t>
+      </w:r>
+    </w:p>
+    <w:p>
+      <w:pPr>
+        <w:ind w:leftChars="300" w:left="630"/>
+      </w:pPr>
+      <w:r>
+        <w:rPr>
+          <w:rFonts w:hint="eastAsia"/>
+        </w:rPr>
+        <w:t>cout &lt;&lt; "</w:t>
+      </w:r>
+      <w:r>
+        <w:rPr>
+          <w:rFonts w:hint="eastAsia"/>
+        </w:rPr>
+        <w:t>虚函数表地址：</w:t>
+      </w:r>
+      <w:r>
+        <w:rPr>
+          <w:rFonts w:hint="eastAsia"/>
+        </w:rPr>
+        <w:t>" &lt;&lt; (int*)(&amp;b) &lt;&lt;endl;</w:t>
+      </w:r>
+      <w:r>
+        <w:t xml:space="preserve">   </w:t>
+      </w:r>
+      <w:r>
+        <w:rPr>
+          <w:rFonts w:hint="eastAsia"/>
+        </w:rPr>
+        <w:t>//</w:t>
+      </w:r>
+      <w:r>
+        <w:rPr>
+          <w:rFonts w:hint="eastAsia"/>
+        </w:rPr>
+        <w:t>虚</w:t>
+      </w:r>
+      <w:r>
+        <w:t>表的地址</w:t>
+      </w:r>
+    </w:p>
+    <w:p>
+      <w:pPr>
+        <w:ind w:leftChars="300" w:left="630"/>
+      </w:pPr>
+      <w:r>
+        <w:rPr>
+          <w:rFonts w:hint="eastAsia"/>
+        </w:rPr>
+        <w:t>cout &lt;&lt; "</w:t>
+      </w:r>
+      <w:r>
+        <w:rPr>
+          <w:rFonts w:hint="eastAsia"/>
+        </w:rPr>
+        <w:t>虚函数表</w:t>
+      </w:r>
+      <w:r>
+        <w:rPr>
+          <w:rFonts w:hint="eastAsia"/>
+        </w:rPr>
+        <w:t xml:space="preserve"> </w:t>
+      </w:r>
+      <w:r>
+        <w:rPr>
+          <w:rFonts w:hint="eastAsia"/>
+        </w:rPr>
+        <w:t>—</w:t>
+      </w:r>
+      <w:r>
+        <w:rPr>
+          <w:rFonts w:hint="eastAsia"/>
+        </w:rPr>
+        <w:t xml:space="preserve"> </w:t>
+      </w:r>
+      <w:r>
+        <w:rPr>
+          <w:rFonts w:hint="eastAsia"/>
+        </w:rPr>
+        <w:t>第一个函数地址：</w:t>
+      </w:r>
+      <w:r>
+        <w:rPr>
+          <w:rFonts w:hint="eastAsia"/>
+        </w:rPr>
+        <w:t>" &lt;&lt; (int*)*(int*)(&amp;b) &lt;&lt;endl;</w:t>
+      </w:r>
+    </w:p>
+    <w:p>
+      <w:pPr>
+        <w:ind w:leftChars="300" w:left="630"/>
+      </w:pPr>
+      <w:r>
+        <w:t xml:space="preserve">pFun = (Fun)*((int*)*(int*)(&amp;b)); </w:t>
+      </w:r>
+      <w:r>
+        <w:rPr>
+          <w:rFonts w:hint="eastAsia"/>
+        </w:rPr>
+        <w:t>//</w:t>
+      </w:r>
+      <w:r>
+        <w:t xml:space="preserve"> </w:t>
+      </w:r>
+      <w:r>
+        <w:rPr>
+          <w:rFonts w:hint="eastAsia"/>
+        </w:rPr>
+        <w:t>将</w:t>
+      </w:r>
+      <w:r>
+        <w:t>地址转化成函数地址</w:t>
+      </w:r>
+    </w:p>
+    <w:p>
+      <w:pPr>
+        <w:ind w:leftChars="300" w:left="630"/>
+      </w:pPr>
+      <w:r>
+        <w:t xml:space="preserve">pFun(); </w:t>
+      </w:r>
+    </w:p>
+    <w:p>
+      <w:pPr>
+        <w:ind w:leftChars="300" w:left="630"/>
+      </w:pPr>
+    </w:p>
+    <w:p>
+      <w:pPr>
+        <w:ind w:leftChars="300" w:left="630"/>
+      </w:pPr>
+      <w:r>
+        <w:t xml:space="preserve"> (Fun)*((</w:t>
+      </w:r>
+      <w:r>
+        <w:rPr>
+          <w:rFonts w:hint="eastAsia"/>
+        </w:rPr>
+        <w:t>int</w:t>
+      </w:r>
+      <w:r>
+        <w:t>*)*(</w:t>
+      </w:r>
+      <w:r>
+        <w:rPr>
+          <w:rFonts w:hint="eastAsia"/>
+        </w:rPr>
+        <w:t>int</w:t>
+      </w:r>
+      <w:r>
+        <w:t>*)(&amp;b)+</w:t>
+      </w:r>
+      <w:r>
+        <w:rPr>
+          <w:rFonts w:hint="eastAsia"/>
+        </w:rPr>
+        <w:t>0</w:t>
+      </w:r>
+      <w:r>
+        <w:t xml:space="preserve">); </w:t>
+      </w:r>
+      <w:r>
+        <w:rPr>
+          <w:rFonts w:hint="eastAsia"/>
+        </w:rPr>
+        <w:t xml:space="preserve">// Base::f() </w:t>
+      </w:r>
+    </w:p>
+    <w:p>
+      <w:pPr>
+        <w:ind w:leftChars="300" w:left="630"/>
+      </w:pPr>
+      <w:r>
+        <w:t>(Fun)*((</w:t>
+      </w:r>
+      <w:r>
+        <w:rPr>
+          <w:rFonts w:hint="eastAsia"/>
+        </w:rPr>
+        <w:t>int</w:t>
+      </w:r>
+      <w:r>
+        <w:t>*)*(</w:t>
+      </w:r>
+      <w:r>
+        <w:rPr>
+          <w:rFonts w:hint="eastAsia"/>
+        </w:rPr>
+        <w:t>int</w:t>
+      </w:r>
+      <w:r>
+        <w:t>*)(&amp;b)+</w:t>
+      </w:r>
+      <w:r>
+        <w:rPr>
+          <w:rFonts w:hint="eastAsia"/>
+        </w:rPr>
+        <w:t>1</w:t>
+      </w:r>
+      <w:r>
+        <w:t xml:space="preserve">); </w:t>
+      </w:r>
+      <w:r>
+        <w:rPr>
+          <w:rFonts w:hint="eastAsia"/>
+        </w:rPr>
+        <w:t xml:space="preserve">// Base::g() </w:t>
+      </w:r>
+    </w:p>
+    <w:p>
+      <w:pPr>
+        <w:ind w:leftChars="300" w:left="630"/>
+      </w:pPr>
+      <w:r>
+        <w:t>(Fun)*((</w:t>
+      </w:r>
+      <w:r>
+        <w:rPr>
+          <w:rFonts w:hint="eastAsia"/>
+        </w:rPr>
+        <w:t>int</w:t>
+      </w:r>
+      <w:r>
+        <w:t>*)*(</w:t>
+      </w:r>
+      <w:r>
+        <w:rPr>
+          <w:rFonts w:hint="eastAsia"/>
+        </w:rPr>
+        <w:t>int</w:t>
+      </w:r>
+      <w:r>
+        <w:t>*)(&amp;b)+</w:t>
+      </w:r>
+      <w:r>
+        <w:rPr>
+          <w:rFonts w:hint="eastAsia"/>
+        </w:rPr>
+        <w:t>2</w:t>
+      </w:r>
+      <w:r>
+        <w:t xml:space="preserve">); </w:t>
+      </w:r>
+      <w:r>
+        <w:rPr>
+          <w:rFonts w:hint="eastAsia"/>
+        </w:rPr>
+        <w:t>// Base::h()</w:t>
       </w:r>
     </w:p>
     <w:p>
@@ -634,13 +1563,11 @@
         <w:rPr>
           <w:rFonts w:hint="eastAsia"/>
         </w:rPr>
-        <w:t>虚函数</w:t>
-      </w:r>
-      <w:r>
-        <w:rPr>
-          <w:rFonts w:hint="eastAsia"/>
-        </w:rPr>
-        <w:t>virtual</w:t>
+        <w:lastRenderedPageBreak/>
+        <w:t xml:space="preserve"> </w:t>
+      </w:r>
+      <w:r>
+        <w:tab/>
       </w:r>
     </w:p>
     <w:p>
@@ -727,14 +1654,10 @@
         <w:t>virtual</w:t>
       </w:r>
     </w:p>
-    <w:p>
-      <w:pPr>
-        <w:rPr>
-          <w:rFonts w:hint="eastAsia"/>
-        </w:rPr>
-      </w:pPr>
-      <w:bookmarkStart w:id="0" w:name="_GoBack"/>
-      <w:bookmarkEnd w:id="0"/>
+    <w:p/>
+    <w:p>
+      <w:bookmarkStart w:id="2" w:name="_GoBack"/>
+      <w:bookmarkEnd w:id="2"/>
     </w:p>
     <w:sectPr>
       <w:pgSz w:w="11906" w:h="16838"/>
@@ -948,6 +1871,119 @@
     </w:lvl>
   </w:abstractNum>
   <w:abstractNum w:abstractNumId="2" w15:restartNumberingAfterBreak="0">
+    <w:nsid w:val="1C7C05E2"/>
+    <w:multiLevelType w:val="hybridMultilevel"/>
+    <w:tmpl w:val="C80E421E"/>
+    <w:lvl w:ilvl="0" w:tplc="04090001">
+      <w:start w:val="1"/>
+      <w:numFmt w:val="bullet"/>
+      <w:lvlText w:val=""/>
+      <w:lvlJc w:val="left"/>
+      <w:pPr>
+        <w:ind w:left="420" w:hanging="420"/>
+      </w:pPr>
+      <w:rPr>
+        <w:rFonts w:ascii="Wingdings" w:hAnsi="Wingdings" w:hint="default"/>
+      </w:rPr>
+    </w:lvl>
+    <w:lvl w:ilvl="1" w:tplc="04090003" w:tentative="1">
+      <w:start w:val="1"/>
+      <w:numFmt w:val="bullet"/>
+      <w:lvlText w:val=""/>
+      <w:lvlJc w:val="left"/>
+      <w:pPr>
+        <w:ind w:left="840" w:hanging="420"/>
+      </w:pPr>
+      <w:rPr>
+        <w:rFonts w:ascii="Wingdings" w:hAnsi="Wingdings" w:hint="default"/>
+      </w:rPr>
+    </w:lvl>
+    <w:lvl w:ilvl="2" w:tplc="04090005" w:tentative="1">
+      <w:start w:val="1"/>
+      <w:numFmt w:val="bullet"/>
+      <w:lvlText w:val=""/>
+      <w:lvlJc w:val="left"/>
+      <w:pPr>
+        <w:ind w:left="1260" w:hanging="420"/>
+      </w:pPr>
+      <w:rPr>
+        <w:rFonts w:ascii="Wingdings" w:hAnsi="Wingdings" w:hint="default"/>
+      </w:rPr>
+    </w:lvl>
+    <w:lvl w:ilvl="3" w:tplc="04090001" w:tentative="1">
+      <w:start w:val="1"/>
+      <w:numFmt w:val="bullet"/>
+      <w:lvlText w:val=""/>
+      <w:lvlJc w:val="left"/>
+      <w:pPr>
+        <w:ind w:left="1680" w:hanging="420"/>
+      </w:pPr>
+      <w:rPr>
+        <w:rFonts w:ascii="Wingdings" w:hAnsi="Wingdings" w:hint="default"/>
+      </w:rPr>
+    </w:lvl>
+    <w:lvl w:ilvl="4" w:tplc="04090003" w:tentative="1">
+      <w:start w:val="1"/>
+      <w:numFmt w:val="bullet"/>
+      <w:lvlText w:val=""/>
+      <w:lvlJc w:val="left"/>
+      <w:pPr>
+        <w:ind w:left="2100" w:hanging="420"/>
+      </w:pPr>
+      <w:rPr>
+        <w:rFonts w:ascii="Wingdings" w:hAnsi="Wingdings" w:hint="default"/>
+      </w:rPr>
+    </w:lvl>
+    <w:lvl w:ilvl="5" w:tplc="04090005" w:tentative="1">
+      <w:start w:val="1"/>
+      <w:numFmt w:val="bullet"/>
+      <w:lvlText w:val=""/>
+      <w:lvlJc w:val="left"/>
+      <w:pPr>
+        <w:ind w:left="2520" w:hanging="420"/>
+      </w:pPr>
+      <w:rPr>
+        <w:rFonts w:ascii="Wingdings" w:hAnsi="Wingdings" w:hint="default"/>
+      </w:rPr>
+    </w:lvl>
+    <w:lvl w:ilvl="6" w:tplc="04090001" w:tentative="1">
+      <w:start w:val="1"/>
+      <w:numFmt w:val="bullet"/>
+      <w:lvlText w:val=""/>
+      <w:lvlJc w:val="left"/>
+      <w:pPr>
+        <w:ind w:left="2940" w:hanging="420"/>
+      </w:pPr>
+      <w:rPr>
+        <w:rFonts w:ascii="Wingdings" w:hAnsi="Wingdings" w:hint="default"/>
+      </w:rPr>
+    </w:lvl>
+    <w:lvl w:ilvl="7" w:tplc="04090003" w:tentative="1">
+      <w:start w:val="1"/>
+      <w:numFmt w:val="bullet"/>
+      <w:lvlText w:val=""/>
+      <w:lvlJc w:val="left"/>
+      <w:pPr>
+        <w:ind w:left="3360" w:hanging="420"/>
+      </w:pPr>
+      <w:rPr>
+        <w:rFonts w:ascii="Wingdings" w:hAnsi="Wingdings" w:hint="default"/>
+      </w:rPr>
+    </w:lvl>
+    <w:lvl w:ilvl="8" w:tplc="04090005" w:tentative="1">
+      <w:start w:val="1"/>
+      <w:numFmt w:val="bullet"/>
+      <w:lvlText w:val=""/>
+      <w:lvlJc w:val="left"/>
+      <w:pPr>
+        <w:ind w:left="3780" w:hanging="420"/>
+      </w:pPr>
+      <w:rPr>
+        <w:rFonts w:ascii="Wingdings" w:hAnsi="Wingdings" w:hint="default"/>
+      </w:rPr>
+    </w:lvl>
+  </w:abstractNum>
+  <w:abstractNum w:abstractNumId="3" w15:restartNumberingAfterBreak="0">
     <w:nsid w:val="286A29F4"/>
     <w:multiLevelType w:val="hybridMultilevel"/>
     <w:tmpl w:val="85B28114"/>
@@ -1060,7 +2096,7 @@
       </w:rPr>
     </w:lvl>
   </w:abstractNum>
-  <w:abstractNum w:abstractNumId="3" w15:restartNumberingAfterBreak="0">
+  <w:abstractNum w:abstractNumId="4" w15:restartNumberingAfterBreak="0">
     <w:nsid w:val="3F891F8C"/>
     <w:multiLevelType w:val="hybridMultilevel"/>
     <w:tmpl w:val="D5943084"/>
@@ -1173,7 +2209,7 @@
       </w:rPr>
     </w:lvl>
   </w:abstractNum>
-  <w:abstractNum w:abstractNumId="4" w15:restartNumberingAfterBreak="0">
+  <w:abstractNum w:abstractNumId="5" w15:restartNumberingAfterBreak="0">
     <w:nsid w:val="47D03393"/>
     <w:multiLevelType w:val="multilevel"/>
     <w:tmpl w:val="0409001D"/>
@@ -1259,7 +2295,7 @@
       </w:pPr>
     </w:lvl>
   </w:abstractNum>
-  <w:abstractNum w:abstractNumId="5" w15:restartNumberingAfterBreak="0">
+  <w:abstractNum w:abstractNumId="6" w15:restartNumberingAfterBreak="0">
     <w:nsid w:val="4BF965B6"/>
     <w:multiLevelType w:val="hybridMultilevel"/>
     <w:tmpl w:val="63B239DA"/>
@@ -1372,7 +2408,7 @@
       </w:rPr>
     </w:lvl>
   </w:abstractNum>
-  <w:abstractNum w:abstractNumId="6" w15:restartNumberingAfterBreak="0">
+  <w:abstractNum w:abstractNumId="7" w15:restartNumberingAfterBreak="0">
     <w:nsid w:val="4C674B7A"/>
     <w:multiLevelType w:val="multilevel"/>
     <w:tmpl w:val="04090023"/>
@@ -1468,7 +2504,7 @@
       </w:pPr>
     </w:lvl>
   </w:abstractNum>
-  <w:abstractNum w:abstractNumId="7" w15:restartNumberingAfterBreak="0">
+  <w:abstractNum w:abstractNumId="8" w15:restartNumberingAfterBreak="0">
     <w:nsid w:val="4CFC204B"/>
     <w:multiLevelType w:val="multilevel"/>
     <w:tmpl w:val="0409001F"/>
@@ -1554,7 +2590,7 @@
       </w:pPr>
     </w:lvl>
   </w:abstractNum>
-  <w:abstractNum w:abstractNumId="8" w15:restartNumberingAfterBreak="0">
+  <w:abstractNum w:abstractNumId="9" w15:restartNumberingAfterBreak="0">
     <w:nsid w:val="4E892ED4"/>
     <w:multiLevelType w:val="multilevel"/>
     <w:tmpl w:val="0409001F"/>
@@ -1640,7 +2676,7 @@
       </w:pPr>
     </w:lvl>
   </w:abstractNum>
-  <w:abstractNum w:abstractNumId="9" w15:restartNumberingAfterBreak="0">
+  <w:abstractNum w:abstractNumId="10" w15:restartNumberingAfterBreak="0">
     <w:nsid w:val="5A913FE9"/>
     <w:multiLevelType w:val="multilevel"/>
     <w:tmpl w:val="0409001F"/>
@@ -1726,7 +2762,7 @@
       </w:pPr>
     </w:lvl>
   </w:abstractNum>
-  <w:abstractNum w:abstractNumId="10" w15:restartNumberingAfterBreak="0">
+  <w:abstractNum w:abstractNumId="11" w15:restartNumberingAfterBreak="0">
     <w:nsid w:val="648D468E"/>
     <w:multiLevelType w:val="multilevel"/>
     <w:tmpl w:val="0409001D"/>
@@ -1812,7 +2848,7 @@
       </w:pPr>
     </w:lvl>
   </w:abstractNum>
-  <w:abstractNum w:abstractNumId="11" w15:restartNumberingAfterBreak="0">
+  <w:abstractNum w:abstractNumId="12" w15:restartNumberingAfterBreak="0">
     <w:nsid w:val="663C5E2A"/>
     <w:multiLevelType w:val="multilevel"/>
     <w:tmpl w:val="5E2ADF40"/>
@@ -1901,7 +2937,7 @@
       </w:pPr>
     </w:lvl>
   </w:abstractNum>
-  <w:abstractNum w:abstractNumId="12" w15:restartNumberingAfterBreak="0">
+  <w:abstractNum w:abstractNumId="13" w15:restartNumberingAfterBreak="0">
     <w:nsid w:val="742635DC"/>
     <w:multiLevelType w:val="multilevel"/>
     <w:tmpl w:val="0409001D"/>
@@ -1987,7 +3023,7 @@
       </w:pPr>
     </w:lvl>
   </w:abstractNum>
-  <w:abstractNum w:abstractNumId="13" w15:restartNumberingAfterBreak="0">
+  <w:abstractNum w:abstractNumId="14" w15:restartNumberingAfterBreak="0">
     <w:nsid w:val="77F41743"/>
     <w:multiLevelType w:val="hybridMultilevel"/>
     <w:tmpl w:val="426481B0"/>
@@ -2100,7 +3136,7 @@
       </w:rPr>
     </w:lvl>
   </w:abstractNum>
-  <w:abstractNum w:abstractNumId="14" w15:restartNumberingAfterBreak="0">
+  <w:abstractNum w:abstractNumId="15" w15:restartNumberingAfterBreak="0">
     <w:nsid w:val="7A36397A"/>
     <w:multiLevelType w:val="hybridMultilevel"/>
     <w:tmpl w:val="63589FC4"/>
@@ -2187,49 +3223,52 @@
     </w:lvl>
   </w:abstractNum>
   <w:num w:numId="1">
-    <w:abstractNumId w:val="14"/>
+    <w:abstractNumId w:val="15"/>
   </w:num>
   <w:num w:numId="2">
-    <w:abstractNumId w:val="6"/>
+    <w:abstractNumId w:val="7"/>
   </w:num>
   <w:num w:numId="3">
-    <w:abstractNumId w:val="10"/>
+    <w:abstractNumId w:val="11"/>
   </w:num>
   <w:num w:numId="4">
-    <w:abstractNumId w:val="12"/>
+    <w:abstractNumId w:val="13"/>
   </w:num>
   <w:num w:numId="5">
-    <w:abstractNumId w:val="4"/>
+    <w:abstractNumId w:val="5"/>
   </w:num>
   <w:num w:numId="6">
     <w:abstractNumId w:val="0"/>
   </w:num>
   <w:num w:numId="7">
+    <w:abstractNumId w:val="9"/>
+  </w:num>
+  <w:num w:numId="8">
     <w:abstractNumId w:val="8"/>
   </w:num>
-  <w:num w:numId="8">
-    <w:abstractNumId w:val="7"/>
-  </w:num>
   <w:num w:numId="9">
-    <w:abstractNumId w:val="9"/>
+    <w:abstractNumId w:val="10"/>
   </w:num>
   <w:num w:numId="10">
-    <w:abstractNumId w:val="13"/>
+    <w:abstractNumId w:val="14"/>
   </w:num>
   <w:num w:numId="11">
-    <w:abstractNumId w:val="3"/>
+    <w:abstractNumId w:val="4"/>
   </w:num>
   <w:num w:numId="12">
-    <w:abstractNumId w:val="2"/>
+    <w:abstractNumId w:val="3"/>
   </w:num>
   <w:num w:numId="13">
     <w:abstractNumId w:val="1"/>
   </w:num>
   <w:num w:numId="14">
-    <w:abstractNumId w:val="5"/>
+    <w:abstractNumId w:val="6"/>
   </w:num>
   <w:num w:numId="15">
-    <w:abstractNumId w:val="11"/>
+    <w:abstractNumId w:val="12"/>
+  </w:num>
+  <w:num w:numId="16">
+    <w:abstractNumId w:val="2"/>
   </w:num>
 </w:numbering>
 </file>
@@ -2624,6 +3663,7 @@
   <w:style w:type="paragraph" w:default="1" w:styleId="a">
     <w:name w:val="Normal"/>
     <w:qFormat/>
+    <w:rsid w:val="005B76B7"/>
     <w:pPr>
       <w:widowControl w:val="0"/>
       <w:jc w:val="both"/>
@@ -3298,7 +4338,7 @@
 </file>
 
 <file path=customXml/itemProps1.xml><?xml version="1.0" encoding="utf-8"?>
-<ds:datastoreItem xmlns:ds="http://schemas.openxmlformats.org/officeDocument/2006/customXml" ds:itemID="{9036C444-30D0-403B-8D59-6C026374896E}">
+<ds:datastoreItem xmlns:ds="http://schemas.openxmlformats.org/officeDocument/2006/customXml" ds:itemID="{BEBB4FC1-B9CC-4CF1-BDE9-AAD0F27B3317}">
   <ds:schemaRefs>
     <ds:schemaRef ds:uri="http://schemas.openxmlformats.org/officeDocument/2006/bibliography"/>
   </ds:schemaRefs>

--- a/CPP-Base.docx
+++ b/CPP-Base.docx
@@ -4,7 +4,7 @@
   <w:body>
     <w:p>
       <w:pPr>
-        <w:pStyle w:val="2"/>
+        <w:pStyle w:val="Heading2"/>
         <w:numPr>
           <w:ilvl w:val="0"/>
           <w:numId w:val="9"/>
@@ -36,7 +36,7 @@
     </w:p>
     <w:p>
       <w:pPr>
-        <w:pStyle w:val="3"/>
+        <w:pStyle w:val="Heading3"/>
         <w:numPr>
           <w:ilvl w:val="1"/>
           <w:numId w:val="9"/>
@@ -87,7 +87,7 @@
     </w:p>
     <w:p>
       <w:pPr>
-        <w:pStyle w:val="a3"/>
+        <w:pStyle w:val="ListParagraph"/>
         <w:numPr>
           <w:ilvl w:val="0"/>
           <w:numId w:val="13"/>
@@ -206,7 +206,7 @@
     </w:p>
     <w:p>
       <w:pPr>
-        <w:pStyle w:val="a3"/>
+        <w:pStyle w:val="ListParagraph"/>
         <w:numPr>
           <w:ilvl w:val="0"/>
           <w:numId w:val="14"/>
@@ -252,7 +252,7 @@
     </w:p>
     <w:p>
       <w:pPr>
-        <w:pStyle w:val="a3"/>
+        <w:pStyle w:val="ListParagraph"/>
         <w:numPr>
           <w:ilvl w:val="0"/>
           <w:numId w:val="14"/>
@@ -295,7 +295,7 @@
     </w:p>
     <w:p>
       <w:pPr>
-        <w:pStyle w:val="a3"/>
+        <w:pStyle w:val="ListParagraph"/>
         <w:numPr>
           <w:ilvl w:val="0"/>
           <w:numId w:val="14"/>
@@ -326,7 +326,7 @@
     </w:p>
     <w:p>
       <w:pPr>
-        <w:pStyle w:val="a3"/>
+        <w:pStyle w:val="ListParagraph"/>
         <w:numPr>
           <w:ilvl w:val="0"/>
           <w:numId w:val="14"/>
@@ -336,7 +336,7 @@
     </w:p>
     <w:p>
       <w:pPr>
-        <w:pStyle w:val="3"/>
+        <w:pStyle w:val="Heading3"/>
         <w:numPr>
           <w:ilvl w:val="1"/>
           <w:numId w:val="9"/>
@@ -347,12 +347,14 @@
       </w:pPr>
       <w:bookmarkStart w:id="0" w:name="OLE_LINK1"/>
       <w:bookmarkStart w:id="1" w:name="OLE_LINK2"/>
+      <w:proofErr w:type="spellStart"/>
       <w:r>
         <w:rPr>
           <w:sz w:val="24"/>
         </w:rPr>
         <w:t>struct</w:t>
       </w:r>
+      <w:proofErr w:type="spellEnd"/>
       <w:r>
         <w:rPr>
           <w:sz w:val="24"/>
@@ -398,7 +400,7 @@
     <w:bookmarkEnd w:id="1"/>
     <w:p>
       <w:pPr>
-        <w:pStyle w:val="a3"/>
+        <w:pStyle w:val="ListParagraph"/>
         <w:numPr>
           <w:ilvl w:val="0"/>
           <w:numId w:val="15"/>
@@ -471,13 +473,15 @@
       <w:r>
         <w:t>中不能用</w:t>
       </w:r>
+      <w:proofErr w:type="spellStart"/>
       <w:r>
         <w:t>struct</w:t>
       </w:r>
+      <w:proofErr w:type="spellEnd"/>
     </w:p>
     <w:p>
       <w:pPr>
-        <w:pStyle w:val="3"/>
+        <w:pStyle w:val="Heading3"/>
         <w:numPr>
           <w:ilvl w:val="1"/>
           <w:numId w:val="9"/>
@@ -616,7 +620,7 @@
     <w:p/>
     <w:p>
       <w:pPr>
-        <w:pStyle w:val="3"/>
+        <w:pStyle w:val="Heading3"/>
         <w:numPr>
           <w:ilvl w:val="1"/>
           <w:numId w:val="9"/>
@@ -691,14 +695,35 @@
       <w:r>
         <w:t>如：</w:t>
       </w:r>
-      <w:r>
-        <w:rPr>
-          <w:rFonts w:hint="eastAsia"/>
-        </w:rPr>
-        <w:t>int foo(</w:t>
-      </w:r>
-      <w:r>
-        <w:t>int x, int y</w:t>
+      <w:proofErr w:type="spellStart"/>
+      <w:r>
+        <w:rPr>
+          <w:rFonts w:hint="eastAsia"/>
+        </w:rPr>
+        <w:t>int</w:t>
+      </w:r>
+      <w:proofErr w:type="spellEnd"/>
+      <w:r>
+        <w:rPr>
+          <w:rFonts w:hint="eastAsia"/>
+        </w:rPr>
+        <w:t xml:space="preserve"> foo(</w:t>
+      </w:r>
+      <w:proofErr w:type="spellStart"/>
+      <w:r>
+        <w:t>int</w:t>
+      </w:r>
+      <w:proofErr w:type="spellEnd"/>
+      <w:r>
+        <w:t xml:space="preserve"> x, </w:t>
+      </w:r>
+      <w:proofErr w:type="spellStart"/>
+      <w:r>
+        <w:t>int</w:t>
+      </w:r>
+      <w:proofErr w:type="spellEnd"/>
+      <w:r>
+        <w:t xml:space="preserve"> y</w:t>
       </w:r>
       <w:r>
         <w:rPr>
@@ -722,8 +747,13 @@
         <w:t>_foo</w:t>
       </w:r>
       <w:r>
-        <w:t xml:space="preserve">  _foo_int_int</w:t>
-      </w:r>
+        <w:t xml:space="preserve">  _</w:t>
+      </w:r>
+      <w:proofErr w:type="spellStart"/>
+      <w:r>
+        <w:t>foo_int_int</w:t>
+      </w:r>
+      <w:proofErr w:type="spellEnd"/>
       <w:r>
         <w:rPr>
           <w:rFonts w:hint="eastAsia"/>
@@ -756,7 +786,7 @@
     </w:p>
     <w:p>
       <w:pPr>
-        <w:pStyle w:val="2"/>
+        <w:pStyle w:val="Heading2"/>
         <w:numPr>
           <w:ilvl w:val="0"/>
           <w:numId w:val="9"/>
@@ -788,7 +818,7 @@
     </w:p>
     <w:p>
       <w:pPr>
-        <w:pStyle w:val="3"/>
+        <w:pStyle w:val="Heading3"/>
         <w:numPr>
           <w:ilvl w:val="1"/>
           <w:numId w:val="9"/>
@@ -827,22 +857,24 @@
     <w:p/>
     <w:p>
       <w:pPr>
-        <w:pStyle w:val="2"/>
+        <w:pStyle w:val="Heading2"/>
         <w:numPr>
           <w:ilvl w:val="0"/>
           <w:numId w:val="9"/>
         </w:numPr>
       </w:pPr>
+      <w:proofErr w:type="gramStart"/>
       <w:r>
         <w:rPr>
           <w:rFonts w:hint="eastAsia"/>
         </w:rPr>
         <w:t>static</w:t>
       </w:r>
+      <w:proofErr w:type="gramEnd"/>
     </w:p>
     <w:p>
       <w:pPr>
-        <w:pStyle w:val="a3"/>
+        <w:pStyle w:val="ListParagraph"/>
         <w:numPr>
           <w:ilvl w:val="0"/>
           <w:numId w:val="16"/>
@@ -894,7 +926,7 @@
     </w:p>
     <w:p>
       <w:pPr>
-        <w:pStyle w:val="a3"/>
+        <w:pStyle w:val="ListParagraph"/>
         <w:numPr>
           <w:ilvl w:val="0"/>
           <w:numId w:val="16"/>
@@ -958,7 +990,7 @@
     </w:p>
     <w:p>
       <w:pPr>
-        <w:pStyle w:val="a3"/>
+        <w:pStyle w:val="ListParagraph"/>
         <w:numPr>
           <w:ilvl w:val="0"/>
           <w:numId w:val="16"/>
@@ -971,8 +1003,13 @@
         </w:rPr>
         <w:t>想当于</w:t>
       </w:r>
-      <w:r>
-        <w:t xml:space="preserve">nomember </w:t>
+      <w:proofErr w:type="spellStart"/>
+      <w:r>
+        <w:t>nomember</w:t>
+      </w:r>
+      <w:proofErr w:type="spellEnd"/>
+      <w:r>
+        <w:t xml:space="preserve"> </w:t>
       </w:r>
       <w:r>
         <w:rPr>
@@ -1007,7 +1044,7 @@
     </w:p>
     <w:p>
       <w:pPr>
-        <w:pStyle w:val="2"/>
+        <w:pStyle w:val="Heading2"/>
         <w:numPr>
           <w:ilvl w:val="0"/>
           <w:numId w:val="9"/>
@@ -1029,7 +1066,7 @@
     </w:p>
     <w:p>
       <w:pPr>
-        <w:pStyle w:val="3"/>
+        <w:pStyle w:val="Heading3"/>
         <w:numPr>
           <w:ilvl w:val="1"/>
           <w:numId w:val="9"/>
@@ -1073,7 +1110,7 @@
     </w:p>
     <w:p>
       <w:pPr>
-        <w:pStyle w:val="a3"/>
+        <w:pStyle w:val="ListParagraph"/>
         <w:numPr>
           <w:ilvl w:val="0"/>
           <w:numId w:val="16"/>
@@ -1125,7 +1162,7 @@
     </w:p>
     <w:p>
       <w:pPr>
-        <w:pStyle w:val="a3"/>
+        <w:pStyle w:val="ListParagraph"/>
         <w:numPr>
           <w:ilvl w:val="0"/>
           <w:numId w:val="16"/>
@@ -1138,7 +1175,7 @@
     </w:p>
     <w:p>
       <w:pPr>
-        <w:pStyle w:val="a3"/>
+        <w:pStyle w:val="ListParagraph"/>
         <w:numPr>
           <w:ilvl w:val="0"/>
           <w:numId w:val="16"/>
@@ -1151,7 +1188,7 @@
     </w:p>
     <w:p>
       <w:pPr>
-        <w:pStyle w:val="3"/>
+        <w:pStyle w:val="Heading3"/>
         <w:numPr>
           <w:ilvl w:val="1"/>
           <w:numId w:val="9"/>
@@ -1241,7 +1278,7 @@
     </w:p>
     <w:p>
       <w:pPr>
-        <w:pStyle w:val="3"/>
+        <w:pStyle w:val="Heading3"/>
         <w:numPr>
           <w:ilvl w:val="1"/>
           <w:numId w:val="9"/>
@@ -1281,8 +1318,15 @@
       <w:pPr>
         <w:ind w:leftChars="300" w:left="630"/>
       </w:pPr>
-      <w:r>
-        <w:t xml:space="preserve">typedef void(*Fun)(void); </w:t>
+      <w:proofErr w:type="spellStart"/>
+      <w:proofErr w:type="gramStart"/>
+      <w:r>
+        <w:t>typedef</w:t>
+      </w:r>
+      <w:proofErr w:type="spellEnd"/>
+      <w:proofErr w:type="gramEnd"/>
+      <w:r>
+        <w:t xml:space="preserve"> void(*Fun)(void); </w:t>
       </w:r>
     </w:p>
     <w:p>
@@ -1298,18 +1342,34 @@
         <w:ind w:leftChars="300" w:left="630"/>
       </w:pPr>
       <w:r>
-        <w:t xml:space="preserve">Fun pFun = NULL; </w:t>
+        <w:t xml:space="preserve">Fun </w:t>
+      </w:r>
+      <w:proofErr w:type="spellStart"/>
+      <w:r>
+        <w:t>pFun</w:t>
+      </w:r>
+      <w:proofErr w:type="spellEnd"/>
+      <w:r>
+        <w:t xml:space="preserve"> = NULL; </w:t>
       </w:r>
     </w:p>
     <w:p>
       <w:pPr>
         <w:ind w:leftChars="300" w:left="630"/>
       </w:pPr>
-      <w:r>
-        <w:rPr>
-          <w:rFonts w:hint="eastAsia"/>
-        </w:rPr>
-        <w:t>cout &lt;&lt; "</w:t>
+      <w:proofErr w:type="spellStart"/>
+      <w:r>
+        <w:rPr>
+          <w:rFonts w:hint="eastAsia"/>
+        </w:rPr>
+        <w:t>cout</w:t>
+      </w:r>
+      <w:proofErr w:type="spellEnd"/>
+      <w:r>
+        <w:rPr>
+          <w:rFonts w:hint="eastAsia"/>
+        </w:rPr>
+        <w:t xml:space="preserve"> &lt;&lt; "</w:t>
       </w:r>
       <w:r>
         <w:rPr>
@@ -1321,7 +1381,35 @@
         <w:rPr>
           <w:rFonts w:hint="eastAsia"/>
         </w:rPr>
-        <w:t>" &lt;&lt; (int*)(&amp;b) &lt;&lt;endl;</w:t>
+        <w:t>" &lt;&lt; (</w:t>
+      </w:r>
+      <w:proofErr w:type="spellStart"/>
+      <w:r>
+        <w:rPr>
+          <w:rFonts w:hint="eastAsia"/>
+        </w:rPr>
+        <w:t>int</w:t>
+      </w:r>
+      <w:proofErr w:type="spellEnd"/>
+      <w:r>
+        <w:rPr>
+          <w:rFonts w:hint="eastAsia"/>
+        </w:rPr>
+        <w:t>*)(&amp;b) &lt;&lt;</w:t>
+      </w:r>
+      <w:proofErr w:type="spellStart"/>
+      <w:r>
+        <w:rPr>
+          <w:rFonts w:hint="eastAsia"/>
+        </w:rPr>
+        <w:t>endl</w:t>
+      </w:r>
+      <w:proofErr w:type="spellEnd"/>
+      <w:r>
+        <w:rPr>
+          <w:rFonts w:hint="eastAsia"/>
+        </w:rPr>
+        <w:t>;</w:t>
       </w:r>
       <w:r>
         <w:t xml:space="preserve">   </w:t>
@@ -1346,11 +1434,19 @@
       <w:pPr>
         <w:ind w:leftChars="300" w:left="630"/>
       </w:pPr>
-      <w:r>
-        <w:rPr>
-          <w:rFonts w:hint="eastAsia"/>
-        </w:rPr>
-        <w:t>cout &lt;&lt; "</w:t>
+      <w:proofErr w:type="spellStart"/>
+      <w:r>
+        <w:rPr>
+          <w:rFonts w:hint="eastAsia"/>
+        </w:rPr>
+        <w:t>cout</w:t>
+      </w:r>
+      <w:proofErr w:type="spellEnd"/>
+      <w:r>
+        <w:rPr>
+          <w:rFonts w:hint="eastAsia"/>
+        </w:rPr>
+        <w:t xml:space="preserve"> &lt;&lt; "</w:t>
       </w:r>
       <w:r>
         <w:rPr>
@@ -1386,15 +1482,78 @@
         <w:rPr>
           <w:rFonts w:hint="eastAsia"/>
         </w:rPr>
-        <w:t>" &lt;&lt; (int*)*(int*)(&amp;b) &lt;&lt;endl;</w:t>
+        <w:t>" &lt;&lt; (</w:t>
+      </w:r>
+      <w:proofErr w:type="spellStart"/>
+      <w:r>
+        <w:rPr>
+          <w:rFonts w:hint="eastAsia"/>
+        </w:rPr>
+        <w:t>int</w:t>
+      </w:r>
+      <w:proofErr w:type="spellEnd"/>
+      <w:r>
+        <w:rPr>
+          <w:rFonts w:hint="eastAsia"/>
+        </w:rPr>
+        <w:t>*)*(</w:t>
+      </w:r>
+      <w:proofErr w:type="spellStart"/>
+      <w:r>
+        <w:rPr>
+          <w:rFonts w:hint="eastAsia"/>
+        </w:rPr>
+        <w:t>int</w:t>
+      </w:r>
+      <w:proofErr w:type="spellEnd"/>
+      <w:r>
+        <w:rPr>
+          <w:rFonts w:hint="eastAsia"/>
+        </w:rPr>
+        <w:t>*)(&amp;b) &lt;&lt;</w:t>
+      </w:r>
+      <w:proofErr w:type="spellStart"/>
+      <w:r>
+        <w:rPr>
+          <w:rFonts w:hint="eastAsia"/>
+        </w:rPr>
+        <w:t>endl</w:t>
+      </w:r>
+      <w:proofErr w:type="spellEnd"/>
+      <w:r>
+        <w:rPr>
+          <w:rFonts w:hint="eastAsia"/>
+        </w:rPr>
+        <w:t>;</w:t>
       </w:r>
     </w:p>
     <w:p>
       <w:pPr>
         <w:ind w:leftChars="300" w:left="630"/>
       </w:pPr>
-      <w:r>
-        <w:t xml:space="preserve">pFun = (Fun)*((int*)*(int*)(&amp;b)); </w:t>
+      <w:proofErr w:type="spellStart"/>
+      <w:r>
+        <w:t>pFun</w:t>
+      </w:r>
+      <w:proofErr w:type="spellEnd"/>
+      <w:r>
+        <w:t xml:space="preserve"> = (Fun)*((</w:t>
+      </w:r>
+      <w:proofErr w:type="spellStart"/>
+      <w:r>
+        <w:t>int</w:t>
+      </w:r>
+      <w:proofErr w:type="spellEnd"/>
+      <w:r>
+        <w:t>*)*(</w:t>
+      </w:r>
+      <w:proofErr w:type="spellStart"/>
+      <w:r>
+        <w:t>int</w:t>
+      </w:r>
+      <w:proofErr w:type="spellEnd"/>
+      <w:r>
+        <w:t xml:space="preserve">*)(&amp;b)); </w:t>
       </w:r>
       <w:r>
         <w:rPr>
@@ -1419,8 +1578,18 @@
       <w:pPr>
         <w:ind w:leftChars="300" w:left="630"/>
       </w:pPr>
-      <w:r>
-        <w:t xml:space="preserve">pFun(); </w:t>
+      <w:proofErr w:type="spellStart"/>
+      <w:proofErr w:type="gramStart"/>
+      <w:r>
+        <w:t>pFun</w:t>
+      </w:r>
+      <w:proofErr w:type="spellEnd"/>
+      <w:r>
+        <w:t>(</w:t>
+      </w:r>
+      <w:proofErr w:type="gramEnd"/>
+      <w:r>
+        <w:t xml:space="preserve">); </w:t>
       </w:r>
     </w:p>
     <w:p>
@@ -1435,23 +1604,35 @@
       <w:r>
         <w:t xml:space="preserve"> (Fun)*((</w:t>
       </w:r>
+      <w:proofErr w:type="spellStart"/>
       <w:r>
         <w:rPr>
           <w:rFonts w:hint="eastAsia"/>
         </w:rPr>
         <w:t>int</w:t>
       </w:r>
+      <w:proofErr w:type="spellEnd"/>
       <w:r>
         <w:t>*)*(</w:t>
       </w:r>
+      <w:proofErr w:type="spellStart"/>
       <w:r>
         <w:rPr>
           <w:rFonts w:hint="eastAsia"/>
         </w:rPr>
         <w:t>int</w:t>
       </w:r>
-      <w:r>
-        <w:t>*)(&amp;b)+</w:t>
+      <w:proofErr w:type="spellEnd"/>
+      <w:r>
+        <w:t>*</w:t>
+      </w:r>
+      <w:proofErr w:type="gramStart"/>
+      <w:r>
+        <w:t>)(</w:t>
+      </w:r>
+      <w:proofErr w:type="gramEnd"/>
+      <w:r>
+        <w:t>&amp;b)+</w:t>
       </w:r>
       <w:r>
         <w:rPr>
@@ -1476,23 +1657,35 @@
       <w:r>
         <w:t>(Fun)*((</w:t>
       </w:r>
+      <w:proofErr w:type="spellStart"/>
       <w:r>
         <w:rPr>
           <w:rFonts w:hint="eastAsia"/>
         </w:rPr>
         <w:t>int</w:t>
       </w:r>
+      <w:proofErr w:type="spellEnd"/>
       <w:r>
         <w:t>*)*(</w:t>
       </w:r>
+      <w:proofErr w:type="spellStart"/>
       <w:r>
         <w:rPr>
           <w:rFonts w:hint="eastAsia"/>
         </w:rPr>
         <w:t>int</w:t>
       </w:r>
-      <w:r>
-        <w:t>*)(&amp;b)+</w:t>
+      <w:proofErr w:type="spellEnd"/>
+      <w:r>
+        <w:t>*</w:t>
+      </w:r>
+      <w:proofErr w:type="gramStart"/>
+      <w:r>
+        <w:t>)(</w:t>
+      </w:r>
+      <w:proofErr w:type="gramEnd"/>
+      <w:r>
+        <w:t>&amp;b)+</w:t>
       </w:r>
       <w:r>
         <w:rPr>
@@ -1517,23 +1710,35 @@
       <w:r>
         <w:t>(Fun)*((</w:t>
       </w:r>
+      <w:proofErr w:type="spellStart"/>
       <w:r>
         <w:rPr>
           <w:rFonts w:hint="eastAsia"/>
         </w:rPr>
         <w:t>int</w:t>
       </w:r>
+      <w:proofErr w:type="spellEnd"/>
       <w:r>
         <w:t>*)*(</w:t>
       </w:r>
+      <w:proofErr w:type="spellStart"/>
       <w:r>
         <w:rPr>
           <w:rFonts w:hint="eastAsia"/>
         </w:rPr>
         <w:t>int</w:t>
       </w:r>
-      <w:r>
-        <w:t>*)(&amp;b)+</w:t>
+      <w:proofErr w:type="spellEnd"/>
+      <w:r>
+        <w:t>*</w:t>
+      </w:r>
+      <w:proofErr w:type="gramStart"/>
+      <w:r>
+        <w:t>)(</w:t>
+      </w:r>
+      <w:proofErr w:type="gramEnd"/>
+      <w:r>
+        <w:t>&amp;b)+</w:t>
       </w:r>
       <w:r>
         <w:rPr>
@@ -1550,10 +1755,33 @@
         </w:rPr>
         <w:t>// Base::h()</w:t>
       </w:r>
+    </w:p>
+    <w:p/>
+    <w:p/>
+    <w:p/>
+    <w:p/>
+    <w:p/>
+    <w:p/>
+    <w:p/>
+    <w:p/>
+    <w:p/>
+    <w:p/>
+    <w:p/>
+    <w:p>
+      <w:pPr>
+        <w:tabs>
+          <w:tab w:val="left" w:pos="1815"/>
+        </w:tabs>
+      </w:pPr>
+      <w:r>
+        <w:tab/>
+      </w:r>
+      <w:bookmarkStart w:id="2" w:name="_GoBack"/>
+      <w:bookmarkEnd w:id="2"/>
     </w:p>
     <w:p>
       <w:pPr>
-        <w:pStyle w:val="2"/>
+        <w:pStyle w:val="Heading2"/>
         <w:numPr>
           <w:ilvl w:val="0"/>
           <w:numId w:val="9"/>
@@ -1572,28 +1800,22 @@
     </w:p>
     <w:p>
       <w:pPr>
-        <w:pStyle w:val="2"/>
+        <w:pStyle w:val="Heading2"/>
         <w:numPr>
           <w:ilvl w:val="0"/>
           <w:numId w:val="9"/>
         </w:numPr>
       </w:pPr>
       <w:r>
-        <w:rPr>
-          <w:rFonts w:hint="eastAsia"/>
-        </w:rPr>
-        <w:t>虚函数</w:t>
-      </w:r>
-      <w:r>
-        <w:rPr>
-          <w:rFonts w:hint="eastAsia"/>
-        </w:rPr>
-        <w:t>virtual</w:t>
+        <w:t>异常处理</w:t>
+      </w:r>
+      <w:r>
+        <w:t>exception</w:t>
       </w:r>
     </w:p>
     <w:p>
       <w:pPr>
-        <w:pStyle w:val="2"/>
+        <w:pStyle w:val="Heading2"/>
         <w:numPr>
           <w:ilvl w:val="0"/>
           <w:numId w:val="9"/>
@@ -1614,7 +1836,7 @@
     </w:p>
     <w:p>
       <w:pPr>
-        <w:pStyle w:val="2"/>
+        <w:pStyle w:val="Heading2"/>
         <w:numPr>
           <w:ilvl w:val="0"/>
           <w:numId w:val="9"/>
@@ -1635,7 +1857,7 @@
     </w:p>
     <w:p>
       <w:pPr>
-        <w:pStyle w:val="2"/>
+        <w:pStyle w:val="Heading2"/>
         <w:numPr>
           <w:ilvl w:val="0"/>
           <w:numId w:val="9"/>
@@ -1655,10 +1877,7 @@
       </w:r>
     </w:p>
     <w:p/>
-    <w:p>
-      <w:bookmarkStart w:id="2" w:name="_GoBack"/>
-      <w:bookmarkEnd w:id="2"/>
-    </w:p>
+    <w:p/>
     <w:sectPr>
       <w:pgSz w:w="11906" w:h="16838"/>
       <w:pgMar w:top="1440" w:right="1080" w:bottom="1440" w:left="1080" w:header="851" w:footer="992" w:gutter="0"/>
@@ -1671,7 +1890,7 @@
 
 <file path=word/numbering.xml><?xml version="1.0" encoding="utf-8"?>
 <w:numbering xmlns:wpc="http://schemas.microsoft.com/office/word/2010/wordprocessingCanvas" xmlns:mc="http://schemas.openxmlformats.org/markup-compatibility/2006" xmlns:o="urn:schemas-microsoft-com:office:office" xmlns:r="http://schemas.openxmlformats.org/officeDocument/2006/relationships" xmlns:m="http://schemas.openxmlformats.org/officeDocument/2006/math" xmlns:v="urn:schemas-microsoft-com:vml" xmlns:wp14="http://schemas.microsoft.com/office/word/2010/wordprocessingDrawing" xmlns:wp="http://schemas.openxmlformats.org/drawingml/2006/wordprocessingDrawing" xmlns:w10="urn:schemas-microsoft-com:office:word" xmlns:w="http://schemas.openxmlformats.org/wordprocessingml/2006/main" xmlns:w14="http://schemas.microsoft.com/office/word/2010/wordml" xmlns:w15="http://schemas.microsoft.com/office/word/2012/wordml" xmlns:wpg="http://schemas.microsoft.com/office/word/2010/wordprocessingGroup" xmlns:wpi="http://schemas.microsoft.com/office/word/2010/wordprocessingInk" xmlns:wne="http://schemas.microsoft.com/office/word/2006/wordml" xmlns:wps="http://schemas.microsoft.com/office/word/2010/wordprocessingShape" mc:Ignorable="w14 w15 wp14">
-  <w:abstractNum w:abstractNumId="0" w15:restartNumberingAfterBreak="0">
+  <w:abstractNum w:abstractNumId="0">
     <w:nsid w:val="0FBA0FA1"/>
     <w:multiLevelType w:val="multilevel"/>
     <w:tmpl w:val="0409001F"/>
@@ -1757,7 +1976,7 @@
       </w:pPr>
     </w:lvl>
   </w:abstractNum>
-  <w:abstractNum w:abstractNumId="1" w15:restartNumberingAfterBreak="0">
+  <w:abstractNum w:abstractNumId="1">
     <w:nsid w:val="134E5360"/>
     <w:multiLevelType w:val="hybridMultilevel"/>
     <w:tmpl w:val="B2608E3C"/>
@@ -1870,7 +2089,7 @@
       </w:rPr>
     </w:lvl>
   </w:abstractNum>
-  <w:abstractNum w:abstractNumId="2" w15:restartNumberingAfterBreak="0">
+  <w:abstractNum w:abstractNumId="2">
     <w:nsid w:val="1C7C05E2"/>
     <w:multiLevelType w:val="hybridMultilevel"/>
     <w:tmpl w:val="C80E421E"/>
@@ -1983,7 +2202,7 @@
       </w:rPr>
     </w:lvl>
   </w:abstractNum>
-  <w:abstractNum w:abstractNumId="3" w15:restartNumberingAfterBreak="0">
+  <w:abstractNum w:abstractNumId="3">
     <w:nsid w:val="286A29F4"/>
     <w:multiLevelType w:val="hybridMultilevel"/>
     <w:tmpl w:val="85B28114"/>
@@ -2096,7 +2315,7 @@
       </w:rPr>
     </w:lvl>
   </w:abstractNum>
-  <w:abstractNum w:abstractNumId="4" w15:restartNumberingAfterBreak="0">
+  <w:abstractNum w:abstractNumId="4">
     <w:nsid w:val="3F891F8C"/>
     <w:multiLevelType w:val="hybridMultilevel"/>
     <w:tmpl w:val="D5943084"/>
@@ -2209,7 +2428,7 @@
       </w:rPr>
     </w:lvl>
   </w:abstractNum>
-  <w:abstractNum w:abstractNumId="5" w15:restartNumberingAfterBreak="0">
+  <w:abstractNum w:abstractNumId="5">
     <w:nsid w:val="47D03393"/>
     <w:multiLevelType w:val="multilevel"/>
     <w:tmpl w:val="0409001D"/>
@@ -2295,7 +2514,7 @@
       </w:pPr>
     </w:lvl>
   </w:abstractNum>
-  <w:abstractNum w:abstractNumId="6" w15:restartNumberingAfterBreak="0">
+  <w:abstractNum w:abstractNumId="6">
     <w:nsid w:val="4BF965B6"/>
     <w:multiLevelType w:val="hybridMultilevel"/>
     <w:tmpl w:val="63B239DA"/>
@@ -2408,14 +2627,14 @@
       </w:rPr>
     </w:lvl>
   </w:abstractNum>
-  <w:abstractNum w:abstractNumId="7" w15:restartNumberingAfterBreak="0">
+  <w:abstractNum w:abstractNumId="7">
     <w:nsid w:val="4C674B7A"/>
     <w:multiLevelType w:val="multilevel"/>
     <w:tmpl w:val="04090023"/>
     <w:lvl w:ilvl="0">
       <w:start w:val="1"/>
       <w:numFmt w:val="upperRoman"/>
-      <w:pStyle w:val="1"/>
+      <w:pStyle w:val="Heading1"/>
       <w:lvlText w:val="第 %1 条"/>
       <w:lvlJc w:val="left"/>
       <w:pPr>
@@ -2425,7 +2644,7 @@
     <w:lvl w:ilvl="1">
       <w:start w:val="1"/>
       <w:numFmt w:val="decimalZero"/>
-      <w:pStyle w:val="2"/>
+      <w:pStyle w:val="Heading2"/>
       <w:isLgl/>
       <w:lvlText w:val="节 %1.%2"/>
       <w:lvlJc w:val="left"/>
@@ -2436,7 +2655,7 @@
     <w:lvl w:ilvl="2">
       <w:start w:val="1"/>
       <w:numFmt w:val="lowerLetter"/>
-      <w:pStyle w:val="3"/>
+      <w:pStyle w:val="Heading3"/>
       <w:lvlText w:val="(%3)"/>
       <w:lvlJc w:val="left"/>
       <w:pPr>
@@ -2446,7 +2665,7 @@
     <w:lvl w:ilvl="3">
       <w:start w:val="1"/>
       <w:numFmt w:val="lowerRoman"/>
-      <w:pStyle w:val="4"/>
+      <w:pStyle w:val="Heading4"/>
       <w:lvlText w:val="(%4)"/>
       <w:lvlJc w:val="right"/>
       <w:pPr>
@@ -2456,7 +2675,7 @@
     <w:lvl w:ilvl="4">
       <w:start w:val="1"/>
       <w:numFmt w:val="decimal"/>
-      <w:pStyle w:val="5"/>
+      <w:pStyle w:val="Heading5"/>
       <w:lvlText w:val="%5)"/>
       <w:lvlJc w:val="left"/>
       <w:pPr>
@@ -2466,7 +2685,7 @@
     <w:lvl w:ilvl="5">
       <w:start w:val="1"/>
       <w:numFmt w:val="lowerLetter"/>
-      <w:pStyle w:val="6"/>
+      <w:pStyle w:val="Heading6"/>
       <w:lvlText w:val="%6)"/>
       <w:lvlJc w:val="left"/>
       <w:pPr>
@@ -2476,7 +2695,7 @@
     <w:lvl w:ilvl="6">
       <w:start w:val="1"/>
       <w:numFmt w:val="lowerRoman"/>
-      <w:pStyle w:val="7"/>
+      <w:pStyle w:val="Heading7"/>
       <w:lvlText w:val="%7)"/>
       <w:lvlJc w:val="right"/>
       <w:pPr>
@@ -2486,7 +2705,7 @@
     <w:lvl w:ilvl="7">
       <w:start w:val="1"/>
       <w:numFmt w:val="lowerLetter"/>
-      <w:pStyle w:val="8"/>
+      <w:pStyle w:val="Heading8"/>
       <w:lvlText w:val="%8."/>
       <w:lvlJc w:val="left"/>
       <w:pPr>
@@ -2496,7 +2715,7 @@
     <w:lvl w:ilvl="8">
       <w:start w:val="1"/>
       <w:numFmt w:val="lowerRoman"/>
-      <w:pStyle w:val="9"/>
+      <w:pStyle w:val="Heading9"/>
       <w:lvlText w:val="%9."/>
       <w:lvlJc w:val="right"/>
       <w:pPr>
@@ -2504,7 +2723,7 @@
       </w:pPr>
     </w:lvl>
   </w:abstractNum>
-  <w:abstractNum w:abstractNumId="8" w15:restartNumberingAfterBreak="0">
+  <w:abstractNum w:abstractNumId="8">
     <w:nsid w:val="4CFC204B"/>
     <w:multiLevelType w:val="multilevel"/>
     <w:tmpl w:val="0409001F"/>
@@ -2590,7 +2809,7 @@
       </w:pPr>
     </w:lvl>
   </w:abstractNum>
-  <w:abstractNum w:abstractNumId="9" w15:restartNumberingAfterBreak="0">
+  <w:abstractNum w:abstractNumId="9">
     <w:nsid w:val="4E892ED4"/>
     <w:multiLevelType w:val="multilevel"/>
     <w:tmpl w:val="0409001F"/>
@@ -2676,7 +2895,7 @@
       </w:pPr>
     </w:lvl>
   </w:abstractNum>
-  <w:abstractNum w:abstractNumId="10" w15:restartNumberingAfterBreak="0">
+  <w:abstractNum w:abstractNumId="10">
     <w:nsid w:val="5A913FE9"/>
     <w:multiLevelType w:val="multilevel"/>
     <w:tmpl w:val="0409001F"/>
@@ -2762,7 +2981,7 @@
       </w:pPr>
     </w:lvl>
   </w:abstractNum>
-  <w:abstractNum w:abstractNumId="11" w15:restartNumberingAfterBreak="0">
+  <w:abstractNum w:abstractNumId="11">
     <w:nsid w:val="648D468E"/>
     <w:multiLevelType w:val="multilevel"/>
     <w:tmpl w:val="0409001D"/>
@@ -2848,7 +3067,7 @@
       </w:pPr>
     </w:lvl>
   </w:abstractNum>
-  <w:abstractNum w:abstractNumId="12" w15:restartNumberingAfterBreak="0">
+  <w:abstractNum w:abstractNumId="12">
     <w:nsid w:val="663C5E2A"/>
     <w:multiLevelType w:val="multilevel"/>
     <w:tmpl w:val="5E2ADF40"/>
@@ -2937,7 +3156,7 @@
       </w:pPr>
     </w:lvl>
   </w:abstractNum>
-  <w:abstractNum w:abstractNumId="13" w15:restartNumberingAfterBreak="0">
+  <w:abstractNum w:abstractNumId="13">
     <w:nsid w:val="742635DC"/>
     <w:multiLevelType w:val="multilevel"/>
     <w:tmpl w:val="0409001D"/>
@@ -3023,7 +3242,7 @@
       </w:pPr>
     </w:lvl>
   </w:abstractNum>
-  <w:abstractNum w:abstractNumId="14" w15:restartNumberingAfterBreak="0">
+  <w:abstractNum w:abstractNumId="14">
     <w:nsid w:val="77F41743"/>
     <w:multiLevelType w:val="hybridMultilevel"/>
     <w:tmpl w:val="426481B0"/>
@@ -3136,7 +3355,7 @@
       </w:rPr>
     </w:lvl>
   </w:abstractNum>
-  <w:abstractNum w:abstractNumId="15" w15:restartNumberingAfterBreak="0">
+  <w:abstractNum w:abstractNumId="15">
     <w:nsid w:val="7A36397A"/>
     <w:multiLevelType w:val="hybridMultilevel"/>
     <w:tmpl w:val="63589FC4"/>
@@ -3660,7 +3879,7 @@
     <w:lsdException w:name="List Table 6 Colorful Accent 6" w:uiPriority="51"/>
     <w:lsdException w:name="List Table 7 Colorful Accent 6" w:uiPriority="52"/>
   </w:latentStyles>
-  <w:style w:type="paragraph" w:default="1" w:styleId="a">
+  <w:style w:type="paragraph" w:default="1" w:styleId="Normal">
     <w:name w:val="Normal"/>
     <w:qFormat/>
     <w:rsid w:val="005B76B7"/>
@@ -3669,11 +3888,11 @@
       <w:jc w:val="both"/>
     </w:pPr>
   </w:style>
-  <w:style w:type="paragraph" w:styleId="1">
+  <w:style w:type="paragraph" w:styleId="Heading1">
     <w:name w:val="heading 1"/>
-    <w:basedOn w:val="a"/>
-    <w:next w:val="a"/>
-    <w:link w:val="1Char"/>
+    <w:basedOn w:val="Normal"/>
+    <w:next w:val="Normal"/>
+    <w:link w:val="Heading1Char"/>
     <w:uiPriority w:val="9"/>
     <w:qFormat/>
     <w:rsid w:val="00F17183"/>
@@ -3694,11 +3913,11 @@
       <w:szCs w:val="44"/>
     </w:rPr>
   </w:style>
-  <w:style w:type="paragraph" w:styleId="2">
+  <w:style w:type="paragraph" w:styleId="Heading2">
     <w:name w:val="heading 2"/>
-    <w:basedOn w:val="a"/>
-    <w:next w:val="a"/>
-    <w:link w:val="2Char"/>
+    <w:basedOn w:val="Normal"/>
+    <w:next w:val="Normal"/>
+    <w:link w:val="Heading2Char"/>
     <w:uiPriority w:val="9"/>
     <w:unhideWhenUsed/>
     <w:qFormat/>
@@ -3721,11 +3940,11 @@
       <w:szCs w:val="32"/>
     </w:rPr>
   </w:style>
-  <w:style w:type="paragraph" w:styleId="3">
+  <w:style w:type="paragraph" w:styleId="Heading3">
     <w:name w:val="heading 3"/>
-    <w:basedOn w:val="a"/>
-    <w:next w:val="a"/>
-    <w:link w:val="3Char"/>
+    <w:basedOn w:val="Normal"/>
+    <w:next w:val="Normal"/>
+    <w:link w:val="Heading3Char"/>
     <w:uiPriority w:val="9"/>
     <w:unhideWhenUsed/>
     <w:qFormat/>
@@ -3747,11 +3966,11 @@
       <w:szCs w:val="32"/>
     </w:rPr>
   </w:style>
-  <w:style w:type="paragraph" w:styleId="4">
+  <w:style w:type="paragraph" w:styleId="Heading4">
     <w:name w:val="heading 4"/>
-    <w:basedOn w:val="a"/>
-    <w:next w:val="a"/>
-    <w:link w:val="4Char"/>
+    <w:basedOn w:val="Normal"/>
+    <w:next w:val="Normal"/>
+    <w:link w:val="Heading4Char"/>
     <w:uiPriority w:val="9"/>
     <w:semiHidden/>
     <w:unhideWhenUsed/>
@@ -3775,11 +3994,11 @@
       <w:szCs w:val="28"/>
     </w:rPr>
   </w:style>
-  <w:style w:type="paragraph" w:styleId="5">
+  <w:style w:type="paragraph" w:styleId="Heading5">
     <w:name w:val="heading 5"/>
-    <w:basedOn w:val="a"/>
-    <w:next w:val="a"/>
-    <w:link w:val="5Char"/>
+    <w:basedOn w:val="Normal"/>
+    <w:next w:val="Normal"/>
+    <w:link w:val="Heading5Char"/>
     <w:uiPriority w:val="9"/>
     <w:semiHidden/>
     <w:unhideWhenUsed/>
@@ -3802,11 +4021,11 @@
       <w:szCs w:val="28"/>
     </w:rPr>
   </w:style>
-  <w:style w:type="paragraph" w:styleId="6">
+  <w:style w:type="paragraph" w:styleId="Heading6">
     <w:name w:val="heading 6"/>
-    <w:basedOn w:val="a"/>
-    <w:next w:val="a"/>
-    <w:link w:val="6Char"/>
+    <w:basedOn w:val="Normal"/>
+    <w:next w:val="Normal"/>
+    <w:link w:val="Heading6Char"/>
     <w:uiPriority w:val="9"/>
     <w:semiHidden/>
     <w:unhideWhenUsed/>
@@ -3830,11 +4049,11 @@
       <w:szCs w:val="24"/>
     </w:rPr>
   </w:style>
-  <w:style w:type="paragraph" w:styleId="7">
+  <w:style w:type="paragraph" w:styleId="Heading7">
     <w:name w:val="heading 7"/>
-    <w:basedOn w:val="a"/>
-    <w:next w:val="a"/>
-    <w:link w:val="7Char"/>
+    <w:basedOn w:val="Normal"/>
+    <w:next w:val="Normal"/>
+    <w:link w:val="Heading7Char"/>
     <w:uiPriority w:val="9"/>
     <w:semiHidden/>
     <w:unhideWhenUsed/>
@@ -3857,11 +4076,11 @@
       <w:szCs w:val="24"/>
     </w:rPr>
   </w:style>
-  <w:style w:type="paragraph" w:styleId="8">
+  <w:style w:type="paragraph" w:styleId="Heading8">
     <w:name w:val="heading 8"/>
-    <w:basedOn w:val="a"/>
-    <w:next w:val="a"/>
-    <w:link w:val="8Char"/>
+    <w:basedOn w:val="Normal"/>
+    <w:next w:val="Normal"/>
+    <w:link w:val="Heading8Char"/>
     <w:uiPriority w:val="9"/>
     <w:semiHidden/>
     <w:unhideWhenUsed/>
@@ -3883,11 +4102,11 @@
       <w:szCs w:val="24"/>
     </w:rPr>
   </w:style>
-  <w:style w:type="paragraph" w:styleId="9">
+  <w:style w:type="paragraph" w:styleId="Heading9">
     <w:name w:val="heading 9"/>
-    <w:basedOn w:val="a"/>
-    <w:next w:val="a"/>
-    <w:link w:val="9Char"/>
+    <w:basedOn w:val="Normal"/>
+    <w:next w:val="Normal"/>
+    <w:link w:val="Heading9Char"/>
     <w:uiPriority w:val="9"/>
     <w:semiHidden/>
     <w:unhideWhenUsed/>
@@ -3908,13 +4127,13 @@
       <w:szCs w:val="21"/>
     </w:rPr>
   </w:style>
-  <w:style w:type="character" w:default="1" w:styleId="a0">
+  <w:style w:type="character" w:default="1" w:styleId="DefaultParagraphFont">
     <w:name w:val="Default Paragraph Font"/>
     <w:uiPriority w:val="1"/>
     <w:semiHidden/>
     <w:unhideWhenUsed/>
   </w:style>
-  <w:style w:type="table" w:default="1" w:styleId="a1">
+  <w:style w:type="table" w:default="1" w:styleId="TableNormal">
     <w:name w:val="Normal Table"/>
     <w:uiPriority w:val="99"/>
     <w:semiHidden/>
@@ -3929,16 +4148,16 @@
       </w:tblCellMar>
     </w:tblPr>
   </w:style>
-  <w:style w:type="numbering" w:default="1" w:styleId="a2">
+  <w:style w:type="numbering" w:default="1" w:styleId="NoList">
     <w:name w:val="No List"/>
     <w:uiPriority w:val="99"/>
     <w:semiHidden/>
     <w:unhideWhenUsed/>
   </w:style>
-  <w:style w:type="character" w:customStyle="1" w:styleId="2Char">
-    <w:name w:val="标题 2 Char"/>
-    <w:basedOn w:val="a0"/>
-    <w:link w:val="2"/>
+  <w:style w:type="character" w:customStyle="1" w:styleId="Heading2Char">
+    <w:name w:val="Heading 2 Char"/>
+    <w:basedOn w:val="DefaultParagraphFont"/>
+    <w:link w:val="Heading2"/>
     <w:uiPriority w:val="9"/>
     <w:rsid w:val="00F17183"/>
     <w:rPr>
@@ -3949,10 +4168,10 @@
       <w:szCs w:val="32"/>
     </w:rPr>
   </w:style>
-  <w:style w:type="character" w:customStyle="1" w:styleId="3Char">
-    <w:name w:val="标题 3 Char"/>
-    <w:basedOn w:val="a0"/>
-    <w:link w:val="3"/>
+  <w:style w:type="character" w:customStyle="1" w:styleId="Heading3Char">
+    <w:name w:val="Heading 3 Char"/>
+    <w:basedOn w:val="DefaultParagraphFont"/>
+    <w:link w:val="Heading3"/>
     <w:uiPriority w:val="9"/>
     <w:rsid w:val="00F17183"/>
     <w:rPr>
@@ -3962,10 +4181,10 @@
       <w:szCs w:val="32"/>
     </w:rPr>
   </w:style>
-  <w:style w:type="character" w:customStyle="1" w:styleId="1Char">
-    <w:name w:val="标题 1 Char"/>
-    <w:basedOn w:val="a0"/>
-    <w:link w:val="1"/>
+  <w:style w:type="character" w:customStyle="1" w:styleId="Heading1Char">
+    <w:name w:val="Heading 1 Char"/>
+    <w:basedOn w:val="DefaultParagraphFont"/>
+    <w:link w:val="Heading1"/>
     <w:uiPriority w:val="9"/>
     <w:rsid w:val="00F17183"/>
     <w:rPr>
@@ -3976,10 +4195,10 @@
       <w:szCs w:val="44"/>
     </w:rPr>
   </w:style>
-  <w:style w:type="character" w:customStyle="1" w:styleId="4Char">
-    <w:name w:val="标题 4 Char"/>
-    <w:basedOn w:val="a0"/>
-    <w:link w:val="4"/>
+  <w:style w:type="character" w:customStyle="1" w:styleId="Heading4Char">
+    <w:name w:val="Heading 4 Char"/>
+    <w:basedOn w:val="DefaultParagraphFont"/>
+    <w:link w:val="Heading4"/>
     <w:uiPriority w:val="9"/>
     <w:semiHidden/>
     <w:rsid w:val="00F17183"/>
@@ -3991,10 +4210,10 @@
       <w:szCs w:val="28"/>
     </w:rPr>
   </w:style>
-  <w:style w:type="character" w:customStyle="1" w:styleId="5Char">
-    <w:name w:val="标题 5 Char"/>
-    <w:basedOn w:val="a0"/>
-    <w:link w:val="5"/>
+  <w:style w:type="character" w:customStyle="1" w:styleId="Heading5Char">
+    <w:name w:val="Heading 5 Char"/>
+    <w:basedOn w:val="DefaultParagraphFont"/>
+    <w:link w:val="Heading5"/>
     <w:uiPriority w:val="9"/>
     <w:semiHidden/>
     <w:rsid w:val="00F17183"/>
@@ -4005,10 +4224,10 @@
       <w:szCs w:val="28"/>
     </w:rPr>
   </w:style>
-  <w:style w:type="character" w:customStyle="1" w:styleId="6Char">
-    <w:name w:val="标题 6 Char"/>
-    <w:basedOn w:val="a0"/>
-    <w:link w:val="6"/>
+  <w:style w:type="character" w:customStyle="1" w:styleId="Heading6Char">
+    <w:name w:val="Heading 6 Char"/>
+    <w:basedOn w:val="DefaultParagraphFont"/>
+    <w:link w:val="Heading6"/>
     <w:uiPriority w:val="9"/>
     <w:semiHidden/>
     <w:rsid w:val="00F17183"/>
@@ -4020,10 +4239,10 @@
       <w:szCs w:val="24"/>
     </w:rPr>
   </w:style>
-  <w:style w:type="character" w:customStyle="1" w:styleId="7Char">
-    <w:name w:val="标题 7 Char"/>
-    <w:basedOn w:val="a0"/>
-    <w:link w:val="7"/>
+  <w:style w:type="character" w:customStyle="1" w:styleId="Heading7Char">
+    <w:name w:val="Heading 7 Char"/>
+    <w:basedOn w:val="DefaultParagraphFont"/>
+    <w:link w:val="Heading7"/>
     <w:uiPriority w:val="9"/>
     <w:semiHidden/>
     <w:rsid w:val="00F17183"/>
@@ -4034,10 +4253,10 @@
       <w:szCs w:val="24"/>
     </w:rPr>
   </w:style>
-  <w:style w:type="character" w:customStyle="1" w:styleId="8Char">
-    <w:name w:val="标题 8 Char"/>
-    <w:basedOn w:val="a0"/>
-    <w:link w:val="8"/>
+  <w:style w:type="character" w:customStyle="1" w:styleId="Heading8Char">
+    <w:name w:val="Heading 8 Char"/>
+    <w:basedOn w:val="DefaultParagraphFont"/>
+    <w:link w:val="Heading8"/>
     <w:uiPriority w:val="9"/>
     <w:semiHidden/>
     <w:rsid w:val="00F17183"/>
@@ -4047,10 +4266,10 @@
       <w:szCs w:val="24"/>
     </w:rPr>
   </w:style>
-  <w:style w:type="character" w:customStyle="1" w:styleId="9Char">
-    <w:name w:val="标题 9 Char"/>
-    <w:basedOn w:val="a0"/>
-    <w:link w:val="9"/>
+  <w:style w:type="character" w:customStyle="1" w:styleId="Heading9Char">
+    <w:name w:val="Heading 9 Char"/>
+    <w:basedOn w:val="DefaultParagraphFont"/>
+    <w:link w:val="Heading9"/>
     <w:uiPriority w:val="9"/>
     <w:semiHidden/>
     <w:rsid w:val="00F17183"/>
@@ -4059,9 +4278,9 @@
       <w:szCs w:val="21"/>
     </w:rPr>
   </w:style>
-  <w:style w:type="paragraph" w:styleId="a3">
+  <w:style w:type="paragraph" w:styleId="ListParagraph">
     <w:name w:val="List Paragraph"/>
-    <w:basedOn w:val="a"/>
+    <w:basedOn w:val="Normal"/>
     <w:uiPriority w:val="34"/>
     <w:qFormat/>
     <w:rsid w:val="00F17183"/>
@@ -4338,7 +4557,7 @@
 </file>
 
 <file path=customXml/itemProps1.xml><?xml version="1.0" encoding="utf-8"?>
-<ds:datastoreItem xmlns:ds="http://schemas.openxmlformats.org/officeDocument/2006/customXml" ds:itemID="{BEBB4FC1-B9CC-4CF1-BDE9-AAD0F27B3317}">
+<ds:datastoreItem xmlns:ds="http://schemas.openxmlformats.org/officeDocument/2006/customXml" ds:itemID="{CB464303-D24E-41E7-AC06-30F4F7844E92}">
   <ds:schemaRefs>
     <ds:schemaRef ds:uri="http://schemas.openxmlformats.org/officeDocument/2006/bibliography"/>
   </ds:schemaRefs>

--- a/CPP-Base.docx
+++ b/CPP-Base.docx
@@ -4,7 +4,7 @@
   <w:body>
     <w:p>
       <w:pPr>
-        <w:pStyle w:val="Heading2"/>
+        <w:pStyle w:val="2"/>
         <w:numPr>
           <w:ilvl w:val="0"/>
           <w:numId w:val="9"/>
@@ -36,7 +36,7 @@
     </w:p>
     <w:p>
       <w:pPr>
-        <w:pStyle w:val="Heading3"/>
+        <w:pStyle w:val="3"/>
         <w:numPr>
           <w:ilvl w:val="1"/>
           <w:numId w:val="9"/>
@@ -87,7 +87,7 @@
     </w:p>
     <w:p>
       <w:pPr>
-        <w:pStyle w:val="ListParagraph"/>
+        <w:pStyle w:val="a3"/>
         <w:numPr>
           <w:ilvl w:val="0"/>
           <w:numId w:val="13"/>
@@ -206,7 +206,7 @@
     </w:p>
     <w:p>
       <w:pPr>
-        <w:pStyle w:val="ListParagraph"/>
+        <w:pStyle w:val="a3"/>
         <w:numPr>
           <w:ilvl w:val="0"/>
           <w:numId w:val="14"/>
@@ -252,7 +252,7 @@
     </w:p>
     <w:p>
       <w:pPr>
-        <w:pStyle w:val="ListParagraph"/>
+        <w:pStyle w:val="a3"/>
         <w:numPr>
           <w:ilvl w:val="0"/>
           <w:numId w:val="14"/>
@@ -295,7 +295,7 @@
     </w:p>
     <w:p>
       <w:pPr>
-        <w:pStyle w:val="ListParagraph"/>
+        <w:pStyle w:val="a3"/>
         <w:numPr>
           <w:ilvl w:val="0"/>
           <w:numId w:val="14"/>
@@ -326,17 +326,7 @@
     </w:p>
     <w:p>
       <w:pPr>
-        <w:pStyle w:val="ListParagraph"/>
-        <w:numPr>
-          <w:ilvl w:val="0"/>
-          <w:numId w:val="14"/>
-        </w:numPr>
-        <w:ind w:leftChars="100" w:left="630" w:firstLineChars="0"/>
-      </w:pPr>
-    </w:p>
-    <w:p>
-      <w:pPr>
-        <w:pStyle w:val="Heading3"/>
+        <w:pStyle w:val="3"/>
         <w:numPr>
           <w:ilvl w:val="1"/>
           <w:numId w:val="9"/>
@@ -347,14 +337,12 @@
       </w:pPr>
       <w:bookmarkStart w:id="0" w:name="OLE_LINK1"/>
       <w:bookmarkStart w:id="1" w:name="OLE_LINK2"/>
-      <w:proofErr w:type="spellStart"/>
       <w:r>
         <w:rPr>
           <w:sz w:val="24"/>
         </w:rPr>
         <w:t>struct</w:t>
       </w:r>
-      <w:proofErr w:type="spellEnd"/>
       <w:r>
         <w:rPr>
           <w:sz w:val="24"/>
@@ -400,7 +388,7 @@
     <w:bookmarkEnd w:id="1"/>
     <w:p>
       <w:pPr>
-        <w:pStyle w:val="ListParagraph"/>
+        <w:pStyle w:val="a3"/>
         <w:numPr>
           <w:ilvl w:val="0"/>
           <w:numId w:val="15"/>
@@ -473,15 +461,13 @@
       <w:r>
         <w:t>中不能用</w:t>
       </w:r>
-      <w:proofErr w:type="spellStart"/>
       <w:r>
         <w:t>struct</w:t>
       </w:r>
-      <w:proofErr w:type="spellEnd"/>
-    </w:p>
-    <w:p>
-      <w:pPr>
-        <w:pStyle w:val="Heading3"/>
+    </w:p>
+    <w:p>
+      <w:pPr>
+        <w:pStyle w:val="3"/>
         <w:numPr>
           <w:ilvl w:val="1"/>
           <w:numId w:val="9"/>
@@ -620,7 +606,7 @@
     <w:p/>
     <w:p>
       <w:pPr>
-        <w:pStyle w:val="Heading3"/>
+        <w:pStyle w:val="3"/>
         <w:numPr>
           <w:ilvl w:val="1"/>
           <w:numId w:val="9"/>
@@ -695,35 +681,14 @@
       <w:r>
         <w:t>如：</w:t>
       </w:r>
-      <w:proofErr w:type="spellStart"/>
-      <w:r>
-        <w:rPr>
-          <w:rFonts w:hint="eastAsia"/>
-        </w:rPr>
-        <w:t>int</w:t>
-      </w:r>
-      <w:proofErr w:type="spellEnd"/>
-      <w:r>
-        <w:rPr>
-          <w:rFonts w:hint="eastAsia"/>
-        </w:rPr>
-        <w:t xml:space="preserve"> foo(</w:t>
-      </w:r>
-      <w:proofErr w:type="spellStart"/>
-      <w:r>
-        <w:t>int</w:t>
-      </w:r>
-      <w:proofErr w:type="spellEnd"/>
-      <w:r>
-        <w:t xml:space="preserve"> x, </w:t>
-      </w:r>
-      <w:proofErr w:type="spellStart"/>
-      <w:r>
-        <w:t>int</w:t>
-      </w:r>
-      <w:proofErr w:type="spellEnd"/>
-      <w:r>
-        <w:t xml:space="preserve"> y</w:t>
+      <w:r>
+        <w:rPr>
+          <w:rFonts w:hint="eastAsia"/>
+        </w:rPr>
+        <w:t>int foo(</w:t>
+      </w:r>
+      <w:r>
+        <w:t>int x, int y</w:t>
       </w:r>
       <w:r>
         <w:rPr>
@@ -747,13 +712,8 @@
         <w:t>_foo</w:t>
       </w:r>
       <w:r>
-        <w:t xml:space="preserve">  _</w:t>
-      </w:r>
-      <w:proofErr w:type="spellStart"/>
-      <w:r>
-        <w:t>foo_int_int</w:t>
-      </w:r>
-      <w:proofErr w:type="spellEnd"/>
+        <w:t xml:space="preserve">  _foo_int_int</w:t>
+      </w:r>
       <w:r>
         <w:rPr>
           <w:rFonts w:hint="eastAsia"/>
@@ -786,7 +746,7 @@
     </w:p>
     <w:p>
       <w:pPr>
-        <w:pStyle w:val="Heading2"/>
+        <w:pStyle w:val="2"/>
         <w:numPr>
           <w:ilvl w:val="0"/>
           <w:numId w:val="9"/>
@@ -800,25 +760,18 @@
           <w:rFonts w:hint="eastAsia"/>
           <w:sz w:val="36"/>
         </w:rPr>
-        <w:t>指针</w:t>
+        <w:t>C++</w:t>
       </w:r>
       <w:r>
         <w:rPr>
           <w:sz w:val="36"/>
         </w:rPr>
-        <w:t xml:space="preserve">&amp; </w:t>
-      </w:r>
-      <w:r>
-        <w:rPr>
-          <w:rFonts w:hint="eastAsia"/>
-          <w:sz w:val="36"/>
-        </w:rPr>
-        <w:t>引用</w:t>
-      </w:r>
-    </w:p>
-    <w:p>
-      <w:pPr>
-        <w:pStyle w:val="Heading3"/>
+        <w:t>11</w:t>
+      </w:r>
+    </w:p>
+    <w:p>
+      <w:pPr>
+        <w:pStyle w:val="3"/>
         <w:numPr>
           <w:ilvl w:val="1"/>
           <w:numId w:val="9"/>
@@ -832,49 +785,286 @@
           <w:rFonts w:hint="eastAsia"/>
           <w:sz w:val="24"/>
         </w:rPr>
-        <w:t>指针和</w:t>
-      </w:r>
-      <w:r>
-        <w:rPr>
-          <w:sz w:val="24"/>
-        </w:rPr>
-        <w:t>引用</w:t>
-      </w:r>
-      <w:r>
-        <w:rPr>
-          <w:rFonts w:hint="eastAsia"/>
-          <w:sz w:val="24"/>
-        </w:rPr>
-        <w:t>的</w:t>
-      </w:r>
-      <w:r>
-        <w:rPr>
-          <w:sz w:val="24"/>
-        </w:rPr>
-        <w:t>区别</w:t>
-      </w:r>
+        <w:t>右值</w:t>
+      </w:r>
+    </w:p>
+    <w:p>
+      <w:pPr>
+        <w:rPr>
+          <w:rFonts w:hint="eastAsia"/>
+        </w:rPr>
+      </w:pPr>
+      <w:r>
+        <w:rPr>
+          <w:rFonts w:hint="eastAsia"/>
+        </w:rPr>
+        <w:t>表达式</w:t>
+      </w:r>
+      <w:r>
+        <w:t>产生的结构，没有名字</w:t>
+      </w:r>
+      <w:r>
+        <w:rPr>
+          <w:rFonts w:hint="eastAsia"/>
+        </w:rPr>
+        <w:t>，</w:t>
+      </w:r>
+    </w:p>
+    <w:p>
+      <w:pPr>
+        <w:pStyle w:val="3"/>
+        <w:numPr>
+          <w:ilvl w:val="1"/>
+          <w:numId w:val="9"/>
+        </w:numPr>
+        <w:rPr>
+          <w:sz w:val="24"/>
+        </w:rPr>
+      </w:pPr>
+      <w:r>
+        <w:rPr>
+          <w:sz w:val="24"/>
+        </w:rPr>
+        <w:t xml:space="preserve">emplace_back </w:t>
+      </w:r>
+      <w:r>
+        <w:rPr>
+          <w:rFonts w:hint="eastAsia"/>
+          <w:sz w:val="24"/>
+        </w:rPr>
+        <w:t>与</w:t>
+      </w:r>
+      <w:r>
+        <w:rPr>
+          <w:sz w:val="24"/>
+        </w:rPr>
+        <w:t>push_back</w:t>
+      </w:r>
+    </w:p>
+    <w:p>
+      <w:pPr>
+        <w:pStyle w:val="3"/>
+        <w:numPr>
+          <w:ilvl w:val="1"/>
+          <w:numId w:val="9"/>
+        </w:numPr>
+        <w:rPr>
+          <w:sz w:val="24"/>
+        </w:rPr>
+      </w:pPr>
+      <w:r>
+        <w:rPr>
+          <w:sz w:val="24"/>
+        </w:rPr>
+        <w:t xml:space="preserve">move </w:t>
+      </w:r>
+      <w:r>
+        <w:rPr>
+          <w:rFonts w:hint="eastAsia"/>
+          <w:sz w:val="24"/>
+        </w:rPr>
+        <w:t>与</w:t>
+      </w:r>
+      <w:r>
+        <w:rPr>
+          <w:sz w:val="24"/>
+        </w:rPr>
+        <w:t>forward</w:t>
+      </w:r>
+    </w:p>
+    <w:p>
+      <w:pPr>
+        <w:pStyle w:val="3"/>
+        <w:numPr>
+          <w:ilvl w:val="1"/>
+          <w:numId w:val="9"/>
+        </w:numPr>
+        <w:rPr>
+          <w:sz w:val="24"/>
+        </w:rPr>
+      </w:pPr>
+      <w:r>
+        <w:rPr>
+          <w:rFonts w:hint="eastAsia"/>
+          <w:sz w:val="24"/>
+        </w:rPr>
+        <w:t>智能指针</w:t>
+      </w:r>
+      <w:bookmarkStart w:id="2" w:name="_GoBack"/>
+      <w:bookmarkEnd w:id="2"/>
+    </w:p>
+    <w:p>
+      <w:pPr>
+        <w:rPr>
+          <w:rFonts w:hint="eastAsia"/>
+        </w:rPr>
+      </w:pPr>
+    </w:p>
+    <w:p>
+      <w:pPr>
+        <w:pStyle w:val="3"/>
+        <w:numPr>
+          <w:ilvl w:val="1"/>
+          <w:numId w:val="9"/>
+        </w:numPr>
+        <w:rPr>
+          <w:sz w:val="24"/>
+        </w:rPr>
+      </w:pPr>
+      <w:r>
+        <w:rPr>
+          <w:rFonts w:hint="eastAsia"/>
+          <w:sz w:val="24"/>
+        </w:rPr>
+        <w:lastRenderedPageBreak/>
+        <w:t>lam</w:t>
+      </w:r>
+      <w:r>
+        <w:rPr>
+          <w:sz w:val="24"/>
+        </w:rPr>
+        <w:t>b</w:t>
+      </w:r>
+      <w:r>
+        <w:rPr>
+          <w:rFonts w:hint="eastAsia"/>
+          <w:sz w:val="24"/>
+        </w:rPr>
+        <w:t>da</w:t>
+      </w:r>
+    </w:p>
+    <w:p>
+      <w:pPr>
+        <w:pStyle w:val="3"/>
+        <w:numPr>
+          <w:ilvl w:val="1"/>
+          <w:numId w:val="9"/>
+        </w:numPr>
+        <w:rPr>
+          <w:sz w:val="24"/>
+        </w:rPr>
+      </w:pPr>
+      <w:r>
+        <w:rPr>
+          <w:sz w:val="24"/>
+        </w:rPr>
+        <w:t>async</w:t>
+      </w:r>
+    </w:p>
+    <w:p>
+      <w:pPr>
+        <w:rPr>
+          <w:rFonts w:hint="eastAsia"/>
+        </w:rPr>
+      </w:pPr>
+    </w:p>
+    <w:p>
+      <w:pPr>
+        <w:rPr>
+          <w:rFonts w:hint="eastAsia"/>
+        </w:rPr>
+      </w:pPr>
     </w:p>
     <w:p/>
-    <w:p>
-      <w:pPr>
-        <w:pStyle w:val="Heading2"/>
+    <w:p/>
+    <w:p/>
+    <w:p/>
+    <w:p>
+      <w:pPr>
+        <w:rPr>
+          <w:rFonts w:hint="eastAsia"/>
+        </w:rPr>
+      </w:pPr>
+    </w:p>
+    <w:p>
+      <w:pPr>
+        <w:pStyle w:val="2"/>
         <w:numPr>
           <w:ilvl w:val="0"/>
           <w:numId w:val="9"/>
         </w:numPr>
-      </w:pPr>
-      <w:proofErr w:type="gramStart"/>
+        <w:rPr>
+          <w:sz w:val="36"/>
+        </w:rPr>
+      </w:pPr>
+      <w:r>
+        <w:rPr>
+          <w:rFonts w:hint="eastAsia"/>
+          <w:sz w:val="36"/>
+        </w:rPr>
+        <w:t>指针</w:t>
+      </w:r>
+      <w:r>
+        <w:rPr>
+          <w:sz w:val="36"/>
+        </w:rPr>
+        <w:t xml:space="preserve">&amp; </w:t>
+      </w:r>
+      <w:r>
+        <w:rPr>
+          <w:rFonts w:hint="eastAsia"/>
+          <w:sz w:val="36"/>
+        </w:rPr>
+        <w:t>引用</w:t>
+      </w:r>
+    </w:p>
+    <w:p>
+      <w:pPr>
+        <w:pStyle w:val="3"/>
+        <w:numPr>
+          <w:ilvl w:val="1"/>
+          <w:numId w:val="9"/>
+        </w:numPr>
+        <w:rPr>
+          <w:sz w:val="24"/>
+        </w:rPr>
+      </w:pPr>
+      <w:r>
+        <w:rPr>
+          <w:rFonts w:hint="eastAsia"/>
+          <w:sz w:val="24"/>
+        </w:rPr>
+        <w:t>指针和</w:t>
+      </w:r>
+      <w:r>
+        <w:rPr>
+          <w:sz w:val="24"/>
+        </w:rPr>
+        <w:t>引用</w:t>
+      </w:r>
+      <w:r>
+        <w:rPr>
+          <w:rFonts w:hint="eastAsia"/>
+          <w:sz w:val="24"/>
+        </w:rPr>
+        <w:t>的</w:t>
+      </w:r>
+      <w:r>
+        <w:rPr>
+          <w:sz w:val="24"/>
+        </w:rPr>
+        <w:t>区别</w:t>
+      </w:r>
+    </w:p>
+    <w:p/>
+    <w:p>
+      <w:pPr>
+        <w:pStyle w:val="2"/>
+        <w:numPr>
+          <w:ilvl w:val="0"/>
+          <w:numId w:val="9"/>
+        </w:numPr>
+      </w:pPr>
       <w:r>
         <w:rPr>
           <w:rFonts w:hint="eastAsia"/>
         </w:rPr>
         <w:t>static</w:t>
       </w:r>
-      <w:proofErr w:type="gramEnd"/>
-    </w:p>
-    <w:p>
-      <w:pPr>
-        <w:pStyle w:val="ListParagraph"/>
+    </w:p>
+    <w:p>
+      <w:pPr>
+        <w:pStyle w:val="a3"/>
         <w:numPr>
           <w:ilvl w:val="0"/>
           <w:numId w:val="16"/>
@@ -926,7 +1116,7 @@
     </w:p>
     <w:p>
       <w:pPr>
-        <w:pStyle w:val="ListParagraph"/>
+        <w:pStyle w:val="a3"/>
         <w:numPr>
           <w:ilvl w:val="0"/>
           <w:numId w:val="16"/>
@@ -990,7 +1180,7 @@
     </w:p>
     <w:p>
       <w:pPr>
-        <w:pStyle w:val="ListParagraph"/>
+        <w:pStyle w:val="a3"/>
         <w:numPr>
           <w:ilvl w:val="0"/>
           <w:numId w:val="16"/>
@@ -1003,13 +1193,8 @@
         </w:rPr>
         <w:t>想当于</w:t>
       </w:r>
-      <w:proofErr w:type="spellStart"/>
-      <w:r>
-        <w:t>nomember</w:t>
-      </w:r>
-      <w:proofErr w:type="spellEnd"/>
-      <w:r>
-        <w:t xml:space="preserve"> </w:t>
+      <w:r>
+        <w:t xml:space="preserve">nomember </w:t>
       </w:r>
       <w:r>
         <w:rPr>
@@ -1044,7 +1229,7 @@
     </w:p>
     <w:p>
       <w:pPr>
-        <w:pStyle w:val="Heading2"/>
+        <w:pStyle w:val="2"/>
         <w:numPr>
           <w:ilvl w:val="0"/>
           <w:numId w:val="9"/>
@@ -1054,7 +1239,6 @@
         <w:rPr>
           <w:rFonts w:hint="eastAsia"/>
         </w:rPr>
-        <w:lastRenderedPageBreak/>
         <w:t>虚函数</w:t>
       </w:r>
       <w:r>
@@ -1066,7 +1250,7 @@
     </w:p>
     <w:p>
       <w:pPr>
-        <w:pStyle w:val="Heading3"/>
+        <w:pStyle w:val="3"/>
         <w:numPr>
           <w:ilvl w:val="1"/>
           <w:numId w:val="9"/>
@@ -1110,7 +1294,7 @@
     </w:p>
     <w:p>
       <w:pPr>
-        <w:pStyle w:val="ListParagraph"/>
+        <w:pStyle w:val="a3"/>
         <w:numPr>
           <w:ilvl w:val="0"/>
           <w:numId w:val="16"/>
@@ -1162,7 +1346,7 @@
     </w:p>
     <w:p>
       <w:pPr>
-        <w:pStyle w:val="ListParagraph"/>
+        <w:pStyle w:val="a3"/>
         <w:numPr>
           <w:ilvl w:val="0"/>
           <w:numId w:val="16"/>
@@ -1175,7 +1359,7 @@
     </w:p>
     <w:p>
       <w:pPr>
-        <w:pStyle w:val="ListParagraph"/>
+        <w:pStyle w:val="a3"/>
         <w:numPr>
           <w:ilvl w:val="0"/>
           <w:numId w:val="16"/>
@@ -1188,7 +1372,7 @@
     </w:p>
     <w:p>
       <w:pPr>
-        <w:pStyle w:val="Heading3"/>
+        <w:pStyle w:val="3"/>
         <w:numPr>
           <w:ilvl w:val="1"/>
           <w:numId w:val="9"/>
@@ -1278,7 +1462,7 @@
     </w:p>
     <w:p>
       <w:pPr>
-        <w:pStyle w:val="Heading3"/>
+        <w:pStyle w:val="3"/>
         <w:numPr>
           <w:ilvl w:val="1"/>
           <w:numId w:val="9"/>
@@ -1292,6 +1476,7 @@
           <w:rFonts w:hint="eastAsia"/>
           <w:sz w:val="24"/>
         </w:rPr>
+        <w:lastRenderedPageBreak/>
         <w:t>虚函数表</w:t>
       </w:r>
     </w:p>
@@ -1318,15 +1503,8 @@
       <w:pPr>
         <w:ind w:leftChars="300" w:left="630"/>
       </w:pPr>
-      <w:proofErr w:type="spellStart"/>
-      <w:proofErr w:type="gramStart"/>
-      <w:r>
-        <w:t>typedef</w:t>
-      </w:r>
-      <w:proofErr w:type="spellEnd"/>
-      <w:proofErr w:type="gramEnd"/>
-      <w:r>
-        <w:t xml:space="preserve"> void(*Fun)(void); </w:t>
+      <w:r>
+        <w:t xml:space="preserve">typedef void(*Fun)(void); </w:t>
       </w:r>
     </w:p>
     <w:p>
@@ -1342,34 +1520,18 @@
         <w:ind w:leftChars="300" w:left="630"/>
       </w:pPr>
       <w:r>
-        <w:t xml:space="preserve">Fun </w:t>
-      </w:r>
-      <w:proofErr w:type="spellStart"/>
-      <w:r>
-        <w:t>pFun</w:t>
-      </w:r>
-      <w:proofErr w:type="spellEnd"/>
-      <w:r>
-        <w:t xml:space="preserve"> = NULL; </w:t>
+        <w:t xml:space="preserve">Fun pFun = NULL; </w:t>
       </w:r>
     </w:p>
     <w:p>
       <w:pPr>
         <w:ind w:leftChars="300" w:left="630"/>
       </w:pPr>
-      <w:proofErr w:type="spellStart"/>
-      <w:r>
-        <w:rPr>
-          <w:rFonts w:hint="eastAsia"/>
-        </w:rPr>
-        <w:t>cout</w:t>
-      </w:r>
-      <w:proofErr w:type="spellEnd"/>
-      <w:r>
-        <w:rPr>
-          <w:rFonts w:hint="eastAsia"/>
-        </w:rPr>
-        <w:t xml:space="preserve"> &lt;&lt; "</w:t>
+      <w:r>
+        <w:rPr>
+          <w:rFonts w:hint="eastAsia"/>
+        </w:rPr>
+        <w:t>cout &lt;&lt; "</w:t>
       </w:r>
       <w:r>
         <w:rPr>
@@ -1381,364 +1543,219 @@
         <w:rPr>
           <w:rFonts w:hint="eastAsia"/>
         </w:rPr>
-        <w:t>" &lt;&lt; (</w:t>
-      </w:r>
-      <w:proofErr w:type="spellStart"/>
+        <w:t>" &lt;&lt; (int*)(&amp;b) &lt;&lt;endl;</w:t>
+      </w:r>
+      <w:r>
+        <w:t xml:space="preserve">   </w:t>
+      </w:r>
+      <w:r>
+        <w:rPr>
+          <w:rFonts w:hint="eastAsia"/>
+        </w:rPr>
+        <w:t>//</w:t>
+      </w:r>
+      <w:r>
+        <w:rPr>
+          <w:rFonts w:hint="eastAsia"/>
+        </w:rPr>
+        <w:t>虚</w:t>
+      </w:r>
+      <w:r>
+        <w:t>表的地址</w:t>
+      </w:r>
+    </w:p>
+    <w:p>
+      <w:pPr>
+        <w:ind w:leftChars="300" w:left="630"/>
+      </w:pPr>
+      <w:r>
+        <w:rPr>
+          <w:rFonts w:hint="eastAsia"/>
+        </w:rPr>
+        <w:t>cout &lt;&lt; "</w:t>
+      </w:r>
+      <w:r>
+        <w:rPr>
+          <w:rFonts w:hint="eastAsia"/>
+        </w:rPr>
+        <w:t>虚函数表</w:t>
+      </w:r>
+      <w:r>
+        <w:rPr>
+          <w:rFonts w:hint="eastAsia"/>
+        </w:rPr>
+        <w:t xml:space="preserve"> </w:t>
+      </w:r>
+      <w:r>
+        <w:rPr>
+          <w:rFonts w:hint="eastAsia"/>
+        </w:rPr>
+        <w:t>—</w:t>
+      </w:r>
+      <w:r>
+        <w:rPr>
+          <w:rFonts w:hint="eastAsia"/>
+        </w:rPr>
+        <w:t xml:space="preserve"> </w:t>
+      </w:r>
+      <w:r>
+        <w:rPr>
+          <w:rFonts w:hint="eastAsia"/>
+        </w:rPr>
+        <w:t>第一个函数地址：</w:t>
+      </w:r>
+      <w:r>
+        <w:rPr>
+          <w:rFonts w:hint="eastAsia"/>
+        </w:rPr>
+        <w:t>" &lt;&lt; (int*)*(int*)(&amp;b) &lt;&lt;endl;</w:t>
+      </w:r>
+    </w:p>
+    <w:p>
+      <w:pPr>
+        <w:ind w:leftChars="300" w:left="630"/>
+      </w:pPr>
+      <w:r>
+        <w:t xml:space="preserve">pFun = (Fun)*((int*)*(int*)(&amp;b)); </w:t>
+      </w:r>
+      <w:r>
+        <w:rPr>
+          <w:rFonts w:hint="eastAsia"/>
+        </w:rPr>
+        <w:t>//</w:t>
+      </w:r>
+      <w:r>
+        <w:t xml:space="preserve"> </w:t>
+      </w:r>
+      <w:r>
+        <w:rPr>
+          <w:rFonts w:hint="eastAsia"/>
+        </w:rPr>
+        <w:t>将</w:t>
+      </w:r>
+      <w:r>
+        <w:t>地址转化成函数地址</w:t>
+      </w:r>
+    </w:p>
+    <w:p>
+      <w:pPr>
+        <w:ind w:leftChars="300" w:left="630"/>
+      </w:pPr>
+      <w:r>
+        <w:t xml:space="preserve">pFun(); </w:t>
+      </w:r>
+    </w:p>
+    <w:p>
+      <w:pPr>
+        <w:ind w:leftChars="300" w:left="630"/>
+      </w:pPr>
+    </w:p>
+    <w:p>
+      <w:pPr>
+        <w:ind w:leftChars="300" w:left="630"/>
+      </w:pPr>
+      <w:r>
+        <w:t xml:space="preserve"> (Fun)*((</w:t>
+      </w:r>
       <w:r>
         <w:rPr>
           <w:rFonts w:hint="eastAsia"/>
         </w:rPr>
         <w:t>int</w:t>
       </w:r>
-      <w:proofErr w:type="spellEnd"/>
-      <w:r>
-        <w:rPr>
-          <w:rFonts w:hint="eastAsia"/>
-        </w:rPr>
-        <w:t>*)(&amp;b) &lt;&lt;</w:t>
-      </w:r>
-      <w:proofErr w:type="spellStart"/>
-      <w:r>
-        <w:rPr>
-          <w:rFonts w:hint="eastAsia"/>
-        </w:rPr>
-        <w:t>endl</w:t>
-      </w:r>
-      <w:proofErr w:type="spellEnd"/>
-      <w:r>
-        <w:rPr>
-          <w:rFonts w:hint="eastAsia"/>
-        </w:rPr>
-        <w:t>;</w:t>
-      </w:r>
-      <w:r>
-        <w:t xml:space="preserve">   </w:t>
-      </w:r>
-      <w:r>
-        <w:rPr>
-          <w:rFonts w:hint="eastAsia"/>
-        </w:rPr>
-        <w:t>//</w:t>
-      </w:r>
-      <w:r>
-        <w:rPr>
-          <w:rFonts w:hint="eastAsia"/>
-        </w:rPr>
-        <w:t>虚</w:t>
-      </w:r>
-      <w:r>
-        <w:t>表的地址</w:t>
+      <w:r>
+        <w:t>*)*(</w:t>
+      </w:r>
+      <w:r>
+        <w:rPr>
+          <w:rFonts w:hint="eastAsia"/>
+        </w:rPr>
+        <w:t>int</w:t>
+      </w:r>
+      <w:r>
+        <w:t>*)(&amp;b)+</w:t>
+      </w:r>
+      <w:r>
+        <w:rPr>
+          <w:rFonts w:hint="eastAsia"/>
+        </w:rPr>
+        <w:t>0</w:t>
+      </w:r>
+      <w:r>
+        <w:t xml:space="preserve">); </w:t>
+      </w:r>
+      <w:r>
+        <w:rPr>
+          <w:rFonts w:hint="eastAsia"/>
+        </w:rPr>
+        <w:t xml:space="preserve">// Base::f() </w:t>
       </w:r>
     </w:p>
     <w:p>
       <w:pPr>
         <w:ind w:leftChars="300" w:left="630"/>
       </w:pPr>
-      <w:proofErr w:type="spellStart"/>
-      <w:r>
-        <w:rPr>
-          <w:rFonts w:hint="eastAsia"/>
-        </w:rPr>
-        <w:t>cout</w:t>
-      </w:r>
-      <w:proofErr w:type="spellEnd"/>
-      <w:r>
-        <w:rPr>
-          <w:rFonts w:hint="eastAsia"/>
-        </w:rPr>
-        <w:t xml:space="preserve"> &lt;&lt; "</w:t>
-      </w:r>
-      <w:r>
-        <w:rPr>
-          <w:rFonts w:hint="eastAsia"/>
-        </w:rPr>
-        <w:t>虚函数表</w:t>
-      </w:r>
-      <w:r>
-        <w:rPr>
-          <w:rFonts w:hint="eastAsia"/>
-        </w:rPr>
-        <w:t xml:space="preserve"> </w:t>
-      </w:r>
-      <w:r>
-        <w:rPr>
-          <w:rFonts w:hint="eastAsia"/>
-        </w:rPr>
-        <w:t>—</w:t>
-      </w:r>
-      <w:r>
-        <w:rPr>
-          <w:rFonts w:hint="eastAsia"/>
-        </w:rPr>
-        <w:t xml:space="preserve"> </w:t>
-      </w:r>
-      <w:r>
-        <w:rPr>
-          <w:rFonts w:hint="eastAsia"/>
-        </w:rPr>
-        <w:t>第一个函数地址：</w:t>
-      </w:r>
-      <w:r>
-        <w:rPr>
-          <w:rFonts w:hint="eastAsia"/>
-        </w:rPr>
-        <w:t>" &lt;&lt; (</w:t>
-      </w:r>
-      <w:proofErr w:type="spellStart"/>
+      <w:r>
+        <w:t>(Fun)*((</w:t>
+      </w:r>
       <w:r>
         <w:rPr>
           <w:rFonts w:hint="eastAsia"/>
         </w:rPr>
         <w:t>int</w:t>
       </w:r>
-      <w:proofErr w:type="spellEnd"/>
-      <w:r>
-        <w:rPr>
-          <w:rFonts w:hint="eastAsia"/>
-        </w:rPr>
+      <w:r>
         <w:t>*)*(</w:t>
       </w:r>
-      <w:proofErr w:type="spellStart"/>
       <w:r>
         <w:rPr>
           <w:rFonts w:hint="eastAsia"/>
         </w:rPr>
         <w:t>int</w:t>
       </w:r>
-      <w:proofErr w:type="spellEnd"/>
-      <w:r>
-        <w:rPr>
-          <w:rFonts w:hint="eastAsia"/>
-        </w:rPr>
-        <w:t>*)(&amp;b) &lt;&lt;</w:t>
-      </w:r>
-      <w:proofErr w:type="spellStart"/>
-      <w:r>
-        <w:rPr>
-          <w:rFonts w:hint="eastAsia"/>
-        </w:rPr>
-        <w:t>endl</w:t>
-      </w:r>
-      <w:proofErr w:type="spellEnd"/>
-      <w:r>
-        <w:rPr>
-          <w:rFonts w:hint="eastAsia"/>
-        </w:rPr>
-        <w:t>;</w:t>
+      <w:r>
+        <w:t>*)(&amp;b)+</w:t>
+      </w:r>
+      <w:r>
+        <w:rPr>
+          <w:rFonts w:hint="eastAsia"/>
+        </w:rPr>
+        <w:t>1</w:t>
+      </w:r>
+      <w:r>
+        <w:t xml:space="preserve">); </w:t>
+      </w:r>
+      <w:r>
+        <w:rPr>
+          <w:rFonts w:hint="eastAsia"/>
+        </w:rPr>
+        <w:t xml:space="preserve">// Base::g() </w:t>
       </w:r>
     </w:p>
     <w:p>
       <w:pPr>
         <w:ind w:leftChars="300" w:left="630"/>
       </w:pPr>
-      <w:proofErr w:type="spellStart"/>
-      <w:r>
-        <w:t>pFun</w:t>
-      </w:r>
-      <w:proofErr w:type="spellEnd"/>
-      <w:r>
-        <w:t xml:space="preserve"> = (Fun)*((</w:t>
-      </w:r>
-      <w:proofErr w:type="spellStart"/>
-      <w:r>
+      <w:r>
+        <w:t>(Fun)*((</w:t>
+      </w:r>
+      <w:r>
+        <w:rPr>
+          <w:rFonts w:hint="eastAsia"/>
+        </w:rPr>
         <w:t>int</w:t>
       </w:r>
-      <w:proofErr w:type="spellEnd"/>
       <w:r>
         <w:t>*)*(</w:t>
       </w:r>
-      <w:proofErr w:type="spellStart"/>
-      <w:r>
+      <w:r>
+        <w:rPr>
+          <w:rFonts w:hint="eastAsia"/>
+        </w:rPr>
         <w:t>int</w:t>
       </w:r>
-      <w:proofErr w:type="spellEnd"/>
-      <w:r>
-        <w:t xml:space="preserve">*)(&amp;b)); </w:t>
-      </w:r>
-      <w:r>
-        <w:rPr>
-          <w:rFonts w:hint="eastAsia"/>
-        </w:rPr>
-        <w:t>//</w:t>
-      </w:r>
-      <w:r>
-        <w:t xml:space="preserve"> </w:t>
-      </w:r>
-      <w:r>
-        <w:rPr>
-          <w:rFonts w:hint="eastAsia"/>
-        </w:rPr>
-        <w:t>将</w:t>
-      </w:r>
-      <w:r>
-        <w:t>地址转化成函数地址</w:t>
-      </w:r>
-    </w:p>
-    <w:p>
-      <w:pPr>
-        <w:ind w:leftChars="300" w:left="630"/>
-      </w:pPr>
-      <w:proofErr w:type="spellStart"/>
-      <w:proofErr w:type="gramStart"/>
-      <w:r>
-        <w:t>pFun</w:t>
-      </w:r>
-      <w:proofErr w:type="spellEnd"/>
-      <w:r>
-        <w:t>(</w:t>
-      </w:r>
-      <w:proofErr w:type="gramEnd"/>
-      <w:r>
-        <w:t xml:space="preserve">); </w:t>
-      </w:r>
-    </w:p>
-    <w:p>
-      <w:pPr>
-        <w:ind w:leftChars="300" w:left="630"/>
-      </w:pPr>
-    </w:p>
-    <w:p>
-      <w:pPr>
-        <w:ind w:leftChars="300" w:left="630"/>
-      </w:pPr>
-      <w:r>
-        <w:t xml:space="preserve"> (Fun)*((</w:t>
-      </w:r>
-      <w:proofErr w:type="spellStart"/>
-      <w:r>
-        <w:rPr>
-          <w:rFonts w:hint="eastAsia"/>
-        </w:rPr>
-        <w:t>int</w:t>
-      </w:r>
-      <w:proofErr w:type="spellEnd"/>
-      <w:r>
-        <w:t>*)*(</w:t>
-      </w:r>
-      <w:proofErr w:type="spellStart"/>
-      <w:r>
-        <w:rPr>
-          <w:rFonts w:hint="eastAsia"/>
-        </w:rPr>
-        <w:t>int</w:t>
-      </w:r>
-      <w:proofErr w:type="spellEnd"/>
-      <w:r>
-        <w:t>*</w:t>
-      </w:r>
-      <w:proofErr w:type="gramStart"/>
-      <w:r>
-        <w:t>)(</w:t>
-      </w:r>
-      <w:proofErr w:type="gramEnd"/>
-      <w:r>
-        <w:t>&amp;b)+</w:t>
-      </w:r>
-      <w:r>
-        <w:rPr>
-          <w:rFonts w:hint="eastAsia"/>
-        </w:rPr>
-        <w:t>0</w:t>
-      </w:r>
-      <w:r>
-        <w:t xml:space="preserve">); </w:t>
-      </w:r>
-      <w:r>
-        <w:rPr>
-          <w:rFonts w:hint="eastAsia"/>
-        </w:rPr>
-        <w:t xml:space="preserve">// Base::f() </w:t>
-      </w:r>
-    </w:p>
-    <w:p>
-      <w:pPr>
-        <w:ind w:leftChars="300" w:left="630"/>
-      </w:pPr>
-      <w:r>
-        <w:t>(Fun)*((</w:t>
-      </w:r>
-      <w:proofErr w:type="spellStart"/>
-      <w:r>
-        <w:rPr>
-          <w:rFonts w:hint="eastAsia"/>
-        </w:rPr>
-        <w:t>int</w:t>
-      </w:r>
-      <w:proofErr w:type="spellEnd"/>
-      <w:r>
-        <w:t>*)*(</w:t>
-      </w:r>
-      <w:proofErr w:type="spellStart"/>
-      <w:r>
-        <w:rPr>
-          <w:rFonts w:hint="eastAsia"/>
-        </w:rPr>
-        <w:t>int</w:t>
-      </w:r>
-      <w:proofErr w:type="spellEnd"/>
-      <w:r>
-        <w:t>*</w:t>
-      </w:r>
-      <w:proofErr w:type="gramStart"/>
-      <w:r>
-        <w:t>)(</w:t>
-      </w:r>
-      <w:proofErr w:type="gramEnd"/>
-      <w:r>
-        <w:t>&amp;b)+</w:t>
-      </w:r>
-      <w:r>
-        <w:rPr>
-          <w:rFonts w:hint="eastAsia"/>
-        </w:rPr>
-        <w:t>1</w:t>
-      </w:r>
-      <w:r>
-        <w:t xml:space="preserve">); </w:t>
-      </w:r>
-      <w:r>
-        <w:rPr>
-          <w:rFonts w:hint="eastAsia"/>
-        </w:rPr>
-        <w:t xml:space="preserve">// Base::g() </w:t>
-      </w:r>
-    </w:p>
-    <w:p>
-      <w:pPr>
-        <w:ind w:leftChars="300" w:left="630"/>
-      </w:pPr>
-      <w:r>
-        <w:t>(Fun)*((</w:t>
-      </w:r>
-      <w:proofErr w:type="spellStart"/>
-      <w:r>
-        <w:rPr>
-          <w:rFonts w:hint="eastAsia"/>
-        </w:rPr>
-        <w:t>int</w:t>
-      </w:r>
-      <w:proofErr w:type="spellEnd"/>
-      <w:r>
-        <w:t>*)*(</w:t>
-      </w:r>
-      <w:proofErr w:type="spellStart"/>
-      <w:r>
-        <w:rPr>
-          <w:rFonts w:hint="eastAsia"/>
-        </w:rPr>
-        <w:t>int</w:t>
-      </w:r>
-      <w:proofErr w:type="spellEnd"/>
-      <w:r>
-        <w:t>*</w:t>
-      </w:r>
-      <w:proofErr w:type="gramStart"/>
-      <w:r>
-        <w:t>)(</w:t>
-      </w:r>
-      <w:proofErr w:type="gramEnd"/>
-      <w:r>
-        <w:t>&amp;b)+</w:t>
+      <w:r>
+        <w:t>*)(&amp;b)+</w:t>
       </w:r>
       <w:r>
         <w:rPr>
@@ -1776,12 +1793,10 @@
       <w:r>
         <w:tab/>
       </w:r>
-      <w:bookmarkStart w:id="2" w:name="_GoBack"/>
-      <w:bookmarkEnd w:id="2"/>
-    </w:p>
-    <w:p>
-      <w:pPr>
-        <w:pStyle w:val="Heading2"/>
+    </w:p>
+    <w:p>
+      <w:pPr>
+        <w:pStyle w:val="2"/>
         <w:numPr>
           <w:ilvl w:val="0"/>
           <w:numId w:val="9"/>
@@ -1791,7 +1806,6 @@
         <w:rPr>
           <w:rFonts w:hint="eastAsia"/>
         </w:rPr>
-        <w:lastRenderedPageBreak/>
         <w:t xml:space="preserve"> </w:t>
       </w:r>
       <w:r>
@@ -1800,7 +1814,7 @@
     </w:p>
     <w:p>
       <w:pPr>
-        <w:pStyle w:val="Heading2"/>
+        <w:pStyle w:val="2"/>
         <w:numPr>
           <w:ilvl w:val="0"/>
           <w:numId w:val="9"/>
@@ -1815,7 +1829,7 @@
     </w:p>
     <w:p>
       <w:pPr>
-        <w:pStyle w:val="Heading2"/>
+        <w:pStyle w:val="2"/>
         <w:numPr>
           <w:ilvl w:val="0"/>
           <w:numId w:val="9"/>
@@ -1836,7 +1850,7 @@
     </w:p>
     <w:p>
       <w:pPr>
-        <w:pStyle w:val="Heading2"/>
+        <w:pStyle w:val="2"/>
         <w:numPr>
           <w:ilvl w:val="0"/>
           <w:numId w:val="9"/>
@@ -1857,7 +1871,7 @@
     </w:p>
     <w:p>
       <w:pPr>
-        <w:pStyle w:val="Heading2"/>
+        <w:pStyle w:val="2"/>
         <w:numPr>
           <w:ilvl w:val="0"/>
           <w:numId w:val="9"/>
@@ -1890,7 +1904,7 @@
 
 <file path=word/numbering.xml><?xml version="1.0" encoding="utf-8"?>
 <w:numbering xmlns:wpc="http://schemas.microsoft.com/office/word/2010/wordprocessingCanvas" xmlns:mc="http://schemas.openxmlformats.org/markup-compatibility/2006" xmlns:o="urn:schemas-microsoft-com:office:office" xmlns:r="http://schemas.openxmlformats.org/officeDocument/2006/relationships" xmlns:m="http://schemas.openxmlformats.org/officeDocument/2006/math" xmlns:v="urn:schemas-microsoft-com:vml" xmlns:wp14="http://schemas.microsoft.com/office/word/2010/wordprocessingDrawing" xmlns:wp="http://schemas.openxmlformats.org/drawingml/2006/wordprocessingDrawing" xmlns:w10="urn:schemas-microsoft-com:office:word" xmlns:w="http://schemas.openxmlformats.org/wordprocessingml/2006/main" xmlns:w14="http://schemas.microsoft.com/office/word/2010/wordml" xmlns:w15="http://schemas.microsoft.com/office/word/2012/wordml" xmlns:wpg="http://schemas.microsoft.com/office/word/2010/wordprocessingGroup" xmlns:wpi="http://schemas.microsoft.com/office/word/2010/wordprocessingInk" xmlns:wne="http://schemas.microsoft.com/office/word/2006/wordml" xmlns:wps="http://schemas.microsoft.com/office/word/2010/wordprocessingShape" mc:Ignorable="w14 w15 wp14">
-  <w:abstractNum w:abstractNumId="0">
+  <w:abstractNum w:abstractNumId="0" w15:restartNumberingAfterBreak="0">
     <w:nsid w:val="0FBA0FA1"/>
     <w:multiLevelType w:val="multilevel"/>
     <w:tmpl w:val="0409001F"/>
@@ -1976,7 +1990,7 @@
       </w:pPr>
     </w:lvl>
   </w:abstractNum>
-  <w:abstractNum w:abstractNumId="1">
+  <w:abstractNum w:abstractNumId="1" w15:restartNumberingAfterBreak="0">
     <w:nsid w:val="134E5360"/>
     <w:multiLevelType w:val="hybridMultilevel"/>
     <w:tmpl w:val="B2608E3C"/>
@@ -2089,7 +2103,7 @@
       </w:rPr>
     </w:lvl>
   </w:abstractNum>
-  <w:abstractNum w:abstractNumId="2">
+  <w:abstractNum w:abstractNumId="2" w15:restartNumberingAfterBreak="0">
     <w:nsid w:val="1C7C05E2"/>
     <w:multiLevelType w:val="hybridMultilevel"/>
     <w:tmpl w:val="C80E421E"/>
@@ -2202,7 +2216,7 @@
       </w:rPr>
     </w:lvl>
   </w:abstractNum>
-  <w:abstractNum w:abstractNumId="3">
+  <w:abstractNum w:abstractNumId="3" w15:restartNumberingAfterBreak="0">
     <w:nsid w:val="286A29F4"/>
     <w:multiLevelType w:val="hybridMultilevel"/>
     <w:tmpl w:val="85B28114"/>
@@ -2315,7 +2329,7 @@
       </w:rPr>
     </w:lvl>
   </w:abstractNum>
-  <w:abstractNum w:abstractNumId="4">
+  <w:abstractNum w:abstractNumId="4" w15:restartNumberingAfterBreak="0">
     <w:nsid w:val="3F891F8C"/>
     <w:multiLevelType w:val="hybridMultilevel"/>
     <w:tmpl w:val="D5943084"/>
@@ -2428,7 +2442,7 @@
       </w:rPr>
     </w:lvl>
   </w:abstractNum>
-  <w:abstractNum w:abstractNumId="5">
+  <w:abstractNum w:abstractNumId="5" w15:restartNumberingAfterBreak="0">
     <w:nsid w:val="47D03393"/>
     <w:multiLevelType w:val="multilevel"/>
     <w:tmpl w:val="0409001D"/>
@@ -2514,7 +2528,7 @@
       </w:pPr>
     </w:lvl>
   </w:abstractNum>
-  <w:abstractNum w:abstractNumId="6">
+  <w:abstractNum w:abstractNumId="6" w15:restartNumberingAfterBreak="0">
     <w:nsid w:val="4BF965B6"/>
     <w:multiLevelType w:val="hybridMultilevel"/>
     <w:tmpl w:val="63B239DA"/>
@@ -2627,14 +2641,14 @@
       </w:rPr>
     </w:lvl>
   </w:abstractNum>
-  <w:abstractNum w:abstractNumId="7">
+  <w:abstractNum w:abstractNumId="7" w15:restartNumberingAfterBreak="0">
     <w:nsid w:val="4C674B7A"/>
     <w:multiLevelType w:val="multilevel"/>
     <w:tmpl w:val="04090023"/>
     <w:lvl w:ilvl="0">
       <w:start w:val="1"/>
       <w:numFmt w:val="upperRoman"/>
-      <w:pStyle w:val="Heading1"/>
+      <w:pStyle w:val="1"/>
       <w:lvlText w:val="第 %1 条"/>
       <w:lvlJc w:val="left"/>
       <w:pPr>
@@ -2644,7 +2658,7 @@
     <w:lvl w:ilvl="1">
       <w:start w:val="1"/>
       <w:numFmt w:val="decimalZero"/>
-      <w:pStyle w:val="Heading2"/>
+      <w:pStyle w:val="2"/>
       <w:isLgl/>
       <w:lvlText w:val="节 %1.%2"/>
       <w:lvlJc w:val="left"/>
@@ -2655,7 +2669,7 @@
     <w:lvl w:ilvl="2">
       <w:start w:val="1"/>
       <w:numFmt w:val="lowerLetter"/>
-      <w:pStyle w:val="Heading3"/>
+      <w:pStyle w:val="3"/>
       <w:lvlText w:val="(%3)"/>
       <w:lvlJc w:val="left"/>
       <w:pPr>
@@ -2665,7 +2679,7 @@
     <w:lvl w:ilvl="3">
       <w:start w:val="1"/>
       <w:numFmt w:val="lowerRoman"/>
-      <w:pStyle w:val="Heading4"/>
+      <w:pStyle w:val="4"/>
       <w:lvlText w:val="(%4)"/>
       <w:lvlJc w:val="right"/>
       <w:pPr>
@@ -2675,7 +2689,7 @@
     <w:lvl w:ilvl="4">
       <w:start w:val="1"/>
       <w:numFmt w:val="decimal"/>
-      <w:pStyle w:val="Heading5"/>
+      <w:pStyle w:val="5"/>
       <w:lvlText w:val="%5)"/>
       <w:lvlJc w:val="left"/>
       <w:pPr>
@@ -2685,7 +2699,7 @@
     <w:lvl w:ilvl="5">
       <w:start w:val="1"/>
       <w:numFmt w:val="lowerLetter"/>
-      <w:pStyle w:val="Heading6"/>
+      <w:pStyle w:val="6"/>
       <w:lvlText w:val="%6)"/>
       <w:lvlJc w:val="left"/>
       <w:pPr>
@@ -2695,7 +2709,7 @@
     <w:lvl w:ilvl="6">
       <w:start w:val="1"/>
       <w:numFmt w:val="lowerRoman"/>
-      <w:pStyle w:val="Heading7"/>
+      <w:pStyle w:val="7"/>
       <w:lvlText w:val="%7)"/>
       <w:lvlJc w:val="right"/>
       <w:pPr>
@@ -2705,7 +2719,7 @@
     <w:lvl w:ilvl="7">
       <w:start w:val="1"/>
       <w:numFmt w:val="lowerLetter"/>
-      <w:pStyle w:val="Heading8"/>
+      <w:pStyle w:val="8"/>
       <w:lvlText w:val="%8."/>
       <w:lvlJc w:val="left"/>
       <w:pPr>
@@ -2715,7 +2729,7 @@
     <w:lvl w:ilvl="8">
       <w:start w:val="1"/>
       <w:numFmt w:val="lowerRoman"/>
-      <w:pStyle w:val="Heading9"/>
+      <w:pStyle w:val="9"/>
       <w:lvlText w:val="%9."/>
       <w:lvlJc w:val="right"/>
       <w:pPr>
@@ -2723,7 +2737,7 @@
       </w:pPr>
     </w:lvl>
   </w:abstractNum>
-  <w:abstractNum w:abstractNumId="8">
+  <w:abstractNum w:abstractNumId="8" w15:restartNumberingAfterBreak="0">
     <w:nsid w:val="4CFC204B"/>
     <w:multiLevelType w:val="multilevel"/>
     <w:tmpl w:val="0409001F"/>
@@ -2809,7 +2823,7 @@
       </w:pPr>
     </w:lvl>
   </w:abstractNum>
-  <w:abstractNum w:abstractNumId="9">
+  <w:abstractNum w:abstractNumId="9" w15:restartNumberingAfterBreak="0">
     <w:nsid w:val="4E892ED4"/>
     <w:multiLevelType w:val="multilevel"/>
     <w:tmpl w:val="0409001F"/>
@@ -2895,7 +2909,7 @@
       </w:pPr>
     </w:lvl>
   </w:abstractNum>
-  <w:abstractNum w:abstractNumId="10">
+  <w:abstractNum w:abstractNumId="10" w15:restartNumberingAfterBreak="0">
     <w:nsid w:val="5A913FE9"/>
     <w:multiLevelType w:val="multilevel"/>
     <w:tmpl w:val="0409001F"/>
@@ -2981,7 +2995,7 @@
       </w:pPr>
     </w:lvl>
   </w:abstractNum>
-  <w:abstractNum w:abstractNumId="11">
+  <w:abstractNum w:abstractNumId="11" w15:restartNumberingAfterBreak="0">
     <w:nsid w:val="648D468E"/>
     <w:multiLevelType w:val="multilevel"/>
     <w:tmpl w:val="0409001D"/>
@@ -3067,7 +3081,7 @@
       </w:pPr>
     </w:lvl>
   </w:abstractNum>
-  <w:abstractNum w:abstractNumId="12">
+  <w:abstractNum w:abstractNumId="12" w15:restartNumberingAfterBreak="0">
     <w:nsid w:val="663C5E2A"/>
     <w:multiLevelType w:val="multilevel"/>
     <w:tmpl w:val="5E2ADF40"/>
@@ -3156,7 +3170,7 @@
       </w:pPr>
     </w:lvl>
   </w:abstractNum>
-  <w:abstractNum w:abstractNumId="13">
+  <w:abstractNum w:abstractNumId="13" w15:restartNumberingAfterBreak="0">
     <w:nsid w:val="742635DC"/>
     <w:multiLevelType w:val="multilevel"/>
     <w:tmpl w:val="0409001D"/>
@@ -3242,7 +3256,7 @@
       </w:pPr>
     </w:lvl>
   </w:abstractNum>
-  <w:abstractNum w:abstractNumId="14">
+  <w:abstractNum w:abstractNumId="14" w15:restartNumberingAfterBreak="0">
     <w:nsid w:val="77F41743"/>
     <w:multiLevelType w:val="hybridMultilevel"/>
     <w:tmpl w:val="426481B0"/>
@@ -3355,7 +3369,7 @@
       </w:rPr>
     </w:lvl>
   </w:abstractNum>
-  <w:abstractNum w:abstractNumId="15">
+  <w:abstractNum w:abstractNumId="15" w15:restartNumberingAfterBreak="0">
     <w:nsid w:val="7A36397A"/>
     <w:multiLevelType w:val="hybridMultilevel"/>
     <w:tmpl w:val="63589FC4"/>
@@ -3879,7 +3893,7 @@
     <w:lsdException w:name="List Table 6 Colorful Accent 6" w:uiPriority="51"/>
     <w:lsdException w:name="List Table 7 Colorful Accent 6" w:uiPriority="52"/>
   </w:latentStyles>
-  <w:style w:type="paragraph" w:default="1" w:styleId="Normal">
+  <w:style w:type="paragraph" w:default="1" w:styleId="a">
     <w:name w:val="Normal"/>
     <w:qFormat/>
     <w:rsid w:val="005B76B7"/>
@@ -3888,11 +3902,11 @@
       <w:jc w:val="both"/>
     </w:pPr>
   </w:style>
-  <w:style w:type="paragraph" w:styleId="Heading1">
+  <w:style w:type="paragraph" w:styleId="1">
     <w:name w:val="heading 1"/>
-    <w:basedOn w:val="Normal"/>
-    <w:next w:val="Normal"/>
-    <w:link w:val="Heading1Char"/>
+    <w:basedOn w:val="a"/>
+    <w:next w:val="a"/>
+    <w:link w:val="1Char"/>
     <w:uiPriority w:val="9"/>
     <w:qFormat/>
     <w:rsid w:val="00F17183"/>
@@ -3913,11 +3927,11 @@
       <w:szCs w:val="44"/>
     </w:rPr>
   </w:style>
-  <w:style w:type="paragraph" w:styleId="Heading2">
+  <w:style w:type="paragraph" w:styleId="2">
     <w:name w:val="heading 2"/>
-    <w:basedOn w:val="Normal"/>
-    <w:next w:val="Normal"/>
-    <w:link w:val="Heading2Char"/>
+    <w:basedOn w:val="a"/>
+    <w:next w:val="a"/>
+    <w:link w:val="2Char"/>
     <w:uiPriority w:val="9"/>
     <w:unhideWhenUsed/>
     <w:qFormat/>
@@ -3940,11 +3954,11 @@
       <w:szCs w:val="32"/>
     </w:rPr>
   </w:style>
-  <w:style w:type="paragraph" w:styleId="Heading3">
+  <w:style w:type="paragraph" w:styleId="3">
     <w:name w:val="heading 3"/>
-    <w:basedOn w:val="Normal"/>
-    <w:next w:val="Normal"/>
-    <w:link w:val="Heading3Char"/>
+    <w:basedOn w:val="a"/>
+    <w:next w:val="a"/>
+    <w:link w:val="3Char"/>
     <w:uiPriority w:val="9"/>
     <w:unhideWhenUsed/>
     <w:qFormat/>
@@ -3966,11 +3980,11 @@
       <w:szCs w:val="32"/>
     </w:rPr>
   </w:style>
-  <w:style w:type="paragraph" w:styleId="Heading4">
+  <w:style w:type="paragraph" w:styleId="4">
     <w:name w:val="heading 4"/>
-    <w:basedOn w:val="Normal"/>
-    <w:next w:val="Normal"/>
-    <w:link w:val="Heading4Char"/>
+    <w:basedOn w:val="a"/>
+    <w:next w:val="a"/>
+    <w:link w:val="4Char"/>
     <w:uiPriority w:val="9"/>
     <w:semiHidden/>
     <w:unhideWhenUsed/>
@@ -3994,11 +4008,11 @@
       <w:szCs w:val="28"/>
     </w:rPr>
   </w:style>
-  <w:style w:type="paragraph" w:styleId="Heading5">
+  <w:style w:type="paragraph" w:styleId="5">
     <w:name w:val="heading 5"/>
-    <w:basedOn w:val="Normal"/>
-    <w:next w:val="Normal"/>
-    <w:link w:val="Heading5Char"/>
+    <w:basedOn w:val="a"/>
+    <w:next w:val="a"/>
+    <w:link w:val="5Char"/>
     <w:uiPriority w:val="9"/>
     <w:semiHidden/>
     <w:unhideWhenUsed/>
@@ -4021,11 +4035,11 @@
       <w:szCs w:val="28"/>
     </w:rPr>
   </w:style>
-  <w:style w:type="paragraph" w:styleId="Heading6">
+  <w:style w:type="paragraph" w:styleId="6">
     <w:name w:val="heading 6"/>
-    <w:basedOn w:val="Normal"/>
-    <w:next w:val="Normal"/>
-    <w:link w:val="Heading6Char"/>
+    <w:basedOn w:val="a"/>
+    <w:next w:val="a"/>
+    <w:link w:val="6Char"/>
     <w:uiPriority w:val="9"/>
     <w:semiHidden/>
     <w:unhideWhenUsed/>
@@ -4049,11 +4063,11 @@
       <w:szCs w:val="24"/>
     </w:rPr>
   </w:style>
-  <w:style w:type="paragraph" w:styleId="Heading7">
+  <w:style w:type="paragraph" w:styleId="7">
     <w:name w:val="heading 7"/>
-    <w:basedOn w:val="Normal"/>
-    <w:next w:val="Normal"/>
-    <w:link w:val="Heading7Char"/>
+    <w:basedOn w:val="a"/>
+    <w:next w:val="a"/>
+    <w:link w:val="7Char"/>
     <w:uiPriority w:val="9"/>
     <w:semiHidden/>
     <w:unhideWhenUsed/>
@@ -4076,11 +4090,11 @@
       <w:szCs w:val="24"/>
     </w:rPr>
   </w:style>
-  <w:style w:type="paragraph" w:styleId="Heading8">
+  <w:style w:type="paragraph" w:styleId="8">
     <w:name w:val="heading 8"/>
-    <w:basedOn w:val="Normal"/>
-    <w:next w:val="Normal"/>
-    <w:link w:val="Heading8Char"/>
+    <w:basedOn w:val="a"/>
+    <w:next w:val="a"/>
+    <w:link w:val="8Char"/>
     <w:uiPriority w:val="9"/>
     <w:semiHidden/>
     <w:unhideWhenUsed/>
@@ -4102,11 +4116,11 @@
       <w:szCs w:val="24"/>
     </w:rPr>
   </w:style>
-  <w:style w:type="paragraph" w:styleId="Heading9">
+  <w:style w:type="paragraph" w:styleId="9">
     <w:name w:val="heading 9"/>
-    <w:basedOn w:val="Normal"/>
-    <w:next w:val="Normal"/>
-    <w:link w:val="Heading9Char"/>
+    <w:basedOn w:val="a"/>
+    <w:next w:val="a"/>
+    <w:link w:val="9Char"/>
     <w:uiPriority w:val="9"/>
     <w:semiHidden/>
     <w:unhideWhenUsed/>
@@ -4127,13 +4141,13 @@
       <w:szCs w:val="21"/>
     </w:rPr>
   </w:style>
-  <w:style w:type="character" w:default="1" w:styleId="DefaultParagraphFont">
+  <w:style w:type="character" w:default="1" w:styleId="a0">
     <w:name w:val="Default Paragraph Font"/>
     <w:uiPriority w:val="1"/>
     <w:semiHidden/>
     <w:unhideWhenUsed/>
   </w:style>
-  <w:style w:type="table" w:default="1" w:styleId="TableNormal">
+  <w:style w:type="table" w:default="1" w:styleId="a1">
     <w:name w:val="Normal Table"/>
     <w:uiPriority w:val="99"/>
     <w:semiHidden/>
@@ -4148,16 +4162,16 @@
       </w:tblCellMar>
     </w:tblPr>
   </w:style>
-  <w:style w:type="numbering" w:default="1" w:styleId="NoList">
+  <w:style w:type="numbering" w:default="1" w:styleId="a2">
     <w:name w:val="No List"/>
     <w:uiPriority w:val="99"/>
     <w:semiHidden/>
     <w:unhideWhenUsed/>
   </w:style>
-  <w:style w:type="character" w:customStyle="1" w:styleId="Heading2Char">
-    <w:name w:val="Heading 2 Char"/>
-    <w:basedOn w:val="DefaultParagraphFont"/>
-    <w:link w:val="Heading2"/>
+  <w:style w:type="character" w:customStyle="1" w:styleId="2Char">
+    <w:name w:val="标题 2 Char"/>
+    <w:basedOn w:val="a0"/>
+    <w:link w:val="2"/>
     <w:uiPriority w:val="9"/>
     <w:rsid w:val="00F17183"/>
     <w:rPr>
@@ -4168,10 +4182,10 @@
       <w:szCs w:val="32"/>
     </w:rPr>
   </w:style>
-  <w:style w:type="character" w:customStyle="1" w:styleId="Heading3Char">
-    <w:name w:val="Heading 3 Char"/>
-    <w:basedOn w:val="DefaultParagraphFont"/>
-    <w:link w:val="Heading3"/>
+  <w:style w:type="character" w:customStyle="1" w:styleId="3Char">
+    <w:name w:val="标题 3 Char"/>
+    <w:basedOn w:val="a0"/>
+    <w:link w:val="3"/>
     <w:uiPriority w:val="9"/>
     <w:rsid w:val="00F17183"/>
     <w:rPr>
@@ -4181,10 +4195,10 @@
       <w:szCs w:val="32"/>
     </w:rPr>
   </w:style>
-  <w:style w:type="character" w:customStyle="1" w:styleId="Heading1Char">
-    <w:name w:val="Heading 1 Char"/>
-    <w:basedOn w:val="DefaultParagraphFont"/>
-    <w:link w:val="Heading1"/>
+  <w:style w:type="character" w:customStyle="1" w:styleId="1Char">
+    <w:name w:val="标题 1 Char"/>
+    <w:basedOn w:val="a0"/>
+    <w:link w:val="1"/>
     <w:uiPriority w:val="9"/>
     <w:rsid w:val="00F17183"/>
     <w:rPr>
@@ -4195,10 +4209,10 @@
       <w:szCs w:val="44"/>
     </w:rPr>
   </w:style>
-  <w:style w:type="character" w:customStyle="1" w:styleId="Heading4Char">
-    <w:name w:val="Heading 4 Char"/>
-    <w:basedOn w:val="DefaultParagraphFont"/>
-    <w:link w:val="Heading4"/>
+  <w:style w:type="character" w:customStyle="1" w:styleId="4Char">
+    <w:name w:val="标题 4 Char"/>
+    <w:basedOn w:val="a0"/>
+    <w:link w:val="4"/>
     <w:uiPriority w:val="9"/>
     <w:semiHidden/>
     <w:rsid w:val="00F17183"/>
@@ -4210,10 +4224,10 @@
       <w:szCs w:val="28"/>
     </w:rPr>
   </w:style>
-  <w:style w:type="character" w:customStyle="1" w:styleId="Heading5Char">
-    <w:name w:val="Heading 5 Char"/>
-    <w:basedOn w:val="DefaultParagraphFont"/>
-    <w:link w:val="Heading5"/>
+  <w:style w:type="character" w:customStyle="1" w:styleId="5Char">
+    <w:name w:val="标题 5 Char"/>
+    <w:basedOn w:val="a0"/>
+    <w:link w:val="5"/>
     <w:uiPriority w:val="9"/>
     <w:semiHidden/>
     <w:rsid w:val="00F17183"/>
@@ -4224,10 +4238,10 @@
       <w:szCs w:val="28"/>
     </w:rPr>
   </w:style>
-  <w:style w:type="character" w:customStyle="1" w:styleId="Heading6Char">
-    <w:name w:val="Heading 6 Char"/>
-    <w:basedOn w:val="DefaultParagraphFont"/>
-    <w:link w:val="Heading6"/>
+  <w:style w:type="character" w:customStyle="1" w:styleId="6Char">
+    <w:name w:val="标题 6 Char"/>
+    <w:basedOn w:val="a0"/>
+    <w:link w:val="6"/>
     <w:uiPriority w:val="9"/>
     <w:semiHidden/>
     <w:rsid w:val="00F17183"/>
@@ -4239,10 +4253,10 @@
       <w:szCs w:val="24"/>
     </w:rPr>
   </w:style>
-  <w:style w:type="character" w:customStyle="1" w:styleId="Heading7Char">
-    <w:name w:val="Heading 7 Char"/>
-    <w:basedOn w:val="DefaultParagraphFont"/>
-    <w:link w:val="Heading7"/>
+  <w:style w:type="character" w:customStyle="1" w:styleId="7Char">
+    <w:name w:val="标题 7 Char"/>
+    <w:basedOn w:val="a0"/>
+    <w:link w:val="7"/>
     <w:uiPriority w:val="9"/>
     <w:semiHidden/>
     <w:rsid w:val="00F17183"/>
@@ -4253,10 +4267,10 @@
       <w:szCs w:val="24"/>
     </w:rPr>
   </w:style>
-  <w:style w:type="character" w:customStyle="1" w:styleId="Heading8Char">
-    <w:name w:val="Heading 8 Char"/>
-    <w:basedOn w:val="DefaultParagraphFont"/>
-    <w:link w:val="Heading8"/>
+  <w:style w:type="character" w:customStyle="1" w:styleId="8Char">
+    <w:name w:val="标题 8 Char"/>
+    <w:basedOn w:val="a0"/>
+    <w:link w:val="8"/>
     <w:uiPriority w:val="9"/>
     <w:semiHidden/>
     <w:rsid w:val="00F17183"/>
@@ -4266,10 +4280,10 @@
       <w:szCs w:val="24"/>
     </w:rPr>
   </w:style>
-  <w:style w:type="character" w:customStyle="1" w:styleId="Heading9Char">
-    <w:name w:val="Heading 9 Char"/>
-    <w:basedOn w:val="DefaultParagraphFont"/>
-    <w:link w:val="Heading9"/>
+  <w:style w:type="character" w:customStyle="1" w:styleId="9Char">
+    <w:name w:val="标题 9 Char"/>
+    <w:basedOn w:val="a0"/>
+    <w:link w:val="9"/>
     <w:uiPriority w:val="9"/>
     <w:semiHidden/>
     <w:rsid w:val="00F17183"/>
@@ -4278,9 +4292,9 @@
       <w:szCs w:val="21"/>
     </w:rPr>
   </w:style>
-  <w:style w:type="paragraph" w:styleId="ListParagraph">
+  <w:style w:type="paragraph" w:styleId="a3">
     <w:name w:val="List Paragraph"/>
-    <w:basedOn w:val="Normal"/>
+    <w:basedOn w:val="a"/>
     <w:uiPriority w:val="34"/>
     <w:qFormat/>
     <w:rsid w:val="00F17183"/>
@@ -4557,7 +4571,7 @@
 </file>
 
 <file path=customXml/itemProps1.xml><?xml version="1.0" encoding="utf-8"?>
-<ds:datastoreItem xmlns:ds="http://schemas.openxmlformats.org/officeDocument/2006/customXml" ds:itemID="{CB464303-D24E-41E7-AC06-30F4F7844E92}">
+<ds:datastoreItem xmlns:ds="http://schemas.openxmlformats.org/officeDocument/2006/customXml" ds:itemID="{EC53B0FF-F8D8-43F9-9E42-F79E5D254FD2}">
   <ds:schemaRefs>
     <ds:schemaRef ds:uri="http://schemas.openxmlformats.org/officeDocument/2006/bibliography"/>
   </ds:schemaRefs>

--- a/CPP-Base.docx
+++ b/CPP-Base.docx
@@ -337,12 +337,14 @@
       </w:pPr>
       <w:bookmarkStart w:id="0" w:name="OLE_LINK1"/>
       <w:bookmarkStart w:id="1" w:name="OLE_LINK2"/>
+      <w:proofErr w:type="spellStart"/>
       <w:r>
         <w:rPr>
           <w:sz w:val="24"/>
         </w:rPr>
         <w:t>struct</w:t>
       </w:r>
+      <w:proofErr w:type="spellEnd"/>
       <w:r>
         <w:rPr>
           <w:sz w:val="24"/>
@@ -461,9 +463,11 @@
       <w:r>
         <w:t>中不能用</w:t>
       </w:r>
+      <w:proofErr w:type="spellStart"/>
       <w:r>
         <w:t>struct</w:t>
       </w:r>
+      <w:proofErr w:type="spellEnd"/>
     </w:p>
     <w:p>
       <w:pPr>
@@ -576,7 +580,11 @@
         <w:t>。内联</w:t>
       </w:r>
       <w:r>
-        <w:t>函数会做</w:t>
+        <w:t>函数会</w:t>
+      </w:r>
+      <w:proofErr w:type="gramStart"/>
+      <w:r>
+        <w:t>做</w:t>
       </w:r>
       <w:r>
         <w:rPr>
@@ -584,15 +592,18 @@
         </w:rPr>
         <w:t>类型</w:t>
       </w:r>
+      <w:proofErr w:type="gramEnd"/>
       <w:r>
         <w:t>检查，</w:t>
       </w:r>
+      <w:proofErr w:type="gramStart"/>
       <w:r>
         <w:rPr>
           <w:rFonts w:hint="eastAsia"/>
         </w:rPr>
         <w:t>宏不是</w:t>
       </w:r>
+      <w:proofErr w:type="gramEnd"/>
       <w:r>
         <w:t>函数，只是一个简单的</w:t>
       </w:r>
@@ -681,14 +692,35 @@
       <w:r>
         <w:t>如：</w:t>
       </w:r>
-      <w:r>
-        <w:rPr>
-          <w:rFonts w:hint="eastAsia"/>
-        </w:rPr>
-        <w:t>int foo(</w:t>
-      </w:r>
-      <w:r>
-        <w:t>int x, int y</w:t>
+      <w:proofErr w:type="spellStart"/>
+      <w:r>
+        <w:rPr>
+          <w:rFonts w:hint="eastAsia"/>
+        </w:rPr>
+        <w:t>int</w:t>
+      </w:r>
+      <w:proofErr w:type="spellEnd"/>
+      <w:r>
+        <w:rPr>
+          <w:rFonts w:hint="eastAsia"/>
+        </w:rPr>
+        <w:t xml:space="preserve"> foo(</w:t>
+      </w:r>
+      <w:proofErr w:type="spellStart"/>
+      <w:r>
+        <w:t>int</w:t>
+      </w:r>
+      <w:proofErr w:type="spellEnd"/>
+      <w:r>
+        <w:t xml:space="preserve"> x, </w:t>
+      </w:r>
+      <w:proofErr w:type="spellStart"/>
+      <w:r>
+        <w:t>int</w:t>
+      </w:r>
+      <w:proofErr w:type="spellEnd"/>
+      <w:r>
+        <w:t xml:space="preserve"> y</w:t>
       </w:r>
       <w:r>
         <w:rPr>
@@ -712,8 +744,13 @@
         <w:t>_foo</w:t>
       </w:r>
       <w:r>
-        <w:t xml:space="preserve">  _foo_int_int</w:t>
-      </w:r>
+        <w:t xml:space="preserve">  _</w:t>
+      </w:r>
+      <w:proofErr w:type="spellStart"/>
+      <w:r>
+        <w:t>foo_int_int</w:t>
+      </w:r>
+      <w:proofErr w:type="spellEnd"/>
       <w:r>
         <w:rPr>
           <w:rFonts w:hint="eastAsia"/>
@@ -785,23 +822,71 @@
           <w:rFonts w:hint="eastAsia"/>
           <w:sz w:val="24"/>
         </w:rPr>
+        <w:t>左值、</w:t>
+      </w:r>
+      <w:r>
+        <w:rPr>
+          <w:rFonts w:hint="eastAsia"/>
+          <w:sz w:val="24"/>
+        </w:rPr>
         <w:t>右值</w:t>
       </w:r>
     </w:p>
     <w:p>
       <w:pPr>
-        <w:rPr>
-          <w:rFonts w:hint="eastAsia"/>
-        </w:rPr>
-      </w:pPr>
-      <w:r>
-        <w:rPr>
-          <w:rFonts w:hint="eastAsia"/>
-        </w:rPr>
-        <w:t>表达式</w:t>
-      </w:r>
-      <w:r>
-        <w:t>产生的结构，没有名字</w:t>
+        <w:pStyle w:val="a3"/>
+        <w:numPr>
+          <w:ilvl w:val="0"/>
+          <w:numId w:val="18"/>
+        </w:numPr>
+        <w:ind w:firstLineChars="0"/>
+      </w:pPr>
+      <w:r>
+        <w:rPr>
+          <w:rFonts w:hint="eastAsia"/>
+          <w:b/>
+        </w:rPr>
+        <w:t>左值</w:t>
+      </w:r>
+      <w:r>
+        <w:rPr>
+          <w:rFonts w:hint="eastAsia"/>
+        </w:rPr>
+        <w:t>：能取地址，</w:t>
+      </w:r>
+      <w:r>
+        <w:t>有名字</w:t>
+      </w:r>
+      <w:r>
+        <w:rPr>
+          <w:rFonts w:hint="eastAsia"/>
+        </w:rPr>
+        <w:t>。一般变量都是</w:t>
+      </w:r>
+    </w:p>
+    <w:p>
+      <w:pPr>
+        <w:pStyle w:val="a3"/>
+        <w:numPr>
+          <w:ilvl w:val="0"/>
+          <w:numId w:val="18"/>
+        </w:numPr>
+        <w:ind w:firstLineChars="0"/>
+      </w:pPr>
+      <w:r>
+        <w:rPr>
+          <w:b/>
+        </w:rPr>
+        <w:t>右值</w:t>
+      </w:r>
+      <w:r>
+        <w:rPr>
+          <w:rFonts w:hint="eastAsia"/>
+        </w:rPr>
+        <w:t>：</w:t>
+      </w:r>
+      <w:r>
+        <w:t>不能取地址</w:t>
       </w:r>
       <w:r>
         <w:rPr>
@@ -809,6 +894,309 @@
         </w:rPr>
         <w:t>，</w:t>
       </w:r>
+      <w:r>
+        <w:t>没有名字</w:t>
+      </w:r>
+      <w:r>
+        <w:rPr>
+          <w:rFonts w:hint="eastAsia"/>
+        </w:rPr>
+        <w:t>，</w:t>
+      </w:r>
+      <w:r>
+        <w:t>一般通过引用的方式找到他的存在</w:t>
+      </w:r>
+      <w:r>
+        <w:rPr>
+          <w:rFonts w:hint="eastAsia"/>
+        </w:rPr>
+        <w:t>。</w:t>
+      </w:r>
+      <w:r>
+        <w:t>表达式的值函数返回值</w:t>
+      </w:r>
+      <w:r>
+        <w:rPr>
+          <w:rFonts w:hint="eastAsia"/>
+        </w:rPr>
+        <w:t>。</w:t>
+      </w:r>
+    </w:p>
+    <w:p>
+      <w:pPr>
+        <w:pStyle w:val="a3"/>
+        <w:numPr>
+          <w:ilvl w:val="1"/>
+          <w:numId w:val="18"/>
+        </w:numPr>
+        <w:ind w:firstLineChars="0"/>
+      </w:pPr>
+      <w:proofErr w:type="gramStart"/>
+      <w:r>
+        <w:t>纯右值</w:t>
+      </w:r>
+      <w:proofErr w:type="gramEnd"/>
+      <w:r>
+        <w:rPr>
+          <w:rFonts w:hint="eastAsia"/>
+        </w:rPr>
+        <w:t>：临时对象，常量</w:t>
+      </w:r>
+    </w:p>
+    <w:p>
+      <w:pPr>
+        <w:pStyle w:val="a3"/>
+        <w:numPr>
+          <w:ilvl w:val="1"/>
+          <w:numId w:val="18"/>
+        </w:numPr>
+        <w:ind w:firstLineChars="0"/>
+      </w:pPr>
+      <w:r>
+        <w:t>将亡值</w:t>
+      </w:r>
+      <w:r>
+        <w:rPr>
+          <w:rFonts w:hint="eastAsia"/>
+        </w:rPr>
+        <w:t>：</w:t>
+      </w:r>
+      <w:r>
+        <w:t>返回有值引用的函数返回值</w:t>
+      </w:r>
+      <w:r>
+        <w:rPr>
+          <w:rFonts w:hint="eastAsia"/>
+        </w:rPr>
+        <w:t>，</w:t>
+      </w:r>
+      <w:proofErr w:type="spellStart"/>
+      <w:r>
+        <w:t>std</w:t>
+      </w:r>
+      <w:proofErr w:type="spellEnd"/>
+      <w:r>
+        <w:t>::move()</w:t>
+      </w:r>
+      <w:r>
+        <w:t>的返回值</w:t>
+      </w:r>
+    </w:p>
+    <w:p>
+      <w:pPr>
+        <w:pStyle w:val="a3"/>
+        <w:numPr>
+          <w:ilvl w:val="0"/>
+          <w:numId w:val="18"/>
+        </w:numPr>
+        <w:ind w:firstLineChars="0"/>
+      </w:pPr>
+      <w:proofErr w:type="gramStart"/>
+      <w:r>
+        <w:rPr>
+          <w:b/>
+        </w:rPr>
+        <w:t>右值引用</w:t>
+      </w:r>
+      <w:proofErr w:type="gramEnd"/>
+      <w:r>
+        <w:rPr>
+          <w:rFonts w:hint="eastAsia"/>
+        </w:rPr>
+        <w:t>：不具名变量的引用</w:t>
+      </w:r>
+      <w:r>
+        <w:rPr>
+          <w:rFonts w:hint="eastAsia"/>
+        </w:rPr>
+        <w:t>，都属于引用类型，必须初始化</w:t>
+      </w:r>
+    </w:p>
+    <w:p>
+      <w:pPr>
+        <w:pStyle w:val="a3"/>
+        <w:ind w:left="420" w:firstLineChars="0" w:firstLine="0"/>
+      </w:pPr>
+      <w:r>
+        <w:rPr>
+          <w:rFonts w:hint="eastAsia"/>
+        </w:rPr>
+        <w:t>只要临时对象的应用存在，临时对象就会一直存在，</w:t>
+      </w:r>
+    </w:p>
+    <w:p>
+      <w:pPr>
+        <w:pStyle w:val="a3"/>
+        <w:ind w:left="420" w:firstLineChars="0" w:firstLine="0"/>
+      </w:pPr>
+      <w:r>
+        <w:t>不能绑定</w:t>
+      </w:r>
+      <w:proofErr w:type="gramStart"/>
+      <w:r>
+        <w:t>到左值对象</w:t>
+      </w:r>
+      <w:proofErr w:type="gramEnd"/>
+      <w:r>
+        <w:rPr>
+          <w:rFonts w:hint="eastAsia"/>
+        </w:rPr>
+        <w:t>。</w:t>
+      </w:r>
+      <w:r>
+        <w:rPr>
+          <w:rFonts w:hint="eastAsia"/>
+        </w:rPr>
+        <w:t xml:space="preserve"> </w:t>
+      </w:r>
+      <w:proofErr w:type="spellStart"/>
+      <w:r>
+        <w:t>I</w:t>
+      </w:r>
+      <w:r>
+        <w:rPr>
+          <w:rFonts w:hint="eastAsia"/>
+        </w:rPr>
+        <w:t>s</w:t>
+      </w:r>
+      <w:r>
+        <w:t>_rvalue_</w:t>
+      </w:r>
+      <w:proofErr w:type="gramStart"/>
+      <w:r>
+        <w:t>reference</w:t>
+      </w:r>
+      <w:proofErr w:type="spellEnd"/>
+      <w:r>
+        <w:t>(</w:t>
+      </w:r>
+      <w:proofErr w:type="gramEnd"/>
+      <w:r>
+        <w:t>)&lt;</w:t>
+      </w:r>
+      <w:proofErr w:type="spellStart"/>
+      <w:r>
+        <w:t>type_traits</w:t>
+      </w:r>
+      <w:proofErr w:type="spellEnd"/>
+      <w:r>
+        <w:t>&gt;</w:t>
+      </w:r>
+    </w:p>
+    <w:p>
+      <w:pPr>
+        <w:pStyle w:val="a3"/>
+        <w:numPr>
+          <w:ilvl w:val="0"/>
+          <w:numId w:val="18"/>
+        </w:numPr>
+        <w:ind w:firstLineChars="0"/>
+      </w:pPr>
+      <w:r>
+        <w:rPr>
+          <w:rFonts w:hint="eastAsia"/>
+          <w:b/>
+        </w:rPr>
+        <w:t>移动构造</w:t>
+      </w:r>
+      <w:r>
+        <w:rPr>
+          <w:rFonts w:hint="eastAsia"/>
+        </w:rPr>
+        <w:t>：</w:t>
+      </w:r>
+      <w:r>
+        <w:rPr>
+          <w:rFonts w:hint="eastAsia"/>
+        </w:rPr>
+        <w:t>移动语义，有值引用作为参数，将原来指向堆的指针置空，新的指针指向原来的堆</w:t>
+      </w:r>
+    </w:p>
+    <w:p>
+      <w:pPr>
+        <w:pStyle w:val="a3"/>
+        <w:ind w:left="420" w:firstLineChars="0" w:firstLine="0"/>
+      </w:pPr>
+      <w:r>
+        <w:t>避免了构造时的再次申请内存</w:t>
+      </w:r>
+      <w:r>
+        <w:t xml:space="preserve"> </w:t>
+      </w:r>
+    </w:p>
+    <w:p>
+      <w:pPr>
+        <w:rPr>
+          <w:rFonts w:hint="eastAsia"/>
+        </w:rPr>
+      </w:pPr>
+      <w:bookmarkStart w:id="2" w:name="_GoBack"/>
+      <w:bookmarkEnd w:id="2"/>
+    </w:p>
+    <w:p>
+      <w:pPr>
+        <w:pStyle w:val="a3"/>
+        <w:ind w:left="420" w:firstLineChars="0" w:firstLine="0"/>
+      </w:pPr>
+      <w:r>
+        <w:rPr>
+          <w:noProof/>
+        </w:rPr>
+        <w:lastRenderedPageBreak/>
+        <w:drawing>
+          <wp:inline distT="0" distB="0" distL="0" distR="0" wp14:anchorId="65497F4E" wp14:editId="28F47486">
+            <wp:extent cx="6188710" cy="1691005"/>
+            <wp:effectExtent l="0" t="0" r="2540" b="4445"/>
+            <wp:docPr id="1" name="图片 1"/>
+            <wp:cNvGraphicFramePr>
+              <a:graphicFrameLocks xmlns:a="http://schemas.openxmlformats.org/drawingml/2006/main" noChangeAspect="1"/>
+            </wp:cNvGraphicFramePr>
+            <a:graphic xmlns:a="http://schemas.openxmlformats.org/drawingml/2006/main">
+              <a:graphicData uri="http://schemas.openxmlformats.org/drawingml/2006/picture">
+                <pic:pic xmlns:pic="http://schemas.openxmlformats.org/drawingml/2006/picture">
+                  <pic:nvPicPr>
+                    <pic:cNvPr id="1" name=""/>
+                    <pic:cNvPicPr/>
+                  </pic:nvPicPr>
+                  <pic:blipFill>
+                    <a:blip r:embed="rId6"/>
+                    <a:stretch>
+                      <a:fillRect/>
+                    </a:stretch>
+                  </pic:blipFill>
+                  <pic:spPr>
+                    <a:xfrm>
+                      <a:off x="0" y="0"/>
+                      <a:ext cx="6188710" cy="1691005"/>
+                    </a:xfrm>
+                    <a:prstGeom prst="rect">
+                      <a:avLst/>
+                    </a:prstGeom>
+                  </pic:spPr>
+                </pic:pic>
+              </a:graphicData>
+            </a:graphic>
+          </wp:inline>
+        </w:drawing>
+      </w:r>
+    </w:p>
+    <w:p>
+      <w:pPr>
+        <w:pStyle w:val="a3"/>
+        <w:ind w:left="420" w:firstLineChars="0" w:firstLine="0"/>
+      </w:pPr>
+    </w:p>
+    <w:p>
+      <w:pPr>
+        <w:pStyle w:val="a3"/>
+        <w:ind w:left="420" w:firstLineChars="0" w:firstLine="0"/>
+      </w:pPr>
+    </w:p>
+    <w:p>
+      <w:pPr>
+        <w:pStyle w:val="a3"/>
+        <w:ind w:left="420" w:firstLineChars="0" w:firstLine="0"/>
+      </w:pPr>
     </w:p>
     <w:p>
       <w:pPr>
@@ -825,7 +1213,7 @@
         <w:rPr>
           <w:sz w:val="24"/>
         </w:rPr>
-        <w:t xml:space="preserve">emplace_back </w:t>
+        <w:t xml:space="preserve">move </w:t>
       </w:r>
       <w:r>
         <w:rPr>
@@ -838,8 +1226,307 @@
         <w:rPr>
           <w:sz w:val="24"/>
         </w:rPr>
-        <w:t>push_back</w:t>
-      </w:r>
+        <w:t>forward</w:t>
+      </w:r>
+    </w:p>
+    <w:p>
+      <w:pPr>
+        <w:rPr>
+          <w:rFonts w:hint="eastAsia"/>
+        </w:rPr>
+      </w:pPr>
+      <w:proofErr w:type="spellStart"/>
+      <w:r>
+        <w:rPr>
+          <w:rFonts w:hint="eastAsia"/>
+        </w:rPr>
+        <w:t>s</w:t>
+      </w:r>
+      <w:r>
+        <w:t>td</w:t>
+      </w:r>
+      <w:proofErr w:type="spellEnd"/>
+      <w:r>
+        <w:t>::move</w:t>
+      </w:r>
+      <w:r>
+        <w:rPr>
+          <w:rFonts w:hint="eastAsia"/>
+        </w:rPr>
+        <w:t>：将</w:t>
+      </w:r>
+      <w:proofErr w:type="gramStart"/>
+      <w:r>
+        <w:rPr>
+          <w:rFonts w:hint="eastAsia"/>
+        </w:rPr>
+        <w:t>一个左值强制</w:t>
+      </w:r>
+      <w:proofErr w:type="gramEnd"/>
+      <w:r>
+        <w:rPr>
+          <w:rFonts w:hint="eastAsia"/>
+        </w:rPr>
+        <w:t>转化</w:t>
+      </w:r>
+      <w:proofErr w:type="gramStart"/>
+      <w:r>
+        <w:rPr>
+          <w:rFonts w:hint="eastAsia"/>
+        </w:rPr>
+        <w:t>成右值引用</w:t>
+      </w:r>
+      <w:proofErr w:type="gramEnd"/>
+      <w:r>
+        <w:rPr>
+          <w:rFonts w:hint="eastAsia"/>
+        </w:rPr>
+        <w:t>。</w:t>
+      </w:r>
+      <w:r>
+        <w:rPr>
+          <w:rFonts w:hint="eastAsia"/>
+        </w:rPr>
+        <w:t>只做转换不做移动。</w:t>
+      </w:r>
+      <w:r>
+        <w:rPr>
+          <w:rFonts w:hint="eastAsia"/>
+        </w:rPr>
+        <w:t>确保是生命期即将结束的对象，可以调用移动构造函数</w:t>
+      </w:r>
+    </w:p>
+    <w:p>
+      <w:proofErr w:type="spellStart"/>
+      <w:r>
+        <w:t>std</w:t>
+      </w:r>
+      <w:proofErr w:type="spellEnd"/>
+      <w:r>
+        <w:t>::forwar</w:t>
+      </w:r>
+      <w:r>
+        <w:t>d</w:t>
+      </w:r>
+      <w:r>
+        <w:rPr>
+          <w:rFonts w:hint="eastAsia"/>
+        </w:rPr>
+        <w:t>：</w:t>
+      </w:r>
+      <w:r>
+        <w:t>完全依照</w:t>
+      </w:r>
+      <w:r>
+        <w:rPr>
+          <w:rFonts w:hint="eastAsia"/>
+        </w:rPr>
+        <w:t>模板</w:t>
+      </w:r>
+      <w:r>
+        <w:t>的参数类型</w:t>
+      </w:r>
+      <w:r>
+        <w:rPr>
+          <w:rFonts w:hint="eastAsia"/>
+        </w:rPr>
+        <w:t>，</w:t>
+      </w:r>
+      <w:r>
+        <w:t>将产生传递给</w:t>
+      </w:r>
+      <w:r>
+        <w:rPr>
+          <w:rFonts w:hint="eastAsia"/>
+        </w:rPr>
+        <w:t>模板</w:t>
+      </w:r>
+      <w:r>
+        <w:t>函数中调用的另一个函数</w:t>
+      </w:r>
+      <w:r>
+        <w:rPr>
+          <w:rFonts w:hint="eastAsia"/>
+        </w:rPr>
+        <w:t>，</w:t>
+      </w:r>
+      <w:proofErr w:type="gramStart"/>
+      <w:r>
+        <w:t>左值对象</w:t>
+      </w:r>
+      <w:proofErr w:type="gramEnd"/>
+      <w:r>
+        <w:t>仍然</w:t>
+      </w:r>
+      <w:proofErr w:type="gramStart"/>
+      <w:r>
+        <w:t>是左值对象</w:t>
+      </w:r>
+      <w:proofErr w:type="gramEnd"/>
+      <w:r>
+        <w:rPr>
+          <w:rFonts w:hint="eastAsia"/>
+        </w:rPr>
+        <w:t>，</w:t>
+      </w:r>
+      <w:proofErr w:type="gramStart"/>
+      <w:r>
+        <w:t>右值对象</w:t>
+      </w:r>
+      <w:proofErr w:type="gramEnd"/>
+      <w:r>
+        <w:t>仍然</w:t>
+      </w:r>
+      <w:proofErr w:type="gramStart"/>
+      <w:r>
+        <w:t>是右值对象</w:t>
+      </w:r>
+      <w:proofErr w:type="gramEnd"/>
+      <w:r>
+        <w:rPr>
+          <w:rFonts w:hint="eastAsia"/>
+        </w:rPr>
+        <w:t>；</w:t>
+      </w:r>
+      <w:r>
+        <w:rPr>
+          <w:rFonts w:hint="eastAsia"/>
+        </w:rPr>
+        <w:t xml:space="preserve"> </w:t>
+      </w:r>
+    </w:p>
+    <w:p>
+      <w:r>
+        <w:rPr>
+          <w:rFonts w:hint="eastAsia"/>
+        </w:rPr>
+        <w:t>通过引用折叠实现，将复杂未知的表达式折叠为已知简单的表达式</w:t>
+      </w:r>
+      <w:r>
+        <w:rPr>
+          <w:rFonts w:hint="eastAsia"/>
+        </w:rPr>
+        <w:t>。</w:t>
+      </w:r>
+    </w:p>
+    <w:p>
+      <w:pPr>
+        <w:rPr>
+          <w:rFonts w:hint="eastAsia"/>
+        </w:rPr>
+      </w:pPr>
+      <w:r>
+        <w:rPr>
+          <w:noProof/>
+        </w:rPr>
+        <w:drawing>
+          <wp:inline distT="0" distB="0" distL="0" distR="0" wp14:anchorId="308406A2" wp14:editId="2EC87725">
+            <wp:extent cx="6188710" cy="1719580"/>
+            <wp:effectExtent l="0" t="0" r="2540" b="0"/>
+            <wp:docPr id="2" name="图片 2"/>
+            <wp:cNvGraphicFramePr>
+              <a:graphicFrameLocks xmlns:a="http://schemas.openxmlformats.org/drawingml/2006/main" noChangeAspect="1"/>
+            </wp:cNvGraphicFramePr>
+            <a:graphic xmlns:a="http://schemas.openxmlformats.org/drawingml/2006/main">
+              <a:graphicData uri="http://schemas.openxmlformats.org/drawingml/2006/picture">
+                <pic:pic xmlns:pic="http://schemas.openxmlformats.org/drawingml/2006/picture">
+                  <pic:nvPicPr>
+                    <pic:cNvPr id="1" name=""/>
+                    <pic:cNvPicPr/>
+                  </pic:nvPicPr>
+                  <pic:blipFill>
+                    <a:blip r:embed="rId7"/>
+                    <a:stretch>
+                      <a:fillRect/>
+                    </a:stretch>
+                  </pic:blipFill>
+                  <pic:spPr>
+                    <a:xfrm>
+                      <a:off x="0" y="0"/>
+                      <a:ext cx="6188710" cy="1719580"/>
+                    </a:xfrm>
+                    <a:prstGeom prst="rect">
+                      <a:avLst/>
+                    </a:prstGeom>
+                  </pic:spPr>
+                </pic:pic>
+              </a:graphicData>
+            </a:graphic>
+          </wp:inline>
+        </w:drawing>
+      </w:r>
+    </w:p>
+    <w:p>
+      <w:pPr>
+        <w:rPr>
+          <w:rFonts w:hint="eastAsia"/>
+        </w:rPr>
+      </w:pPr>
+      <w:r>
+        <w:rPr>
+          <w:rFonts w:hint="eastAsia"/>
+        </w:rPr>
+        <w:t>模板类型推导，</w:t>
+      </w:r>
+      <w:r>
+        <w:rPr>
+          <w:rFonts w:hint="eastAsia"/>
+        </w:rPr>
+        <w:t>不管</w:t>
+      </w:r>
+      <w:r>
+        <w:rPr>
+          <w:rFonts w:hint="eastAsia"/>
+        </w:rPr>
+        <w:t>TR</w:t>
+      </w:r>
+      <w:r>
+        <w:rPr>
+          <w:rFonts w:hint="eastAsia"/>
+        </w:rPr>
+        <w:t>的定义类型，</w:t>
+      </w:r>
+      <w:r>
+        <w:rPr>
+          <w:rFonts w:hint="eastAsia"/>
+        </w:rPr>
+        <w:t xml:space="preserve"> </w:t>
+      </w:r>
+      <w:r>
+        <w:t xml:space="preserve"> TR</w:t>
+      </w:r>
+      <w:proofErr w:type="gramStart"/>
+      <w:r>
+        <w:t>是左值就</w:t>
+      </w:r>
+      <w:proofErr w:type="gramEnd"/>
+      <w:r>
+        <w:t>左值</w:t>
+      </w:r>
+      <w:r>
+        <w:rPr>
+          <w:rFonts w:hint="eastAsia"/>
+        </w:rPr>
+        <w:t>，</w:t>
+      </w:r>
+      <w:r>
+        <w:t>TR</w:t>
+      </w:r>
+      <w:r>
+        <w:t>是</w:t>
+      </w:r>
+      <w:proofErr w:type="gramStart"/>
+      <w:r>
+        <w:t>右值就右值</w:t>
+      </w:r>
+      <w:proofErr w:type="gramEnd"/>
+    </w:p>
+    <w:p>
+      <w:pPr>
+        <w:rPr>
+          <w:rFonts w:hint="eastAsia"/>
+        </w:rPr>
+      </w:pPr>
     </w:p>
     <w:p>
       <w:pPr>
@@ -852,11 +1539,19 @@
           <w:sz w:val="24"/>
         </w:rPr>
       </w:pPr>
-      <w:r>
-        <w:rPr>
-          <w:sz w:val="24"/>
-        </w:rPr>
-        <w:t xml:space="preserve">move </w:t>
+      <w:proofErr w:type="spellStart"/>
+      <w:r>
+        <w:rPr>
+          <w:sz w:val="24"/>
+        </w:rPr>
+        <w:t>emplace_back</w:t>
+      </w:r>
+      <w:proofErr w:type="spellEnd"/>
+      <w:r>
+        <w:rPr>
+          <w:sz w:val="24"/>
+        </w:rPr>
+        <w:t xml:space="preserve"> </w:t>
       </w:r>
       <w:r>
         <w:rPr>
@@ -865,12 +1560,14 @@
         </w:rPr>
         <w:t>与</w:t>
       </w:r>
-      <w:r>
-        <w:rPr>
-          <w:sz w:val="24"/>
-        </w:rPr>
-        <w:t>forward</w:t>
-      </w:r>
+      <w:proofErr w:type="spellStart"/>
+      <w:r>
+        <w:rPr>
+          <w:sz w:val="24"/>
+        </w:rPr>
+        <w:t>push_back</w:t>
+      </w:r>
+      <w:proofErr w:type="spellEnd"/>
     </w:p>
     <w:p>
       <w:pPr>
@@ -890,9 +1587,8 @@
         </w:rPr>
         <w:t>智能指针</w:t>
       </w:r>
-      <w:bookmarkStart w:id="2" w:name="_GoBack"/>
-      <w:bookmarkEnd w:id="2"/>
-    </w:p>
+    </w:p>
+    <w:p/>
     <w:p>
       <w:pPr>
         <w:rPr>
@@ -911,6 +1607,7 @@
           <w:sz w:val="24"/>
         </w:rPr>
       </w:pPr>
+      <w:proofErr w:type="gramStart"/>
       <w:r>
         <w:rPr>
           <w:rFonts w:hint="eastAsia"/>
@@ -932,6 +1629,7 @@
         </w:rPr>
         <w:t>da</w:t>
       </w:r>
+      <w:proofErr w:type="gramEnd"/>
     </w:p>
     <w:p>
       <w:pPr>
@@ -944,38 +1642,24 @@
           <w:sz w:val="24"/>
         </w:rPr>
       </w:pPr>
+      <w:proofErr w:type="spellStart"/>
+      <w:proofErr w:type="gramStart"/>
       <w:r>
         <w:rPr>
           <w:sz w:val="24"/>
         </w:rPr>
         <w:t>async</w:t>
       </w:r>
-    </w:p>
-    <w:p>
-      <w:pPr>
-        <w:rPr>
-          <w:rFonts w:hint="eastAsia"/>
-        </w:rPr>
-      </w:pPr>
-    </w:p>
-    <w:p>
-      <w:pPr>
-        <w:rPr>
-          <w:rFonts w:hint="eastAsia"/>
-        </w:rPr>
-      </w:pPr>
+      <w:proofErr w:type="spellEnd"/>
+      <w:proofErr w:type="gramEnd"/>
     </w:p>
     <w:p/>
     <w:p/>
     <w:p/>
     <w:p/>
-    <w:p>
-      <w:pPr>
-        <w:rPr>
-          <w:rFonts w:hint="eastAsia"/>
-        </w:rPr>
-      </w:pPr>
-    </w:p>
+    <w:p/>
+    <w:p/>
+    <w:p/>
     <w:p>
       <w:pPr>
         <w:pStyle w:val="2"/>
@@ -1055,12 +1739,14 @@
           <w:numId w:val="9"/>
         </w:numPr>
       </w:pPr>
+      <w:proofErr w:type="gramStart"/>
       <w:r>
         <w:rPr>
           <w:rFonts w:hint="eastAsia"/>
         </w:rPr>
         <w:t>static</w:t>
       </w:r>
+      <w:proofErr w:type="gramEnd"/>
     </w:p>
     <w:p>
       <w:pPr>
@@ -1159,6 +1845,7 @@
       <w:r>
         <w:t>，</w:t>
       </w:r>
+      <w:proofErr w:type="gramStart"/>
       <w:r>
         <w:rPr>
           <w:rFonts w:hint="eastAsia"/>
@@ -1175,7 +1862,11 @@
         <w:t>类</w:t>
       </w:r>
       <w:r>
-        <w:t>的定义中初始化</w:t>
+        <w:t>的</w:t>
+      </w:r>
+      <w:proofErr w:type="gramEnd"/>
+      <w:r>
+        <w:t>定义中初始化</w:t>
       </w:r>
     </w:p>
     <w:p>
@@ -1193,8 +1884,13 @@
         </w:rPr>
         <w:t>想当于</w:t>
       </w:r>
-      <w:r>
-        <w:t xml:space="preserve">nomember </w:t>
+      <w:proofErr w:type="spellStart"/>
+      <w:r>
+        <w:t>nomember</w:t>
+      </w:r>
+      <w:proofErr w:type="spellEnd"/>
+      <w:r>
+        <w:t xml:space="preserve"> </w:t>
       </w:r>
       <w:r>
         <w:rPr>
@@ -1316,6 +2012,7 @@
       <w:r>
         <w:t>也就是</w:t>
       </w:r>
+      <w:proofErr w:type="gramStart"/>
       <w:r>
         <w:rPr>
           <w:rFonts w:hint="eastAsia"/>
@@ -1329,7 +2026,14 @@
         <w:rPr>
           <w:rFonts w:hint="eastAsia"/>
         </w:rPr>
-        <w:t>指针调用实际</w:t>
+        <w:t>指针</w:t>
+      </w:r>
+      <w:proofErr w:type="gramEnd"/>
+      <w:r>
+        <w:rPr>
+          <w:rFonts w:hint="eastAsia"/>
+        </w:rPr>
+        <w:t>调用实际</w:t>
       </w:r>
       <w:r>
         <w:rPr>
@@ -1367,7 +2071,15 @@
         <w:ind w:firstLineChars="0"/>
       </w:pPr>
       <w:r>
-        <w:t>类的成员函数中静态成员函数和构造函数也不能定义为虚函数，但可以将析构函数定义为虚函数</w:t>
+        <w:t>类的成员函数中静态成员函数和构造函数也不能定义为虚函数，但可以</w:t>
+      </w:r>
+      <w:proofErr w:type="gramStart"/>
+      <w:r>
+        <w:t>将析构</w:t>
+      </w:r>
+      <w:proofErr w:type="gramEnd"/>
+      <w:r>
+        <w:t>函数定义为虚函数</w:t>
       </w:r>
     </w:p>
     <w:p>
@@ -1381,6 +2093,7 @@
           <w:sz w:val="24"/>
         </w:rPr>
       </w:pPr>
+      <w:proofErr w:type="gramStart"/>
       <w:r>
         <w:rPr>
           <w:rFonts w:hint="eastAsia"/>
@@ -1388,6 +2101,7 @@
         </w:rPr>
         <w:t>虚析构</w:t>
       </w:r>
+      <w:proofErr w:type="gramEnd"/>
     </w:p>
     <w:p>
       <w:pPr>
@@ -1412,7 +2126,14 @@
         <w:rPr>
           <w:rFonts w:hint="eastAsia"/>
         </w:rPr>
-        <w:t>个指向派生类对象</w:t>
+        <w:t>个指向派生</w:t>
+      </w:r>
+      <w:proofErr w:type="gramStart"/>
+      <w:r>
+        <w:rPr>
+          <w:rFonts w:hint="eastAsia"/>
+        </w:rPr>
+        <w:t>类对象</w:t>
       </w:r>
       <w:r>
         <w:rPr>
@@ -1423,6 +2144,7 @@
       <w:r>
         <w:t>基类</w:t>
       </w:r>
+      <w:proofErr w:type="gramEnd"/>
       <w:r>
         <w:rPr>
           <w:rFonts w:hint="eastAsia"/>
@@ -1435,8 +2157,13 @@
         </w:rPr>
         <w:t>子类和</w:t>
       </w:r>
-      <w:r>
-        <w:t>基类的虚构函数都会调用</w:t>
+      <w:proofErr w:type="gramStart"/>
+      <w:r>
+        <w:t>基类</w:t>
+      </w:r>
+      <w:proofErr w:type="gramEnd"/>
+      <w:r>
+        <w:t>的虚构函数都会调用</w:t>
       </w:r>
       <w:r>
         <w:rPr>
@@ -1444,6 +2171,7 @@
         </w:rPr>
         <w:t>。</w:t>
       </w:r>
+      <w:proofErr w:type="gramStart"/>
       <w:r>
         <w:rPr>
           <w:rFonts w:hint="eastAsia"/>
@@ -1453,11 +2181,26 @@
       <w:r>
         <w:t>析构的话</w:t>
       </w:r>
-      <w:r>
-        <w:rPr>
-          <w:rFonts w:hint="eastAsia"/>
-        </w:rPr>
-        <w:t>，只调用基类的析构函数</w:t>
+      <w:proofErr w:type="gramEnd"/>
+      <w:r>
+        <w:rPr>
+          <w:rFonts w:hint="eastAsia"/>
+        </w:rPr>
+        <w:t>，只调用</w:t>
+      </w:r>
+      <w:proofErr w:type="gramStart"/>
+      <w:r>
+        <w:rPr>
+          <w:rFonts w:hint="eastAsia"/>
+        </w:rPr>
+        <w:t>基类的析构</w:t>
+      </w:r>
+      <w:proofErr w:type="gramEnd"/>
+      <w:r>
+        <w:rPr>
+          <w:rFonts w:hint="eastAsia"/>
+        </w:rPr>
+        <w:t>函数</w:t>
       </w:r>
     </w:p>
     <w:p>
@@ -1503,8 +2246,15 @@
       <w:pPr>
         <w:ind w:leftChars="300" w:left="630"/>
       </w:pPr>
-      <w:r>
-        <w:t xml:space="preserve">typedef void(*Fun)(void); </w:t>
+      <w:proofErr w:type="spellStart"/>
+      <w:proofErr w:type="gramStart"/>
+      <w:r>
+        <w:t>typedef</w:t>
+      </w:r>
+      <w:proofErr w:type="spellEnd"/>
+      <w:proofErr w:type="gramEnd"/>
+      <w:r>
+        <w:t xml:space="preserve"> void(*Fun)(void); </w:t>
       </w:r>
     </w:p>
     <w:p>
@@ -1520,18 +2270,34 @@
         <w:ind w:leftChars="300" w:left="630"/>
       </w:pPr>
       <w:r>
-        <w:t xml:space="preserve">Fun pFun = NULL; </w:t>
+        <w:t xml:space="preserve">Fun </w:t>
+      </w:r>
+      <w:proofErr w:type="spellStart"/>
+      <w:r>
+        <w:t>pFun</w:t>
+      </w:r>
+      <w:proofErr w:type="spellEnd"/>
+      <w:r>
+        <w:t xml:space="preserve"> = NULL; </w:t>
       </w:r>
     </w:p>
     <w:p>
       <w:pPr>
         <w:ind w:leftChars="300" w:left="630"/>
       </w:pPr>
-      <w:r>
-        <w:rPr>
-          <w:rFonts w:hint="eastAsia"/>
-        </w:rPr>
-        <w:t>cout &lt;&lt; "</w:t>
+      <w:proofErr w:type="spellStart"/>
+      <w:r>
+        <w:rPr>
+          <w:rFonts w:hint="eastAsia"/>
+        </w:rPr>
+        <w:t>cout</w:t>
+      </w:r>
+      <w:proofErr w:type="spellEnd"/>
+      <w:r>
+        <w:rPr>
+          <w:rFonts w:hint="eastAsia"/>
+        </w:rPr>
+        <w:t xml:space="preserve"> &lt;&lt; "</w:t>
       </w:r>
       <w:r>
         <w:rPr>
@@ -1543,7 +2309,35 @@
         <w:rPr>
           <w:rFonts w:hint="eastAsia"/>
         </w:rPr>
-        <w:t>" &lt;&lt; (int*)(&amp;b) &lt;&lt;endl;</w:t>
+        <w:t>" &lt;&lt; (</w:t>
+      </w:r>
+      <w:proofErr w:type="spellStart"/>
+      <w:r>
+        <w:rPr>
+          <w:rFonts w:hint="eastAsia"/>
+        </w:rPr>
+        <w:t>int</w:t>
+      </w:r>
+      <w:proofErr w:type="spellEnd"/>
+      <w:r>
+        <w:rPr>
+          <w:rFonts w:hint="eastAsia"/>
+        </w:rPr>
+        <w:t>*)(&amp;b) &lt;&lt;</w:t>
+      </w:r>
+      <w:proofErr w:type="spellStart"/>
+      <w:r>
+        <w:rPr>
+          <w:rFonts w:hint="eastAsia"/>
+        </w:rPr>
+        <w:t>endl</w:t>
+      </w:r>
+      <w:proofErr w:type="spellEnd"/>
+      <w:r>
+        <w:rPr>
+          <w:rFonts w:hint="eastAsia"/>
+        </w:rPr>
+        <w:t>;</w:t>
       </w:r>
       <w:r>
         <w:t xml:space="preserve">   </w:t>
@@ -1568,11 +2362,19 @@
       <w:pPr>
         <w:ind w:leftChars="300" w:left="630"/>
       </w:pPr>
-      <w:r>
-        <w:rPr>
-          <w:rFonts w:hint="eastAsia"/>
-        </w:rPr>
-        <w:t>cout &lt;&lt; "</w:t>
+      <w:proofErr w:type="spellStart"/>
+      <w:r>
+        <w:rPr>
+          <w:rFonts w:hint="eastAsia"/>
+        </w:rPr>
+        <w:t>cout</w:t>
+      </w:r>
+      <w:proofErr w:type="spellEnd"/>
+      <w:r>
+        <w:rPr>
+          <w:rFonts w:hint="eastAsia"/>
+        </w:rPr>
+        <w:t xml:space="preserve"> &lt;&lt; "</w:t>
       </w:r>
       <w:r>
         <w:rPr>
@@ -1604,19 +2406,90 @@
         </w:rPr>
         <w:t>第一个函数地址：</w:t>
       </w:r>
-      <w:r>
-        <w:rPr>
-          <w:rFonts w:hint="eastAsia"/>
-        </w:rPr>
-        <w:t>" &lt;&lt; (int*)*(int*)(&amp;b) &lt;&lt;endl;</w:t>
+      <w:proofErr w:type="gramStart"/>
+      <w:r>
+        <w:rPr>
+          <w:rFonts w:hint="eastAsia"/>
+        </w:rPr>
+        <w:t>" &lt;</w:t>
+      </w:r>
+      <w:proofErr w:type="gramEnd"/>
+      <w:r>
+        <w:rPr>
+          <w:rFonts w:hint="eastAsia"/>
+        </w:rPr>
+        <w:t>&lt; (</w:t>
+      </w:r>
+      <w:proofErr w:type="spellStart"/>
+      <w:r>
+        <w:rPr>
+          <w:rFonts w:hint="eastAsia"/>
+        </w:rPr>
+        <w:t>int</w:t>
+      </w:r>
+      <w:proofErr w:type="spellEnd"/>
+      <w:r>
+        <w:rPr>
+          <w:rFonts w:hint="eastAsia"/>
+        </w:rPr>
+        <w:t>*)*(</w:t>
+      </w:r>
+      <w:proofErr w:type="spellStart"/>
+      <w:r>
+        <w:rPr>
+          <w:rFonts w:hint="eastAsia"/>
+        </w:rPr>
+        <w:t>int</w:t>
+      </w:r>
+      <w:proofErr w:type="spellEnd"/>
+      <w:r>
+        <w:rPr>
+          <w:rFonts w:hint="eastAsia"/>
+        </w:rPr>
+        <w:t>*)(&amp;b) &lt;&lt;</w:t>
+      </w:r>
+      <w:proofErr w:type="spellStart"/>
+      <w:r>
+        <w:rPr>
+          <w:rFonts w:hint="eastAsia"/>
+        </w:rPr>
+        <w:t>endl</w:t>
+      </w:r>
+      <w:proofErr w:type="spellEnd"/>
+      <w:r>
+        <w:rPr>
+          <w:rFonts w:hint="eastAsia"/>
+        </w:rPr>
+        <w:t>;</w:t>
       </w:r>
     </w:p>
     <w:p>
       <w:pPr>
         <w:ind w:leftChars="300" w:left="630"/>
       </w:pPr>
-      <w:r>
-        <w:t xml:space="preserve">pFun = (Fun)*((int*)*(int*)(&amp;b)); </w:t>
+      <w:proofErr w:type="spellStart"/>
+      <w:r>
+        <w:t>pFun</w:t>
+      </w:r>
+      <w:proofErr w:type="spellEnd"/>
+      <w:r>
+        <w:t xml:space="preserve"> = (Fun)*((</w:t>
+      </w:r>
+      <w:proofErr w:type="spellStart"/>
+      <w:r>
+        <w:t>int</w:t>
+      </w:r>
+      <w:proofErr w:type="spellEnd"/>
+      <w:r>
+        <w:t>*)*(</w:t>
+      </w:r>
+      <w:proofErr w:type="spellStart"/>
+      <w:r>
+        <w:t>int</w:t>
+      </w:r>
+      <w:proofErr w:type="spellEnd"/>
+      <w:r>
+        <w:t xml:space="preserve">*)(&amp;b)); </w:t>
       </w:r>
       <w:r>
         <w:rPr>
@@ -1641,8 +2514,18 @@
       <w:pPr>
         <w:ind w:leftChars="300" w:left="630"/>
       </w:pPr>
-      <w:r>
-        <w:t xml:space="preserve">pFun(); </w:t>
+      <w:proofErr w:type="spellStart"/>
+      <w:proofErr w:type="gramStart"/>
+      <w:r>
+        <w:t>pFun</w:t>
+      </w:r>
+      <w:proofErr w:type="spellEnd"/>
+      <w:r>
+        <w:t>(</w:t>
+      </w:r>
+      <w:proofErr w:type="gramEnd"/>
+      <w:r>
+        <w:t xml:space="preserve">); </w:t>
       </w:r>
     </w:p>
     <w:p>
@@ -1657,23 +2540,35 @@
       <w:r>
         <w:t xml:space="preserve"> (Fun)*((</w:t>
       </w:r>
+      <w:proofErr w:type="spellStart"/>
       <w:r>
         <w:rPr>
           <w:rFonts w:hint="eastAsia"/>
         </w:rPr>
         <w:t>int</w:t>
       </w:r>
+      <w:proofErr w:type="spellEnd"/>
       <w:r>
         <w:t>*)*(</w:t>
       </w:r>
+      <w:proofErr w:type="spellStart"/>
       <w:r>
         <w:rPr>
           <w:rFonts w:hint="eastAsia"/>
         </w:rPr>
         <w:t>int</w:t>
       </w:r>
-      <w:r>
-        <w:t>*)(&amp;b)+</w:t>
+      <w:proofErr w:type="spellEnd"/>
+      <w:r>
+        <w:t>*</w:t>
+      </w:r>
+      <w:proofErr w:type="gramStart"/>
+      <w:r>
+        <w:t>)(</w:t>
+      </w:r>
+      <w:proofErr w:type="gramEnd"/>
+      <w:r>
+        <w:t>&amp;b)+</w:t>
       </w:r>
       <w:r>
         <w:rPr>
@@ -1698,23 +2593,35 @@
       <w:r>
         <w:t>(Fun)*((</w:t>
       </w:r>
+      <w:proofErr w:type="spellStart"/>
       <w:r>
         <w:rPr>
           <w:rFonts w:hint="eastAsia"/>
         </w:rPr>
         <w:t>int</w:t>
       </w:r>
+      <w:proofErr w:type="spellEnd"/>
       <w:r>
         <w:t>*)*(</w:t>
       </w:r>
+      <w:proofErr w:type="spellStart"/>
       <w:r>
         <w:rPr>
           <w:rFonts w:hint="eastAsia"/>
         </w:rPr>
         <w:t>int</w:t>
       </w:r>
-      <w:r>
-        <w:t>*)(&amp;b)+</w:t>
+      <w:proofErr w:type="spellEnd"/>
+      <w:r>
+        <w:t>*</w:t>
+      </w:r>
+      <w:proofErr w:type="gramStart"/>
+      <w:r>
+        <w:t>)(</w:t>
+      </w:r>
+      <w:proofErr w:type="gramEnd"/>
+      <w:r>
+        <w:t>&amp;b)+</w:t>
       </w:r>
       <w:r>
         <w:rPr>
@@ -1739,23 +2646,35 @@
       <w:r>
         <w:t>(Fun)*((</w:t>
       </w:r>
+      <w:proofErr w:type="spellStart"/>
       <w:r>
         <w:rPr>
           <w:rFonts w:hint="eastAsia"/>
         </w:rPr>
         <w:t>int</w:t>
       </w:r>
+      <w:proofErr w:type="spellEnd"/>
       <w:r>
         <w:t>*)*(</w:t>
       </w:r>
+      <w:proofErr w:type="spellStart"/>
       <w:r>
         <w:rPr>
           <w:rFonts w:hint="eastAsia"/>
         </w:rPr>
         <w:t>int</w:t>
       </w:r>
-      <w:r>
-        <w:t>*)(&amp;b)+</w:t>
+      <w:proofErr w:type="spellEnd"/>
+      <w:r>
+        <w:t>*</w:t>
+      </w:r>
+      <w:proofErr w:type="gramStart"/>
+      <w:r>
+        <w:t>)(</w:t>
+      </w:r>
+      <w:proofErr w:type="gramEnd"/>
+      <w:r>
+        <w:t>&amp;b)+</w:t>
       </w:r>
       <w:r>
         <w:rPr>
@@ -1904,7 +2823,7 @@
 
 <file path=word/numbering.xml><?xml version="1.0" encoding="utf-8"?>
 <w:numbering xmlns:wpc="http://schemas.microsoft.com/office/word/2010/wordprocessingCanvas" xmlns:mc="http://schemas.openxmlformats.org/markup-compatibility/2006" xmlns:o="urn:schemas-microsoft-com:office:office" xmlns:r="http://schemas.openxmlformats.org/officeDocument/2006/relationships" xmlns:m="http://schemas.openxmlformats.org/officeDocument/2006/math" xmlns:v="urn:schemas-microsoft-com:vml" xmlns:wp14="http://schemas.microsoft.com/office/word/2010/wordprocessingDrawing" xmlns:wp="http://schemas.openxmlformats.org/drawingml/2006/wordprocessingDrawing" xmlns:w10="urn:schemas-microsoft-com:office:word" xmlns:w="http://schemas.openxmlformats.org/wordprocessingml/2006/main" xmlns:w14="http://schemas.microsoft.com/office/word/2010/wordml" xmlns:w15="http://schemas.microsoft.com/office/word/2012/wordml" xmlns:wpg="http://schemas.microsoft.com/office/word/2010/wordprocessingGroup" xmlns:wpi="http://schemas.microsoft.com/office/word/2010/wordprocessingInk" xmlns:wne="http://schemas.microsoft.com/office/word/2006/wordml" xmlns:wps="http://schemas.microsoft.com/office/word/2010/wordprocessingShape" mc:Ignorable="w14 w15 wp14">
-  <w:abstractNum w:abstractNumId="0" w15:restartNumberingAfterBreak="0">
+  <w:abstractNum w:abstractNumId="0">
     <w:nsid w:val="0FBA0FA1"/>
     <w:multiLevelType w:val="multilevel"/>
     <w:tmpl w:val="0409001F"/>
@@ -1990,7 +2909,7 @@
       </w:pPr>
     </w:lvl>
   </w:abstractNum>
-  <w:abstractNum w:abstractNumId="1" w15:restartNumberingAfterBreak="0">
+  <w:abstractNum w:abstractNumId="1">
     <w:nsid w:val="134E5360"/>
     <w:multiLevelType w:val="hybridMultilevel"/>
     <w:tmpl w:val="B2608E3C"/>
@@ -2103,7 +3022,7 @@
       </w:rPr>
     </w:lvl>
   </w:abstractNum>
-  <w:abstractNum w:abstractNumId="2" w15:restartNumberingAfterBreak="0">
+  <w:abstractNum w:abstractNumId="2">
     <w:nsid w:val="1C7C05E2"/>
     <w:multiLevelType w:val="hybridMultilevel"/>
     <w:tmpl w:val="C80E421E"/>
@@ -2216,7 +3135,7 @@
       </w:rPr>
     </w:lvl>
   </w:abstractNum>
-  <w:abstractNum w:abstractNumId="3" w15:restartNumberingAfterBreak="0">
+  <w:abstractNum w:abstractNumId="3">
     <w:nsid w:val="286A29F4"/>
     <w:multiLevelType w:val="hybridMultilevel"/>
     <w:tmpl w:val="85B28114"/>
@@ -2329,7 +3248,7 @@
       </w:rPr>
     </w:lvl>
   </w:abstractNum>
-  <w:abstractNum w:abstractNumId="4" w15:restartNumberingAfterBreak="0">
+  <w:abstractNum w:abstractNumId="4">
     <w:nsid w:val="3F891F8C"/>
     <w:multiLevelType w:val="hybridMultilevel"/>
     <w:tmpl w:val="D5943084"/>
@@ -2442,7 +3361,7 @@
       </w:rPr>
     </w:lvl>
   </w:abstractNum>
-  <w:abstractNum w:abstractNumId="5" w15:restartNumberingAfterBreak="0">
+  <w:abstractNum w:abstractNumId="5">
     <w:nsid w:val="47D03393"/>
     <w:multiLevelType w:val="multilevel"/>
     <w:tmpl w:val="0409001D"/>
@@ -2528,7 +3447,7 @@
       </w:pPr>
     </w:lvl>
   </w:abstractNum>
-  <w:abstractNum w:abstractNumId="6" w15:restartNumberingAfterBreak="0">
+  <w:abstractNum w:abstractNumId="6">
     <w:nsid w:val="4BF965B6"/>
     <w:multiLevelType w:val="hybridMultilevel"/>
     <w:tmpl w:val="63B239DA"/>
@@ -2641,7 +3560,7 @@
       </w:rPr>
     </w:lvl>
   </w:abstractNum>
-  <w:abstractNum w:abstractNumId="7" w15:restartNumberingAfterBreak="0">
+  <w:abstractNum w:abstractNumId="7">
     <w:nsid w:val="4C674B7A"/>
     <w:multiLevelType w:val="multilevel"/>
     <w:tmpl w:val="04090023"/>
@@ -2737,7 +3656,7 @@
       </w:pPr>
     </w:lvl>
   </w:abstractNum>
-  <w:abstractNum w:abstractNumId="8" w15:restartNumberingAfterBreak="0">
+  <w:abstractNum w:abstractNumId="8">
     <w:nsid w:val="4CFC204B"/>
     <w:multiLevelType w:val="multilevel"/>
     <w:tmpl w:val="0409001F"/>
@@ -2823,7 +3742,7 @@
       </w:pPr>
     </w:lvl>
   </w:abstractNum>
-  <w:abstractNum w:abstractNumId="9" w15:restartNumberingAfterBreak="0">
+  <w:abstractNum w:abstractNumId="9">
     <w:nsid w:val="4E892ED4"/>
     <w:multiLevelType w:val="multilevel"/>
     <w:tmpl w:val="0409001F"/>
@@ -2909,7 +3828,120 @@
       </w:pPr>
     </w:lvl>
   </w:abstractNum>
-  <w:abstractNum w:abstractNumId="10" w15:restartNumberingAfterBreak="0">
+  <w:abstractNum w:abstractNumId="10">
+    <w:nsid w:val="52DD3348"/>
+    <w:multiLevelType w:val="hybridMultilevel"/>
+    <w:tmpl w:val="3EB8AA9C"/>
+    <w:lvl w:ilvl="0" w:tplc="0409000B">
+      <w:start w:val="1"/>
+      <w:numFmt w:val="bullet"/>
+      <w:lvlText w:val=""/>
+      <w:lvlJc w:val="left"/>
+      <w:pPr>
+        <w:ind w:left="420" w:hanging="420"/>
+      </w:pPr>
+      <w:rPr>
+        <w:rFonts w:ascii="Wingdings" w:hAnsi="Wingdings" w:hint="default"/>
+      </w:rPr>
+    </w:lvl>
+    <w:lvl w:ilvl="1" w:tplc="04090003">
+      <w:start w:val="1"/>
+      <w:numFmt w:val="bullet"/>
+      <w:lvlText w:val=""/>
+      <w:lvlJc w:val="left"/>
+      <w:pPr>
+        <w:ind w:left="840" w:hanging="420"/>
+      </w:pPr>
+      <w:rPr>
+        <w:rFonts w:ascii="Wingdings" w:hAnsi="Wingdings" w:hint="default"/>
+      </w:rPr>
+    </w:lvl>
+    <w:lvl w:ilvl="2" w:tplc="04090005" w:tentative="1">
+      <w:start w:val="1"/>
+      <w:numFmt w:val="bullet"/>
+      <w:lvlText w:val=""/>
+      <w:lvlJc w:val="left"/>
+      <w:pPr>
+        <w:ind w:left="1260" w:hanging="420"/>
+      </w:pPr>
+      <w:rPr>
+        <w:rFonts w:ascii="Wingdings" w:hAnsi="Wingdings" w:hint="default"/>
+      </w:rPr>
+    </w:lvl>
+    <w:lvl w:ilvl="3" w:tplc="04090001" w:tentative="1">
+      <w:start w:val="1"/>
+      <w:numFmt w:val="bullet"/>
+      <w:lvlText w:val=""/>
+      <w:lvlJc w:val="left"/>
+      <w:pPr>
+        <w:ind w:left="1680" w:hanging="420"/>
+      </w:pPr>
+      <w:rPr>
+        <w:rFonts w:ascii="Wingdings" w:hAnsi="Wingdings" w:hint="default"/>
+      </w:rPr>
+    </w:lvl>
+    <w:lvl w:ilvl="4" w:tplc="04090003" w:tentative="1">
+      <w:start w:val="1"/>
+      <w:numFmt w:val="bullet"/>
+      <w:lvlText w:val=""/>
+      <w:lvlJc w:val="left"/>
+      <w:pPr>
+        <w:ind w:left="2100" w:hanging="420"/>
+      </w:pPr>
+      <w:rPr>
+        <w:rFonts w:ascii="Wingdings" w:hAnsi="Wingdings" w:hint="default"/>
+      </w:rPr>
+    </w:lvl>
+    <w:lvl w:ilvl="5" w:tplc="04090005" w:tentative="1">
+      <w:start w:val="1"/>
+      <w:numFmt w:val="bullet"/>
+      <w:lvlText w:val=""/>
+      <w:lvlJc w:val="left"/>
+      <w:pPr>
+        <w:ind w:left="2520" w:hanging="420"/>
+      </w:pPr>
+      <w:rPr>
+        <w:rFonts w:ascii="Wingdings" w:hAnsi="Wingdings" w:hint="default"/>
+      </w:rPr>
+    </w:lvl>
+    <w:lvl w:ilvl="6" w:tplc="04090001" w:tentative="1">
+      <w:start w:val="1"/>
+      <w:numFmt w:val="bullet"/>
+      <w:lvlText w:val=""/>
+      <w:lvlJc w:val="left"/>
+      <w:pPr>
+        <w:ind w:left="2940" w:hanging="420"/>
+      </w:pPr>
+      <w:rPr>
+        <w:rFonts w:ascii="Wingdings" w:hAnsi="Wingdings" w:hint="default"/>
+      </w:rPr>
+    </w:lvl>
+    <w:lvl w:ilvl="7" w:tplc="04090003" w:tentative="1">
+      <w:start w:val="1"/>
+      <w:numFmt w:val="bullet"/>
+      <w:lvlText w:val=""/>
+      <w:lvlJc w:val="left"/>
+      <w:pPr>
+        <w:ind w:left="3360" w:hanging="420"/>
+      </w:pPr>
+      <w:rPr>
+        <w:rFonts w:ascii="Wingdings" w:hAnsi="Wingdings" w:hint="default"/>
+      </w:rPr>
+    </w:lvl>
+    <w:lvl w:ilvl="8" w:tplc="04090005" w:tentative="1">
+      <w:start w:val="1"/>
+      <w:numFmt w:val="bullet"/>
+      <w:lvlText w:val=""/>
+      <w:lvlJc w:val="left"/>
+      <w:pPr>
+        <w:ind w:left="3780" w:hanging="420"/>
+      </w:pPr>
+      <w:rPr>
+        <w:rFonts w:ascii="Wingdings" w:hAnsi="Wingdings" w:hint="default"/>
+      </w:rPr>
+    </w:lvl>
+  </w:abstractNum>
+  <w:abstractNum w:abstractNumId="11">
     <w:nsid w:val="5A913FE9"/>
     <w:multiLevelType w:val="multilevel"/>
     <w:tmpl w:val="0409001F"/>
@@ -2995,7 +4027,7 @@
       </w:pPr>
     </w:lvl>
   </w:abstractNum>
-  <w:abstractNum w:abstractNumId="11" w15:restartNumberingAfterBreak="0">
+  <w:abstractNum w:abstractNumId="12">
     <w:nsid w:val="648D468E"/>
     <w:multiLevelType w:val="multilevel"/>
     <w:tmpl w:val="0409001D"/>
@@ -3081,7 +4113,7 @@
       </w:pPr>
     </w:lvl>
   </w:abstractNum>
-  <w:abstractNum w:abstractNumId="12" w15:restartNumberingAfterBreak="0">
+  <w:abstractNum w:abstractNumId="13">
     <w:nsid w:val="663C5E2A"/>
     <w:multiLevelType w:val="multilevel"/>
     <w:tmpl w:val="5E2ADF40"/>
@@ -3170,7 +4202,120 @@
       </w:pPr>
     </w:lvl>
   </w:abstractNum>
-  <w:abstractNum w:abstractNumId="13" w15:restartNumberingAfterBreak="0">
+  <w:abstractNum w:abstractNumId="14">
+    <w:nsid w:val="672F4AE2"/>
+    <w:multiLevelType w:val="hybridMultilevel"/>
+    <w:tmpl w:val="0A1070B0"/>
+    <w:lvl w:ilvl="0" w:tplc="04090001">
+      <w:start w:val="1"/>
+      <w:numFmt w:val="bullet"/>
+      <w:lvlText w:val=""/>
+      <w:lvlJc w:val="left"/>
+      <w:pPr>
+        <w:ind w:left="420" w:hanging="420"/>
+      </w:pPr>
+      <w:rPr>
+        <w:rFonts w:ascii="Wingdings" w:hAnsi="Wingdings" w:hint="default"/>
+      </w:rPr>
+    </w:lvl>
+    <w:lvl w:ilvl="1" w:tplc="04090003" w:tentative="1">
+      <w:start w:val="1"/>
+      <w:numFmt w:val="bullet"/>
+      <w:lvlText w:val=""/>
+      <w:lvlJc w:val="left"/>
+      <w:pPr>
+        <w:ind w:left="840" w:hanging="420"/>
+      </w:pPr>
+      <w:rPr>
+        <w:rFonts w:ascii="Wingdings" w:hAnsi="Wingdings" w:hint="default"/>
+      </w:rPr>
+    </w:lvl>
+    <w:lvl w:ilvl="2" w:tplc="04090005" w:tentative="1">
+      <w:start w:val="1"/>
+      <w:numFmt w:val="bullet"/>
+      <w:lvlText w:val=""/>
+      <w:lvlJc w:val="left"/>
+      <w:pPr>
+        <w:ind w:left="1260" w:hanging="420"/>
+      </w:pPr>
+      <w:rPr>
+        <w:rFonts w:ascii="Wingdings" w:hAnsi="Wingdings" w:hint="default"/>
+      </w:rPr>
+    </w:lvl>
+    <w:lvl w:ilvl="3" w:tplc="04090001" w:tentative="1">
+      <w:start w:val="1"/>
+      <w:numFmt w:val="bullet"/>
+      <w:lvlText w:val=""/>
+      <w:lvlJc w:val="left"/>
+      <w:pPr>
+        <w:ind w:left="1680" w:hanging="420"/>
+      </w:pPr>
+      <w:rPr>
+        <w:rFonts w:ascii="Wingdings" w:hAnsi="Wingdings" w:hint="default"/>
+      </w:rPr>
+    </w:lvl>
+    <w:lvl w:ilvl="4" w:tplc="04090003" w:tentative="1">
+      <w:start w:val="1"/>
+      <w:numFmt w:val="bullet"/>
+      <w:lvlText w:val=""/>
+      <w:lvlJc w:val="left"/>
+      <w:pPr>
+        <w:ind w:left="2100" w:hanging="420"/>
+      </w:pPr>
+      <w:rPr>
+        <w:rFonts w:ascii="Wingdings" w:hAnsi="Wingdings" w:hint="default"/>
+      </w:rPr>
+    </w:lvl>
+    <w:lvl w:ilvl="5" w:tplc="04090005" w:tentative="1">
+      <w:start w:val="1"/>
+      <w:numFmt w:val="bullet"/>
+      <w:lvlText w:val=""/>
+      <w:lvlJc w:val="left"/>
+      <w:pPr>
+        <w:ind w:left="2520" w:hanging="420"/>
+      </w:pPr>
+      <w:rPr>
+        <w:rFonts w:ascii="Wingdings" w:hAnsi="Wingdings" w:hint="default"/>
+      </w:rPr>
+    </w:lvl>
+    <w:lvl w:ilvl="6" w:tplc="04090001" w:tentative="1">
+      <w:start w:val="1"/>
+      <w:numFmt w:val="bullet"/>
+      <w:lvlText w:val=""/>
+      <w:lvlJc w:val="left"/>
+      <w:pPr>
+        <w:ind w:left="2940" w:hanging="420"/>
+      </w:pPr>
+      <w:rPr>
+        <w:rFonts w:ascii="Wingdings" w:hAnsi="Wingdings" w:hint="default"/>
+      </w:rPr>
+    </w:lvl>
+    <w:lvl w:ilvl="7" w:tplc="04090003" w:tentative="1">
+      <w:start w:val="1"/>
+      <w:numFmt w:val="bullet"/>
+      <w:lvlText w:val=""/>
+      <w:lvlJc w:val="left"/>
+      <w:pPr>
+        <w:ind w:left="3360" w:hanging="420"/>
+      </w:pPr>
+      <w:rPr>
+        <w:rFonts w:ascii="Wingdings" w:hAnsi="Wingdings" w:hint="default"/>
+      </w:rPr>
+    </w:lvl>
+    <w:lvl w:ilvl="8" w:tplc="04090005" w:tentative="1">
+      <w:start w:val="1"/>
+      <w:numFmt w:val="bullet"/>
+      <w:lvlText w:val=""/>
+      <w:lvlJc w:val="left"/>
+      <w:pPr>
+        <w:ind w:left="3780" w:hanging="420"/>
+      </w:pPr>
+      <w:rPr>
+        <w:rFonts w:ascii="Wingdings" w:hAnsi="Wingdings" w:hint="default"/>
+      </w:rPr>
+    </w:lvl>
+  </w:abstractNum>
+  <w:abstractNum w:abstractNumId="15">
     <w:nsid w:val="742635DC"/>
     <w:multiLevelType w:val="multilevel"/>
     <w:tmpl w:val="0409001D"/>
@@ -3256,7 +4401,7 @@
       </w:pPr>
     </w:lvl>
   </w:abstractNum>
-  <w:abstractNum w:abstractNumId="14" w15:restartNumberingAfterBreak="0">
+  <w:abstractNum w:abstractNumId="16">
     <w:nsid w:val="77F41743"/>
     <w:multiLevelType w:val="hybridMultilevel"/>
     <w:tmpl w:val="426481B0"/>
@@ -3369,7 +4514,7 @@
       </w:rPr>
     </w:lvl>
   </w:abstractNum>
-  <w:abstractNum w:abstractNumId="15" w15:restartNumberingAfterBreak="0">
+  <w:abstractNum w:abstractNumId="17">
     <w:nsid w:val="7A36397A"/>
     <w:multiLevelType w:val="hybridMultilevel"/>
     <w:tmpl w:val="63589FC4"/>
@@ -3456,16 +4601,16 @@
     </w:lvl>
   </w:abstractNum>
   <w:num w:numId="1">
-    <w:abstractNumId w:val="15"/>
+    <w:abstractNumId w:val="17"/>
   </w:num>
   <w:num w:numId="2">
     <w:abstractNumId w:val="7"/>
   </w:num>
   <w:num w:numId="3">
-    <w:abstractNumId w:val="11"/>
+    <w:abstractNumId w:val="12"/>
   </w:num>
   <w:num w:numId="4">
-    <w:abstractNumId w:val="13"/>
+    <w:abstractNumId w:val="15"/>
   </w:num>
   <w:num w:numId="5">
     <w:abstractNumId w:val="5"/>
@@ -3480,10 +4625,10 @@
     <w:abstractNumId w:val="8"/>
   </w:num>
   <w:num w:numId="9">
-    <w:abstractNumId w:val="10"/>
+    <w:abstractNumId w:val="11"/>
   </w:num>
   <w:num w:numId="10">
-    <w:abstractNumId w:val="14"/>
+    <w:abstractNumId w:val="16"/>
   </w:num>
   <w:num w:numId="11">
     <w:abstractNumId w:val="4"/>
@@ -3498,10 +4643,16 @@
     <w:abstractNumId w:val="6"/>
   </w:num>
   <w:num w:numId="15">
-    <w:abstractNumId w:val="12"/>
+    <w:abstractNumId w:val="13"/>
   </w:num>
   <w:num w:numId="16">
     <w:abstractNumId w:val="2"/>
+  </w:num>
+  <w:num w:numId="17">
+    <w:abstractNumId w:val="14"/>
+  </w:num>
+  <w:num w:numId="18">
+    <w:abstractNumId w:val="10"/>
   </w:num>
 </w:numbering>
 </file>
@@ -4571,7 +5722,7 @@
 </file>
 
 <file path=customXml/itemProps1.xml><?xml version="1.0" encoding="utf-8"?>
-<ds:datastoreItem xmlns:ds="http://schemas.openxmlformats.org/officeDocument/2006/customXml" ds:itemID="{EC53B0FF-F8D8-43F9-9E42-F79E5D254FD2}">
+<ds:datastoreItem xmlns:ds="http://schemas.openxmlformats.org/officeDocument/2006/customXml" ds:itemID="{7464B3D3-EF90-4896-A10A-8E4D1AD93A98}">
   <ds:schemaRefs>
     <ds:schemaRef ds:uri="http://schemas.openxmlformats.org/officeDocument/2006/bibliography"/>
   </ds:schemaRefs>

--- a/CPP-Base.docx
+++ b/CPP-Base.docx
@@ -337,14 +337,12 @@
       </w:pPr>
       <w:bookmarkStart w:id="0" w:name="OLE_LINK1"/>
       <w:bookmarkStart w:id="1" w:name="OLE_LINK2"/>
-      <w:proofErr w:type="spellStart"/>
       <w:r>
         <w:rPr>
           <w:sz w:val="24"/>
         </w:rPr>
         <w:t>struct</w:t>
       </w:r>
-      <w:proofErr w:type="spellEnd"/>
       <w:r>
         <w:rPr>
           <w:sz w:val="24"/>
@@ -463,11 +461,115 @@
       <w:r>
         <w:t>中不能用</w:t>
       </w:r>
-      <w:proofErr w:type="spellStart"/>
       <w:r>
         <w:t>struct</w:t>
       </w:r>
-      <w:proofErr w:type="spellEnd"/>
+    </w:p>
+    <w:p>
+      <w:pPr>
+        <w:pStyle w:val="a3"/>
+        <w:numPr>
+          <w:ilvl w:val="0"/>
+          <w:numId w:val="15"/>
+        </w:numPr>
+        <w:ind w:firstLineChars="0"/>
+      </w:pPr>
+      <w:r>
+        <w:t>C</w:t>
+      </w:r>
+      <w:r>
+        <w:rPr>
+          <w:rFonts w:hint="eastAsia"/>
+        </w:rPr>
+        <w:t>中</w:t>
+      </w:r>
+      <w:r>
+        <w:t>的</w:t>
+      </w:r>
+      <w:r>
+        <w:rPr>
+          <w:rFonts w:hint="eastAsia"/>
+        </w:rPr>
+        <w:t>struct</w:t>
+      </w:r>
+      <w:r>
+        <w:rPr>
+          <w:rFonts w:hint="eastAsia"/>
+        </w:rPr>
+        <w:t>，</w:t>
+      </w:r>
+      <w:r>
+        <w:t>不能有函数的存在，</w:t>
+      </w:r>
+      <w:r>
+        <w:rPr>
+          <w:rFonts w:hint="eastAsia"/>
+        </w:rPr>
+        <w:t>没有访问</w:t>
+      </w:r>
+      <w:r>
+        <w:t>权限</w:t>
+      </w:r>
+      <w:r>
+        <w:rPr>
+          <w:rFonts w:hint="eastAsia"/>
+        </w:rPr>
+        <w:t>都</w:t>
+      </w:r>
+      <w:r>
+        <w:t>类似于</w:t>
+      </w:r>
+      <w:r>
+        <w:t>public</w:t>
+      </w:r>
+      <w:r>
+        <w:rPr>
+          <w:rFonts w:hint="eastAsia"/>
+        </w:rPr>
+        <w:t>，</w:t>
+      </w:r>
+      <w:r>
+        <w:rPr>
+          <w:rFonts w:hint="eastAsia"/>
+        </w:rPr>
+        <w:t>C</w:t>
+      </w:r>
+      <w:r>
+        <w:rPr>
+          <w:rFonts w:hint="eastAsia"/>
+        </w:rPr>
+        <w:t>语言</w:t>
+      </w:r>
+      <w:r>
+        <w:t>中没有类的</w:t>
+      </w:r>
+      <w:r>
+        <w:rPr>
+          <w:rFonts w:hint="eastAsia"/>
+        </w:rPr>
+        <w:t>概念</w:t>
+      </w:r>
+      <w:r>
+        <w:t>，</w:t>
+      </w:r>
+      <w:r>
+        <w:rPr>
+          <w:rFonts w:hint="eastAsia"/>
+        </w:rPr>
+        <w:t>可以在</w:t>
+      </w:r>
+      <w:r>
+        <w:t>结构体内</w:t>
+      </w:r>
+      <w:r>
+        <w:rPr>
+          <w:rFonts w:hint="eastAsia"/>
+        </w:rPr>
+        <w:t>创建</w:t>
+      </w:r>
+      <w:r>
+        <w:t>指针成员实现面向对象</w:t>
+      </w:r>
     </w:p>
     <w:p>
       <w:pPr>
@@ -580,11 +682,7 @@
         <w:t>。内联</w:t>
       </w:r>
       <w:r>
-        <w:t>函数会</w:t>
-      </w:r>
-      <w:proofErr w:type="gramStart"/>
-      <w:r>
-        <w:t>做</w:t>
+        <w:t>函数会做</w:t>
       </w:r>
       <w:r>
         <w:rPr>
@@ -592,18 +690,15 @@
         </w:rPr>
         <w:t>类型</w:t>
       </w:r>
-      <w:proofErr w:type="gramEnd"/>
       <w:r>
         <w:t>检查，</w:t>
       </w:r>
-      <w:proofErr w:type="gramStart"/>
       <w:r>
         <w:rPr>
           <w:rFonts w:hint="eastAsia"/>
         </w:rPr>
         <w:t>宏不是</w:t>
       </w:r>
-      <w:proofErr w:type="gramEnd"/>
       <w:r>
         <w:t>函数，只是一个简单的</w:t>
       </w:r>
@@ -692,35 +787,14 @@
       <w:r>
         <w:t>如：</w:t>
       </w:r>
-      <w:proofErr w:type="spellStart"/>
-      <w:r>
-        <w:rPr>
-          <w:rFonts w:hint="eastAsia"/>
-        </w:rPr>
-        <w:t>int</w:t>
-      </w:r>
-      <w:proofErr w:type="spellEnd"/>
-      <w:r>
-        <w:rPr>
-          <w:rFonts w:hint="eastAsia"/>
-        </w:rPr>
-        <w:t xml:space="preserve"> foo(</w:t>
-      </w:r>
-      <w:proofErr w:type="spellStart"/>
-      <w:r>
-        <w:t>int</w:t>
-      </w:r>
-      <w:proofErr w:type="spellEnd"/>
-      <w:r>
-        <w:t xml:space="preserve"> x, </w:t>
-      </w:r>
-      <w:proofErr w:type="spellStart"/>
-      <w:r>
-        <w:t>int</w:t>
-      </w:r>
-      <w:proofErr w:type="spellEnd"/>
-      <w:r>
-        <w:t xml:space="preserve"> y</w:t>
+      <w:r>
+        <w:rPr>
+          <w:rFonts w:hint="eastAsia"/>
+        </w:rPr>
+        <w:t>int foo(</w:t>
+      </w:r>
+      <w:r>
+        <w:t>int x, int y</w:t>
       </w:r>
       <w:r>
         <w:rPr>
@@ -744,13 +818,8 @@
         <w:t>_foo</w:t>
       </w:r>
       <w:r>
-        <w:t xml:space="preserve">  _</w:t>
-      </w:r>
-      <w:proofErr w:type="spellStart"/>
-      <w:r>
-        <w:t>foo_int_int</w:t>
-      </w:r>
-      <w:proofErr w:type="spellEnd"/>
+        <w:t xml:space="preserve">  _foo_int_int</w:t>
+      </w:r>
       <w:r>
         <w:rPr>
           <w:rFonts w:hint="eastAsia"/>
@@ -931,11 +1000,9 @@
         </w:numPr>
         <w:ind w:firstLineChars="0"/>
       </w:pPr>
-      <w:proofErr w:type="gramStart"/>
       <w:r>
         <w:t>纯右值</w:t>
       </w:r>
-      <w:proofErr w:type="gramEnd"/>
       <w:r>
         <w:rPr>
           <w:rFonts w:hint="eastAsia"/>
@@ -970,13 +1037,8 @@
         </w:rPr>
         <w:t>，</w:t>
       </w:r>
-      <w:proofErr w:type="spellStart"/>
-      <w:r>
-        <w:t>std</w:t>
-      </w:r>
-      <w:proofErr w:type="spellEnd"/>
-      <w:r>
-        <w:t>::move()</w:t>
+      <w:r>
+        <w:t>std::move()</w:t>
       </w:r>
       <w:r>
         <w:t>的返回值</w:t>
@@ -991,14 +1053,12 @@
         </w:numPr>
         <w:ind w:firstLineChars="0"/>
       </w:pPr>
-      <w:proofErr w:type="gramStart"/>
       <w:r>
         <w:rPr>
           <w:b/>
         </w:rPr>
         <w:t>右值引用</w:t>
       </w:r>
-      <w:proofErr w:type="gramEnd"/>
       <w:r>
         <w:rPr>
           <w:rFonts w:hint="eastAsia"/>
@@ -1030,13 +1090,8 @@
         <w:ind w:left="420" w:firstLineChars="0" w:firstLine="0"/>
       </w:pPr>
       <w:r>
-        <w:t>不能绑定</w:t>
-      </w:r>
-      <w:proofErr w:type="gramStart"/>
-      <w:r>
-        <w:t>到左值对象</w:t>
-      </w:r>
-      <w:proofErr w:type="gramEnd"/>
+        <w:t>不能绑定到左值对象</w:t>
+      </w:r>
       <w:r>
         <w:rPr>
           <w:rFonts w:hint="eastAsia"/>
@@ -1049,7 +1104,6 @@
         </w:rPr>
         <w:t xml:space="preserve"> </w:t>
       </w:r>
-      <w:proofErr w:type="spellStart"/>
       <w:r>
         <w:t>I</w:t>
       </w:r>
@@ -1060,27 +1114,7 @@
         <w:t>s</w:t>
       </w:r>
       <w:r>
-        <w:t>_rvalue_</w:t>
-      </w:r>
-      <w:proofErr w:type="gramStart"/>
-      <w:r>
-        <w:t>reference</w:t>
-      </w:r>
-      <w:proofErr w:type="spellEnd"/>
-      <w:r>
-        <w:t>(</w:t>
-      </w:r>
-      <w:proofErr w:type="gramEnd"/>
-      <w:r>
-        <w:t>)&lt;</w:t>
-      </w:r>
-      <w:proofErr w:type="spellStart"/>
-      <w:r>
-        <w:t>type_traits</w:t>
-      </w:r>
-      <w:proofErr w:type="spellEnd"/>
-      <w:r>
-        <w:t>&gt;</w:t>
+        <w:t>_rvalue_reference()&lt;type_traits&gt;</w:t>
       </w:r>
     </w:p>
     <w:p>
@@ -1103,13 +1137,7 @@
         <w:rPr>
           <w:rFonts w:hint="eastAsia"/>
         </w:rPr>
-        <w:t>：</w:t>
-      </w:r>
-      <w:r>
-        <w:rPr>
-          <w:rFonts w:hint="eastAsia"/>
-        </w:rPr>
-        <w:t>移动语义，有值引用作为参数，将原来指向堆的指针置空，新的指针指向原来的堆</w:t>
+        <w:t>：移动语义，有值引用作为参数，将原来指向堆的指针置空，新的指针指向原来的堆</w:t>
       </w:r>
     </w:p>
     <w:p>
@@ -1124,15 +1152,7 @@
         <w:t xml:space="preserve"> </w:t>
       </w:r>
     </w:p>
-    <w:p>
-      <w:pPr>
-        <w:rPr>
-          <w:rFonts w:hint="eastAsia"/>
-        </w:rPr>
-      </w:pPr>
-      <w:bookmarkStart w:id="2" w:name="_GoBack"/>
-      <w:bookmarkEnd w:id="2"/>
-    </w:p>
+    <w:p/>
     <w:p>
       <w:pPr>
         <w:pStyle w:val="a3"/>
@@ -1159,7 +1179,7 @@
                     <pic:cNvPicPr/>
                   </pic:nvPicPr>
                   <pic:blipFill>
-                    <a:blip r:embed="rId6"/>
+                    <a:blip r:embed="rId8"/>
                     <a:stretch>
                       <a:fillRect/>
                     </a:stretch>
@@ -1231,11 +1251,16 @@
     </w:p>
     <w:p>
       <w:pPr>
-        <w:rPr>
-          <w:rFonts w:hint="eastAsia"/>
-        </w:rPr>
-      </w:pPr>
-      <w:proofErr w:type="spellStart"/>
+        <w:pStyle w:val="a3"/>
+        <w:numPr>
+          <w:ilvl w:val="0"/>
+          <w:numId w:val="20"/>
+        </w:numPr>
+        <w:ind w:firstLineChars="0"/>
+        <w:rPr>
+          <w:rFonts w:hint="eastAsia"/>
+        </w:rPr>
+      </w:pPr>
       <w:r>
         <w:rPr>
           <w:rFonts w:hint="eastAsia"/>
@@ -1243,40 +1268,26 @@
         <w:t>s</w:t>
       </w:r>
       <w:r>
-        <w:t>td</w:t>
-      </w:r>
-      <w:proofErr w:type="spellEnd"/>
-      <w:r>
-        <w:t>::move</w:t>
-      </w:r>
-      <w:r>
-        <w:rPr>
-          <w:rFonts w:hint="eastAsia"/>
-        </w:rPr>
-        <w:t>：将</w:t>
-      </w:r>
-      <w:proofErr w:type="gramStart"/>
-      <w:r>
-        <w:rPr>
-          <w:rFonts w:hint="eastAsia"/>
-        </w:rPr>
-        <w:t>一个左值强制</w:t>
-      </w:r>
-      <w:proofErr w:type="gramEnd"/>
-      <w:r>
-        <w:rPr>
-          <w:rFonts w:hint="eastAsia"/>
-        </w:rPr>
-        <w:t>转化</w:t>
-      </w:r>
-      <w:proofErr w:type="gramStart"/>
-      <w:r>
-        <w:rPr>
-          <w:rFonts w:hint="eastAsia"/>
-        </w:rPr>
-        <w:t>成右值引用</w:t>
-      </w:r>
-      <w:proofErr w:type="gramEnd"/>
+        <w:t>td::move</w:t>
+      </w:r>
+      <w:r>
+        <w:rPr>
+          <w:rFonts w:hint="eastAsia"/>
+        </w:rPr>
+        <w:t>：将一个左值强制转化成右值引用。</w:t>
+      </w:r>
+      <w:r>
+        <w:rPr>
+          <w:rFonts w:hint="eastAsia"/>
+        </w:rPr>
+        <w:t>只做转换不做移动。</w:t>
+      </w:r>
+      <w:r>
+        <w:rPr>
+          <w:rFonts w:hint="eastAsia"/>
+        </w:rPr>
+        <w:t>确保是生命期即将结束的对象，可以调用移动构造函数</w:t>
+      </w:r>
       <w:r>
         <w:rPr>
           <w:rFonts w:hint="eastAsia"/>
@@ -1284,26 +1295,29 @@
         <w:t>。</w:t>
       </w:r>
       <w:r>
-        <w:rPr>
-          <w:rFonts w:hint="eastAsia"/>
-        </w:rPr>
-        <w:t>只做转换不做移动。</w:t>
-      </w:r>
-      <w:r>
-        <w:rPr>
-          <w:rFonts w:hint="eastAsia"/>
-        </w:rPr>
-        <w:t>确保是生命期即将结束的对象，可以调用移动构造函数</w:t>
-      </w:r>
-    </w:p>
-    <w:p>
-      <w:proofErr w:type="spellStart"/>
-      <w:r>
-        <w:t>std</w:t>
-      </w:r>
-      <w:proofErr w:type="spellEnd"/>
-      <w:r>
-        <w:t>::forwar</w:t>
+        <w:t>可以</w:t>
+      </w:r>
+      <w:r>
+        <w:rPr>
+          <w:rFonts w:hint="eastAsia"/>
+        </w:rPr>
+        <w:t>避免</w:t>
+      </w:r>
+      <w:r>
+        <w:t>不必要的拷贝，为性能而生</w:t>
+      </w:r>
+    </w:p>
+    <w:p>
+      <w:pPr>
+        <w:pStyle w:val="a3"/>
+        <w:numPr>
+          <w:ilvl w:val="0"/>
+          <w:numId w:val="21"/>
+        </w:numPr>
+        <w:ind w:firstLineChars="0"/>
+      </w:pPr>
+      <w:r>
+        <w:t>std::forwar</w:t>
       </w:r>
       <w:r>
         <w:t>d</w:t>
@@ -1350,38 +1364,18 @@
         </w:rPr>
         <w:t>，</w:t>
       </w:r>
-      <w:proofErr w:type="gramStart"/>
-      <w:r>
-        <w:t>左值对象</w:t>
-      </w:r>
-      <w:proofErr w:type="gramEnd"/>
-      <w:r>
-        <w:t>仍然</w:t>
-      </w:r>
-      <w:proofErr w:type="gramStart"/>
-      <w:r>
-        <w:t>是左值对象</w:t>
-      </w:r>
-      <w:proofErr w:type="gramEnd"/>
+      <w:r>
+        <w:t>左值对象仍然是左值对象</w:t>
+      </w:r>
       <w:r>
         <w:rPr>
           <w:rFonts w:hint="eastAsia"/>
         </w:rPr>
         <w:t>，</w:t>
       </w:r>
-      <w:proofErr w:type="gramStart"/>
-      <w:r>
-        <w:t>右值对象</w:t>
-      </w:r>
-      <w:proofErr w:type="gramEnd"/>
-      <w:r>
-        <w:t>仍然</w:t>
-      </w:r>
-      <w:proofErr w:type="gramStart"/>
-      <w:r>
-        <w:t>是右值对象</w:t>
-      </w:r>
-      <w:proofErr w:type="gramEnd"/>
+      <w:r>
+        <w:t>右值对象仍然是右值对象</w:t>
+      </w:r>
       <w:r>
         <w:rPr>
           <w:rFonts w:hint="eastAsia"/>
@@ -1396,6 +1390,9 @@
       </w:r>
     </w:p>
     <w:p>
+      <w:pPr>
+        <w:ind w:firstLine="420"/>
+      </w:pPr>
       <w:r>
         <w:rPr>
           <w:rFonts w:hint="eastAsia"/>
@@ -1410,11 +1407,6 @@
       </w:r>
     </w:p>
     <w:p>
-      <w:pPr>
-        <w:rPr>
-          <w:rFonts w:hint="eastAsia"/>
-        </w:rPr>
-      </w:pPr>
       <w:r>
         <w:rPr>
           <w:noProof/>
@@ -1435,7 +1427,7 @@
                     <pic:cNvPicPr/>
                   </pic:nvPicPr>
                   <pic:blipFill>
-                    <a:blip r:embed="rId7"/>
+                    <a:blip r:embed="rId9"/>
                     <a:stretch>
                       <a:fillRect/>
                     </a:stretch>
@@ -1458,9 +1450,7 @@
     </w:p>
     <w:p>
       <w:pPr>
-        <w:rPr>
-          <w:rFonts w:hint="eastAsia"/>
-        </w:rPr>
+        <w:ind w:firstLine="420"/>
       </w:pPr>
       <w:r>
         <w:rPr>
@@ -1495,13 +1485,8 @@
       <w:r>
         <w:t xml:space="preserve"> TR</w:t>
       </w:r>
-      <w:proofErr w:type="gramStart"/>
-      <w:r>
-        <w:t>是左值就</w:t>
-      </w:r>
-      <w:proofErr w:type="gramEnd"/>
-      <w:r>
-        <w:t>左值</w:t>
+      <w:r>
+        <w:t>是左值就左值</w:t>
       </w:r>
       <w:r>
         <w:rPr>
@@ -1513,21 +1498,10 @@
         <w:t>TR</w:t>
       </w:r>
       <w:r>
-        <w:t>是</w:t>
-      </w:r>
-      <w:proofErr w:type="gramStart"/>
-      <w:r>
-        <w:t>右值就右值</w:t>
-      </w:r>
-      <w:proofErr w:type="gramEnd"/>
-    </w:p>
-    <w:p>
-      <w:pPr>
-        <w:rPr>
-          <w:rFonts w:hint="eastAsia"/>
-        </w:rPr>
-      </w:pPr>
-    </w:p>
+        <w:t>是右值就右值</w:t>
+      </w:r>
+    </w:p>
+    <w:p/>
     <w:p>
       <w:pPr>
         <w:pStyle w:val="3"/>
@@ -1539,35 +1513,137 @@
           <w:sz w:val="24"/>
         </w:rPr>
       </w:pPr>
-      <w:proofErr w:type="spellStart"/>
       <w:r>
         <w:rPr>
           <w:sz w:val="24"/>
         </w:rPr>
-        <w:t>emplace_back</w:t>
-      </w:r>
-      <w:proofErr w:type="spellEnd"/>
-      <w:r>
-        <w:rPr>
+        <w:t xml:space="preserve">emplace_back </w:t>
+      </w:r>
+      <w:r>
+        <w:rPr>
+          <w:rFonts w:hint="eastAsia"/>
           <w:sz w:val="24"/>
         </w:rPr>
-        <w:t xml:space="preserve"> </w:t>
-      </w:r>
-      <w:r>
-        <w:rPr>
-          <w:rFonts w:hint="eastAsia"/>
+        <w:t>与</w:t>
+      </w:r>
+      <w:r>
+        <w:rPr>
           <w:sz w:val="24"/>
         </w:rPr>
-        <w:t>与</w:t>
-      </w:r>
-      <w:proofErr w:type="spellStart"/>
-      <w:r>
-        <w:rPr>
-          <w:sz w:val="24"/>
-        </w:rPr>
         <w:t>push_back</w:t>
       </w:r>
-      <w:proofErr w:type="spellEnd"/>
+    </w:p>
+    <w:p>
+      <w:pPr>
+        <w:pStyle w:val="a3"/>
+        <w:numPr>
+          <w:ilvl w:val="0"/>
+          <w:numId w:val="21"/>
+        </w:numPr>
+        <w:ind w:firstLineChars="0"/>
+      </w:pPr>
+      <w:r>
+        <w:rPr>
+          <w:rFonts w:hint="eastAsia"/>
+        </w:rPr>
+        <w:t>emplace</w:t>
+      </w:r>
+      <w:r>
+        <w:t>_back(</w:t>
+      </w:r>
+      <w:r>
+        <w:rPr>
+          <w:rFonts w:hint="eastAsia"/>
+        </w:rPr>
+        <w:t>临时</w:t>
+      </w:r>
+      <w:r>
+        <w:t>对象</w:t>
+      </w:r>
+      <w:r>
+        <w:t>)</w:t>
+      </w:r>
+      <w:r>
+        <w:rPr>
+          <w:rFonts w:hint="eastAsia"/>
+        </w:rPr>
+        <w:t>，</w:t>
+      </w:r>
+      <w:r>
+        <w:t>只需一次构造，不需额外内存</w:t>
+      </w:r>
+    </w:p>
+    <w:p>
+      <w:pPr>
+        <w:pStyle w:val="a3"/>
+        <w:numPr>
+          <w:ilvl w:val="0"/>
+          <w:numId w:val="21"/>
+        </w:numPr>
+        <w:ind w:firstLineChars="0"/>
+      </w:pPr>
+      <w:r>
+        <w:rPr>
+          <w:rFonts w:hint="eastAsia"/>
+        </w:rPr>
+        <w:t>p</w:t>
+      </w:r>
+      <w:r>
+        <w:t>ush_back(),</w:t>
+      </w:r>
+      <w:r>
+        <w:rPr>
+          <w:rFonts w:hint="eastAsia"/>
+        </w:rPr>
+        <w:t>参数是</w:t>
+      </w:r>
+      <w:r>
+        <w:t>右值引用是，一次构造，一次</w:t>
+      </w:r>
+      <w:r>
+        <w:rPr>
+          <w:rFonts w:hint="eastAsia"/>
+        </w:rPr>
+        <w:t>迁移</w:t>
+      </w:r>
+      <w:r>
+        <w:t>拷贝</w:t>
+      </w:r>
+    </w:p>
+    <w:p>
+      <w:pPr>
+        <w:pStyle w:val="a3"/>
+        <w:numPr>
+          <w:ilvl w:val="0"/>
+          <w:numId w:val="21"/>
+        </w:numPr>
+        <w:ind w:firstLineChars="0"/>
+      </w:pPr>
+      <w:r>
+        <w:rPr>
+          <w:rFonts w:hint="eastAsia"/>
+        </w:rPr>
+        <w:t>push</w:t>
+      </w:r>
+      <w:r>
+        <w:t>_back(),</w:t>
+      </w:r>
+      <w:r>
+        <w:rPr>
+          <w:rFonts w:hint="eastAsia"/>
+        </w:rPr>
+        <w:t>左值</w:t>
+      </w:r>
+      <w:r>
+        <w:t>引用，一次拷贝，一次构造</w:t>
+      </w:r>
+    </w:p>
+    <w:p>
+      <w:pPr>
+        <w:rPr>
+          <w:rFonts w:hint="eastAsia"/>
+        </w:rPr>
+      </w:pPr>
     </w:p>
     <w:p>
       <w:pPr>
@@ -1588,11 +1664,719 @@
         <w:t>智能指针</w:t>
       </w:r>
     </w:p>
-    <w:p/>
-    <w:p>
-      <w:pPr>
-        <w:rPr>
-          <w:rFonts w:hint="eastAsia"/>
+    <w:p>
+      <w:pPr>
+        <w:pStyle w:val="a3"/>
+        <w:numPr>
+          <w:ilvl w:val="2"/>
+          <w:numId w:val="9"/>
+        </w:numPr>
+        <w:ind w:firstLineChars="0"/>
+        <w:rPr>
+          <w:rFonts w:hint="eastAsia"/>
+          <w:b/>
+        </w:rPr>
+      </w:pPr>
+      <w:r>
+        <w:rPr>
+          <w:rFonts w:hint="eastAsia"/>
+          <w:b/>
+        </w:rPr>
+        <w:t>设计</w:t>
+      </w:r>
+      <w:r>
+        <w:rPr>
+          <w:b/>
+        </w:rPr>
+        <w:t>思想</w:t>
+      </w:r>
+    </w:p>
+    <w:p>
+      <w:pPr>
+        <w:ind w:firstLine="420"/>
+        <w:rPr>
+          <w:rStyle w:val="a4"/>
+          <w:rFonts w:ascii="微软雅黑" w:eastAsia="微软雅黑" w:hAnsi="微软雅黑"/>
+          <w:color w:val="000000"/>
+          <w:shd w:val="clear" w:color="auto" w:fill="FFFFFF"/>
+        </w:rPr>
+      </w:pPr>
+      <w:r>
+        <w:rPr>
+          <w:rStyle w:val="a4"/>
+          <w:rFonts w:ascii="微软雅黑" w:eastAsia="微软雅黑" w:hAnsi="微软雅黑" w:hint="eastAsia"/>
+          <w:b w:val="0"/>
+          <w:color w:val="000000"/>
+          <w:shd w:val="clear" w:color="auto" w:fill="FFFFFF"/>
+        </w:rPr>
+        <w:lastRenderedPageBreak/>
+        <w:t>将基本类型指针封装为类对象指针</w:t>
+      </w:r>
+      <w:r>
+        <w:rPr>
+          <w:rStyle w:val="a4"/>
+          <w:rFonts w:ascii="微软雅黑" w:eastAsia="微软雅黑" w:hAnsi="微软雅黑" w:hint="eastAsia"/>
+          <w:b w:val="0"/>
+          <w:color w:val="000000"/>
+          <w:shd w:val="clear" w:color="auto" w:fill="FFFFFF"/>
+        </w:rPr>
+        <w:t>，</w:t>
+      </w:r>
+      <w:r>
+        <w:rPr>
+          <w:rStyle w:val="a4"/>
+          <w:rFonts w:ascii="微软雅黑" w:eastAsia="微软雅黑" w:hAnsi="微软雅黑" w:hint="eastAsia"/>
+          <w:color w:val="000000"/>
+          <w:shd w:val="clear" w:color="auto" w:fill="FFFFFF"/>
+        </w:rPr>
+        <w:t>并在析构函数里编写delete语句删除指针指向的内存空间</w:t>
+      </w:r>
+      <w:r>
+        <w:rPr>
+          <w:rStyle w:val="a4"/>
+          <w:rFonts w:ascii="微软雅黑" w:eastAsia="微软雅黑" w:hAnsi="微软雅黑" w:hint="eastAsia"/>
+          <w:color w:val="000000"/>
+          <w:shd w:val="clear" w:color="auto" w:fill="FFFFFF"/>
+        </w:rPr>
+        <w:t>，</w:t>
+      </w:r>
+    </w:p>
+    <w:p>
+      <w:pPr>
+        <w:ind w:firstLine="420"/>
+        <w:rPr>
+          <w:rFonts w:ascii="微软雅黑" w:eastAsia="微软雅黑" w:hAnsi="微软雅黑"/>
+          <w:color w:val="000000"/>
+          <w:shd w:val="clear" w:color="auto" w:fill="FFFFFF"/>
+        </w:rPr>
+      </w:pPr>
+      <w:r>
+        <w:rPr>
+          <w:rFonts w:ascii="微软雅黑" w:eastAsia="微软雅黑" w:hAnsi="微软雅黑" w:hint="eastAsia"/>
+          <w:color w:val="000000"/>
+          <w:shd w:val="clear" w:color="auto" w:fill="FFFFFF"/>
+        </w:rPr>
+        <w:t>explicit构造函数</w:t>
+      </w:r>
+      <w:r>
+        <w:rPr>
+          <w:rFonts w:ascii="微软雅黑" w:eastAsia="微软雅黑" w:hAnsi="微软雅黑"/>
+          <w:color w:val="000000"/>
+          <w:shd w:val="clear" w:color="auto" w:fill="FFFFFF"/>
+        </w:rPr>
+        <w:tab/>
+      </w:r>
+    </w:p>
+    <w:p>
+      <w:pPr>
+        <w:ind w:firstLine="420"/>
+        <w:rPr>
+          <w:rFonts w:ascii="微软雅黑" w:eastAsia="微软雅黑" w:hAnsi="微软雅黑"/>
+          <w:color w:val="000000"/>
+          <w:shd w:val="clear" w:color="auto" w:fill="FFFFFF"/>
+        </w:rPr>
+      </w:pPr>
+      <w:r>
+        <w:rPr>
+          <w:rFonts w:ascii="微软雅黑" w:eastAsia="微软雅黑" w:hAnsi="微软雅黑" w:hint="eastAsia"/>
+          <w:color w:val="000000"/>
+          <w:shd w:val="clear" w:color="auto" w:fill="FFFFFF"/>
+        </w:rPr>
+        <w:t>赋值</w:t>
+      </w:r>
+      <w:r>
+        <w:rPr>
+          <w:rFonts w:ascii="微软雅黑" w:eastAsia="微软雅黑" w:hAnsi="微软雅黑"/>
+          <w:color w:val="000000"/>
+          <w:shd w:val="clear" w:color="auto" w:fill="FFFFFF"/>
+        </w:rPr>
+        <w:t>方式</w:t>
+      </w:r>
+    </w:p>
+    <w:p>
+      <w:pPr>
+        <w:ind w:firstLine="420"/>
+        <w:rPr>
+          <w:rFonts w:ascii="微软雅黑" w:eastAsia="微软雅黑" w:hAnsi="微软雅黑"/>
+          <w:color w:val="000000"/>
+          <w:shd w:val="clear" w:color="auto" w:fill="FFFFFF"/>
+        </w:rPr>
+      </w:pPr>
+      <w:r>
+        <w:rPr>
+          <w:rFonts w:ascii="微软雅黑" w:eastAsia="微软雅黑" w:hAnsi="微软雅黑" w:hint="eastAsia"/>
+          <w:color w:val="000000"/>
+          <w:shd w:val="clear" w:color="auto" w:fill="FFFFFF"/>
+        </w:rPr>
+        <w:t>执行</w:t>
+      </w:r>
+      <w:r>
+        <w:rPr>
+          <w:rFonts w:ascii="微软雅黑" w:eastAsia="微软雅黑" w:hAnsi="微软雅黑"/>
+          <w:color w:val="000000"/>
+          <w:shd w:val="clear" w:color="auto" w:fill="FFFFFF"/>
+        </w:rPr>
+        <w:t>深层拷贝，</w:t>
+      </w:r>
+      <w:r>
+        <w:rPr>
+          <w:rFonts w:ascii="微软雅黑" w:eastAsia="微软雅黑" w:hAnsi="微软雅黑" w:hint="eastAsia"/>
+          <w:color w:val="000000"/>
+          <w:shd w:val="clear" w:color="auto" w:fill="FFFFFF"/>
+        </w:rPr>
+        <w:t>多出</w:t>
+      </w:r>
+      <w:r>
+        <w:rPr>
+          <w:rFonts w:ascii="微软雅黑" w:eastAsia="微软雅黑" w:hAnsi="微软雅黑"/>
+          <w:color w:val="000000"/>
+          <w:shd w:val="clear" w:color="auto" w:fill="FFFFFF"/>
+        </w:rPr>
+        <w:t>一个副本浪费空间</w:t>
+      </w:r>
+    </w:p>
+    <w:p>
+      <w:pPr>
+        <w:ind w:firstLine="420"/>
+        <w:rPr>
+          <w:rFonts w:ascii="微软雅黑" w:eastAsia="微软雅黑" w:hAnsi="微软雅黑"/>
+          <w:color w:val="000000"/>
+          <w:shd w:val="clear" w:color="auto" w:fill="FFFFFF"/>
+        </w:rPr>
+      </w:pPr>
+      <w:r>
+        <w:rPr>
+          <w:rFonts w:ascii="微软雅黑" w:eastAsia="微软雅黑" w:hAnsi="微软雅黑" w:hint="eastAsia"/>
+          <w:color w:val="000000"/>
+          <w:shd w:val="clear" w:color="auto" w:fill="FFFFFF"/>
+        </w:rPr>
+        <w:t>建立</w:t>
+      </w:r>
+      <w:r>
+        <w:rPr>
+          <w:rFonts w:ascii="微软雅黑" w:eastAsia="微软雅黑" w:hAnsi="微软雅黑"/>
+          <w:color w:val="000000"/>
+          <w:shd w:val="clear" w:color="auto" w:fill="FFFFFF"/>
+        </w:rPr>
+        <w:t>所有权</w:t>
+      </w:r>
+      <w:r>
+        <w:rPr>
+          <w:rFonts w:ascii="微软雅黑" w:eastAsia="微软雅黑" w:hAnsi="微软雅黑" w:hint="eastAsia"/>
+          <w:color w:val="000000"/>
+          <w:shd w:val="clear" w:color="auto" w:fill="FFFFFF"/>
+        </w:rPr>
+        <w:t>概念，智能</w:t>
+      </w:r>
+      <w:r>
+        <w:rPr>
+          <w:rFonts w:ascii="微软雅黑" w:eastAsia="微软雅黑" w:hAnsi="微软雅黑"/>
+          <w:color w:val="000000"/>
+          <w:shd w:val="clear" w:color="auto" w:fill="FFFFFF"/>
+        </w:rPr>
+        <w:t>有一个智能指针可拥有</w:t>
+      </w:r>
+      <w:r>
+        <w:rPr>
+          <w:rFonts w:ascii="微软雅黑" w:eastAsia="微软雅黑" w:hAnsi="微软雅黑" w:hint="eastAsia"/>
+          <w:color w:val="000000"/>
+          <w:shd w:val="clear" w:color="auto" w:fill="FFFFFF"/>
+        </w:rPr>
+        <w:t>，</w:t>
+      </w:r>
+      <w:r>
+        <w:rPr>
+          <w:rFonts w:ascii="微软雅黑" w:eastAsia="微软雅黑" w:hAnsi="微软雅黑"/>
+          <w:color w:val="000000"/>
+          <w:shd w:val="clear" w:color="auto" w:fill="FFFFFF"/>
+        </w:rPr>
+        <w:t>赋值操作转让所有权。</w:t>
+      </w:r>
+    </w:p>
+    <w:p>
+      <w:pPr>
+        <w:ind w:firstLine="420"/>
+        <w:rPr>
+          <w:rFonts w:ascii="微软雅黑" w:eastAsia="微软雅黑" w:hAnsi="微软雅黑" w:hint="eastAsia"/>
+          <w:color w:val="000000"/>
+          <w:shd w:val="clear" w:color="auto" w:fill="FFFFFF"/>
+        </w:rPr>
+      </w:pPr>
+      <w:r>
+        <w:rPr>
+          <w:rFonts w:ascii="微软雅黑" w:eastAsia="微软雅黑" w:hAnsi="微软雅黑" w:hint="eastAsia"/>
+          <w:color w:val="000000"/>
+          <w:shd w:val="clear" w:color="auto" w:fill="FFFFFF"/>
+        </w:rPr>
+        <w:t>引用</w:t>
+      </w:r>
+      <w:r>
+        <w:rPr>
+          <w:rFonts w:ascii="微软雅黑" w:eastAsia="微软雅黑" w:hAnsi="微软雅黑"/>
+          <w:color w:val="000000"/>
+          <w:shd w:val="clear" w:color="auto" w:fill="FFFFFF"/>
+        </w:rPr>
+        <w:t>计数</w:t>
+      </w:r>
+      <w:r>
+        <w:rPr>
+          <w:rFonts w:ascii="微软雅黑" w:eastAsia="微软雅黑" w:hAnsi="微软雅黑" w:hint="eastAsia"/>
+          <w:color w:val="000000"/>
+          <w:shd w:val="clear" w:color="auto" w:fill="FFFFFF"/>
+        </w:rPr>
+        <w:t>，</w:t>
+      </w:r>
+      <w:r>
+        <w:rPr>
+          <w:rFonts w:ascii="微软雅黑" w:eastAsia="微软雅黑" w:hAnsi="微软雅黑"/>
+          <w:color w:val="000000"/>
+          <w:shd w:val="clear" w:color="auto" w:fill="FFFFFF"/>
+        </w:rPr>
+        <w:t>赋值时加</w:t>
+      </w:r>
+      <w:r>
+        <w:rPr>
+          <w:rFonts w:ascii="微软雅黑" w:eastAsia="微软雅黑" w:hAnsi="微软雅黑" w:hint="eastAsia"/>
+          <w:color w:val="000000"/>
+          <w:shd w:val="clear" w:color="auto" w:fill="FFFFFF"/>
+        </w:rPr>
+        <w:t>1，</w:t>
+      </w:r>
+      <w:r>
+        <w:rPr>
+          <w:rFonts w:ascii="微软雅黑" w:eastAsia="微软雅黑" w:hAnsi="微软雅黑"/>
+          <w:color w:val="000000"/>
+          <w:shd w:val="clear" w:color="auto" w:fill="FFFFFF"/>
+        </w:rPr>
+        <w:t>过期是减一</w:t>
+      </w:r>
+      <w:r>
+        <w:rPr>
+          <w:rFonts w:ascii="微软雅黑" w:eastAsia="微软雅黑" w:hAnsi="微软雅黑" w:hint="eastAsia"/>
+          <w:color w:val="000000"/>
+          <w:shd w:val="clear" w:color="auto" w:fill="FFFFFF"/>
+        </w:rPr>
+        <w:t xml:space="preserve">  </w:t>
+      </w:r>
+    </w:p>
+    <w:p>
+      <w:pPr>
+        <w:ind w:firstLine="420"/>
+        <w:rPr>
+          <w:rFonts w:ascii="微软雅黑" w:eastAsia="微软雅黑" w:hAnsi="微软雅黑"/>
+          <w:color w:val="000000"/>
+          <w:shd w:val="clear" w:color="auto" w:fill="FFFFFF"/>
+        </w:rPr>
+      </w:pPr>
+      <w:r>
+        <w:rPr>
+          <w:rFonts w:ascii="微软雅黑" w:eastAsia="微软雅黑" w:hAnsi="微软雅黑" w:hint="eastAsia"/>
+          <w:color w:val="000000"/>
+          <w:shd w:val="clear" w:color="auto" w:fill="FFFFFF"/>
+        </w:rPr>
+        <w:t>指针</w:t>
+      </w:r>
+      <w:r>
+        <w:rPr>
+          <w:rFonts w:ascii="微软雅黑" w:eastAsia="微软雅黑" w:hAnsi="微软雅黑"/>
+          <w:color w:val="000000"/>
+          <w:shd w:val="clear" w:color="auto" w:fill="FFFFFF"/>
+        </w:rPr>
+        <w:t>被</w:t>
+      </w:r>
+      <w:r>
+        <w:rPr>
+          <w:rFonts w:ascii="微软雅黑" w:eastAsia="微软雅黑" w:hAnsi="微软雅黑"/>
+          <w:color w:val="000000"/>
+          <w:shd w:val="clear" w:color="auto" w:fill="FFFFFF"/>
+        </w:rPr>
+        <w:t>auto_ptr</w:t>
+      </w:r>
+      <w:r>
+        <w:rPr>
+          <w:rFonts w:ascii="微软雅黑" w:eastAsia="微软雅黑" w:hAnsi="微软雅黑" w:hint="eastAsia"/>
+          <w:color w:val="000000"/>
+          <w:shd w:val="clear" w:color="auto" w:fill="FFFFFF"/>
+        </w:rPr>
+        <w:t>接管</w:t>
+      </w:r>
+      <w:r>
+        <w:rPr>
+          <w:rFonts w:ascii="微软雅黑" w:eastAsia="微软雅黑" w:hAnsi="微软雅黑"/>
+          <w:color w:val="000000"/>
+          <w:shd w:val="clear" w:color="auto" w:fill="FFFFFF"/>
+        </w:rPr>
+        <w:t>之后</w:t>
+      </w:r>
+      <w:r>
+        <w:rPr>
+          <w:rFonts w:ascii="微软雅黑" w:eastAsia="微软雅黑" w:hAnsi="微软雅黑" w:hint="eastAsia"/>
+          <w:color w:val="000000"/>
+          <w:shd w:val="clear" w:color="auto" w:fill="FFFFFF"/>
+        </w:rPr>
+        <w:t>再去</w:t>
+      </w:r>
+      <w:r>
+        <w:rPr>
+          <w:rFonts w:ascii="微软雅黑" w:eastAsia="微软雅黑" w:hAnsi="微软雅黑"/>
+          <w:color w:val="000000"/>
+          <w:shd w:val="clear" w:color="auto" w:fill="FFFFFF"/>
+        </w:rPr>
+        <w:t>使用，导致运行时崩溃</w:t>
+      </w:r>
+    </w:p>
+    <w:p>
+      <w:pPr>
+        <w:ind w:firstLine="420"/>
+        <w:rPr>
+          <w:rFonts w:ascii="微软雅黑" w:eastAsia="微软雅黑" w:hAnsi="微软雅黑" w:hint="eastAsia"/>
+          <w:color w:val="000000"/>
+          <w:shd w:val="clear" w:color="auto" w:fill="FFFFFF"/>
+        </w:rPr>
+      </w:pPr>
+      <w:r>
+        <w:rPr>
+          <w:rFonts w:ascii="微软雅黑" w:eastAsia="微软雅黑" w:hAnsi="微软雅黑" w:hint="eastAsia"/>
+          <w:color w:val="000000"/>
+          <w:shd w:val="clear" w:color="auto" w:fill="FFFFFF"/>
+        </w:rPr>
+        <w:t>如果</w:t>
+      </w:r>
+      <w:r>
+        <w:rPr>
+          <w:rFonts w:ascii="微软雅黑" w:eastAsia="微软雅黑" w:hAnsi="微软雅黑"/>
+          <w:color w:val="000000"/>
+          <w:shd w:val="clear" w:color="auto" w:fill="FFFFFF"/>
+        </w:rPr>
+        <w:t>被</w:t>
+      </w:r>
+      <w:bookmarkStart w:id="2" w:name="OLE_LINK3"/>
+      <w:r>
+        <w:rPr>
+          <w:rFonts w:ascii="微软雅黑" w:eastAsia="微软雅黑" w:hAnsi="微软雅黑"/>
+          <w:color w:val="000000"/>
+          <w:shd w:val="clear" w:color="auto" w:fill="FFFFFF"/>
+        </w:rPr>
+        <w:t>unique_ptr</w:t>
+      </w:r>
+      <w:bookmarkEnd w:id="2"/>
+      <w:r>
+        <w:rPr>
+          <w:rFonts w:ascii="微软雅黑" w:eastAsia="微软雅黑" w:hAnsi="微软雅黑" w:hint="eastAsia"/>
+          <w:color w:val="000000"/>
+          <w:shd w:val="clear" w:color="auto" w:fill="FFFFFF"/>
+        </w:rPr>
+        <w:t>接管</w:t>
+      </w:r>
+      <w:r>
+        <w:rPr>
+          <w:rFonts w:ascii="微软雅黑" w:eastAsia="微软雅黑" w:hAnsi="微软雅黑"/>
+          <w:color w:val="000000"/>
+          <w:shd w:val="clear" w:color="auto" w:fill="FFFFFF"/>
+        </w:rPr>
+        <w:t>之后，再使用</w:t>
+      </w:r>
+      <w:r>
+        <w:rPr>
+          <w:rFonts w:ascii="微软雅黑" w:eastAsia="微软雅黑" w:hAnsi="微软雅黑" w:hint="eastAsia"/>
+          <w:color w:val="000000"/>
+          <w:shd w:val="clear" w:color="auto" w:fill="FFFFFF"/>
+        </w:rPr>
+        <w:t>是</w:t>
+      </w:r>
+      <w:r>
+        <w:rPr>
+          <w:rFonts w:ascii="微软雅黑" w:eastAsia="微软雅黑" w:hAnsi="微软雅黑"/>
+          <w:color w:val="000000"/>
+          <w:shd w:val="clear" w:color="auto" w:fill="FFFFFF"/>
+        </w:rPr>
+        <w:t>编译出错。</w:t>
+      </w:r>
+      <w:r>
+        <w:rPr>
+          <w:rFonts w:ascii="微软雅黑" w:eastAsia="微软雅黑" w:hAnsi="微软雅黑" w:hint="eastAsia"/>
+          <w:color w:val="000000"/>
+          <w:shd w:val="clear" w:color="auto" w:fill="FFFFFF"/>
+        </w:rPr>
+        <w:t>不能</w:t>
+      </w:r>
+      <w:r>
+        <w:rPr>
+          <w:rFonts w:ascii="微软雅黑" w:eastAsia="微软雅黑" w:hAnsi="微软雅黑"/>
+          <w:color w:val="000000"/>
+          <w:shd w:val="clear" w:color="auto" w:fill="FFFFFF"/>
+        </w:rPr>
+        <w:t>赋值</w:t>
+      </w:r>
+      <w:r>
+        <w:rPr>
+          <w:rFonts w:ascii="微软雅黑" w:eastAsia="微软雅黑" w:hAnsi="微软雅黑" w:hint="eastAsia"/>
+          <w:color w:val="000000"/>
+          <w:shd w:val="clear" w:color="auto" w:fill="FFFFFF"/>
+        </w:rPr>
+        <w:t>，可以</w:t>
+      </w:r>
+      <w:r>
+        <w:rPr>
+          <w:rFonts w:ascii="微软雅黑" w:eastAsia="微软雅黑" w:hAnsi="微软雅黑"/>
+          <w:color w:val="000000"/>
+          <w:shd w:val="clear" w:color="auto" w:fill="FFFFFF"/>
+        </w:rPr>
+        <w:t>move</w:t>
+      </w:r>
+    </w:p>
+    <w:p>
+      <w:pPr>
+        <w:ind w:firstLine="420"/>
+        <w:rPr>
+          <w:rFonts w:ascii="微软雅黑" w:eastAsia="微软雅黑" w:hAnsi="微软雅黑"/>
+          <w:color w:val="000000"/>
+          <w:shd w:val="clear" w:color="auto" w:fill="FFFFFF"/>
+        </w:rPr>
+      </w:pPr>
+      <w:r>
+        <w:rPr>
+          <w:rStyle w:val="a4"/>
+          <w:rFonts w:ascii="微软雅黑" w:eastAsia="微软雅黑" w:hAnsi="微软雅黑" w:hint="eastAsia"/>
+          <w:b w:val="0"/>
+          <w:color w:val="000000"/>
+          <w:shd w:val="clear" w:color="auto" w:fill="FFFFFF"/>
+        </w:rPr>
+        <w:t>总之，</w:t>
+      </w:r>
+      <w:r>
+        <w:rPr>
+          <w:rStyle w:val="a4"/>
+          <w:rFonts w:ascii="微软雅黑" w:eastAsia="微软雅黑" w:hAnsi="微软雅黑" w:hint="eastAsia"/>
+          <w:b w:val="0"/>
+          <w:color w:val="000000"/>
+          <w:shd w:val="clear" w:color="auto" w:fill="FFFFFF"/>
+        </w:rPr>
+        <w:t>当</w:t>
+      </w:r>
+      <w:r>
+        <w:rPr>
+          <w:rStyle w:val="a4"/>
+          <w:rFonts w:ascii="微软雅黑" w:eastAsia="微软雅黑" w:hAnsi="微软雅黑" w:hint="eastAsia"/>
+          <w:b w:val="0"/>
+          <w:color w:val="000000"/>
+          <w:shd w:val="clear" w:color="auto" w:fill="FFFFFF"/>
+        </w:rPr>
+        <w:t>程序试图将一个 unique_ptr 赋值给另一个时，如果源 unique_ptr 是个临时右值，编译器允许这么做；如果源 unique_ptr 将存在一段时间，编译器将禁止这么做</w:t>
+      </w:r>
+      <w:r>
+        <w:rPr>
+          <w:rFonts w:ascii="微软雅黑" w:eastAsia="微软雅黑" w:hAnsi="微软雅黑"/>
+          <w:color w:val="000000"/>
+          <w:shd w:val="clear" w:color="auto" w:fill="FFFFFF"/>
+        </w:rPr>
+        <w:t>，</w:t>
+      </w:r>
+    </w:p>
+    <w:p>
+      <w:pPr>
+        <w:ind w:firstLine="420"/>
+        <w:rPr>
+          <w:rFonts w:ascii="Verdana" w:hAnsi="Verdana"/>
+          <w:color w:val="000000"/>
+          <w:szCs w:val="21"/>
+          <w:shd w:val="clear" w:color="auto" w:fill="FFFFFF"/>
+        </w:rPr>
+      </w:pPr>
+      <w:r>
+        <w:rPr>
+          <w:rFonts w:ascii="Verdana" w:hAnsi="Verdana"/>
+          <w:color w:val="000000"/>
+          <w:szCs w:val="21"/>
+          <w:shd w:val="clear" w:color="auto" w:fill="FFFFFF"/>
+        </w:rPr>
+        <w:t xml:space="preserve"> shared_ptr </w:t>
+      </w:r>
+      <w:r>
+        <w:rPr>
+          <w:rFonts w:ascii="Verdana" w:hAnsi="Verdana"/>
+          <w:color w:val="000000"/>
+          <w:szCs w:val="21"/>
+          <w:shd w:val="clear" w:color="auto" w:fill="FFFFFF"/>
+        </w:rPr>
+        <w:t>为强引用</w:t>
+      </w:r>
+      <w:r>
+        <w:rPr>
+          <w:rFonts w:ascii="Verdana" w:hAnsi="Verdana"/>
+          <w:color w:val="000000"/>
+          <w:szCs w:val="21"/>
+          <w:shd w:val="clear" w:color="auto" w:fill="FFFFFF"/>
+        </w:rPr>
+        <w:t xml:space="preserve">, </w:t>
+      </w:r>
+      <w:r>
+        <w:rPr>
+          <w:rFonts w:ascii="Verdana" w:hAnsi="Verdana"/>
+          <w:color w:val="000000"/>
+          <w:szCs w:val="21"/>
+          <w:shd w:val="clear" w:color="auto" w:fill="FFFFFF"/>
+        </w:rPr>
+        <w:t>如果存在循环引用</w:t>
+      </w:r>
+      <w:r>
+        <w:rPr>
+          <w:rFonts w:ascii="Verdana" w:hAnsi="Verdana"/>
+          <w:color w:val="000000"/>
+          <w:szCs w:val="21"/>
+          <w:shd w:val="clear" w:color="auto" w:fill="FFFFFF"/>
+        </w:rPr>
+        <w:t xml:space="preserve">, </w:t>
+      </w:r>
+      <w:r>
+        <w:rPr>
+          <w:rFonts w:ascii="Verdana" w:hAnsi="Verdana"/>
+          <w:color w:val="000000"/>
+          <w:szCs w:val="21"/>
+          <w:shd w:val="clear" w:color="auto" w:fill="FFFFFF"/>
+        </w:rPr>
+        <w:t>将导致内存泄露</w:t>
+      </w:r>
+      <w:r>
+        <w:rPr>
+          <w:rFonts w:ascii="Verdana" w:hAnsi="Verdana"/>
+          <w:color w:val="000000"/>
+          <w:szCs w:val="21"/>
+          <w:shd w:val="clear" w:color="auto" w:fill="FFFFFF"/>
+        </w:rPr>
+        <w:t xml:space="preserve">. </w:t>
+      </w:r>
+      <w:r>
+        <w:rPr>
+          <w:rFonts w:ascii="Verdana" w:hAnsi="Verdana"/>
+          <w:color w:val="000000"/>
+          <w:szCs w:val="21"/>
+          <w:shd w:val="clear" w:color="auto" w:fill="FFFFFF"/>
+        </w:rPr>
+        <w:t>而</w:t>
+      </w:r>
+      <w:r>
+        <w:rPr>
+          <w:rFonts w:ascii="Verdana" w:hAnsi="Verdana"/>
+          <w:color w:val="000000"/>
+          <w:szCs w:val="21"/>
+          <w:shd w:val="clear" w:color="auto" w:fill="FFFFFF"/>
+        </w:rPr>
+        <w:t xml:space="preserve"> weak_ptr </w:t>
+      </w:r>
+      <w:r>
+        <w:rPr>
+          <w:rFonts w:ascii="Verdana" w:hAnsi="Verdana"/>
+          <w:color w:val="000000"/>
+          <w:szCs w:val="21"/>
+          <w:shd w:val="clear" w:color="auto" w:fill="FFFFFF"/>
+        </w:rPr>
+        <w:t>为弱引用</w:t>
+      </w:r>
+      <w:r>
+        <w:rPr>
+          <w:rFonts w:ascii="Verdana" w:hAnsi="Verdana"/>
+          <w:color w:val="000000"/>
+          <w:szCs w:val="21"/>
+          <w:shd w:val="clear" w:color="auto" w:fill="FFFFFF"/>
+        </w:rPr>
+        <w:t xml:space="preserve">, </w:t>
+      </w:r>
+      <w:r>
+        <w:rPr>
+          <w:rFonts w:ascii="Verdana" w:hAnsi="Verdana"/>
+          <w:color w:val="000000"/>
+          <w:szCs w:val="21"/>
+          <w:shd w:val="clear" w:color="auto" w:fill="FFFFFF"/>
+        </w:rPr>
+        <w:t>可以避免此问题</w:t>
+      </w:r>
+    </w:p>
+    <w:p>
+      <w:pPr>
+        <w:ind w:firstLine="420"/>
+        <w:rPr>
+          <w:rFonts w:ascii="微软雅黑" w:eastAsia="微软雅黑" w:hAnsi="微软雅黑" w:hint="eastAsia"/>
+          <w:color w:val="000000"/>
+          <w:shd w:val="clear" w:color="auto" w:fill="FFFFFF"/>
+        </w:rPr>
+      </w:pPr>
+      <w:r>
+        <w:rPr>
+          <w:rFonts w:ascii="Verdana" w:hAnsi="Verdana" w:hint="eastAsia"/>
+          <w:color w:val="000000"/>
+          <w:szCs w:val="21"/>
+          <w:shd w:val="clear" w:color="auto" w:fill="FFFFFF"/>
+        </w:rPr>
+        <w:t>循环</w:t>
+      </w:r>
+      <w:r>
+        <w:rPr>
+          <w:rFonts w:ascii="Verdana" w:hAnsi="Verdana"/>
+          <w:color w:val="000000"/>
+          <w:szCs w:val="21"/>
+          <w:shd w:val="clear" w:color="auto" w:fill="FFFFFF"/>
+        </w:rPr>
+        <w:t>引用</w:t>
+      </w:r>
+    </w:p>
+    <w:p>
+      <w:pPr>
+        <w:ind w:firstLine="420"/>
+        <w:rPr>
+          <w:rFonts w:ascii="微软雅黑" w:eastAsia="微软雅黑" w:hAnsi="微软雅黑"/>
+          <w:color w:val="000000"/>
+          <w:shd w:val="clear" w:color="auto" w:fill="FFFFFF"/>
+        </w:rPr>
+      </w:pPr>
+      <w:r>
+        <w:rPr>
+          <w:rFonts w:ascii="微软雅黑" w:eastAsia="微软雅黑" w:hAnsi="微软雅黑" w:hint="eastAsia"/>
+          <w:color w:val="000000"/>
+          <w:shd w:val="clear" w:color="auto" w:fill="FFFFFF"/>
+        </w:rPr>
+        <w:t>weak</w:t>
+      </w:r>
+      <w:r>
+        <w:rPr>
+          <w:rFonts w:ascii="微软雅黑" w:eastAsia="微软雅黑" w:hAnsi="微软雅黑"/>
+          <w:color w:val="000000"/>
+          <w:shd w:val="clear" w:color="auto" w:fill="FFFFFF"/>
+        </w:rPr>
+        <w:t xml:space="preserve">_ptr </w:t>
+      </w:r>
+      <w:r>
+        <w:rPr>
+          <w:rFonts w:ascii="微软雅黑" w:eastAsia="微软雅黑" w:hAnsi="微软雅黑" w:hint="eastAsia"/>
+          <w:color w:val="000000"/>
+          <w:shd w:val="clear" w:color="auto" w:fill="FFFFFF"/>
+        </w:rPr>
+        <w:t>查看</w:t>
+      </w:r>
+      <w:r>
+        <w:rPr>
+          <w:rFonts w:ascii="微软雅黑" w:eastAsia="微软雅黑" w:hAnsi="微软雅黑"/>
+          <w:color w:val="000000"/>
+          <w:shd w:val="clear" w:color="auto" w:fill="FFFFFF"/>
+        </w:rPr>
+        <w:t>引用</w:t>
+      </w:r>
+      <w:r>
+        <w:rPr>
+          <w:rFonts w:ascii="微软雅黑" w:eastAsia="微软雅黑" w:hAnsi="微软雅黑" w:hint="eastAsia"/>
+          <w:color w:val="000000"/>
+          <w:shd w:val="clear" w:color="auto" w:fill="FFFFFF"/>
+        </w:rPr>
+        <w:t>数</w:t>
+      </w:r>
+    </w:p>
+    <w:p>
+      <w:pPr>
+        <w:ind w:firstLine="420"/>
+        <w:rPr>
+          <w:rFonts w:ascii="微软雅黑" w:eastAsia="微软雅黑" w:hAnsi="微软雅黑" w:hint="eastAsia"/>
+          <w:color w:val="000000"/>
+          <w:shd w:val="clear" w:color="auto" w:fill="FFFFFF"/>
         </w:rPr>
       </w:pPr>
     </w:p>
@@ -1607,13 +2391,11 @@
           <w:sz w:val="24"/>
         </w:rPr>
       </w:pPr>
-      <w:proofErr w:type="gramStart"/>
       <w:r>
         <w:rPr>
           <w:rFonts w:hint="eastAsia"/>
           <w:sz w:val="24"/>
         </w:rPr>
-        <w:lastRenderedPageBreak/>
         <w:t>lam</w:t>
       </w:r>
       <w:r>
@@ -1629,7 +2411,91 @@
         </w:rPr>
         <w:t>da</w:t>
       </w:r>
-      <w:proofErr w:type="gramEnd"/>
+    </w:p>
+    <w:p>
+      <w:pPr>
+        <w:ind w:left="420"/>
+      </w:pPr>
+      <w:r>
+        <w:rPr>
+          <w:rFonts w:hint="eastAsia"/>
+        </w:rPr>
+        <w:t>匿名</w:t>
+      </w:r>
+      <w:r>
+        <w:t>的函数</w:t>
+      </w:r>
+      <w:r>
+        <w:rPr>
+          <w:rFonts w:hint="eastAsia"/>
+        </w:rPr>
+        <w:t>，</w:t>
+      </w:r>
+      <w:r>
+        <w:t>使用函数不需要给出名字</w:t>
+      </w:r>
+      <w:r>
+        <w:rPr>
+          <w:rFonts w:hint="eastAsia"/>
+        </w:rPr>
+        <w:t>，</w:t>
+      </w:r>
+      <w:r>
+        <w:t>实现的函数名字和功能的分离</w:t>
+      </w:r>
+    </w:p>
+    <w:p>
+      <w:pPr>
+        <w:ind w:left="420"/>
+      </w:pPr>
+      <w:r>
+        <w:t>[ capture-list ] ( params ) -&gt; ret { body }</w:t>
+      </w:r>
+    </w:p>
+    <w:p>
+      <w:pPr>
+        <w:ind w:left="420"/>
+      </w:pPr>
+    </w:p>
+    <w:p>
+      <w:pPr>
+        <w:ind w:left="420"/>
+        <w:rPr>
+          <w:rFonts w:hint="eastAsia"/>
+        </w:rPr>
+      </w:pPr>
+      <w:r>
+        <w:t>capture</w:t>
+      </w:r>
+      <w:r>
+        <w:rPr>
+          <w:rFonts w:hint="eastAsia"/>
+        </w:rPr>
+        <w:t>父作用</w:t>
+      </w:r>
+      <w:r>
+        <w:t>域的变量</w:t>
+      </w:r>
+      <w:bookmarkStart w:id="3" w:name="_GoBack"/>
+      <w:bookmarkEnd w:id="3"/>
+    </w:p>
+    <w:p>
+      <w:pPr>
+        <w:ind w:left="420"/>
+      </w:pPr>
+    </w:p>
+    <w:p>
+      <w:pPr>
+        <w:ind w:left="420"/>
+      </w:pPr>
+    </w:p>
+    <w:p>
+      <w:pPr>
+        <w:ind w:left="420"/>
+        <w:rPr>
+          <w:rFonts w:hint="eastAsia"/>
+        </w:rPr>
+      </w:pPr>
     </w:p>
     <w:p>
       <w:pPr>
@@ -1642,16 +2508,12 @@
           <w:sz w:val="24"/>
         </w:rPr>
       </w:pPr>
-      <w:proofErr w:type="spellStart"/>
-      <w:proofErr w:type="gramStart"/>
       <w:r>
         <w:rPr>
           <w:sz w:val="24"/>
         </w:rPr>
         <w:t>async</w:t>
       </w:r>
-      <w:proofErr w:type="spellEnd"/>
-      <w:proofErr w:type="gramEnd"/>
     </w:p>
     <w:p/>
     <w:p/>
@@ -1739,14 +2601,81 @@
           <w:numId w:val="9"/>
         </w:numPr>
       </w:pPr>
-      <w:proofErr w:type="gramStart"/>
+      <w:r>
+        <w:t>mutable</w:t>
+      </w:r>
+    </w:p>
+    <w:p>
+      <w:pPr>
+        <w:rPr>
+          <w:rFonts w:hint="eastAsia"/>
+        </w:rPr>
+      </w:pPr>
+      <w:r>
+        <w:rPr>
+          <w:rFonts w:ascii="Consolas" w:hAnsi="Consolas" w:cs="Consolas"/>
+          <w:color w:val="3F3F3F"/>
+          <w:sz w:val="27"/>
+          <w:szCs w:val="27"/>
+          <w:shd w:val="clear" w:color="auto" w:fill="FFFFFF"/>
+        </w:rPr>
+        <w:t>需要在</w:t>
+      </w:r>
+      <w:r>
+        <w:rPr>
+          <w:rFonts w:ascii="Consolas" w:hAnsi="Consolas" w:cs="Consolas"/>
+          <w:color w:val="3F3F3F"/>
+          <w:sz w:val="27"/>
+          <w:szCs w:val="27"/>
+          <w:shd w:val="clear" w:color="auto" w:fill="FFFFFF"/>
+        </w:rPr>
+        <w:t>const</w:t>
+      </w:r>
+      <w:r>
+        <w:rPr>
+          <w:rFonts w:ascii="Consolas" w:hAnsi="Consolas" w:cs="Consolas"/>
+          <w:color w:val="3F3F3F"/>
+          <w:sz w:val="27"/>
+          <w:szCs w:val="27"/>
+          <w:shd w:val="clear" w:color="auto" w:fill="FFFFFF"/>
+        </w:rPr>
+        <w:t>方法中修改对象的数据成员时，可以在数据成员前使用</w:t>
+      </w:r>
+      <w:r>
+        <w:rPr>
+          <w:rFonts w:ascii="Consolas" w:hAnsi="Consolas" w:cs="Consolas"/>
+          <w:color w:val="3F3F3F"/>
+          <w:sz w:val="27"/>
+          <w:szCs w:val="27"/>
+          <w:shd w:val="clear" w:color="auto" w:fill="FFFFFF"/>
+        </w:rPr>
+        <w:t>mutable</w:t>
+      </w:r>
+      <w:r>
+        <w:rPr>
+          <w:rFonts w:ascii="Consolas" w:hAnsi="Consolas" w:cs="Consolas"/>
+          <w:color w:val="3F3F3F"/>
+          <w:sz w:val="27"/>
+          <w:szCs w:val="27"/>
+          <w:shd w:val="clear" w:color="auto" w:fill="FFFFFF"/>
+        </w:rPr>
+        <w:t>关键字，防止出现编译出错。</w:t>
+      </w:r>
+    </w:p>
+    <w:p>
+      <w:pPr>
+        <w:pStyle w:val="2"/>
+        <w:numPr>
+          <w:ilvl w:val="0"/>
+          <w:numId w:val="9"/>
+        </w:numPr>
+      </w:pPr>
       <w:r>
         <w:rPr>
           <w:rFonts w:hint="eastAsia"/>
         </w:rPr>
         <w:t>static</w:t>
       </w:r>
-      <w:proofErr w:type="gramEnd"/>
     </w:p>
     <w:p>
       <w:pPr>
@@ -1845,7 +2774,6 @@
       <w:r>
         <w:t>，</w:t>
       </w:r>
-      <w:proofErr w:type="gramStart"/>
       <w:r>
         <w:rPr>
           <w:rFonts w:hint="eastAsia"/>
@@ -1862,11 +2790,7 @@
         <w:t>类</w:t>
       </w:r>
       <w:r>
-        <w:t>的</w:t>
-      </w:r>
-      <w:proofErr w:type="gramEnd"/>
-      <w:r>
-        <w:t>定义中初始化</w:t>
+        <w:t>的定义中初始化</w:t>
       </w:r>
     </w:p>
     <w:p>
@@ -1884,13 +2808,8 @@
         </w:rPr>
         <w:t>想当于</w:t>
       </w:r>
-      <w:proofErr w:type="spellStart"/>
-      <w:r>
-        <w:t>nomember</w:t>
-      </w:r>
-      <w:proofErr w:type="spellEnd"/>
-      <w:r>
-        <w:t xml:space="preserve"> </w:t>
+      <w:r>
+        <w:t xml:space="preserve">nomember </w:t>
       </w:r>
       <w:r>
         <w:rPr>
@@ -2012,7 +2931,6 @@
       <w:r>
         <w:t>也就是</w:t>
       </w:r>
-      <w:proofErr w:type="gramStart"/>
       <w:r>
         <w:rPr>
           <w:rFonts w:hint="eastAsia"/>
@@ -2026,14 +2944,7 @@
         <w:rPr>
           <w:rFonts w:hint="eastAsia"/>
         </w:rPr>
-        <w:t>指针</w:t>
-      </w:r>
-      <w:proofErr w:type="gramEnd"/>
-      <w:r>
-        <w:rPr>
-          <w:rFonts w:hint="eastAsia"/>
-        </w:rPr>
-        <w:t>调用实际</w:t>
+        <w:t>指针调用实际</w:t>
       </w:r>
       <w:r>
         <w:rPr>
@@ -2071,15 +2982,7 @@
         <w:ind w:firstLineChars="0"/>
       </w:pPr>
       <w:r>
-        <w:t>类的成员函数中静态成员函数和构造函数也不能定义为虚函数，但可以</w:t>
-      </w:r>
-      <w:proofErr w:type="gramStart"/>
-      <w:r>
-        <w:t>将析构</w:t>
-      </w:r>
-      <w:proofErr w:type="gramEnd"/>
-      <w:r>
-        <w:t>函数定义为虚函数</w:t>
+        <w:t>类的成员函数中静态成员函数和构造函数也不能定义为虚函数，但可以将析构函数定义为虚函数</w:t>
       </w:r>
     </w:p>
     <w:p>
@@ -2093,7 +2996,6 @@
           <w:sz w:val="24"/>
         </w:rPr>
       </w:pPr>
-      <w:proofErr w:type="gramStart"/>
       <w:r>
         <w:rPr>
           <w:rFonts w:hint="eastAsia"/>
@@ -2101,7 +3003,6 @@
         </w:rPr>
         <w:t>虚析构</w:t>
       </w:r>
-      <w:proofErr w:type="gramEnd"/>
     </w:p>
     <w:p>
       <w:pPr>
@@ -2126,14 +3027,7 @@
         <w:rPr>
           <w:rFonts w:hint="eastAsia"/>
         </w:rPr>
-        <w:t>个指向派生</w:t>
-      </w:r>
-      <w:proofErr w:type="gramStart"/>
-      <w:r>
-        <w:rPr>
-          <w:rFonts w:hint="eastAsia"/>
-        </w:rPr>
-        <w:t>类对象</w:t>
+        <w:t>个指向派生类对象</w:t>
       </w:r>
       <w:r>
         <w:rPr>
@@ -2144,7 +3038,6 @@
       <w:r>
         <w:t>基类</w:t>
       </w:r>
-      <w:proofErr w:type="gramEnd"/>
       <w:r>
         <w:rPr>
           <w:rFonts w:hint="eastAsia"/>
@@ -2157,13 +3050,8 @@
         </w:rPr>
         <w:t>子类和</w:t>
       </w:r>
-      <w:proofErr w:type="gramStart"/>
-      <w:r>
-        <w:t>基类</w:t>
-      </w:r>
-      <w:proofErr w:type="gramEnd"/>
-      <w:r>
-        <w:t>的虚构函数都会调用</w:t>
+      <w:r>
+        <w:t>基类的虚构函数都会调用</w:t>
       </w:r>
       <w:r>
         <w:rPr>
@@ -2171,7 +3059,6 @@
         </w:rPr>
         <w:t>。</w:t>
       </w:r>
-      <w:proofErr w:type="gramStart"/>
       <w:r>
         <w:rPr>
           <w:rFonts w:hint="eastAsia"/>
@@ -2181,26 +3068,11 @@
       <w:r>
         <w:t>析构的话</w:t>
       </w:r>
-      <w:proofErr w:type="gramEnd"/>
-      <w:r>
-        <w:rPr>
-          <w:rFonts w:hint="eastAsia"/>
-        </w:rPr>
-        <w:t>，只调用</w:t>
-      </w:r>
-      <w:proofErr w:type="gramStart"/>
-      <w:r>
-        <w:rPr>
-          <w:rFonts w:hint="eastAsia"/>
-        </w:rPr>
-        <w:t>基类的析构</w:t>
-      </w:r>
-      <w:proofErr w:type="gramEnd"/>
-      <w:r>
-        <w:rPr>
-          <w:rFonts w:hint="eastAsia"/>
-        </w:rPr>
-        <w:t>函数</w:t>
+      <w:r>
+        <w:rPr>
+          <w:rFonts w:hint="eastAsia"/>
+        </w:rPr>
+        <w:t>，只调用基类的析构函数</w:t>
       </w:r>
     </w:p>
     <w:p>
@@ -2214,15 +3086,18 @@
           <w:sz w:val="24"/>
         </w:rPr>
       </w:pPr>
+      <w:bookmarkStart w:id="4" w:name="OLE_LINK4"/>
+      <w:bookmarkStart w:id="5" w:name="OLE_LINK5"/>
       <w:r>
         <w:rPr>
           <w:rFonts w:hint="eastAsia"/>
           <w:sz w:val="24"/>
         </w:rPr>
-        <w:lastRenderedPageBreak/>
         <w:t>虚函数表</w:t>
       </w:r>
     </w:p>
+    <w:bookmarkEnd w:id="4"/>
+    <w:bookmarkEnd w:id="5"/>
     <w:p>
       <w:pPr>
         <w:rPr>
@@ -2246,15 +3121,9 @@
       <w:pPr>
         <w:ind w:leftChars="300" w:left="630"/>
       </w:pPr>
-      <w:proofErr w:type="spellStart"/>
-      <w:proofErr w:type="gramStart"/>
-      <w:r>
-        <w:t>typedef</w:t>
-      </w:r>
-      <w:proofErr w:type="spellEnd"/>
-      <w:proofErr w:type="gramEnd"/>
-      <w:r>
-        <w:t xml:space="preserve"> void(*Fun)(void); </w:t>
+      <w:r>
+        <w:lastRenderedPageBreak/>
+        <w:t xml:space="preserve">typedef void(*Fun)(void); </w:t>
       </w:r>
     </w:p>
     <w:p>
@@ -2270,34 +3139,18 @@
         <w:ind w:leftChars="300" w:left="630"/>
       </w:pPr>
       <w:r>
-        <w:t xml:space="preserve">Fun </w:t>
-      </w:r>
-      <w:proofErr w:type="spellStart"/>
-      <w:r>
-        <w:t>pFun</w:t>
-      </w:r>
-      <w:proofErr w:type="spellEnd"/>
-      <w:r>
-        <w:t xml:space="preserve"> = NULL; </w:t>
+        <w:t xml:space="preserve">Fun pFun = NULL; </w:t>
       </w:r>
     </w:p>
     <w:p>
       <w:pPr>
         <w:ind w:leftChars="300" w:left="630"/>
       </w:pPr>
-      <w:proofErr w:type="spellStart"/>
-      <w:r>
-        <w:rPr>
-          <w:rFonts w:hint="eastAsia"/>
-        </w:rPr>
-        <w:t>cout</w:t>
-      </w:r>
-      <w:proofErr w:type="spellEnd"/>
-      <w:r>
-        <w:rPr>
-          <w:rFonts w:hint="eastAsia"/>
-        </w:rPr>
-        <w:t xml:space="preserve"> &lt;&lt; "</w:t>
+      <w:r>
+        <w:rPr>
+          <w:rFonts w:hint="eastAsia"/>
+        </w:rPr>
+        <w:t>cout &lt;&lt; "</w:t>
       </w:r>
       <w:r>
         <w:rPr>
@@ -2309,387 +3162,579 @@
         <w:rPr>
           <w:rFonts w:hint="eastAsia"/>
         </w:rPr>
-        <w:t>" &lt;&lt; (</w:t>
-      </w:r>
-      <w:proofErr w:type="spellStart"/>
+        <w:t>" &lt;&lt; (int*)(&amp;b) &lt;&lt;endl;</w:t>
+      </w:r>
+      <w:r>
+        <w:t xml:space="preserve">   </w:t>
+      </w:r>
+      <w:r>
+        <w:rPr>
+          <w:rFonts w:hint="eastAsia"/>
+        </w:rPr>
+        <w:t>//</w:t>
+      </w:r>
+      <w:r>
+        <w:rPr>
+          <w:rFonts w:hint="eastAsia"/>
+        </w:rPr>
+        <w:t>虚</w:t>
+      </w:r>
+      <w:r>
+        <w:t>表的地址</w:t>
+      </w:r>
+    </w:p>
+    <w:p>
+      <w:pPr>
+        <w:ind w:leftChars="300" w:left="630"/>
+      </w:pPr>
+      <w:r>
+        <w:rPr>
+          <w:rFonts w:hint="eastAsia"/>
+        </w:rPr>
+        <w:t>cout &lt;&lt; "</w:t>
+      </w:r>
+      <w:r>
+        <w:rPr>
+          <w:rFonts w:hint="eastAsia"/>
+        </w:rPr>
+        <w:t>虚函数表</w:t>
+      </w:r>
+      <w:r>
+        <w:rPr>
+          <w:rFonts w:hint="eastAsia"/>
+        </w:rPr>
+        <w:t xml:space="preserve"> </w:t>
+      </w:r>
+      <w:r>
+        <w:rPr>
+          <w:rFonts w:hint="eastAsia"/>
+        </w:rPr>
+        <w:t>—</w:t>
+      </w:r>
+      <w:r>
+        <w:rPr>
+          <w:rFonts w:hint="eastAsia"/>
+        </w:rPr>
+        <w:t xml:space="preserve"> </w:t>
+      </w:r>
+      <w:r>
+        <w:rPr>
+          <w:rFonts w:hint="eastAsia"/>
+        </w:rPr>
+        <w:t>第一个函数地址：</w:t>
+      </w:r>
+      <w:r>
+        <w:rPr>
+          <w:rFonts w:hint="eastAsia"/>
+        </w:rPr>
+        <w:t>" &lt;&lt; (int*)*(int*)(&amp;b) &lt;&lt;endl;</w:t>
+      </w:r>
+    </w:p>
+    <w:p>
+      <w:pPr>
+        <w:ind w:leftChars="300" w:left="630"/>
+      </w:pPr>
+      <w:r>
+        <w:t xml:space="preserve">pFun = (Fun)*((int*)*(int*)(&amp;b)); </w:t>
+      </w:r>
+      <w:r>
+        <w:rPr>
+          <w:rFonts w:hint="eastAsia"/>
+        </w:rPr>
+        <w:t>//</w:t>
+      </w:r>
+      <w:r>
+        <w:t xml:space="preserve"> </w:t>
+      </w:r>
+      <w:r>
+        <w:rPr>
+          <w:rFonts w:hint="eastAsia"/>
+        </w:rPr>
+        <w:t>将</w:t>
+      </w:r>
+      <w:r>
+        <w:t>地址转化成函数地址</w:t>
+      </w:r>
+    </w:p>
+    <w:p>
+      <w:pPr>
+        <w:ind w:leftChars="300" w:left="630"/>
+      </w:pPr>
+      <w:r>
+        <w:t xml:space="preserve">pFun(); </w:t>
+      </w:r>
+    </w:p>
+    <w:p>
+      <w:pPr>
+        <w:ind w:leftChars="300" w:left="630"/>
+      </w:pPr>
+    </w:p>
+    <w:p>
+      <w:pPr>
+        <w:ind w:leftChars="300" w:left="630"/>
+      </w:pPr>
+      <w:r>
+        <w:t xml:space="preserve"> (Fun)*((</w:t>
+      </w:r>
       <w:r>
         <w:rPr>
           <w:rFonts w:hint="eastAsia"/>
         </w:rPr>
         <w:t>int</w:t>
       </w:r>
-      <w:proofErr w:type="spellEnd"/>
-      <w:r>
-        <w:rPr>
-          <w:rFonts w:hint="eastAsia"/>
-        </w:rPr>
-        <w:t>*)(&amp;b) &lt;&lt;</w:t>
-      </w:r>
-      <w:proofErr w:type="spellStart"/>
-      <w:r>
-        <w:rPr>
-          <w:rFonts w:hint="eastAsia"/>
-        </w:rPr>
-        <w:t>endl</w:t>
-      </w:r>
-      <w:proofErr w:type="spellEnd"/>
-      <w:r>
-        <w:rPr>
-          <w:rFonts w:hint="eastAsia"/>
-        </w:rPr>
-        <w:t>;</w:t>
-      </w:r>
-      <w:r>
-        <w:t xml:space="preserve">   </w:t>
-      </w:r>
-      <w:r>
-        <w:rPr>
-          <w:rFonts w:hint="eastAsia"/>
-        </w:rPr>
-        <w:t>//</w:t>
-      </w:r>
-      <w:r>
-        <w:rPr>
-          <w:rFonts w:hint="eastAsia"/>
-        </w:rPr>
-        <w:t>虚</w:t>
-      </w:r>
-      <w:r>
-        <w:t>表的地址</w:t>
+      <w:r>
+        <w:t>*)*(</w:t>
+      </w:r>
+      <w:r>
+        <w:rPr>
+          <w:rFonts w:hint="eastAsia"/>
+        </w:rPr>
+        <w:t>int</w:t>
+      </w:r>
+      <w:r>
+        <w:t>*)(&amp;b)+</w:t>
+      </w:r>
+      <w:r>
+        <w:rPr>
+          <w:rFonts w:hint="eastAsia"/>
+        </w:rPr>
+        <w:t>0</w:t>
+      </w:r>
+      <w:r>
+        <w:t xml:space="preserve">); </w:t>
+      </w:r>
+      <w:r>
+        <w:rPr>
+          <w:rFonts w:hint="eastAsia"/>
+        </w:rPr>
+        <w:t xml:space="preserve">// Base::f() </w:t>
       </w:r>
     </w:p>
     <w:p>
       <w:pPr>
         <w:ind w:leftChars="300" w:left="630"/>
       </w:pPr>
-      <w:proofErr w:type="spellStart"/>
-      <w:r>
-        <w:rPr>
-          <w:rFonts w:hint="eastAsia"/>
-        </w:rPr>
-        <w:t>cout</w:t>
-      </w:r>
-      <w:proofErr w:type="spellEnd"/>
-      <w:r>
-        <w:rPr>
-          <w:rFonts w:hint="eastAsia"/>
-        </w:rPr>
-        <w:t xml:space="preserve"> &lt;&lt; "</w:t>
-      </w:r>
-      <w:r>
-        <w:rPr>
-          <w:rFonts w:hint="eastAsia"/>
-        </w:rPr>
-        <w:t>虚函数表</w:t>
-      </w:r>
-      <w:r>
-        <w:rPr>
-          <w:rFonts w:hint="eastAsia"/>
-        </w:rPr>
-        <w:t xml:space="preserve"> </w:t>
-      </w:r>
-      <w:r>
-        <w:rPr>
-          <w:rFonts w:hint="eastAsia"/>
-        </w:rPr>
-        <w:t>—</w:t>
-      </w:r>
-      <w:r>
-        <w:rPr>
-          <w:rFonts w:hint="eastAsia"/>
-        </w:rPr>
-        <w:t xml:space="preserve"> </w:t>
-      </w:r>
-      <w:r>
-        <w:rPr>
-          <w:rFonts w:hint="eastAsia"/>
-        </w:rPr>
-        <w:t>第一个函数地址：</w:t>
-      </w:r>
-      <w:proofErr w:type="gramStart"/>
-      <w:r>
-        <w:rPr>
-          <w:rFonts w:hint="eastAsia"/>
-        </w:rPr>
-        <w:t>" &lt;</w:t>
-      </w:r>
-      <w:proofErr w:type="gramEnd"/>
-      <w:r>
-        <w:rPr>
-          <w:rFonts w:hint="eastAsia"/>
-        </w:rPr>
-        <w:t>&lt; (</w:t>
-      </w:r>
-      <w:proofErr w:type="spellStart"/>
+      <w:r>
+        <w:t>(Fun)*((</w:t>
+      </w:r>
       <w:r>
         <w:rPr>
           <w:rFonts w:hint="eastAsia"/>
         </w:rPr>
         <w:t>int</w:t>
       </w:r>
-      <w:proofErr w:type="spellEnd"/>
-      <w:r>
-        <w:rPr>
-          <w:rFonts w:hint="eastAsia"/>
-        </w:rPr>
+      <w:r>
         <w:t>*)*(</w:t>
       </w:r>
-      <w:proofErr w:type="spellStart"/>
       <w:r>
         <w:rPr>
           <w:rFonts w:hint="eastAsia"/>
         </w:rPr>
         <w:t>int</w:t>
       </w:r>
-      <w:proofErr w:type="spellEnd"/>
-      <w:r>
-        <w:rPr>
-          <w:rFonts w:hint="eastAsia"/>
-        </w:rPr>
-        <w:t>*)(&amp;b) &lt;&lt;</w:t>
-      </w:r>
-      <w:proofErr w:type="spellStart"/>
-      <w:r>
-        <w:rPr>
-          <w:rFonts w:hint="eastAsia"/>
-        </w:rPr>
-        <w:t>endl</w:t>
-      </w:r>
-      <w:proofErr w:type="spellEnd"/>
-      <w:r>
-        <w:rPr>
-          <w:rFonts w:hint="eastAsia"/>
-        </w:rPr>
-        <w:t>;</w:t>
+      <w:r>
+        <w:t>*)(&amp;b)+</w:t>
+      </w:r>
+      <w:r>
+        <w:rPr>
+          <w:rFonts w:hint="eastAsia"/>
+        </w:rPr>
+        <w:t>1</w:t>
+      </w:r>
+      <w:r>
+        <w:t xml:space="preserve">); </w:t>
+      </w:r>
+      <w:r>
+        <w:rPr>
+          <w:rFonts w:hint="eastAsia"/>
+        </w:rPr>
+        <w:t xml:space="preserve">// Base::g() </w:t>
       </w:r>
     </w:p>
     <w:p>
       <w:pPr>
         <w:ind w:leftChars="300" w:left="630"/>
       </w:pPr>
-      <w:proofErr w:type="spellStart"/>
-      <w:r>
-        <w:t>pFun</w:t>
-      </w:r>
-      <w:proofErr w:type="spellEnd"/>
-      <w:r>
-        <w:t xml:space="preserve"> = (Fun)*((</w:t>
-      </w:r>
-      <w:proofErr w:type="spellStart"/>
-      <w:r>
+      <w:r>
+        <w:t>(Fun)*((</w:t>
+      </w:r>
+      <w:r>
+        <w:rPr>
+          <w:rFonts w:hint="eastAsia"/>
+        </w:rPr>
         <w:t>int</w:t>
       </w:r>
-      <w:proofErr w:type="spellEnd"/>
       <w:r>
         <w:t>*)*(</w:t>
       </w:r>
-      <w:proofErr w:type="spellStart"/>
-      <w:r>
+      <w:r>
+        <w:rPr>
+          <w:rFonts w:hint="eastAsia"/>
+        </w:rPr>
         <w:t>int</w:t>
       </w:r>
-      <w:proofErr w:type="spellEnd"/>
-      <w:r>
-        <w:t xml:space="preserve">*)(&amp;b)); </w:t>
-      </w:r>
-      <w:r>
-        <w:rPr>
-          <w:rFonts w:hint="eastAsia"/>
-        </w:rPr>
-        <w:t>//</w:t>
-      </w:r>
-      <w:r>
-        <w:t xml:space="preserve"> </w:t>
-      </w:r>
-      <w:r>
-        <w:rPr>
-          <w:rFonts w:hint="eastAsia"/>
-        </w:rPr>
-        <w:t>将</w:t>
-      </w:r>
-      <w:r>
-        <w:t>地址转化成函数地址</w:t>
+      <w:r>
+        <w:t>*)(&amp;b)+</w:t>
+      </w:r>
+      <w:r>
+        <w:rPr>
+          <w:rFonts w:hint="eastAsia"/>
+        </w:rPr>
+        <w:t>2</w:t>
+      </w:r>
+      <w:r>
+        <w:t xml:space="preserve">); </w:t>
+      </w:r>
+      <w:r>
+        <w:rPr>
+          <w:rFonts w:hint="eastAsia"/>
+        </w:rPr>
+        <w:t>// Base::h()</w:t>
+      </w:r>
+    </w:p>
+    <w:p>
+      <w:pPr>
+        <w:pStyle w:val="3"/>
+        <w:numPr>
+          <w:ilvl w:val="1"/>
+          <w:numId w:val="9"/>
+        </w:numPr>
+        <w:rPr>
+          <w:sz w:val="24"/>
+        </w:rPr>
+      </w:pPr>
+      <w:r>
+        <w:rPr>
+          <w:rFonts w:hint="eastAsia"/>
+          <w:sz w:val="24"/>
+        </w:rPr>
+        <w:t>虚继承</w:t>
       </w:r>
     </w:p>
     <w:p>
       <w:pPr>
         <w:ind w:leftChars="300" w:left="630"/>
       </w:pPr>
-      <w:proofErr w:type="spellStart"/>
-      <w:proofErr w:type="gramStart"/>
-      <w:r>
-        <w:t>pFun</w:t>
-      </w:r>
-      <w:proofErr w:type="spellEnd"/>
-      <w:r>
-        <w:t>(</w:t>
-      </w:r>
-      <w:proofErr w:type="gramEnd"/>
-      <w:r>
-        <w:t xml:space="preserve">); </w:t>
+      <w:r>
+        <w:t>在多继承中，子类可能同时拥有多个父类，如果这些父类还有相同的父类（祖先类），那么在子类中就会有多份祖先类。例如，类</w:t>
+      </w:r>
+      <w:r>
+        <w:t>B</w:t>
+      </w:r>
+      <w:r>
+        <w:t>和类</w:t>
+      </w:r>
+      <w:r>
+        <w:t>C</w:t>
+      </w:r>
+      <w:r>
+        <w:t>都继承与类</w:t>
+      </w:r>
+      <w:r>
+        <w:t>A</w:t>
+      </w:r>
+      <w:r>
+        <w:t>，如果类</w:t>
+      </w:r>
+      <w:r>
+        <w:t>D</w:t>
+      </w:r>
+      <w:r>
+        <w:t>派生于</w:t>
+      </w:r>
+      <w:r>
+        <w:t>B</w:t>
+      </w:r>
+      <w:r>
+        <w:t>和</w:t>
+      </w:r>
+      <w:r>
+        <w:t>C</w:t>
+      </w:r>
+      <w:r>
+        <w:t>，那么类</w:t>
+      </w:r>
+      <w:r>
+        <w:t>D</w:t>
+      </w:r>
+      <w:r>
+        <w:t>中就会有两份</w:t>
+      </w:r>
+      <w:r>
+        <w:t>A</w:t>
+      </w:r>
+      <w:r>
+        <w:t>。为了防止在多继承中子类存在重复的父类情况，可以在父类继承时使用虚函数，即在类</w:t>
+      </w:r>
+      <w:r>
+        <w:t>B</w:t>
+      </w:r>
+      <w:r>
+        <w:t>和类</w:t>
+      </w:r>
+      <w:r>
+        <w:t>C</w:t>
+      </w:r>
+      <w:r>
+        <w:t>继承类</w:t>
+      </w:r>
+      <w:r>
+        <w:t>A</w:t>
+      </w:r>
+      <w:r>
+        <w:t>时使用</w:t>
+      </w:r>
+      <w:r>
+        <w:t>virtual</w:t>
+      </w:r>
+      <w:r>
+        <w:t>关键字，</w:t>
       </w:r>
     </w:p>
     <w:p>
       <w:pPr>
         <w:ind w:leftChars="300" w:left="630"/>
+        <w:rPr>
+          <w:rFonts w:hint="eastAsia"/>
+        </w:rPr>
       </w:pPr>
     </w:p>
     <w:p>
       <w:pPr>
         <w:ind w:leftChars="300" w:left="630"/>
       </w:pPr>
-      <w:r>
-        <w:t xml:space="preserve"> (Fun)*((</w:t>
-      </w:r>
-      <w:proofErr w:type="spellStart"/>
-      <w:r>
-        <w:rPr>
-          <w:rFonts w:hint="eastAsia"/>
-        </w:rPr>
-        <w:t>int</w:t>
-      </w:r>
-      <w:proofErr w:type="spellEnd"/>
-      <w:r>
-        <w:t>*)*(</w:t>
-      </w:r>
-      <w:proofErr w:type="spellStart"/>
-      <w:r>
-        <w:rPr>
-          <w:rFonts w:hint="eastAsia"/>
-        </w:rPr>
-        <w:t>int</w:t>
-      </w:r>
-      <w:proofErr w:type="spellEnd"/>
-      <w:r>
-        <w:t>*</w:t>
-      </w:r>
-      <w:proofErr w:type="gramStart"/>
-      <w:r>
-        <w:t>)(</w:t>
-      </w:r>
-      <w:proofErr w:type="gramEnd"/>
-      <w:r>
-        <w:t>&amp;b)+</w:t>
-      </w:r>
-      <w:r>
-        <w:rPr>
-          <w:rFonts w:hint="eastAsia"/>
-        </w:rPr>
-        <w:t>0</w:t>
-      </w:r>
-      <w:r>
-        <w:t xml:space="preserve">); </w:t>
-      </w:r>
-      <w:r>
-        <w:rPr>
-          <w:rFonts w:hint="eastAsia"/>
-        </w:rPr>
-        <w:t xml:space="preserve">// Base::f() </w:t>
+    </w:p>
+    <w:p>
+      <w:pPr>
+        <w:pStyle w:val="2"/>
+        <w:numPr>
+          <w:ilvl w:val="0"/>
+          <w:numId w:val="9"/>
+        </w:numPr>
+      </w:pPr>
+      <w:r>
+        <w:rPr>
+          <w:rFonts w:hint="eastAsia"/>
+        </w:rPr>
+        <w:t>类对象</w:t>
+      </w:r>
+      <w:r>
+        <w:t>的存储</w:t>
       </w:r>
     </w:p>
     <w:p>
       <w:pPr>
         <w:ind w:leftChars="300" w:left="630"/>
       </w:pPr>
-      <w:r>
-        <w:t>(Fun)*((</w:t>
-      </w:r>
-      <w:proofErr w:type="spellStart"/>
-      <w:r>
-        <w:rPr>
-          <w:rFonts w:hint="eastAsia"/>
-        </w:rPr>
-        <w:t>int</w:t>
-      </w:r>
-      <w:proofErr w:type="spellEnd"/>
-      <w:r>
-        <w:t>*)*(</w:t>
-      </w:r>
-      <w:proofErr w:type="spellStart"/>
-      <w:r>
-        <w:rPr>
-          <w:rFonts w:hint="eastAsia"/>
-        </w:rPr>
-        <w:t>int</w:t>
-      </w:r>
-      <w:proofErr w:type="spellEnd"/>
-      <w:r>
-        <w:t>*</w:t>
-      </w:r>
-      <w:proofErr w:type="gramStart"/>
-      <w:r>
-        <w:t>)(</w:t>
-      </w:r>
-      <w:proofErr w:type="gramEnd"/>
-      <w:r>
-        <w:t>&amp;b)+</w:t>
-      </w:r>
-      <w:r>
-        <w:rPr>
-          <w:rFonts w:hint="eastAsia"/>
-        </w:rPr>
+    </w:p>
+    <w:p>
+      <w:pPr>
+        <w:ind w:leftChars="300" w:left="630"/>
+        <w:rPr>
+          <w:rFonts w:hint="eastAsia"/>
+        </w:rPr>
+      </w:pPr>
+    </w:p>
+    <w:p>
+      <w:pPr>
+        <w:ind w:left="420"/>
+      </w:pPr>
+      <w:r>
+        <w:t>（</w:t>
+      </w:r>
+      <w:r>
         <w:t>1</w:t>
       </w:r>
       <w:r>
-        <w:t xml:space="preserve">); </w:t>
-      </w:r>
-      <w:r>
-        <w:rPr>
-          <w:rFonts w:hint="eastAsia"/>
-        </w:rPr>
-        <w:t xml:space="preserve">// Base::g() </w:t>
+        <w:t>）如果类中含有虚函数，则编译器需要为类构建虚函数表，类中需要存储一个指针指向这个虚函数表的首地址，注意不管有几个虚函数，都只建立一张表，所有的虚函数地址都存在这张表里，类中只需要一个指针指向虚函数表首地址即可。</w:t>
+      </w:r>
+    </w:p>
+    <w:p>
+      <w:pPr>
+        <w:ind w:left="420"/>
+      </w:pPr>
+      <w:r>
+        <w:t>（</w:t>
+      </w:r>
+      <w:r>
+        <w:t>2</w:t>
+      </w:r>
+      <w:r>
+        <w:t>）类中的静态成员是被类所有实例所共享的，它不计入</w:t>
+      </w:r>
+      <w:r>
+        <w:t>sizeof</w:t>
+      </w:r>
+      <w:r>
+        <w:t>计算的空间</w:t>
+      </w:r>
+    </w:p>
+    <w:p>
+      <w:pPr>
+        <w:ind w:left="420"/>
+      </w:pPr>
+      <w:r>
+        <w:t>（</w:t>
+      </w:r>
+      <w:r>
+        <w:t>3</w:t>
+      </w:r>
+      <w:r>
+        <w:t>）类中的普通函数或静态普通函数都存储在栈中，不计入</w:t>
+      </w:r>
+      <w:r>
+        <w:t>sizeof</w:t>
+      </w:r>
+      <w:r>
+        <w:t>计算的空间</w:t>
+      </w:r>
+    </w:p>
+    <w:p>
+      <w:pPr>
+        <w:ind w:left="420"/>
+      </w:pPr>
+      <w:r>
+        <w:t>（</w:t>
+      </w:r>
+      <w:r>
+        <w:t>4</w:t>
+      </w:r>
+      <w:r>
+        <w:t>）类成员采用字节对齐的方式分配空间</w:t>
       </w:r>
     </w:p>
     <w:p>
       <w:pPr>
         <w:ind w:leftChars="300" w:left="630"/>
       </w:pPr>
-      <w:r>
-        <w:t>(Fun)*((</w:t>
-      </w:r>
-      <w:proofErr w:type="spellStart"/>
-      <w:r>
-        <w:rPr>
-          <w:rFonts w:hint="eastAsia"/>
-        </w:rPr>
-        <w:t>int</w:t>
-      </w:r>
-      <w:proofErr w:type="spellEnd"/>
-      <w:r>
-        <w:t>*)*(</w:t>
-      </w:r>
-      <w:proofErr w:type="spellStart"/>
-      <w:r>
-        <w:rPr>
-          <w:rFonts w:hint="eastAsia"/>
-        </w:rPr>
-        <w:t>int</w:t>
-      </w:r>
-      <w:proofErr w:type="spellEnd"/>
-      <w:r>
-        <w:t>*</w:t>
-      </w:r>
-      <w:proofErr w:type="gramStart"/>
-      <w:r>
-        <w:t>)(</w:t>
-      </w:r>
-      <w:proofErr w:type="gramEnd"/>
-      <w:r>
-        <w:t>&amp;b)+</w:t>
-      </w:r>
-      <w:r>
-        <w:rPr>
-          <w:rFonts w:hint="eastAsia"/>
+    </w:p>
+    <w:p/>
+    <w:p>
+      <w:pPr>
+        <w:pStyle w:val="2"/>
+        <w:numPr>
+          <w:ilvl w:val="0"/>
+          <w:numId w:val="9"/>
+        </w:numPr>
+      </w:pPr>
+      <w:r>
+        <w:rPr>
+          <w:rFonts w:hint="eastAsia"/>
+        </w:rPr>
+        <w:t>拷贝</w:t>
+      </w:r>
+      <w:r>
+        <w:t>构造函数</w:t>
+      </w:r>
+    </w:p>
+    <w:p/>
+    <w:p/>
+    <w:p/>
+    <w:p/>
+    <w:p>
+      <w:pPr>
+        <w:widowControl/>
+        <w:shd w:val="clear" w:color="auto" w:fill="FFFFFF"/>
+        <w:jc w:val="left"/>
+        <w:rPr>
+          <w:rFonts w:ascii="Verdana" w:eastAsia="宋体" w:hAnsi="Verdana" w:cs="宋体"/>
+          <w:color w:val="000000"/>
+          <w:kern w:val="0"/>
+          <w:szCs w:val="21"/>
+        </w:rPr>
+      </w:pPr>
+      <w:r>
+        <w:rPr>
+          <w:rFonts w:ascii="Consolas" w:eastAsia="宋体" w:hAnsi="Consolas" w:cs="Consolas"/>
+          <w:color w:val="3F3F3F"/>
+          <w:kern w:val="0"/>
+          <w:sz w:val="27"/>
+          <w:szCs w:val="27"/>
+        </w:rPr>
+        <w:t>（</w:t>
+      </w:r>
+      <w:r>
+        <w:rPr>
+          <w:rFonts w:ascii="Consolas" w:eastAsia="宋体" w:hAnsi="Consolas" w:cs="Consolas"/>
+          <w:color w:val="3F3F3F"/>
+          <w:kern w:val="0"/>
+          <w:sz w:val="27"/>
+          <w:szCs w:val="27"/>
+        </w:rPr>
+        <w:t>1</w:t>
+      </w:r>
+      <w:r>
+        <w:rPr>
+          <w:rFonts w:ascii="Consolas" w:eastAsia="宋体" w:hAnsi="Consolas" w:cs="Consolas"/>
+          <w:color w:val="3F3F3F"/>
+          <w:kern w:val="0"/>
+          <w:sz w:val="27"/>
+          <w:szCs w:val="27"/>
+        </w:rPr>
+        <w:t>）函数的参数为类对象且参数采用值传递方式；</w:t>
+      </w:r>
+    </w:p>
+    <w:p>
+      <w:pPr>
+        <w:widowControl/>
+        <w:shd w:val="clear" w:color="auto" w:fill="FFFFFF"/>
+        <w:jc w:val="left"/>
+        <w:rPr>
+          <w:rFonts w:ascii="Verdana" w:eastAsia="宋体" w:hAnsi="Verdana" w:cs="宋体"/>
+          <w:color w:val="000000"/>
+          <w:kern w:val="0"/>
+          <w:szCs w:val="21"/>
+        </w:rPr>
+      </w:pPr>
+      <w:r>
+        <w:rPr>
+          <w:rFonts w:ascii="Consolas" w:eastAsia="宋体" w:hAnsi="Consolas" w:cs="Consolas"/>
+          <w:color w:val="3F3F3F"/>
+          <w:kern w:val="0"/>
+          <w:sz w:val="27"/>
+          <w:szCs w:val="27"/>
+        </w:rPr>
+        <w:lastRenderedPageBreak/>
+        <w:t>（</w:t>
+      </w:r>
+      <w:r>
+        <w:rPr>
+          <w:rFonts w:ascii="Consolas" w:eastAsia="宋体" w:hAnsi="Consolas" w:cs="Consolas"/>
+          <w:color w:val="3F3F3F"/>
+          <w:kern w:val="0"/>
+          <w:sz w:val="27"/>
+          <w:szCs w:val="27"/>
         </w:rPr>
         <w:t>2</w:t>
       </w:r>
       <w:r>
-        <w:t xml:space="preserve">); </w:t>
-      </w:r>
-      <w:r>
-        <w:rPr>
-          <w:rFonts w:hint="eastAsia"/>
-        </w:rPr>
-        <w:t>// Base::h()</w:t>
+        <w:rPr>
+          <w:rFonts w:ascii="Consolas" w:eastAsia="宋体" w:hAnsi="Consolas" w:cs="Consolas"/>
+          <w:color w:val="3F3F3F"/>
+          <w:kern w:val="0"/>
+          <w:sz w:val="27"/>
+          <w:szCs w:val="27"/>
+        </w:rPr>
+        <w:t>）将类对象做为函数的返回值。</w:t>
+      </w:r>
+    </w:p>
+    <w:p/>
+    <w:p/>
+    <w:p/>
+    <w:p/>
+    <w:p>
+      <w:pPr>
+        <w:pStyle w:val="2"/>
+        <w:numPr>
+          <w:ilvl w:val="0"/>
+          <w:numId w:val="9"/>
+        </w:numPr>
+      </w:pPr>
+      <w:r>
+        <w:t>异常处理</w:t>
+      </w:r>
+      <w:r>
+        <w:t>exception</w:t>
       </w:r>
     </w:p>
     <w:p/>
@@ -2698,74 +3743,20 @@
     <w:p/>
     <w:p/>
     <w:p/>
+    <w:p>
+      <w:pPr>
+        <w:rPr>
+          <w:rFonts w:hint="eastAsia"/>
+        </w:rPr>
+      </w:pPr>
+    </w:p>
     <w:p/>
-    <w:p/>
-    <w:p/>
-    <w:p/>
-    <w:p/>
-    <w:p>
-      <w:pPr>
-        <w:tabs>
-          <w:tab w:val="left" w:pos="1815"/>
-        </w:tabs>
-      </w:pPr>
-      <w:r>
-        <w:tab/>
-      </w:r>
-    </w:p>
-    <w:p>
-      <w:pPr>
-        <w:pStyle w:val="2"/>
-        <w:numPr>
-          <w:ilvl w:val="0"/>
-          <w:numId w:val="9"/>
-        </w:numPr>
-      </w:pPr>
-      <w:r>
-        <w:rPr>
-          <w:rFonts w:hint="eastAsia"/>
-        </w:rPr>
-        <w:t xml:space="preserve"> </w:t>
-      </w:r>
-      <w:r>
-        <w:tab/>
-      </w:r>
-    </w:p>
-    <w:p>
-      <w:pPr>
-        <w:pStyle w:val="2"/>
-        <w:numPr>
-          <w:ilvl w:val="0"/>
-          <w:numId w:val="9"/>
-        </w:numPr>
-      </w:pPr>
-      <w:r>
-        <w:t>异常处理</w:t>
-      </w:r>
-      <w:r>
-        <w:t>exception</w:t>
-      </w:r>
-    </w:p>
-    <w:p>
-      <w:pPr>
-        <w:pStyle w:val="2"/>
-        <w:numPr>
-          <w:ilvl w:val="0"/>
-          <w:numId w:val="9"/>
-        </w:numPr>
-      </w:pPr>
-      <w:r>
-        <w:rPr>
-          <w:rFonts w:hint="eastAsia"/>
-        </w:rPr>
-        <w:t>虚函数</w:t>
-      </w:r>
-      <w:r>
-        <w:rPr>
-          <w:rFonts w:hint="eastAsia"/>
-        </w:rPr>
-        <w:t>virtual</w:t>
-      </w:r>
+    <w:p>
+      <w:pPr>
+        <w:rPr>
+          <w:rFonts w:hint="eastAsia"/>
+        </w:rPr>
+      </w:pPr>
     </w:p>
     <w:p>
       <w:pPr>
@@ -2821,9 +3812,160 @@
 </w:document>
 </file>
 
+<file path=word/endnotes.xml><?xml version="1.0" encoding="utf-8"?>
+<w:endnotes xmlns:wpc="http://schemas.microsoft.com/office/word/2010/wordprocessingCanvas" xmlns:mc="http://schemas.openxmlformats.org/markup-compatibility/2006" xmlns:o="urn:schemas-microsoft-com:office:office" xmlns:r="http://schemas.openxmlformats.org/officeDocument/2006/relationships" xmlns:m="http://schemas.openxmlformats.org/officeDocument/2006/math" xmlns:v="urn:schemas-microsoft-com:vml" xmlns:wp14="http://schemas.microsoft.com/office/word/2010/wordprocessingDrawing" xmlns:wp="http://schemas.openxmlformats.org/drawingml/2006/wordprocessingDrawing" xmlns:w10="urn:schemas-microsoft-com:office:word" xmlns:w="http://schemas.openxmlformats.org/wordprocessingml/2006/main" xmlns:w14="http://schemas.microsoft.com/office/word/2010/wordml" xmlns:w15="http://schemas.microsoft.com/office/word/2012/wordml" xmlns:wpg="http://schemas.microsoft.com/office/word/2010/wordprocessingGroup" xmlns:wpi="http://schemas.microsoft.com/office/word/2010/wordprocessingInk" xmlns:wne="http://schemas.microsoft.com/office/word/2006/wordml" xmlns:wps="http://schemas.microsoft.com/office/word/2010/wordprocessingShape" mc:Ignorable="w14 w15 wp14">
+  <w:endnote w:type="separator" w:id="-1">
+    <w:p>
+      <w:r>
+        <w:separator/>
+      </w:r>
+    </w:p>
+  </w:endnote>
+  <w:endnote w:type="continuationSeparator" w:id="0">
+    <w:p>
+      <w:r>
+        <w:continuationSeparator/>
+      </w:r>
+    </w:p>
+  </w:endnote>
+</w:endnotes>
+</file>
+
+<file path=word/footnotes.xml><?xml version="1.0" encoding="utf-8"?>
+<w:footnotes xmlns:wpc="http://schemas.microsoft.com/office/word/2010/wordprocessingCanvas" xmlns:mc="http://schemas.openxmlformats.org/markup-compatibility/2006" xmlns:o="urn:schemas-microsoft-com:office:office" xmlns:r="http://schemas.openxmlformats.org/officeDocument/2006/relationships" xmlns:m="http://schemas.openxmlformats.org/officeDocument/2006/math" xmlns:v="urn:schemas-microsoft-com:vml" xmlns:wp14="http://schemas.microsoft.com/office/word/2010/wordprocessingDrawing" xmlns:wp="http://schemas.openxmlformats.org/drawingml/2006/wordprocessingDrawing" xmlns:w10="urn:schemas-microsoft-com:office:word" xmlns:w="http://schemas.openxmlformats.org/wordprocessingml/2006/main" xmlns:w14="http://schemas.microsoft.com/office/word/2010/wordml" xmlns:w15="http://schemas.microsoft.com/office/word/2012/wordml" xmlns:wpg="http://schemas.microsoft.com/office/word/2010/wordprocessingGroup" xmlns:wpi="http://schemas.microsoft.com/office/word/2010/wordprocessingInk" xmlns:wne="http://schemas.microsoft.com/office/word/2006/wordml" xmlns:wps="http://schemas.microsoft.com/office/word/2010/wordprocessingShape" mc:Ignorable="w14 w15 wp14">
+  <w:footnote w:type="separator" w:id="-1">
+    <w:p>
+      <w:r>
+        <w:separator/>
+      </w:r>
+    </w:p>
+  </w:footnote>
+  <w:footnote w:type="continuationSeparator" w:id="0">
+    <w:p>
+      <w:r>
+        <w:continuationSeparator/>
+      </w:r>
+    </w:p>
+  </w:footnote>
+</w:footnotes>
+</file>
+
 <file path=word/numbering.xml><?xml version="1.0" encoding="utf-8"?>
 <w:numbering xmlns:wpc="http://schemas.microsoft.com/office/word/2010/wordprocessingCanvas" xmlns:mc="http://schemas.openxmlformats.org/markup-compatibility/2006" xmlns:o="urn:schemas-microsoft-com:office:office" xmlns:r="http://schemas.openxmlformats.org/officeDocument/2006/relationships" xmlns:m="http://schemas.openxmlformats.org/officeDocument/2006/math" xmlns:v="urn:schemas-microsoft-com:vml" xmlns:wp14="http://schemas.microsoft.com/office/word/2010/wordprocessingDrawing" xmlns:wp="http://schemas.openxmlformats.org/drawingml/2006/wordprocessingDrawing" xmlns:w10="urn:schemas-microsoft-com:office:word" xmlns:w="http://schemas.openxmlformats.org/wordprocessingml/2006/main" xmlns:w14="http://schemas.microsoft.com/office/word/2010/wordml" xmlns:w15="http://schemas.microsoft.com/office/word/2012/wordml" xmlns:wpg="http://schemas.microsoft.com/office/word/2010/wordprocessingGroup" xmlns:wpi="http://schemas.microsoft.com/office/word/2010/wordprocessingInk" xmlns:wne="http://schemas.microsoft.com/office/word/2006/wordml" xmlns:wps="http://schemas.microsoft.com/office/word/2010/wordprocessingShape" mc:Ignorable="w14 w15 wp14">
-  <w:abstractNum w:abstractNumId="0">
+  <w:abstractNum w:abstractNumId="0" w15:restartNumberingAfterBreak="0">
+    <w:nsid w:val="0DF6577B"/>
+    <w:multiLevelType w:val="hybridMultilevel"/>
+    <w:tmpl w:val="A6E08B7A"/>
+    <w:lvl w:ilvl="0" w:tplc="04090001">
+      <w:start w:val="1"/>
+      <w:numFmt w:val="bullet"/>
+      <w:lvlText w:val=""/>
+      <w:lvlJc w:val="left"/>
+      <w:pPr>
+        <w:ind w:left="420" w:hanging="420"/>
+      </w:pPr>
+      <w:rPr>
+        <w:rFonts w:ascii="Wingdings" w:hAnsi="Wingdings" w:hint="default"/>
+      </w:rPr>
+    </w:lvl>
+    <w:lvl w:ilvl="1" w:tplc="04090003" w:tentative="1">
+      <w:start w:val="1"/>
+      <w:numFmt w:val="bullet"/>
+      <w:lvlText w:val=""/>
+      <w:lvlJc w:val="left"/>
+      <w:pPr>
+        <w:ind w:left="840" w:hanging="420"/>
+      </w:pPr>
+      <w:rPr>
+        <w:rFonts w:ascii="Wingdings" w:hAnsi="Wingdings" w:hint="default"/>
+      </w:rPr>
+    </w:lvl>
+    <w:lvl w:ilvl="2" w:tplc="04090005" w:tentative="1">
+      <w:start w:val="1"/>
+      <w:numFmt w:val="bullet"/>
+      <w:lvlText w:val=""/>
+      <w:lvlJc w:val="left"/>
+      <w:pPr>
+        <w:ind w:left="1260" w:hanging="420"/>
+      </w:pPr>
+      <w:rPr>
+        <w:rFonts w:ascii="Wingdings" w:hAnsi="Wingdings" w:hint="default"/>
+      </w:rPr>
+    </w:lvl>
+    <w:lvl w:ilvl="3" w:tplc="04090001" w:tentative="1">
+      <w:start w:val="1"/>
+      <w:numFmt w:val="bullet"/>
+      <w:lvlText w:val=""/>
+      <w:lvlJc w:val="left"/>
+      <w:pPr>
+        <w:ind w:left="1680" w:hanging="420"/>
+      </w:pPr>
+      <w:rPr>
+        <w:rFonts w:ascii="Wingdings" w:hAnsi="Wingdings" w:hint="default"/>
+      </w:rPr>
+    </w:lvl>
+    <w:lvl w:ilvl="4" w:tplc="04090003" w:tentative="1">
+      <w:start w:val="1"/>
+      <w:numFmt w:val="bullet"/>
+      <w:lvlText w:val=""/>
+      <w:lvlJc w:val="left"/>
+      <w:pPr>
+        <w:ind w:left="2100" w:hanging="420"/>
+      </w:pPr>
+      <w:rPr>
+        <w:rFonts w:ascii="Wingdings" w:hAnsi="Wingdings" w:hint="default"/>
+      </w:rPr>
+    </w:lvl>
+    <w:lvl w:ilvl="5" w:tplc="04090005" w:tentative="1">
+      <w:start w:val="1"/>
+      <w:numFmt w:val="bullet"/>
+      <w:lvlText w:val=""/>
+      <w:lvlJc w:val="left"/>
+      <w:pPr>
+        <w:ind w:left="2520" w:hanging="420"/>
+      </w:pPr>
+      <w:rPr>
+        <w:rFonts w:ascii="Wingdings" w:hAnsi="Wingdings" w:hint="default"/>
+      </w:rPr>
+    </w:lvl>
+    <w:lvl w:ilvl="6" w:tplc="04090001" w:tentative="1">
+      <w:start w:val="1"/>
+      <w:numFmt w:val="bullet"/>
+      <w:lvlText w:val=""/>
+      <w:lvlJc w:val="left"/>
+      <w:pPr>
+        <w:ind w:left="2940" w:hanging="420"/>
+      </w:pPr>
+      <w:rPr>
+        <w:rFonts w:ascii="Wingdings" w:hAnsi="Wingdings" w:hint="default"/>
+      </w:rPr>
+    </w:lvl>
+    <w:lvl w:ilvl="7" w:tplc="04090003" w:tentative="1">
+      <w:start w:val="1"/>
+      <w:numFmt w:val="bullet"/>
+      <w:lvlText w:val=""/>
+      <w:lvlJc w:val="left"/>
+      <w:pPr>
+        <w:ind w:left="3360" w:hanging="420"/>
+      </w:pPr>
+      <w:rPr>
+        <w:rFonts w:ascii="Wingdings" w:hAnsi="Wingdings" w:hint="default"/>
+      </w:rPr>
+    </w:lvl>
+    <w:lvl w:ilvl="8" w:tplc="04090005" w:tentative="1">
+      <w:start w:val="1"/>
+      <w:numFmt w:val="bullet"/>
+      <w:lvlText w:val=""/>
+      <w:lvlJc w:val="left"/>
+      <w:pPr>
+        <w:ind w:left="3780" w:hanging="420"/>
+      </w:pPr>
+      <w:rPr>
+        <w:rFonts w:ascii="Wingdings" w:hAnsi="Wingdings" w:hint="default"/>
+      </w:rPr>
+    </w:lvl>
+  </w:abstractNum>
+  <w:abstractNum w:abstractNumId="1" w15:restartNumberingAfterBreak="0">
     <w:nsid w:val="0FBA0FA1"/>
     <w:multiLevelType w:val="multilevel"/>
     <w:tmpl w:val="0409001F"/>
@@ -2909,7 +4051,7 @@
       </w:pPr>
     </w:lvl>
   </w:abstractNum>
-  <w:abstractNum w:abstractNumId="1">
+  <w:abstractNum w:abstractNumId="2" w15:restartNumberingAfterBreak="0">
     <w:nsid w:val="134E5360"/>
     <w:multiLevelType w:val="hybridMultilevel"/>
     <w:tmpl w:val="B2608E3C"/>
@@ -3022,7 +4164,7 @@
       </w:rPr>
     </w:lvl>
   </w:abstractNum>
-  <w:abstractNum w:abstractNumId="2">
+  <w:abstractNum w:abstractNumId="3" w15:restartNumberingAfterBreak="0">
     <w:nsid w:val="1C7C05E2"/>
     <w:multiLevelType w:val="hybridMultilevel"/>
     <w:tmpl w:val="C80E421E"/>
@@ -3135,7 +4277,346 @@
       </w:rPr>
     </w:lvl>
   </w:abstractNum>
-  <w:abstractNum w:abstractNumId="3">
+  <w:abstractNum w:abstractNumId="4" w15:restartNumberingAfterBreak="0">
+    <w:nsid w:val="1DB25E6A"/>
+    <w:multiLevelType w:val="hybridMultilevel"/>
+    <w:tmpl w:val="08248D5A"/>
+    <w:lvl w:ilvl="0" w:tplc="0409000B">
+      <w:start w:val="1"/>
+      <w:numFmt w:val="bullet"/>
+      <w:lvlText w:val=""/>
+      <w:lvlJc w:val="left"/>
+      <w:pPr>
+        <w:ind w:left="420" w:hanging="420"/>
+      </w:pPr>
+      <w:rPr>
+        <w:rFonts w:ascii="Wingdings" w:hAnsi="Wingdings" w:hint="default"/>
+      </w:rPr>
+    </w:lvl>
+    <w:lvl w:ilvl="1" w:tplc="04090003" w:tentative="1">
+      <w:start w:val="1"/>
+      <w:numFmt w:val="bullet"/>
+      <w:lvlText w:val=""/>
+      <w:lvlJc w:val="left"/>
+      <w:pPr>
+        <w:ind w:left="840" w:hanging="420"/>
+      </w:pPr>
+      <w:rPr>
+        <w:rFonts w:ascii="Wingdings" w:hAnsi="Wingdings" w:hint="default"/>
+      </w:rPr>
+    </w:lvl>
+    <w:lvl w:ilvl="2" w:tplc="04090005" w:tentative="1">
+      <w:start w:val="1"/>
+      <w:numFmt w:val="bullet"/>
+      <w:lvlText w:val=""/>
+      <w:lvlJc w:val="left"/>
+      <w:pPr>
+        <w:ind w:left="1260" w:hanging="420"/>
+      </w:pPr>
+      <w:rPr>
+        <w:rFonts w:ascii="Wingdings" w:hAnsi="Wingdings" w:hint="default"/>
+      </w:rPr>
+    </w:lvl>
+    <w:lvl w:ilvl="3" w:tplc="04090001" w:tentative="1">
+      <w:start w:val="1"/>
+      <w:numFmt w:val="bullet"/>
+      <w:lvlText w:val=""/>
+      <w:lvlJc w:val="left"/>
+      <w:pPr>
+        <w:ind w:left="1680" w:hanging="420"/>
+      </w:pPr>
+      <w:rPr>
+        <w:rFonts w:ascii="Wingdings" w:hAnsi="Wingdings" w:hint="default"/>
+      </w:rPr>
+    </w:lvl>
+    <w:lvl w:ilvl="4" w:tplc="04090003" w:tentative="1">
+      <w:start w:val="1"/>
+      <w:numFmt w:val="bullet"/>
+      <w:lvlText w:val=""/>
+      <w:lvlJc w:val="left"/>
+      <w:pPr>
+        <w:ind w:left="2100" w:hanging="420"/>
+      </w:pPr>
+      <w:rPr>
+        <w:rFonts w:ascii="Wingdings" w:hAnsi="Wingdings" w:hint="default"/>
+      </w:rPr>
+    </w:lvl>
+    <w:lvl w:ilvl="5" w:tplc="04090005" w:tentative="1">
+      <w:start w:val="1"/>
+      <w:numFmt w:val="bullet"/>
+      <w:lvlText w:val=""/>
+      <w:lvlJc w:val="left"/>
+      <w:pPr>
+        <w:ind w:left="2520" w:hanging="420"/>
+      </w:pPr>
+      <w:rPr>
+        <w:rFonts w:ascii="Wingdings" w:hAnsi="Wingdings" w:hint="default"/>
+      </w:rPr>
+    </w:lvl>
+    <w:lvl w:ilvl="6" w:tplc="04090001" w:tentative="1">
+      <w:start w:val="1"/>
+      <w:numFmt w:val="bullet"/>
+      <w:lvlText w:val=""/>
+      <w:lvlJc w:val="left"/>
+      <w:pPr>
+        <w:ind w:left="2940" w:hanging="420"/>
+      </w:pPr>
+      <w:rPr>
+        <w:rFonts w:ascii="Wingdings" w:hAnsi="Wingdings" w:hint="default"/>
+      </w:rPr>
+    </w:lvl>
+    <w:lvl w:ilvl="7" w:tplc="04090003" w:tentative="1">
+      <w:start w:val="1"/>
+      <w:numFmt w:val="bullet"/>
+      <w:lvlText w:val=""/>
+      <w:lvlJc w:val="left"/>
+      <w:pPr>
+        <w:ind w:left="3360" w:hanging="420"/>
+      </w:pPr>
+      <w:rPr>
+        <w:rFonts w:ascii="Wingdings" w:hAnsi="Wingdings" w:hint="default"/>
+      </w:rPr>
+    </w:lvl>
+    <w:lvl w:ilvl="8" w:tplc="04090005" w:tentative="1">
+      <w:start w:val="1"/>
+      <w:numFmt w:val="bullet"/>
+      <w:lvlText w:val=""/>
+      <w:lvlJc w:val="left"/>
+      <w:pPr>
+        <w:ind w:left="3780" w:hanging="420"/>
+      </w:pPr>
+      <w:rPr>
+        <w:rFonts w:ascii="Wingdings" w:hAnsi="Wingdings" w:hint="default"/>
+      </w:rPr>
+    </w:lvl>
+  </w:abstractNum>
+  <w:abstractNum w:abstractNumId="5" w15:restartNumberingAfterBreak="0">
+    <w:nsid w:val="1F1638D8"/>
+    <w:multiLevelType w:val="hybridMultilevel"/>
+    <w:tmpl w:val="FA008D3A"/>
+    <w:lvl w:ilvl="0" w:tplc="0409000B">
+      <w:start w:val="1"/>
+      <w:numFmt w:val="bullet"/>
+      <w:lvlText w:val=""/>
+      <w:lvlJc w:val="left"/>
+      <w:pPr>
+        <w:ind w:left="420" w:hanging="420"/>
+      </w:pPr>
+      <w:rPr>
+        <w:rFonts w:ascii="Wingdings" w:hAnsi="Wingdings" w:hint="default"/>
+      </w:rPr>
+    </w:lvl>
+    <w:lvl w:ilvl="1" w:tplc="04090003" w:tentative="1">
+      <w:start w:val="1"/>
+      <w:numFmt w:val="bullet"/>
+      <w:lvlText w:val=""/>
+      <w:lvlJc w:val="left"/>
+      <w:pPr>
+        <w:ind w:left="840" w:hanging="420"/>
+      </w:pPr>
+      <w:rPr>
+        <w:rFonts w:ascii="Wingdings" w:hAnsi="Wingdings" w:hint="default"/>
+      </w:rPr>
+    </w:lvl>
+    <w:lvl w:ilvl="2" w:tplc="04090005" w:tentative="1">
+      <w:start w:val="1"/>
+      <w:numFmt w:val="bullet"/>
+      <w:lvlText w:val=""/>
+      <w:lvlJc w:val="left"/>
+      <w:pPr>
+        <w:ind w:left="1260" w:hanging="420"/>
+      </w:pPr>
+      <w:rPr>
+        <w:rFonts w:ascii="Wingdings" w:hAnsi="Wingdings" w:hint="default"/>
+      </w:rPr>
+    </w:lvl>
+    <w:lvl w:ilvl="3" w:tplc="04090001" w:tentative="1">
+      <w:start w:val="1"/>
+      <w:numFmt w:val="bullet"/>
+      <w:lvlText w:val=""/>
+      <w:lvlJc w:val="left"/>
+      <w:pPr>
+        <w:ind w:left="1680" w:hanging="420"/>
+      </w:pPr>
+      <w:rPr>
+        <w:rFonts w:ascii="Wingdings" w:hAnsi="Wingdings" w:hint="default"/>
+      </w:rPr>
+    </w:lvl>
+    <w:lvl w:ilvl="4" w:tplc="04090003" w:tentative="1">
+      <w:start w:val="1"/>
+      <w:numFmt w:val="bullet"/>
+      <w:lvlText w:val=""/>
+      <w:lvlJc w:val="left"/>
+      <w:pPr>
+        <w:ind w:left="2100" w:hanging="420"/>
+      </w:pPr>
+      <w:rPr>
+        <w:rFonts w:ascii="Wingdings" w:hAnsi="Wingdings" w:hint="default"/>
+      </w:rPr>
+    </w:lvl>
+    <w:lvl w:ilvl="5" w:tplc="04090005" w:tentative="1">
+      <w:start w:val="1"/>
+      <w:numFmt w:val="bullet"/>
+      <w:lvlText w:val=""/>
+      <w:lvlJc w:val="left"/>
+      <w:pPr>
+        <w:ind w:left="2520" w:hanging="420"/>
+      </w:pPr>
+      <w:rPr>
+        <w:rFonts w:ascii="Wingdings" w:hAnsi="Wingdings" w:hint="default"/>
+      </w:rPr>
+    </w:lvl>
+    <w:lvl w:ilvl="6" w:tplc="04090001" w:tentative="1">
+      <w:start w:val="1"/>
+      <w:numFmt w:val="bullet"/>
+      <w:lvlText w:val=""/>
+      <w:lvlJc w:val="left"/>
+      <w:pPr>
+        <w:ind w:left="2940" w:hanging="420"/>
+      </w:pPr>
+      <w:rPr>
+        <w:rFonts w:ascii="Wingdings" w:hAnsi="Wingdings" w:hint="default"/>
+      </w:rPr>
+    </w:lvl>
+    <w:lvl w:ilvl="7" w:tplc="04090003" w:tentative="1">
+      <w:start w:val="1"/>
+      <w:numFmt w:val="bullet"/>
+      <w:lvlText w:val=""/>
+      <w:lvlJc w:val="left"/>
+      <w:pPr>
+        <w:ind w:left="3360" w:hanging="420"/>
+      </w:pPr>
+      <w:rPr>
+        <w:rFonts w:ascii="Wingdings" w:hAnsi="Wingdings" w:hint="default"/>
+      </w:rPr>
+    </w:lvl>
+    <w:lvl w:ilvl="8" w:tplc="04090005" w:tentative="1">
+      <w:start w:val="1"/>
+      <w:numFmt w:val="bullet"/>
+      <w:lvlText w:val=""/>
+      <w:lvlJc w:val="left"/>
+      <w:pPr>
+        <w:ind w:left="3780" w:hanging="420"/>
+      </w:pPr>
+      <w:rPr>
+        <w:rFonts w:ascii="Wingdings" w:hAnsi="Wingdings" w:hint="default"/>
+      </w:rPr>
+    </w:lvl>
+  </w:abstractNum>
+  <w:abstractNum w:abstractNumId="6" w15:restartNumberingAfterBreak="0">
+    <w:nsid w:val="27EA6FD6"/>
+    <w:multiLevelType w:val="hybridMultilevel"/>
+    <w:tmpl w:val="8CBC90D0"/>
+    <w:lvl w:ilvl="0" w:tplc="0409000B">
+      <w:start w:val="1"/>
+      <w:numFmt w:val="bullet"/>
+      <w:lvlText w:val=""/>
+      <w:lvlJc w:val="left"/>
+      <w:pPr>
+        <w:ind w:left="420" w:hanging="420"/>
+      </w:pPr>
+      <w:rPr>
+        <w:rFonts w:ascii="Wingdings" w:hAnsi="Wingdings" w:hint="default"/>
+      </w:rPr>
+    </w:lvl>
+    <w:lvl w:ilvl="1" w:tplc="04090003" w:tentative="1">
+      <w:start w:val="1"/>
+      <w:numFmt w:val="bullet"/>
+      <w:lvlText w:val=""/>
+      <w:lvlJc w:val="left"/>
+      <w:pPr>
+        <w:ind w:left="840" w:hanging="420"/>
+      </w:pPr>
+      <w:rPr>
+        <w:rFonts w:ascii="Wingdings" w:hAnsi="Wingdings" w:hint="default"/>
+      </w:rPr>
+    </w:lvl>
+    <w:lvl w:ilvl="2" w:tplc="04090005" w:tentative="1">
+      <w:start w:val="1"/>
+      <w:numFmt w:val="bullet"/>
+      <w:lvlText w:val=""/>
+      <w:lvlJc w:val="left"/>
+      <w:pPr>
+        <w:ind w:left="1260" w:hanging="420"/>
+      </w:pPr>
+      <w:rPr>
+        <w:rFonts w:ascii="Wingdings" w:hAnsi="Wingdings" w:hint="default"/>
+      </w:rPr>
+    </w:lvl>
+    <w:lvl w:ilvl="3" w:tplc="04090001" w:tentative="1">
+      <w:start w:val="1"/>
+      <w:numFmt w:val="bullet"/>
+      <w:lvlText w:val=""/>
+      <w:lvlJc w:val="left"/>
+      <w:pPr>
+        <w:ind w:left="1680" w:hanging="420"/>
+      </w:pPr>
+      <w:rPr>
+        <w:rFonts w:ascii="Wingdings" w:hAnsi="Wingdings" w:hint="default"/>
+      </w:rPr>
+    </w:lvl>
+    <w:lvl w:ilvl="4" w:tplc="04090003" w:tentative="1">
+      <w:start w:val="1"/>
+      <w:numFmt w:val="bullet"/>
+      <w:lvlText w:val=""/>
+      <w:lvlJc w:val="left"/>
+      <w:pPr>
+        <w:ind w:left="2100" w:hanging="420"/>
+      </w:pPr>
+      <w:rPr>
+        <w:rFonts w:ascii="Wingdings" w:hAnsi="Wingdings" w:hint="default"/>
+      </w:rPr>
+    </w:lvl>
+    <w:lvl w:ilvl="5" w:tplc="04090005" w:tentative="1">
+      <w:start w:val="1"/>
+      <w:numFmt w:val="bullet"/>
+      <w:lvlText w:val=""/>
+      <w:lvlJc w:val="left"/>
+      <w:pPr>
+        <w:ind w:left="2520" w:hanging="420"/>
+      </w:pPr>
+      <w:rPr>
+        <w:rFonts w:ascii="Wingdings" w:hAnsi="Wingdings" w:hint="default"/>
+      </w:rPr>
+    </w:lvl>
+    <w:lvl w:ilvl="6" w:tplc="04090001" w:tentative="1">
+      <w:start w:val="1"/>
+      <w:numFmt w:val="bullet"/>
+      <w:lvlText w:val=""/>
+      <w:lvlJc w:val="left"/>
+      <w:pPr>
+        <w:ind w:left="2940" w:hanging="420"/>
+      </w:pPr>
+      <w:rPr>
+        <w:rFonts w:ascii="Wingdings" w:hAnsi="Wingdings" w:hint="default"/>
+      </w:rPr>
+    </w:lvl>
+    <w:lvl w:ilvl="7" w:tplc="04090003" w:tentative="1">
+      <w:start w:val="1"/>
+      <w:numFmt w:val="bullet"/>
+      <w:lvlText w:val=""/>
+      <w:lvlJc w:val="left"/>
+      <w:pPr>
+        <w:ind w:left="3360" w:hanging="420"/>
+      </w:pPr>
+      <w:rPr>
+        <w:rFonts w:ascii="Wingdings" w:hAnsi="Wingdings" w:hint="default"/>
+      </w:rPr>
+    </w:lvl>
+    <w:lvl w:ilvl="8" w:tplc="04090005" w:tentative="1">
+      <w:start w:val="1"/>
+      <w:numFmt w:val="bullet"/>
+      <w:lvlText w:val=""/>
+      <w:lvlJc w:val="left"/>
+      <w:pPr>
+        <w:ind w:left="3780" w:hanging="420"/>
+      </w:pPr>
+      <w:rPr>
+        <w:rFonts w:ascii="Wingdings" w:hAnsi="Wingdings" w:hint="default"/>
+      </w:rPr>
+    </w:lvl>
+  </w:abstractNum>
+  <w:abstractNum w:abstractNumId="7" w15:restartNumberingAfterBreak="0">
     <w:nsid w:val="286A29F4"/>
     <w:multiLevelType w:val="hybridMultilevel"/>
     <w:tmpl w:val="85B28114"/>
@@ -3248,7 +4729,7 @@
       </w:rPr>
     </w:lvl>
   </w:abstractNum>
-  <w:abstractNum w:abstractNumId="4">
+  <w:abstractNum w:abstractNumId="8" w15:restartNumberingAfterBreak="0">
     <w:nsid w:val="3F891F8C"/>
     <w:multiLevelType w:val="hybridMultilevel"/>
     <w:tmpl w:val="D5943084"/>
@@ -3361,7 +4842,7 @@
       </w:rPr>
     </w:lvl>
   </w:abstractNum>
-  <w:abstractNum w:abstractNumId="5">
+  <w:abstractNum w:abstractNumId="9" w15:restartNumberingAfterBreak="0">
     <w:nsid w:val="47D03393"/>
     <w:multiLevelType w:val="multilevel"/>
     <w:tmpl w:val="0409001D"/>
@@ -3447,7 +4928,7 @@
       </w:pPr>
     </w:lvl>
   </w:abstractNum>
-  <w:abstractNum w:abstractNumId="6">
+  <w:abstractNum w:abstractNumId="10" w15:restartNumberingAfterBreak="0">
     <w:nsid w:val="4BF965B6"/>
     <w:multiLevelType w:val="hybridMultilevel"/>
     <w:tmpl w:val="63B239DA"/>
@@ -3560,7 +5041,7 @@
       </w:rPr>
     </w:lvl>
   </w:abstractNum>
-  <w:abstractNum w:abstractNumId="7">
+  <w:abstractNum w:abstractNumId="11" w15:restartNumberingAfterBreak="0">
     <w:nsid w:val="4C674B7A"/>
     <w:multiLevelType w:val="multilevel"/>
     <w:tmpl w:val="04090023"/>
@@ -3656,7 +5137,7 @@
       </w:pPr>
     </w:lvl>
   </w:abstractNum>
-  <w:abstractNum w:abstractNumId="8">
+  <w:abstractNum w:abstractNumId="12" w15:restartNumberingAfterBreak="0">
     <w:nsid w:val="4CFC204B"/>
     <w:multiLevelType w:val="multilevel"/>
     <w:tmpl w:val="0409001F"/>
@@ -3742,7 +5223,7 @@
       </w:pPr>
     </w:lvl>
   </w:abstractNum>
-  <w:abstractNum w:abstractNumId="9">
+  <w:abstractNum w:abstractNumId="13" w15:restartNumberingAfterBreak="0">
     <w:nsid w:val="4E892ED4"/>
     <w:multiLevelType w:val="multilevel"/>
     <w:tmpl w:val="0409001F"/>
@@ -3828,7 +5309,7 @@
       </w:pPr>
     </w:lvl>
   </w:abstractNum>
-  <w:abstractNum w:abstractNumId="10">
+  <w:abstractNum w:abstractNumId="14" w15:restartNumberingAfterBreak="0">
     <w:nsid w:val="52DD3348"/>
     <w:multiLevelType w:val="hybridMultilevel"/>
     <w:tmpl w:val="3EB8AA9C"/>
@@ -3941,7 +5422,7 @@
       </w:rPr>
     </w:lvl>
   </w:abstractNum>
-  <w:abstractNum w:abstractNumId="11">
+  <w:abstractNum w:abstractNumId="15" w15:restartNumberingAfterBreak="0">
     <w:nsid w:val="5A913FE9"/>
     <w:multiLevelType w:val="multilevel"/>
     <w:tmpl w:val="0409001F"/>
@@ -4027,7 +5508,7 @@
       </w:pPr>
     </w:lvl>
   </w:abstractNum>
-  <w:abstractNum w:abstractNumId="12">
+  <w:abstractNum w:abstractNumId="16" w15:restartNumberingAfterBreak="0">
     <w:nsid w:val="648D468E"/>
     <w:multiLevelType w:val="multilevel"/>
     <w:tmpl w:val="0409001D"/>
@@ -4113,7 +5594,7 @@
       </w:pPr>
     </w:lvl>
   </w:abstractNum>
-  <w:abstractNum w:abstractNumId="13">
+  <w:abstractNum w:abstractNumId="17" w15:restartNumberingAfterBreak="0">
     <w:nsid w:val="663C5E2A"/>
     <w:multiLevelType w:val="multilevel"/>
     <w:tmpl w:val="5E2ADF40"/>
@@ -4202,7 +5683,7 @@
       </w:pPr>
     </w:lvl>
   </w:abstractNum>
-  <w:abstractNum w:abstractNumId="14">
+  <w:abstractNum w:abstractNumId="18" w15:restartNumberingAfterBreak="0">
     <w:nsid w:val="672F4AE2"/>
     <w:multiLevelType w:val="hybridMultilevel"/>
     <w:tmpl w:val="0A1070B0"/>
@@ -4315,7 +5796,7 @@
       </w:rPr>
     </w:lvl>
   </w:abstractNum>
-  <w:abstractNum w:abstractNumId="15">
+  <w:abstractNum w:abstractNumId="19" w15:restartNumberingAfterBreak="0">
     <w:nsid w:val="742635DC"/>
     <w:multiLevelType w:val="multilevel"/>
     <w:tmpl w:val="0409001D"/>
@@ -4401,7 +5882,7 @@
       </w:pPr>
     </w:lvl>
   </w:abstractNum>
-  <w:abstractNum w:abstractNumId="16">
+  <w:abstractNum w:abstractNumId="20" w15:restartNumberingAfterBreak="0">
     <w:nsid w:val="77F41743"/>
     <w:multiLevelType w:val="hybridMultilevel"/>
     <w:tmpl w:val="426481B0"/>
@@ -4514,7 +5995,7 @@
       </w:rPr>
     </w:lvl>
   </w:abstractNum>
-  <w:abstractNum w:abstractNumId="17">
+  <w:abstractNum w:abstractNumId="21" w15:restartNumberingAfterBreak="0">
     <w:nsid w:val="7A36397A"/>
     <w:multiLevelType w:val="hybridMultilevel"/>
     <w:tmpl w:val="63589FC4"/>
@@ -4601,58 +6082,70 @@
     </w:lvl>
   </w:abstractNum>
   <w:num w:numId="1">
+    <w:abstractNumId w:val="21"/>
+  </w:num>
+  <w:num w:numId="2">
+    <w:abstractNumId w:val="11"/>
+  </w:num>
+  <w:num w:numId="3">
+    <w:abstractNumId w:val="16"/>
+  </w:num>
+  <w:num w:numId="4">
+    <w:abstractNumId w:val="19"/>
+  </w:num>
+  <w:num w:numId="5">
+    <w:abstractNumId w:val="9"/>
+  </w:num>
+  <w:num w:numId="6">
+    <w:abstractNumId w:val="1"/>
+  </w:num>
+  <w:num w:numId="7">
+    <w:abstractNumId w:val="13"/>
+  </w:num>
+  <w:num w:numId="8">
+    <w:abstractNumId w:val="12"/>
+  </w:num>
+  <w:num w:numId="9">
+    <w:abstractNumId w:val="15"/>
+  </w:num>
+  <w:num w:numId="10">
+    <w:abstractNumId w:val="20"/>
+  </w:num>
+  <w:num w:numId="11">
+    <w:abstractNumId w:val="8"/>
+  </w:num>
+  <w:num w:numId="12">
+    <w:abstractNumId w:val="7"/>
+  </w:num>
+  <w:num w:numId="13">
+    <w:abstractNumId w:val="2"/>
+  </w:num>
+  <w:num w:numId="14">
+    <w:abstractNumId w:val="10"/>
+  </w:num>
+  <w:num w:numId="15">
     <w:abstractNumId w:val="17"/>
   </w:num>
-  <w:num w:numId="2">
-    <w:abstractNumId w:val="7"/>
+  <w:num w:numId="16">
+    <w:abstractNumId w:val="3"/>
   </w:num>
-  <w:num w:numId="3">
-    <w:abstractNumId w:val="12"/>
+  <w:num w:numId="17">
+    <w:abstractNumId w:val="18"/>
   </w:num>
-  <w:num w:numId="4">
-    <w:abstractNumId w:val="15"/>
+  <w:num w:numId="18">
+    <w:abstractNumId w:val="14"/>
   </w:num>
-  <w:num w:numId="5">
-    <w:abstractNumId w:val="5"/>
-  </w:num>
-  <w:num w:numId="6">
+  <w:num w:numId="19">
     <w:abstractNumId w:val="0"/>
   </w:num>
-  <w:num w:numId="7">
-    <w:abstractNumId w:val="9"/>
+  <w:num w:numId="20">
+    <w:abstractNumId w:val="6"/>
   </w:num>
-  <w:num w:numId="8">
-    <w:abstractNumId w:val="8"/>
-  </w:num>
-  <w:num w:numId="9">
-    <w:abstractNumId w:val="11"/>
-  </w:num>
-  <w:num w:numId="10">
-    <w:abstractNumId w:val="16"/>
-  </w:num>
-  <w:num w:numId="11">
+  <w:num w:numId="21">
     <w:abstractNumId w:val="4"/>
   </w:num>
-  <w:num w:numId="12">
-    <w:abstractNumId w:val="3"/>
-  </w:num>
-  <w:num w:numId="13">
-    <w:abstractNumId w:val="1"/>
-  </w:num>
-  <w:num w:numId="14">
-    <w:abstractNumId w:val="6"/>
-  </w:num>
-  <w:num w:numId="15">
-    <w:abstractNumId w:val="13"/>
-  </w:num>
-  <w:num w:numId="16">
-    <w:abstractNumId w:val="2"/>
-  </w:num>
-  <w:num w:numId="17">
-    <w:abstractNumId w:val="14"/>
-  </w:num>
-  <w:num w:numId="18">
-    <w:abstractNumId w:val="10"/>
+  <w:num w:numId="22">
+    <w:abstractNumId w:val="5"/>
   </w:num>
 </w:numbering>
 </file>
@@ -5453,6 +6946,151 @@
       <w:ind w:firstLineChars="200" w:firstLine="420"/>
     </w:pPr>
   </w:style>
+  <w:style w:type="character" w:styleId="a4">
+    <w:name w:val="Strong"/>
+    <w:basedOn w:val="a0"/>
+    <w:uiPriority w:val="22"/>
+    <w:qFormat/>
+    <w:rsid w:val="005A614E"/>
+    <w:rPr>
+      <w:b/>
+      <w:bCs/>
+    </w:rPr>
+  </w:style>
+  <w:style w:type="paragraph" w:styleId="a5">
+    <w:name w:val="header"/>
+    <w:basedOn w:val="a"/>
+    <w:link w:val="Char"/>
+    <w:uiPriority w:val="99"/>
+    <w:unhideWhenUsed/>
+    <w:rsid w:val="00D61BE5"/>
+    <w:pPr>
+      <w:pBdr>
+        <w:bottom w:val="single" w:sz="6" w:space="1" w:color="auto"/>
+      </w:pBdr>
+      <w:tabs>
+        <w:tab w:val="center" w:pos="4153"/>
+        <w:tab w:val="right" w:pos="8306"/>
+      </w:tabs>
+      <w:snapToGrid w:val="0"/>
+      <w:jc w:val="center"/>
+    </w:pPr>
+    <w:rPr>
+      <w:sz w:val="18"/>
+      <w:szCs w:val="18"/>
+    </w:rPr>
+  </w:style>
+  <w:style w:type="character" w:customStyle="1" w:styleId="Char">
+    <w:name w:val="页眉 Char"/>
+    <w:basedOn w:val="a0"/>
+    <w:link w:val="a5"/>
+    <w:uiPriority w:val="99"/>
+    <w:rsid w:val="00D61BE5"/>
+    <w:rPr>
+      <w:sz w:val="18"/>
+      <w:szCs w:val="18"/>
+    </w:rPr>
+  </w:style>
+  <w:style w:type="paragraph" w:styleId="a6">
+    <w:name w:val="footer"/>
+    <w:basedOn w:val="a"/>
+    <w:link w:val="Char0"/>
+    <w:uiPriority w:val="99"/>
+    <w:unhideWhenUsed/>
+    <w:rsid w:val="00D61BE5"/>
+    <w:pPr>
+      <w:tabs>
+        <w:tab w:val="center" w:pos="4153"/>
+        <w:tab w:val="right" w:pos="8306"/>
+      </w:tabs>
+      <w:snapToGrid w:val="0"/>
+      <w:jc w:val="left"/>
+    </w:pPr>
+    <w:rPr>
+      <w:sz w:val="18"/>
+      <w:szCs w:val="18"/>
+    </w:rPr>
+  </w:style>
+  <w:style w:type="character" w:customStyle="1" w:styleId="Char0">
+    <w:name w:val="页脚 Char"/>
+    <w:basedOn w:val="a0"/>
+    <w:link w:val="a6"/>
+    <w:uiPriority w:val="99"/>
+    <w:rsid w:val="00D61BE5"/>
+    <w:rPr>
+      <w:sz w:val="18"/>
+      <w:szCs w:val="18"/>
+    </w:rPr>
+  </w:style>
+  <w:style w:type="paragraph" w:styleId="HTML">
+    <w:name w:val="HTML Preformatted"/>
+    <w:basedOn w:val="a"/>
+    <w:link w:val="HTMLChar"/>
+    <w:uiPriority w:val="99"/>
+    <w:semiHidden/>
+    <w:unhideWhenUsed/>
+    <w:rsid w:val="00215E3F"/>
+    <w:pPr>
+      <w:widowControl/>
+      <w:tabs>
+        <w:tab w:val="left" w:pos="916"/>
+        <w:tab w:val="left" w:pos="1832"/>
+        <w:tab w:val="left" w:pos="2748"/>
+        <w:tab w:val="left" w:pos="3664"/>
+        <w:tab w:val="left" w:pos="4580"/>
+        <w:tab w:val="left" w:pos="5496"/>
+        <w:tab w:val="left" w:pos="6412"/>
+        <w:tab w:val="left" w:pos="7328"/>
+        <w:tab w:val="left" w:pos="8244"/>
+        <w:tab w:val="left" w:pos="9160"/>
+        <w:tab w:val="left" w:pos="10076"/>
+        <w:tab w:val="left" w:pos="10992"/>
+        <w:tab w:val="left" w:pos="11908"/>
+        <w:tab w:val="left" w:pos="12824"/>
+        <w:tab w:val="left" w:pos="13740"/>
+        <w:tab w:val="left" w:pos="14656"/>
+      </w:tabs>
+      <w:jc w:val="left"/>
+    </w:pPr>
+    <w:rPr>
+      <w:rFonts w:ascii="宋体" w:eastAsia="宋体" w:hAnsi="宋体" w:cs="宋体"/>
+      <w:kern w:val="0"/>
+      <w:sz w:val="24"/>
+      <w:szCs w:val="24"/>
+    </w:rPr>
+  </w:style>
+  <w:style w:type="character" w:customStyle="1" w:styleId="HTMLChar">
+    <w:name w:val="HTML 预设格式 Char"/>
+    <w:basedOn w:val="a0"/>
+    <w:link w:val="HTML"/>
+    <w:uiPriority w:val="99"/>
+    <w:semiHidden/>
+    <w:rsid w:val="00215E3F"/>
+    <w:rPr>
+      <w:rFonts w:ascii="宋体" w:eastAsia="宋体" w:hAnsi="宋体" w:cs="宋体"/>
+      <w:kern w:val="0"/>
+      <w:sz w:val="24"/>
+      <w:szCs w:val="24"/>
+    </w:rPr>
+  </w:style>
+  <w:style w:type="character" w:styleId="HTML0">
+    <w:name w:val="HTML Code"/>
+    <w:basedOn w:val="a0"/>
+    <w:uiPriority w:val="99"/>
+    <w:semiHidden/>
+    <w:unhideWhenUsed/>
+    <w:rsid w:val="00215E3F"/>
+    <w:rPr>
+      <w:rFonts w:ascii="宋体" w:eastAsia="宋体" w:hAnsi="宋体" w:cs="宋体"/>
+      <w:sz w:val="24"/>
+      <w:szCs w:val="24"/>
+    </w:rPr>
+  </w:style>
+  <w:style w:type="character" w:customStyle="1" w:styleId="hljs-builtin">
+    <w:name w:val="hljs-built_in"/>
+    <w:basedOn w:val="a0"/>
+    <w:rsid w:val="00215E3F"/>
+  </w:style>
 </w:styles>
 </file>
 
@@ -5722,7 +7360,7 @@
 </file>
 
 <file path=customXml/itemProps1.xml><?xml version="1.0" encoding="utf-8"?>
-<ds:datastoreItem xmlns:ds="http://schemas.openxmlformats.org/officeDocument/2006/customXml" ds:itemID="{7464B3D3-EF90-4896-A10A-8E4D1AD93A98}">
+<ds:datastoreItem xmlns:ds="http://schemas.openxmlformats.org/officeDocument/2006/customXml" ds:itemID="{8B7092AB-31E5-4993-8134-43A69D827157}">
   <ds:schemaRefs>
     <ds:schemaRef ds:uri="http://schemas.openxmlformats.org/officeDocument/2006/bibliography"/>
   </ds:schemaRefs>

--- a/CPP-Base.docx
+++ b/CPP-Base.docx
@@ -1257,9 +1257,6 @@
           <w:numId w:val="20"/>
         </w:numPr>
         <w:ind w:firstLineChars="0"/>
-        <w:rPr>
-          <w:rFonts w:hint="eastAsia"/>
-        </w:rPr>
       </w:pPr>
       <w:r>
         <w:rPr>
@@ -1638,13 +1635,7 @@
         <w:t>引用，一次拷贝，一次构造</w:t>
       </w:r>
     </w:p>
-    <w:p>
-      <w:pPr>
-        <w:rPr>
-          <w:rFonts w:hint="eastAsia"/>
-        </w:rPr>
-      </w:pPr>
-    </w:p>
+    <w:p/>
     <w:p>
       <w:pPr>
         <w:pStyle w:val="3"/>
@@ -1673,7 +1664,6 @@
         </w:numPr>
         <w:ind w:firstLineChars="0"/>
         <w:rPr>
-          <w:rFonts w:hint="eastAsia"/>
           <w:b/>
         </w:rPr>
       </w:pPr>
@@ -1897,18 +1887,34 @@
       <w:pPr>
         <w:ind w:firstLine="420"/>
         <w:rPr>
+          <w:rFonts w:ascii="微软雅黑" w:eastAsia="微软雅黑" w:hAnsi="微软雅黑"/>
+          <w:color w:val="000000"/>
+          <w:shd w:val="clear" w:color="auto" w:fill="FFFFFF"/>
+        </w:rPr>
+      </w:pPr>
+      <w:r>
+        <w:rPr>
           <w:rFonts w:ascii="微软雅黑" w:eastAsia="微软雅黑" w:hAnsi="微软雅黑" w:hint="eastAsia"/>
           <w:color w:val="000000"/>
           <w:shd w:val="clear" w:color="auto" w:fill="FFFFFF"/>
         </w:rPr>
-      </w:pPr>
+        <w:t>引用</w:t>
+      </w:r>
+      <w:r>
+        <w:rPr>
+          <w:rFonts w:ascii="微软雅黑" w:eastAsia="微软雅黑" w:hAnsi="微软雅黑"/>
+          <w:color w:val="000000"/>
+          <w:shd w:val="clear" w:color="auto" w:fill="FFFFFF"/>
+        </w:rPr>
+        <w:t>计数</w:t>
+      </w:r>
       <w:r>
         <w:rPr>
           <w:rFonts w:ascii="微软雅黑" w:eastAsia="微软雅黑" w:hAnsi="微软雅黑" w:hint="eastAsia"/>
           <w:color w:val="000000"/>
           <w:shd w:val="clear" w:color="auto" w:fill="FFFFFF"/>
         </w:rPr>
-        <w:t>引用</w:t>
+        <w:t>，</w:t>
       </w:r>
       <w:r>
         <w:rPr>
@@ -1916,7 +1922,7 @@
           <w:color w:val="000000"/>
           <w:shd w:val="clear" w:color="auto" w:fill="FFFFFF"/>
         </w:rPr>
-        <w:t>计数</w:t>
+        <w:t>赋值时加</w:t>
       </w:r>
       <w:r>
         <w:rPr>
@@ -1924,7 +1930,7 @@
           <w:color w:val="000000"/>
           <w:shd w:val="clear" w:color="auto" w:fill="FFFFFF"/>
         </w:rPr>
-        <w:t>，</w:t>
+        <w:t>1，</w:t>
       </w:r>
       <w:r>
         <w:rPr>
@@ -1932,7 +1938,7 @@
           <w:color w:val="000000"/>
           <w:shd w:val="clear" w:color="auto" w:fill="FFFFFF"/>
         </w:rPr>
-        <w:t>赋值时加</w:t>
+        <w:t>过期是减一</w:t>
       </w:r>
       <w:r>
         <w:rPr>
@@ -1940,41 +1946,49 @@
           <w:color w:val="000000"/>
           <w:shd w:val="clear" w:color="auto" w:fill="FFFFFF"/>
         </w:rPr>
-        <w:t>1，</w:t>
-      </w:r>
-      <w:r>
+        <w:t xml:space="preserve">  </w:t>
+      </w:r>
+    </w:p>
+    <w:p>
+      <w:pPr>
+        <w:ind w:firstLine="420"/>
         <w:rPr>
           <w:rFonts w:ascii="微软雅黑" w:eastAsia="微软雅黑" w:hAnsi="微软雅黑"/>
           <w:color w:val="000000"/>
           <w:shd w:val="clear" w:color="auto" w:fill="FFFFFF"/>
         </w:rPr>
-        <w:t>过期是减一</w:t>
-      </w:r>
+      </w:pPr>
       <w:r>
         <w:rPr>
           <w:rFonts w:ascii="微软雅黑" w:eastAsia="微软雅黑" w:hAnsi="微软雅黑" w:hint="eastAsia"/>
           <w:color w:val="000000"/>
           <w:shd w:val="clear" w:color="auto" w:fill="FFFFFF"/>
         </w:rPr>
-        <w:t xml:space="preserve">  </w:t>
-      </w:r>
-    </w:p>
-    <w:p>
-      <w:pPr>
-        <w:ind w:firstLine="420"/>
+        <w:t>指针</w:t>
+      </w:r>
+      <w:r>
         <w:rPr>
           <w:rFonts w:ascii="微软雅黑" w:eastAsia="微软雅黑" w:hAnsi="微软雅黑"/>
           <w:color w:val="000000"/>
           <w:shd w:val="clear" w:color="auto" w:fill="FFFFFF"/>
         </w:rPr>
-      </w:pPr>
+        <w:t>被</w:t>
+      </w:r>
+      <w:r>
+        <w:rPr>
+          <w:rFonts w:ascii="微软雅黑" w:eastAsia="微软雅黑" w:hAnsi="微软雅黑"/>
+          <w:color w:val="000000"/>
+          <w:shd w:val="clear" w:color="auto" w:fill="FFFFFF"/>
+        </w:rPr>
+        <w:t>auto_ptr</w:t>
+      </w:r>
       <w:r>
         <w:rPr>
           <w:rFonts w:ascii="微软雅黑" w:eastAsia="微软雅黑" w:hAnsi="微软雅黑" w:hint="eastAsia"/>
           <w:color w:val="000000"/>
           <w:shd w:val="clear" w:color="auto" w:fill="FFFFFF"/>
         </w:rPr>
-        <w:t>指针</w:t>
+        <w:t>接管</w:t>
       </w:r>
       <w:r>
         <w:rPr>
@@ -1982,7 +1996,15 @@
           <w:color w:val="000000"/>
           <w:shd w:val="clear" w:color="auto" w:fill="FFFFFF"/>
         </w:rPr>
-        <w:t>被</w:t>
+        <w:t>之后</w:t>
+      </w:r>
+      <w:r>
+        <w:rPr>
+          <w:rFonts w:ascii="微软雅黑" w:eastAsia="微软雅黑" w:hAnsi="微软雅黑" w:hint="eastAsia"/>
+          <w:color w:val="000000"/>
+          <w:shd w:val="clear" w:color="auto" w:fill="FFFFFF"/>
+        </w:rPr>
+        <w:t>再去</w:t>
       </w:r>
       <w:r>
         <w:rPr>
@@ -1990,46 +2012,14 @@
           <w:color w:val="000000"/>
           <w:shd w:val="clear" w:color="auto" w:fill="FFFFFF"/>
         </w:rPr>
-        <w:t>auto_ptr</w:t>
-      </w:r>
-      <w:r>
-        <w:rPr>
-          <w:rFonts w:ascii="微软雅黑" w:eastAsia="微软雅黑" w:hAnsi="微软雅黑" w:hint="eastAsia"/>
-          <w:color w:val="000000"/>
-          <w:shd w:val="clear" w:color="auto" w:fill="FFFFFF"/>
-        </w:rPr>
-        <w:t>接管</w:t>
-      </w:r>
-      <w:r>
+        <w:t>使用，导致运行时崩溃</w:t>
+      </w:r>
+    </w:p>
+    <w:p>
+      <w:pPr>
+        <w:ind w:firstLine="420"/>
         <w:rPr>
           <w:rFonts w:ascii="微软雅黑" w:eastAsia="微软雅黑" w:hAnsi="微软雅黑"/>
-          <w:color w:val="000000"/>
-          <w:shd w:val="clear" w:color="auto" w:fill="FFFFFF"/>
-        </w:rPr>
-        <w:t>之后</w:t>
-      </w:r>
-      <w:r>
-        <w:rPr>
-          <w:rFonts w:ascii="微软雅黑" w:eastAsia="微软雅黑" w:hAnsi="微软雅黑" w:hint="eastAsia"/>
-          <w:color w:val="000000"/>
-          <w:shd w:val="clear" w:color="auto" w:fill="FFFFFF"/>
-        </w:rPr>
-        <w:t>再去</w:t>
-      </w:r>
-      <w:r>
-        <w:rPr>
-          <w:rFonts w:ascii="微软雅黑" w:eastAsia="微软雅黑" w:hAnsi="微软雅黑"/>
-          <w:color w:val="000000"/>
-          <w:shd w:val="clear" w:color="auto" w:fill="FFFFFF"/>
-        </w:rPr>
-        <w:t>使用，导致运行时崩溃</w:t>
-      </w:r>
-    </w:p>
-    <w:p>
-      <w:pPr>
-        <w:ind w:firstLine="420"/>
-        <w:rPr>
-          <w:rFonts w:ascii="微软雅黑" w:eastAsia="微软雅黑" w:hAnsi="微软雅黑" w:hint="eastAsia"/>
           <w:color w:val="000000"/>
           <w:shd w:val="clear" w:color="auto" w:fill="FFFFFF"/>
         </w:rPr>
@@ -2296,7 +2286,7 @@
       <w:pPr>
         <w:ind w:firstLine="420"/>
         <w:rPr>
-          <w:rFonts w:ascii="微软雅黑" w:eastAsia="微软雅黑" w:hAnsi="微软雅黑" w:hint="eastAsia"/>
+          <w:rFonts w:ascii="微软雅黑" w:eastAsia="微软雅黑" w:hAnsi="微软雅黑"/>
           <w:color w:val="000000"/>
           <w:shd w:val="clear" w:color="auto" w:fill="FFFFFF"/>
         </w:rPr>
@@ -2374,7 +2364,7 @@
       <w:pPr>
         <w:ind w:firstLine="420"/>
         <w:rPr>
-          <w:rFonts w:ascii="微软雅黑" w:eastAsia="微软雅黑" w:hAnsi="微软雅黑" w:hint="eastAsia"/>
+          <w:rFonts w:ascii="微软雅黑" w:eastAsia="微软雅黑" w:hAnsi="微软雅黑"/>
           <w:color w:val="000000"/>
           <w:shd w:val="clear" w:color="auto" w:fill="FFFFFF"/>
         </w:rPr>
@@ -2460,9 +2450,6 @@
     <w:p>
       <w:pPr>
         <w:ind w:left="420"/>
-        <w:rPr>
-          <w:rFonts w:hint="eastAsia"/>
-        </w:rPr>
       </w:pPr>
       <w:r>
         <w:t>capture</w:t>
@@ -2476,8 +2463,6 @@
       <w:r>
         <w:t>域的变量</w:t>
       </w:r>
-      <w:bookmarkStart w:id="3" w:name="_GoBack"/>
-      <w:bookmarkEnd w:id="3"/>
     </w:p>
     <w:p>
       <w:pPr>
@@ -2492,9 +2477,6 @@
     <w:p>
       <w:pPr>
         <w:ind w:left="420"/>
-        <w:rPr>
-          <w:rFonts w:hint="eastAsia"/>
-        </w:rPr>
       </w:pPr>
     </w:p>
     <w:p>
@@ -2538,20 +2520,7 @@
           <w:rFonts w:hint="eastAsia"/>
           <w:sz w:val="36"/>
         </w:rPr>
-        <w:t>指针</w:t>
-      </w:r>
-      <w:r>
-        <w:rPr>
-          <w:sz w:val="36"/>
-        </w:rPr>
-        <w:t xml:space="preserve">&amp; </w:t>
-      </w:r>
-      <w:r>
-        <w:rPr>
-          <w:rFonts w:hint="eastAsia"/>
-          <w:sz w:val="36"/>
-        </w:rPr>
-        <w:t>引用</w:t>
+        <w:t>内存管理</w:t>
       </w:r>
     </w:p>
     <w:p>
@@ -2570,6 +2539,773 @@
           <w:rFonts w:hint="eastAsia"/>
           <w:sz w:val="24"/>
         </w:rPr>
+        <w:t>野指针</w:t>
+      </w:r>
+    </w:p>
+    <w:p>
+      <w:pPr>
+        <w:ind w:leftChars="200" w:left="420"/>
+      </w:pPr>
+      <w:r>
+        <w:rPr>
+          <w:rFonts w:hint="eastAsia"/>
+        </w:rPr>
+        <w:t>指针</w:t>
+      </w:r>
+      <w:r>
+        <w:t>消亡并不表示内存释放</w:t>
+      </w:r>
+      <w:r>
+        <w:rPr>
+          <w:rFonts w:hint="eastAsia"/>
+        </w:rPr>
+        <w:t>，</w:t>
+      </w:r>
+      <w:r>
+        <w:t>内存释放也并不表示指针释放或为</w:t>
+      </w:r>
+      <w:r>
+        <w:t>NULL</w:t>
+      </w:r>
+      <w:r>
+        <w:rPr>
+          <w:rFonts w:hint="eastAsia"/>
+        </w:rPr>
+        <w:t>；</w:t>
+      </w:r>
+    </w:p>
+    <w:p>
+      <w:pPr>
+        <w:ind w:leftChars="200" w:left="420"/>
+      </w:pPr>
+      <w:r>
+        <w:t>free</w:t>
+      </w:r>
+      <w:r>
+        <w:rPr>
+          <w:rFonts w:hint="eastAsia"/>
+        </w:rPr>
+        <w:t>和</w:t>
+      </w:r>
+      <w:r>
+        <w:t>delete</w:t>
+      </w:r>
+      <w:r>
+        <w:t>释放了内存，指针还</w:t>
+      </w:r>
+      <w:r>
+        <w:rPr>
+          <w:rFonts w:hint="eastAsia"/>
+        </w:rPr>
+        <w:t>指向</w:t>
+      </w:r>
+      <w:r>
+        <w:t>原来的位置，</w:t>
+      </w:r>
+      <w:r>
+        <w:rPr>
+          <w:rFonts w:hint="eastAsia"/>
+        </w:rPr>
+        <w:t>只是</w:t>
+      </w:r>
+      <w:r>
+        <w:t>地址对应的内存是垃圾，也就是成了野指针；</w:t>
+      </w:r>
+    </w:p>
+    <w:p>
+      <w:pPr>
+        <w:ind w:leftChars="200" w:left="420"/>
+      </w:pPr>
+      <w:r>
+        <w:t>if (p != NULL)</w:t>
+      </w:r>
+      <w:r>
+        <w:rPr>
+          <w:rFonts w:hint="eastAsia"/>
+        </w:rPr>
+        <w:t>对野指针</w:t>
+      </w:r>
+      <w:r>
+        <w:t>起不到防护作用；</w:t>
+      </w:r>
+    </w:p>
+    <w:p>
+      <w:pPr>
+        <w:ind w:leftChars="200" w:left="420"/>
+      </w:pPr>
+      <w:r>
+        <w:rPr>
+          <w:rFonts w:hint="eastAsia"/>
+        </w:rPr>
+        <w:t>杜绝</w:t>
+      </w:r>
+      <w:r>
+        <w:t>也指针，</w:t>
+      </w:r>
+      <w:r>
+        <w:rPr>
+          <w:rFonts w:hint="eastAsia"/>
+        </w:rPr>
+        <w:t xml:space="preserve"> </w:t>
+      </w:r>
+      <w:r>
+        <w:rPr>
+          <w:rFonts w:hint="eastAsia"/>
+        </w:rPr>
+        <w:t>初始化</w:t>
+      </w:r>
+      <w:r>
+        <w:t>，</w:t>
+      </w:r>
+      <w:r>
+        <w:rPr>
+          <w:rFonts w:hint="eastAsia"/>
+        </w:rPr>
+        <w:t xml:space="preserve"> </w:t>
+      </w:r>
+      <w:r>
+        <w:t>free/delete</w:t>
+      </w:r>
+      <w:r>
+        <w:rPr>
+          <w:rFonts w:hint="eastAsia"/>
+        </w:rPr>
+        <w:t>之后</w:t>
+      </w:r>
+      <w:r>
+        <w:rPr>
+          <w:rFonts w:hint="eastAsia"/>
+        </w:rPr>
+        <w:t xml:space="preserve"> </w:t>
+      </w:r>
+      <w:r>
+        <w:rPr>
+          <w:rFonts w:hint="eastAsia"/>
+        </w:rPr>
+        <w:t>赋</w:t>
+      </w:r>
+      <w:r>
+        <w:rPr>
+          <w:rFonts w:hint="eastAsia"/>
+        </w:rPr>
+        <w:t>NULL</w:t>
+      </w:r>
+      <w:r>
+        <w:t>；</w:t>
+      </w:r>
+      <w:r>
+        <w:rPr>
+          <w:rFonts w:hint="eastAsia"/>
+        </w:rPr>
+        <w:t>避免</w:t>
+      </w:r>
+      <w:r>
+        <w:t>对象析构了指针还在</w:t>
+      </w:r>
+      <w:r>
+        <w:rPr>
+          <w:rFonts w:hint="eastAsia"/>
+        </w:rPr>
+        <w:t>；</w:t>
+      </w:r>
+    </w:p>
+    <w:p>
+      <w:pPr>
+        <w:pStyle w:val="3"/>
+        <w:numPr>
+          <w:ilvl w:val="1"/>
+          <w:numId w:val="9"/>
+        </w:numPr>
+        <w:rPr>
+          <w:sz w:val="24"/>
+        </w:rPr>
+      </w:pPr>
+      <w:r>
+        <w:rPr>
+          <w:rFonts w:hint="eastAsia"/>
+          <w:sz w:val="24"/>
+        </w:rPr>
+        <w:t>m</w:t>
+      </w:r>
+      <w:r>
+        <w:rPr>
+          <w:sz w:val="24"/>
+        </w:rPr>
+        <w:t>alloc/free</w:t>
+      </w:r>
+      <w:r>
+        <w:rPr>
+          <w:rFonts w:hint="eastAsia"/>
+          <w:sz w:val="24"/>
+        </w:rPr>
+        <w:t>和</w:t>
+      </w:r>
+      <w:r>
+        <w:rPr>
+          <w:sz w:val="24"/>
+        </w:rPr>
+        <w:t>new/delete</w:t>
+      </w:r>
+    </w:p>
+    <w:p>
+      <w:pPr>
+        <w:ind w:leftChars="200" w:left="420"/>
+        <w:rPr>
+          <w:sz w:val="24"/>
+        </w:rPr>
+      </w:pPr>
+      <w:r>
+        <w:rPr>
+          <w:rFonts w:hint="eastAsia"/>
+          <w:sz w:val="24"/>
+        </w:rPr>
+        <w:t>m</w:t>
+      </w:r>
+      <w:r>
+        <w:rPr>
+          <w:sz w:val="24"/>
+        </w:rPr>
+        <w:t xml:space="preserve">alloc/free </w:t>
+      </w:r>
+      <w:r>
+        <w:rPr>
+          <w:rFonts w:hint="eastAsia"/>
+          <w:sz w:val="24"/>
+        </w:rPr>
+        <w:t>是</w:t>
+      </w:r>
+      <w:r>
+        <w:rPr>
+          <w:sz w:val="24"/>
+        </w:rPr>
+        <w:t>库函数不是运算符，</w:t>
+      </w:r>
+      <w:r>
+        <w:rPr>
+          <w:rFonts w:hint="eastAsia"/>
+          <w:sz w:val="24"/>
+        </w:rPr>
+        <w:t>不在</w:t>
+      </w:r>
+      <w:r>
+        <w:rPr>
+          <w:sz w:val="24"/>
+        </w:rPr>
+        <w:t>编译器控制权限内，</w:t>
+      </w:r>
+      <w:r>
+        <w:rPr>
+          <w:rFonts w:hint="eastAsia"/>
+          <w:sz w:val="24"/>
+        </w:rPr>
+        <w:t>不能</w:t>
+      </w:r>
+      <w:r>
+        <w:rPr>
+          <w:sz w:val="24"/>
+        </w:rPr>
+        <w:t>够执行构造函数和析构函数</w:t>
+      </w:r>
+      <w:r>
+        <w:rPr>
+          <w:rFonts w:hint="eastAsia"/>
+          <w:sz w:val="24"/>
+        </w:rPr>
+        <w:t>。</w:t>
+      </w:r>
+    </w:p>
+    <w:p>
+      <w:pPr>
+        <w:ind w:leftChars="200" w:left="420"/>
+        <w:rPr>
+          <w:sz w:val="24"/>
+        </w:rPr>
+      </w:pPr>
+      <w:r>
+        <w:rPr>
+          <w:sz w:val="24"/>
+        </w:rPr>
+        <w:t>new/delete</w:t>
+      </w:r>
+      <w:r>
+        <w:rPr>
+          <w:rFonts w:hint="eastAsia"/>
+          <w:sz w:val="24"/>
+        </w:rPr>
+        <w:t>的</w:t>
+      </w:r>
+      <w:r>
+        <w:rPr>
+          <w:sz w:val="24"/>
+        </w:rPr>
+        <w:t>功能完全覆盖了</w:t>
+      </w:r>
+      <w:r>
+        <w:rPr>
+          <w:sz w:val="24"/>
+        </w:rPr>
+        <w:t>malloc/free</w:t>
+      </w:r>
+      <w:r>
+        <w:rPr>
+          <w:rFonts w:hint="eastAsia"/>
+          <w:sz w:val="24"/>
+        </w:rPr>
+        <w:t>，</w:t>
+      </w:r>
+      <w:r>
+        <w:rPr>
+          <w:sz w:val="24"/>
+        </w:rPr>
+        <w:t>但</w:t>
+      </w:r>
+      <w:r>
+        <w:rPr>
+          <w:sz w:val="24"/>
+        </w:rPr>
+        <w:t>C++</w:t>
+      </w:r>
+      <w:r>
+        <w:rPr>
+          <w:sz w:val="24"/>
+        </w:rPr>
+        <w:t>经常调用</w:t>
+      </w:r>
+      <w:r>
+        <w:rPr>
+          <w:sz w:val="24"/>
+        </w:rPr>
+        <w:t>C</w:t>
+      </w:r>
+      <w:r>
+        <w:rPr>
+          <w:sz w:val="24"/>
+        </w:rPr>
+        <w:t>函数所以也不能淘汰</w:t>
+      </w:r>
+      <w:r>
+        <w:rPr>
+          <w:sz w:val="24"/>
+        </w:rPr>
+        <w:t>malloc/free</w:t>
+      </w:r>
+    </w:p>
+    <w:p>
+      <w:pPr>
+        <w:ind w:leftChars="200" w:left="420"/>
+        <w:rPr>
+          <w:sz w:val="24"/>
+        </w:rPr>
+      </w:pPr>
+    </w:p>
+    <w:p>
+      <w:pPr>
+        <w:ind w:leftChars="200" w:left="420"/>
+      </w:pPr>
+      <w:r>
+        <w:rPr>
+          <w:rFonts w:hint="eastAsia"/>
+        </w:rPr>
+        <w:t xml:space="preserve">malloc </w:t>
+      </w:r>
+      <w:r>
+        <w:rPr>
+          <w:rFonts w:hint="eastAsia"/>
+        </w:rPr>
+        <w:t>返回值的类型是</w:t>
+      </w:r>
+      <w:r>
+        <w:rPr>
+          <w:rFonts w:hint="eastAsia"/>
+        </w:rPr>
+        <w:t xml:space="preserve"> void *</w:t>
+      </w:r>
+      <w:r>
+        <w:rPr>
+          <w:rFonts w:hint="eastAsia"/>
+        </w:rPr>
+        <w:t>，</w:t>
+      </w:r>
+      <w:r>
+        <w:t>所以需要显示的类型转换。</w:t>
+      </w:r>
+    </w:p>
+    <w:p>
+      <w:pPr>
+        <w:ind w:leftChars="200" w:left="420"/>
+      </w:pPr>
+      <w:r>
+        <w:rPr>
+          <w:rFonts w:hint="eastAsia"/>
+        </w:rPr>
+        <w:t xml:space="preserve">malloc </w:t>
+      </w:r>
+      <w:r>
+        <w:rPr>
+          <w:rFonts w:hint="eastAsia"/>
+        </w:rPr>
+        <w:t>只关心</w:t>
+      </w:r>
+      <w:r>
+        <w:t>字节数，不管类型。</w:t>
+      </w:r>
+    </w:p>
+    <w:p>
+      <w:pPr>
+        <w:ind w:leftChars="200" w:left="420"/>
+      </w:pPr>
+      <w:r>
+        <w:rPr>
+          <w:rFonts w:hint="eastAsia"/>
+        </w:rPr>
+        <w:t>free</w:t>
+      </w:r>
+      <w:r>
+        <w:t>(p) p</w:t>
+      </w:r>
+      <w:r>
+        <w:rPr>
+          <w:rFonts w:hint="eastAsia"/>
+        </w:rPr>
+        <w:t>为</w:t>
+      </w:r>
+      <w:r>
+        <w:t>NULL</w:t>
+      </w:r>
+      <w:r>
+        <w:rPr>
+          <w:rFonts w:hint="eastAsia"/>
+        </w:rPr>
+        <w:t>的</w:t>
+      </w:r>
+      <w:r>
+        <w:t>话执行多少次都没关系，</w:t>
+      </w:r>
+      <w:r>
+        <w:rPr>
+          <w:rFonts w:hint="eastAsia"/>
+        </w:rPr>
+        <w:t>如果</w:t>
+      </w:r>
+      <w:r>
+        <w:t>不是</w:t>
+      </w:r>
+      <w:r>
+        <w:rPr>
+          <w:rFonts w:hint="eastAsia"/>
+        </w:rPr>
+        <w:t>NULL</w:t>
+      </w:r>
+      <w:r>
+        <w:t>的话，执行</w:t>
+      </w:r>
+      <w:r>
+        <w:rPr>
+          <w:rFonts w:hint="eastAsia"/>
+        </w:rPr>
+        <w:t>两次</w:t>
+      </w:r>
+      <w:r>
+        <w:t>导致程序报错。</w:t>
+      </w:r>
+    </w:p>
+    <w:p>
+      <w:pPr>
+        <w:ind w:leftChars="200" w:left="420"/>
+      </w:pPr>
+    </w:p>
+    <w:p>
+      <w:pPr>
+        <w:ind w:leftChars="200" w:left="420"/>
+      </w:pPr>
+      <w:r>
+        <w:rPr>
+          <w:rFonts w:hint="eastAsia"/>
+        </w:rPr>
+        <w:t xml:space="preserve">new </w:t>
+      </w:r>
+      <w:r>
+        <w:rPr>
+          <w:rFonts w:hint="eastAsia"/>
+        </w:rPr>
+        <w:t>内置了</w:t>
+      </w:r>
+      <w:r>
+        <w:rPr>
+          <w:rFonts w:hint="eastAsia"/>
+        </w:rPr>
+        <w:t xml:space="preserve"> sizeof</w:t>
+      </w:r>
+      <w:r>
+        <w:rPr>
+          <w:rFonts w:hint="eastAsia"/>
+        </w:rPr>
+        <w:t>、类型转换和类型安全检查功能</w:t>
+      </w:r>
+      <w:r>
+        <w:rPr>
+          <w:rFonts w:hint="eastAsia"/>
+        </w:rPr>
+        <w:t>。</w:t>
+      </w:r>
+    </w:p>
+    <w:p>
+      <w:pPr>
+        <w:ind w:leftChars="200" w:left="420"/>
+      </w:pPr>
+      <w:r>
+        <w:rPr>
+          <w:rFonts w:hint="eastAsia"/>
+        </w:rPr>
+        <w:t>非内部数据类型的对象而言，</w:t>
+      </w:r>
+      <w:r>
+        <w:rPr>
+          <w:rFonts w:hint="eastAsia"/>
+        </w:rPr>
+        <w:t xml:space="preserve">new </w:t>
+      </w:r>
+      <w:r>
+        <w:rPr>
+          <w:rFonts w:hint="eastAsia"/>
+        </w:rPr>
+        <w:t>在创建动态对象的同时完成了初始化工作，如果对象有多个构造函数</w:t>
+      </w:r>
+      <w:r>
+        <w:rPr>
+          <w:rFonts w:hint="eastAsia"/>
+        </w:rPr>
+        <w:t xml:space="preserve"> </w:t>
+      </w:r>
+      <w:r>
+        <w:rPr>
+          <w:rFonts w:hint="eastAsia"/>
+        </w:rPr>
+        <w:t>，</w:t>
+      </w:r>
+      <w:bookmarkStart w:id="3" w:name="_GoBack"/>
+      <w:bookmarkEnd w:id="3"/>
+    </w:p>
+    <w:p>
+      <w:pPr>
+        <w:ind w:leftChars="200" w:left="420"/>
+      </w:pPr>
+      <w:r>
+        <w:rPr>
+          <w:rFonts w:hint="eastAsia"/>
+        </w:rPr>
+        <w:t>那么</w:t>
+      </w:r>
+      <w:r>
+        <w:rPr>
+          <w:rFonts w:hint="eastAsia"/>
+        </w:rPr>
+        <w:t xml:space="preserve"> new </w:t>
+      </w:r>
+      <w:r>
+        <w:rPr>
+          <w:rFonts w:hint="eastAsia"/>
+        </w:rPr>
+        <w:t>的语句也可以有多种形式</w:t>
+      </w:r>
+    </w:p>
+    <w:p>
+      <w:pPr>
+        <w:ind w:leftChars="200" w:left="420"/>
+      </w:pPr>
+      <w:r>
+        <w:t>Obj *objects = new Obj[100]</w:t>
+      </w:r>
+      <w:r>
+        <w:rPr>
+          <w:rFonts w:hint="eastAsia"/>
+        </w:rPr>
+        <w:t>；</w:t>
+      </w:r>
+    </w:p>
+    <w:p>
+      <w:pPr>
+        <w:ind w:leftChars="200" w:left="420"/>
+      </w:pPr>
+      <w:r>
+        <w:t>delete []objects</w:t>
+      </w:r>
+      <w:r>
+        <w:rPr>
+          <w:rFonts w:hint="eastAsia"/>
+        </w:rPr>
+        <w:t>；</w:t>
+      </w:r>
+    </w:p>
+    <w:p>
+      <w:pPr>
+        <w:pStyle w:val="3"/>
+        <w:numPr>
+          <w:ilvl w:val="1"/>
+          <w:numId w:val="9"/>
+        </w:numPr>
+        <w:rPr>
+          <w:sz w:val="24"/>
+        </w:rPr>
+      </w:pPr>
+      <w:r>
+        <w:rPr>
+          <w:rFonts w:hint="eastAsia"/>
+          <w:sz w:val="24"/>
+        </w:rPr>
+        <w:t>内存耗尽</w:t>
+      </w:r>
+      <w:r>
+        <w:rPr>
+          <w:sz w:val="24"/>
+        </w:rPr>
+        <w:t>了怎么办</w:t>
+      </w:r>
+      <w:r>
+        <w:rPr>
+          <w:rFonts w:hint="eastAsia"/>
+          <w:sz w:val="24"/>
+        </w:rPr>
+        <w:t>？</w:t>
+      </w:r>
+    </w:p>
+    <w:p>
+      <w:pPr>
+        <w:ind w:leftChars="200" w:left="420"/>
+      </w:pPr>
+      <w:r>
+        <w:rPr>
+          <w:rFonts w:hint="eastAsia"/>
+        </w:rPr>
+        <w:t>如果在申请动态内存时找不到足够大的内存块，</w:t>
+      </w:r>
+      <w:r>
+        <w:rPr>
+          <w:rFonts w:hint="eastAsia"/>
+        </w:rPr>
+        <w:t xml:space="preserve">malloc </w:t>
+      </w:r>
+      <w:r>
+        <w:rPr>
+          <w:rFonts w:hint="eastAsia"/>
+        </w:rPr>
+        <w:t>和</w:t>
+      </w:r>
+      <w:r>
+        <w:rPr>
+          <w:rFonts w:hint="eastAsia"/>
+        </w:rPr>
+        <w:t xml:space="preserve"> new </w:t>
+      </w:r>
+      <w:r>
+        <w:rPr>
+          <w:rFonts w:hint="eastAsia"/>
+        </w:rPr>
+        <w:t>将返回</w:t>
+      </w:r>
+      <w:r>
+        <w:rPr>
+          <w:rFonts w:hint="eastAsia"/>
+        </w:rPr>
+        <w:t xml:space="preserve"> NULL </w:t>
+      </w:r>
+      <w:r>
+        <w:rPr>
+          <w:rFonts w:hint="eastAsia"/>
+        </w:rPr>
+        <w:t>指针，宣告内存申请失败</w:t>
+      </w:r>
+    </w:p>
+    <w:p>
+      <w:pPr>
+        <w:ind w:leftChars="200" w:left="420"/>
+      </w:pPr>
+      <w:r>
+        <w:rPr>
+          <w:rFonts w:hint="eastAsia"/>
+        </w:rPr>
+        <w:t>判断</w:t>
+      </w:r>
+      <w:r>
+        <w:t>指针是否</w:t>
+      </w:r>
+      <w:r>
+        <w:rPr>
+          <w:rFonts w:hint="eastAsia"/>
+        </w:rPr>
+        <w:t>为</w:t>
+      </w:r>
+      <w:r>
+        <w:t>NULL</w:t>
+      </w:r>
+      <w:r>
+        <w:t>，</w:t>
+      </w:r>
+      <w:r>
+        <w:t xml:space="preserve"> return</w:t>
+      </w:r>
+      <w:r>
+        <w:t>或</w:t>
+      </w:r>
+      <w:r>
+        <w:t>exit</w:t>
+      </w:r>
+      <w:r>
+        <w:t>。</w:t>
+      </w:r>
+    </w:p>
+    <w:p>
+      <w:pPr>
+        <w:ind w:leftChars="200" w:left="420"/>
+      </w:pPr>
+      <w:r>
+        <w:rPr>
+          <w:rFonts w:hint="eastAsia"/>
+        </w:rPr>
+        <w:t>设置异常</w:t>
+      </w:r>
+      <w:r>
+        <w:t>处理函数</w:t>
+      </w:r>
+      <w:r>
+        <w:rPr>
+          <w:rFonts w:hint="eastAsia"/>
+        </w:rPr>
+        <w:t>，</w:t>
+      </w:r>
+      <w:r>
+        <w:rPr>
+          <w:rFonts w:hint="eastAsia"/>
+        </w:rPr>
+        <w:t>_set_new_handler</w:t>
+      </w:r>
+      <w:r>
+        <w:rPr>
+          <w:rFonts w:hint="eastAsia"/>
+        </w:rPr>
+        <w:t>函数</w:t>
+      </w:r>
+      <w:r>
+        <w:t>。</w:t>
+      </w:r>
+    </w:p>
+    <w:p/>
+    <w:p>
+      <w:pPr>
+        <w:pStyle w:val="3"/>
+        <w:numPr>
+          <w:ilvl w:val="1"/>
+          <w:numId w:val="9"/>
+        </w:numPr>
+        <w:rPr>
+          <w:sz w:val="24"/>
+        </w:rPr>
+      </w:pPr>
+      <w:r>
+        <w:rPr>
+          <w:rFonts w:hint="eastAsia"/>
+          <w:sz w:val="24"/>
+        </w:rPr>
         <w:t>指针和</w:t>
       </w:r>
       <w:r>
@@ -2592,7 +3328,166 @@
         <w:t>区别</w:t>
       </w:r>
     </w:p>
-    <w:p/>
+    <w:p>
+      <w:pPr>
+        <w:ind w:left="420"/>
+      </w:pPr>
+      <w:r>
+        <w:rPr>
+          <w:rFonts w:hint="eastAsia"/>
+        </w:rPr>
+        <w:t>引用</w:t>
+      </w:r>
+      <w:r>
+        <w:t>不能为空，必须初始化。</w:t>
+      </w:r>
+    </w:p>
+    <w:p>
+      <w:pPr>
+        <w:ind w:left="420"/>
+      </w:pPr>
+      <w:r>
+        <w:rPr>
+          <w:rFonts w:hint="eastAsia"/>
+        </w:rPr>
+        <w:t>声明</w:t>
+      </w:r>
+      <w:r>
+        <w:t>指针</w:t>
+      </w:r>
+      <w:r>
+        <w:rPr>
+          <w:rFonts w:hint="eastAsia"/>
+        </w:rPr>
+        <w:t>可以</w:t>
+      </w:r>
+      <w:r>
+        <w:t>为空</w:t>
+      </w:r>
+      <w:r>
+        <w:rPr>
+          <w:rFonts w:hint="eastAsia"/>
+        </w:rPr>
+        <w:t>，</w:t>
+      </w:r>
+      <w:r>
+        <w:t>不指向任何对象，</w:t>
+      </w:r>
+      <w:r>
+        <w:rPr>
+          <w:rFonts w:hint="eastAsia"/>
+        </w:rPr>
+        <w:t>使用</w:t>
+      </w:r>
+      <w:r>
+        <w:t>之前有判空操作。</w:t>
+      </w:r>
+    </w:p>
+    <w:p>
+      <w:pPr>
+        <w:ind w:left="420"/>
+      </w:pPr>
+      <w:r>
+        <w:rPr>
+          <w:rFonts w:hint="eastAsia"/>
+        </w:rPr>
+        <w:lastRenderedPageBreak/>
+        <w:t>引用</w:t>
+      </w:r>
+      <w:r>
+        <w:t>不可以改变指向</w:t>
+      </w:r>
+      <w:r>
+        <w:rPr>
+          <w:rFonts w:hint="eastAsia"/>
+        </w:rPr>
+        <w:t>的</w:t>
+      </w:r>
+      <w:r>
+        <w:t>对象</w:t>
+      </w:r>
+      <w:r>
+        <w:rPr>
+          <w:rFonts w:hint="eastAsia"/>
+        </w:rPr>
+        <w:t>，</w:t>
+      </w:r>
+      <w:r>
+        <w:t>但可以改变指向对象的内容。</w:t>
+      </w:r>
+    </w:p>
+    <w:p>
+      <w:pPr>
+        <w:ind w:left="420"/>
+      </w:pPr>
+      <w:r>
+        <w:rPr>
+          <w:rFonts w:hint="eastAsia"/>
+        </w:rPr>
+        <w:t>指针可以</w:t>
+      </w:r>
+      <w:r>
+        <w:t>改变指向。</w:t>
+      </w:r>
+    </w:p>
+    <w:p>
+      <w:pPr>
+        <w:ind w:left="420"/>
+      </w:pPr>
+      <w:r>
+        <w:rPr>
+          <w:rFonts w:hint="eastAsia"/>
+        </w:rPr>
+        <w:t>引用</w:t>
+      </w:r>
+      <w:r>
+        <w:t>的大小是指向对象的大小，指正的大小固定</w:t>
+      </w:r>
+      <w:r>
+        <w:rPr>
+          <w:rFonts w:hint="eastAsia"/>
+        </w:rPr>
+        <w:t>4</w:t>
+      </w:r>
+      <w:r>
+        <w:rPr>
+          <w:rFonts w:hint="eastAsia"/>
+        </w:rPr>
+        <w:t>字节</w:t>
+      </w:r>
+      <w:r>
+        <w:t>（</w:t>
+      </w:r>
+      <w:r>
+        <w:rPr>
+          <w:rFonts w:hint="eastAsia"/>
+        </w:rPr>
+        <w:t>32</w:t>
+      </w:r>
+      <w:r>
+        <w:rPr>
+          <w:rFonts w:hint="eastAsia"/>
+        </w:rPr>
+        <w:t>位</w:t>
+      </w:r>
+      <w:r>
+        <w:t>）</w:t>
+      </w:r>
+    </w:p>
+    <w:p>
+      <w:pPr>
+        <w:ind w:left="420"/>
+      </w:pPr>
+      <w:r>
+        <w:rPr>
+          <w:rFonts w:hint="eastAsia"/>
+        </w:rPr>
+        <w:t>指针</w:t>
+      </w:r>
+      <w:r>
+        <w:t>比引用更安全</w:t>
+      </w:r>
+    </w:p>
     <w:p>
       <w:pPr>
         <w:pStyle w:val="2"/>
@@ -2607,9 +3502,7 @@
     </w:p>
     <w:p>
       <w:pPr>
-        <w:rPr>
-          <w:rFonts w:hint="eastAsia"/>
-        </w:rPr>
+        <w:ind w:left="420"/>
       </w:pPr>
       <w:r>
         <w:rPr>
@@ -3122,145 +4015,145 @@
         <w:ind w:leftChars="300" w:left="630"/>
       </w:pPr>
       <w:r>
+        <w:t xml:space="preserve">typedef void(*Fun)(void); </w:t>
+      </w:r>
+    </w:p>
+    <w:p>
+      <w:pPr>
+        <w:ind w:leftChars="300" w:left="630"/>
+      </w:pPr>
+      <w:r>
+        <w:t xml:space="preserve">Base b; </w:t>
+      </w:r>
+    </w:p>
+    <w:p>
+      <w:pPr>
+        <w:ind w:leftChars="300" w:left="630"/>
+      </w:pPr>
+      <w:r>
+        <w:t xml:space="preserve">Fun pFun = NULL; </w:t>
+      </w:r>
+    </w:p>
+    <w:p>
+      <w:pPr>
+        <w:ind w:leftChars="300" w:left="630"/>
+      </w:pPr>
+      <w:r>
+        <w:rPr>
+          <w:rFonts w:hint="eastAsia"/>
+        </w:rPr>
+        <w:t>cout &lt;&lt; "</w:t>
+      </w:r>
+      <w:r>
+        <w:rPr>
+          <w:rFonts w:hint="eastAsia"/>
+        </w:rPr>
+        <w:t>虚函数表地址：</w:t>
+      </w:r>
+      <w:r>
+        <w:rPr>
+          <w:rFonts w:hint="eastAsia"/>
+        </w:rPr>
+        <w:t>" &lt;&lt; (int*)(&amp;b) &lt;&lt;endl;</w:t>
+      </w:r>
+      <w:r>
+        <w:t xml:space="preserve">   </w:t>
+      </w:r>
+      <w:r>
+        <w:rPr>
+          <w:rFonts w:hint="eastAsia"/>
+        </w:rPr>
+        <w:t>//</w:t>
+      </w:r>
+      <w:r>
+        <w:rPr>
+          <w:rFonts w:hint="eastAsia"/>
+        </w:rPr>
+        <w:t>虚</w:t>
+      </w:r>
+      <w:r>
+        <w:t>表的地址</w:t>
+      </w:r>
+    </w:p>
+    <w:p>
+      <w:pPr>
+        <w:ind w:leftChars="300" w:left="630"/>
+      </w:pPr>
+      <w:r>
+        <w:rPr>
+          <w:rFonts w:hint="eastAsia"/>
+        </w:rPr>
+        <w:t>cout &lt;&lt; "</w:t>
+      </w:r>
+      <w:r>
+        <w:rPr>
+          <w:rFonts w:hint="eastAsia"/>
+        </w:rPr>
+        <w:t>虚函数表</w:t>
+      </w:r>
+      <w:r>
+        <w:rPr>
+          <w:rFonts w:hint="eastAsia"/>
+        </w:rPr>
+        <w:t xml:space="preserve"> </w:t>
+      </w:r>
+      <w:r>
+        <w:rPr>
+          <w:rFonts w:hint="eastAsia"/>
+        </w:rPr>
+        <w:t>—</w:t>
+      </w:r>
+      <w:r>
+        <w:rPr>
+          <w:rFonts w:hint="eastAsia"/>
+        </w:rPr>
+        <w:t xml:space="preserve"> </w:t>
+      </w:r>
+      <w:r>
+        <w:rPr>
+          <w:rFonts w:hint="eastAsia"/>
+        </w:rPr>
+        <w:t>第一个函数地址：</w:t>
+      </w:r>
+      <w:r>
+        <w:rPr>
+          <w:rFonts w:hint="eastAsia"/>
+        </w:rPr>
+        <w:t>" &lt;&lt; (int*)*(int*)(&amp;b) &lt;&lt;endl;</w:t>
+      </w:r>
+    </w:p>
+    <w:p>
+      <w:pPr>
+        <w:ind w:leftChars="300" w:left="630"/>
+      </w:pPr>
+      <w:r>
+        <w:t xml:space="preserve">pFun = (Fun)*((int*)*(int*)(&amp;b)); </w:t>
+      </w:r>
+      <w:r>
+        <w:rPr>
+          <w:rFonts w:hint="eastAsia"/>
+        </w:rPr>
+        <w:t>//</w:t>
+      </w:r>
+      <w:r>
+        <w:t xml:space="preserve"> </w:t>
+      </w:r>
+      <w:r>
+        <w:rPr>
+          <w:rFonts w:hint="eastAsia"/>
+        </w:rPr>
+        <w:t>将</w:t>
+      </w:r>
+      <w:r>
+        <w:t>地址转化成函数地址</w:t>
+      </w:r>
+    </w:p>
+    <w:p>
+      <w:pPr>
+        <w:ind w:leftChars="300" w:left="630"/>
+      </w:pPr>
+      <w:r>
         <w:lastRenderedPageBreak/>
-        <w:t xml:space="preserve">typedef void(*Fun)(void); </w:t>
-      </w:r>
-    </w:p>
-    <w:p>
-      <w:pPr>
-        <w:ind w:leftChars="300" w:left="630"/>
-      </w:pPr>
-      <w:r>
-        <w:t xml:space="preserve">Base b; </w:t>
-      </w:r>
-    </w:p>
-    <w:p>
-      <w:pPr>
-        <w:ind w:leftChars="300" w:left="630"/>
-      </w:pPr>
-      <w:r>
-        <w:t xml:space="preserve">Fun pFun = NULL; </w:t>
-      </w:r>
-    </w:p>
-    <w:p>
-      <w:pPr>
-        <w:ind w:leftChars="300" w:left="630"/>
-      </w:pPr>
-      <w:r>
-        <w:rPr>
-          <w:rFonts w:hint="eastAsia"/>
-        </w:rPr>
-        <w:t>cout &lt;&lt; "</w:t>
-      </w:r>
-      <w:r>
-        <w:rPr>
-          <w:rFonts w:hint="eastAsia"/>
-        </w:rPr>
-        <w:t>虚函数表地址：</w:t>
-      </w:r>
-      <w:r>
-        <w:rPr>
-          <w:rFonts w:hint="eastAsia"/>
-        </w:rPr>
-        <w:t>" &lt;&lt; (int*)(&amp;b) &lt;&lt;endl;</w:t>
-      </w:r>
-      <w:r>
-        <w:t xml:space="preserve">   </w:t>
-      </w:r>
-      <w:r>
-        <w:rPr>
-          <w:rFonts w:hint="eastAsia"/>
-        </w:rPr>
-        <w:t>//</w:t>
-      </w:r>
-      <w:r>
-        <w:rPr>
-          <w:rFonts w:hint="eastAsia"/>
-        </w:rPr>
-        <w:t>虚</w:t>
-      </w:r>
-      <w:r>
-        <w:t>表的地址</w:t>
-      </w:r>
-    </w:p>
-    <w:p>
-      <w:pPr>
-        <w:ind w:leftChars="300" w:left="630"/>
-      </w:pPr>
-      <w:r>
-        <w:rPr>
-          <w:rFonts w:hint="eastAsia"/>
-        </w:rPr>
-        <w:t>cout &lt;&lt; "</w:t>
-      </w:r>
-      <w:r>
-        <w:rPr>
-          <w:rFonts w:hint="eastAsia"/>
-        </w:rPr>
-        <w:t>虚函数表</w:t>
-      </w:r>
-      <w:r>
-        <w:rPr>
-          <w:rFonts w:hint="eastAsia"/>
-        </w:rPr>
-        <w:t xml:space="preserve"> </w:t>
-      </w:r>
-      <w:r>
-        <w:rPr>
-          <w:rFonts w:hint="eastAsia"/>
-        </w:rPr>
-        <w:t>—</w:t>
-      </w:r>
-      <w:r>
-        <w:rPr>
-          <w:rFonts w:hint="eastAsia"/>
-        </w:rPr>
-        <w:t xml:space="preserve"> </w:t>
-      </w:r>
-      <w:r>
-        <w:rPr>
-          <w:rFonts w:hint="eastAsia"/>
-        </w:rPr>
-        <w:t>第一个函数地址：</w:t>
-      </w:r>
-      <w:r>
-        <w:rPr>
-          <w:rFonts w:hint="eastAsia"/>
-        </w:rPr>
-        <w:t>" &lt;&lt; (int*)*(int*)(&amp;b) &lt;&lt;endl;</w:t>
-      </w:r>
-    </w:p>
-    <w:p>
-      <w:pPr>
-        <w:ind w:leftChars="300" w:left="630"/>
-      </w:pPr>
-      <w:r>
-        <w:t xml:space="preserve">pFun = (Fun)*((int*)*(int*)(&amp;b)); </w:t>
-      </w:r>
-      <w:r>
-        <w:rPr>
-          <w:rFonts w:hint="eastAsia"/>
-        </w:rPr>
-        <w:t>//</w:t>
-      </w:r>
-      <w:r>
-        <w:t xml:space="preserve"> </w:t>
-      </w:r>
-      <w:r>
-        <w:rPr>
-          <w:rFonts w:hint="eastAsia"/>
-        </w:rPr>
-        <w:t>将</w:t>
-      </w:r>
-      <w:r>
-        <w:t>地址转化成函数地址</w:t>
-      </w:r>
-    </w:p>
-    <w:p>
-      <w:pPr>
-        <w:ind w:leftChars="300" w:left="630"/>
-      </w:pPr>
-      <w:r>
         <w:t xml:space="preserve">pFun(); </w:t>
       </w:r>
     </w:p>
@@ -3494,9 +4387,6 @@
     <w:p>
       <w:pPr>
         <w:ind w:leftChars="300" w:left="630"/>
-        <w:rPr>
-          <w:rFonts w:hint="eastAsia"/>
-        </w:rPr>
       </w:pPr>
     </w:p>
     <w:p>
@@ -3530,9 +4420,6 @@
     <w:p>
       <w:pPr>
         <w:ind w:leftChars="300" w:left="630"/>
-        <w:rPr>
-          <w:rFonts w:hint="eastAsia"/>
-        </w:rPr>
       </w:pPr>
     </w:p>
     <w:p>
@@ -3694,7 +4581,6 @@
           <w:sz w:val="27"/>
           <w:szCs w:val="27"/>
         </w:rPr>
-        <w:lastRenderedPageBreak/>
         <w:t>（</w:t>
       </w:r>
       <w:r>
@@ -3731,6 +4617,7 @@
         </w:numPr>
       </w:pPr>
       <w:r>
+        <w:lastRenderedPageBreak/>
         <w:t>异常处理</w:t>
       </w:r>
       <w:r>
@@ -3743,21 +4630,9 @@
     <w:p/>
     <w:p/>
     <w:p/>
-    <w:p>
-      <w:pPr>
-        <w:rPr>
-          <w:rFonts w:hint="eastAsia"/>
-        </w:rPr>
-      </w:pPr>
-    </w:p>
     <w:p/>
-    <w:p>
-      <w:pPr>
-        <w:rPr>
-          <w:rFonts w:hint="eastAsia"/>
-        </w:rPr>
-      </w:pPr>
-    </w:p>
+    <w:p/>
+    <w:p/>
     <w:p>
       <w:pPr>
         <w:pStyle w:val="2"/>
@@ -7360,7 +8235,7 @@
 </file>
 
 <file path=customXml/itemProps1.xml><?xml version="1.0" encoding="utf-8"?>
-<ds:datastoreItem xmlns:ds="http://schemas.openxmlformats.org/officeDocument/2006/customXml" ds:itemID="{8B7092AB-31E5-4993-8134-43A69D827157}">
+<ds:datastoreItem xmlns:ds="http://schemas.openxmlformats.org/officeDocument/2006/customXml" ds:itemID="{60147BB5-5C19-4CB5-8516-736DECCAFEDB}">
   <ds:schemaRefs>
     <ds:schemaRef ds:uri="http://schemas.openxmlformats.org/officeDocument/2006/bibliography"/>
   </ds:schemaRefs>

--- a/CPP-Base.docx
+++ b/CPP-Base.docx
@@ -1137,7 +1137,19 @@
         <w:rPr>
           <w:rFonts w:hint="eastAsia"/>
         </w:rPr>
-        <w:t>：移动语义，有值引用作为参数，将原来指向堆的指针置空，新的指针指向原来的堆</w:t>
+        <w:t>：移动语义，</w:t>
+      </w:r>
+      <w:r>
+        <w:rPr>
+          <w:rFonts w:hint="eastAsia"/>
+        </w:rPr>
+        <w:t>右</w:t>
+      </w:r>
+      <w:r>
+        <w:rPr>
+          <w:rFonts w:hint="eastAsia"/>
+        </w:rPr>
+        <w:t>值引用作为参数，将原来指向堆的指针置空，新的指针指向原来的堆</w:t>
       </w:r>
     </w:p>
     <w:p>
@@ -1782,6 +1794,8 @@
         </w:rPr>
         <w:t>方式</w:t>
       </w:r>
+      <w:bookmarkStart w:id="2" w:name="_GoBack"/>
+      <w:bookmarkEnd w:id="2"/>
     </w:p>
     <w:p>
       <w:pPr>
@@ -2040,7 +2054,7 @@
         </w:rPr>
         <w:t>被</w:t>
       </w:r>
-      <w:bookmarkStart w:id="2" w:name="OLE_LINK3"/>
+      <w:bookmarkStart w:id="3" w:name="OLE_LINK3"/>
       <w:r>
         <w:rPr>
           <w:rFonts w:ascii="微软雅黑" w:eastAsia="微软雅黑" w:hAnsi="微软雅黑"/>
@@ -2049,7 +2063,7 @@
         </w:rPr>
         <w:t>unique_ptr</w:t>
       </w:r>
-      <w:bookmarkEnd w:id="2"/>
+      <w:bookmarkEnd w:id="3"/>
       <w:r>
         <w:rPr>
           <w:rFonts w:ascii="微软雅黑" w:eastAsia="微软雅黑" w:hAnsi="微软雅黑" w:hint="eastAsia"/>
@@ -3083,8 +3097,6 @@
         </w:rPr>
         <w:t>，</w:t>
       </w:r>
-      <w:bookmarkStart w:id="3" w:name="_GoBack"/>
-      <w:bookmarkEnd w:id="3"/>
     </w:p>
     <w:p>
       <w:pPr>
@@ -3487,6 +3499,210 @@
       <w:r>
         <w:t>比引用更安全</w:t>
       </w:r>
+    </w:p>
+    <w:p>
+      <w:pPr>
+        <w:pStyle w:val="3"/>
+        <w:numPr>
+          <w:ilvl w:val="1"/>
+          <w:numId w:val="9"/>
+        </w:numPr>
+        <w:rPr>
+          <w:sz w:val="24"/>
+        </w:rPr>
+      </w:pPr>
+      <w:r>
+        <w:rPr>
+          <w:rFonts w:hint="eastAsia"/>
+          <w:sz w:val="24"/>
+        </w:rPr>
+        <w:t>指针和</w:t>
+      </w:r>
+      <w:r>
+        <w:rPr>
+          <w:rFonts w:hint="eastAsia"/>
+          <w:sz w:val="24"/>
+        </w:rPr>
+        <w:t>数组</w:t>
+      </w:r>
+      <w:r>
+        <w:rPr>
+          <w:rFonts w:hint="eastAsia"/>
+          <w:sz w:val="24"/>
+        </w:rPr>
+        <w:t>的</w:t>
+      </w:r>
+      <w:r>
+        <w:rPr>
+          <w:sz w:val="24"/>
+        </w:rPr>
+        <w:t>区别</w:t>
+      </w:r>
+    </w:p>
+    <w:p>
+      <w:pPr>
+        <w:ind w:left="420"/>
+        <w:rPr>
+          <w:rFonts w:hint="eastAsia"/>
+        </w:rPr>
+      </w:pPr>
+      <w:r>
+        <w:rPr>
+          <w:rFonts w:hint="eastAsia"/>
+        </w:rPr>
+        <w:t>很多</w:t>
+      </w:r>
+      <w:r>
+        <w:t>地方用法很相似；</w:t>
+      </w:r>
+    </w:p>
+    <w:p>
+      <w:pPr>
+        <w:ind w:left="420"/>
+        <w:rPr>
+          <w:rFonts w:hint="eastAsia"/>
+        </w:rPr>
+      </w:pPr>
+    </w:p>
+    <w:p>
+      <w:pPr>
+        <w:ind w:leftChars="100" w:left="210" w:firstLine="210"/>
+      </w:pPr>
+      <w:r>
+        <w:t>char  cha[] = "Hello";</w:t>
+      </w:r>
+    </w:p>
+    <w:p>
+      <w:pPr>
+        <w:ind w:leftChars="100" w:left="210"/>
+      </w:pPr>
+      <w:r>
+        <w:tab/>
+        <w:t>char *chp2 = NULL;</w:t>
+      </w:r>
+    </w:p>
+    <w:p>
+      <w:pPr>
+        <w:ind w:leftChars="100" w:left="210"/>
+      </w:pPr>
+      <w:r>
+        <w:tab/>
+        <w:t>chp2 = cha;           //</w:t>
+      </w:r>
+      <w:r>
+        <w:t>数组的内存赋给指针指向的地址</w:t>
+      </w:r>
+    </w:p>
+    <w:p>
+      <w:pPr>
+        <w:ind w:leftChars="100" w:left="210"/>
+      </w:pPr>
+      <w:r>
+        <w:tab/>
+        <w:t xml:space="preserve">char *chp3 = &amp;cha[0]; </w:t>
+      </w:r>
+      <w:r>
+        <w:t xml:space="preserve"> </w:t>
+      </w:r>
+      <w:r>
+        <w:t>//</w:t>
+      </w:r>
+      <w:r>
+        <w:t>数组首地址赋值给指针</w:t>
+      </w:r>
+    </w:p>
+    <w:p>
+      <w:pPr>
+        <w:ind w:left="420"/>
+      </w:pPr>
+    </w:p>
+    <w:p>
+      <w:pPr>
+        <w:ind w:left="420"/>
+        <w:rPr>
+          <w:rFonts w:hint="eastAsia"/>
+        </w:rPr>
+      </w:pPr>
+      <w:r>
+        <w:rPr>
+          <w:rFonts w:hint="eastAsia"/>
+        </w:rPr>
+        <w:t>数组</w:t>
+      </w:r>
+      <w:r>
+        <w:t>只能在栈</w:t>
+      </w:r>
+      <w:r>
+        <w:rPr>
+          <w:rFonts w:hint="eastAsia"/>
+        </w:rPr>
+        <w:t>中</w:t>
+      </w:r>
+      <w:r>
+        <w:t>，</w:t>
+      </w:r>
+      <w:r>
+        <w:rPr>
+          <w:rFonts w:hint="eastAsia"/>
+        </w:rPr>
+        <w:t>指针</w:t>
+      </w:r>
+      <w:r>
+        <w:t>可以再堆中；</w:t>
+      </w:r>
+    </w:p>
+    <w:p>
+      <w:pPr>
+        <w:ind w:left="420"/>
+      </w:pPr>
+    </w:p>
+    <w:p>
+      <w:pPr>
+        <w:ind w:left="420"/>
+      </w:pPr>
+    </w:p>
+    <w:p>
+      <w:pPr>
+        <w:ind w:left="420"/>
+      </w:pPr>
+    </w:p>
+    <w:p>
+      <w:pPr>
+        <w:ind w:left="420"/>
+      </w:pPr>
+    </w:p>
+    <w:p>
+      <w:pPr>
+        <w:ind w:left="420"/>
+      </w:pPr>
+    </w:p>
+    <w:p>
+      <w:pPr>
+        <w:ind w:left="420"/>
+      </w:pPr>
+    </w:p>
+    <w:p>
+      <w:pPr>
+        <w:ind w:left="420"/>
+      </w:pPr>
+    </w:p>
+    <w:p>
+      <w:pPr>
+        <w:ind w:left="420"/>
+      </w:pPr>
+    </w:p>
+    <w:p>
+      <w:pPr>
+        <w:ind w:left="420"/>
+      </w:pPr>
+    </w:p>
+    <w:p>
+      <w:pPr>
+        <w:ind w:left="420"/>
+        <w:rPr>
+          <w:rFonts w:hint="eastAsia"/>
+        </w:rPr>
+      </w:pPr>
     </w:p>
     <w:p>
       <w:pPr>
@@ -3747,6 +3963,7 @@
         <w:rPr>
           <w:rFonts w:hint="eastAsia"/>
         </w:rPr>
+        <w:lastRenderedPageBreak/>
         <w:t>虚函数</w:t>
       </w:r>
       <w:r>
@@ -4153,7 +4370,6 @@
         <w:ind w:leftChars="300" w:left="630"/>
       </w:pPr>
       <w:r>
-        <w:lastRenderedPageBreak/>
         <w:t xml:space="preserve">pFun(); </w:t>
       </w:r>
     </w:p>
@@ -4617,7 +4833,6 @@
         </w:numPr>
       </w:pPr>
       <w:r>
-        <w:lastRenderedPageBreak/>
         <w:t>异常处理</w:t>
       </w:r>
       <w:r>
@@ -4645,6 +4860,7 @@
         <w:rPr>
           <w:rFonts w:hint="eastAsia"/>
         </w:rPr>
+        <w:lastRenderedPageBreak/>
         <w:t>虚函数</w:t>
       </w:r>
       <w:r>
@@ -8235,7 +8451,7 @@
 </file>
 
 <file path=customXml/itemProps1.xml><?xml version="1.0" encoding="utf-8"?>
-<ds:datastoreItem xmlns:ds="http://schemas.openxmlformats.org/officeDocument/2006/customXml" ds:itemID="{60147BB5-5C19-4CB5-8516-736DECCAFEDB}">
+<ds:datastoreItem xmlns:ds="http://schemas.openxmlformats.org/officeDocument/2006/customXml" ds:itemID="{E1DE8AE6-9CE0-4EAB-9022-457C8C5A2AB5}">
   <ds:schemaRefs>
     <ds:schemaRef ds:uri="http://schemas.openxmlformats.org/officeDocument/2006/bibliography"/>
   </ds:schemaRefs>

--- a/CPP-Base.docx
+++ b/CPP-Base.docx
@@ -630,6 +630,50 @@
       </w:r>
     </w:p>
     <w:p>
+      <w:pPr>
+        <w:rPr>
+          <w:rFonts w:hint="eastAsia"/>
+        </w:rPr>
+      </w:pPr>
+      <w:r>
+        <w:rPr>
+          <w:rFonts w:hint="eastAsia"/>
+        </w:rPr>
+        <w:t>宏代码本身不是函数，但使用起来像</w:t>
+      </w:r>
+      <w:r>
+        <w:rPr>
+          <w:rFonts w:hint="eastAsia"/>
+        </w:rPr>
+        <w:t>函数</w:t>
+      </w:r>
+      <w:r>
+        <w:rPr>
+          <w:rFonts w:hint="eastAsia"/>
+        </w:rPr>
+        <w:t>，</w:t>
+      </w:r>
+      <w:r>
+        <w:t>预处理器采用复制代码方式代替</w:t>
+      </w:r>
+      <w:r>
+        <w:rPr>
+          <w:rFonts w:hint="eastAsia"/>
+        </w:rPr>
+        <w:t>函数</w:t>
+      </w:r>
+      <w:r>
+        <w:t>调用</w:t>
+      </w:r>
+    </w:p>
+    <w:p>
+      <w:pPr>
+        <w:rPr>
+          <w:rFonts w:hint="eastAsia"/>
+        </w:rPr>
+      </w:pPr>
+    </w:p>
+    <w:p>
       <w:r>
         <w:t>I</w:t>
       </w:r>
@@ -1174,7 +1218,6 @@
         <w:rPr>
           <w:noProof/>
         </w:rPr>
-        <w:lastRenderedPageBreak/>
         <w:drawing>
           <wp:inline distT="0" distB="0" distL="0" distR="0" wp14:anchorId="65497F4E" wp14:editId="28F47486">
             <wp:extent cx="6188710" cy="1691005"/>
@@ -1664,6 +1707,7 @@
           <w:rFonts w:hint="eastAsia"/>
           <w:sz w:val="24"/>
         </w:rPr>
+        <w:lastRenderedPageBreak/>
         <w:t>智能指针</w:t>
       </w:r>
     </w:p>
@@ -1711,7 +1755,6 @@
           <w:color w:val="000000"/>
           <w:shd w:val="clear" w:color="auto" w:fill="FFFFFF"/>
         </w:rPr>
-        <w:lastRenderedPageBreak/>
         <w:t>将基本类型指针封装为类对象指针</w:t>
       </w:r>
       <w:r>
@@ -1794,8 +1837,6 @@
         </w:rPr>
         <w:t>方式</w:t>
       </w:r>
-      <w:bookmarkStart w:id="2" w:name="_GoBack"/>
-      <w:bookmarkEnd w:id="2"/>
     </w:p>
     <w:p>
       <w:pPr>
@@ -2054,7 +2095,7 @@
         </w:rPr>
         <w:t>被</w:t>
       </w:r>
-      <w:bookmarkStart w:id="3" w:name="OLE_LINK3"/>
+      <w:bookmarkStart w:id="2" w:name="OLE_LINK3"/>
       <w:r>
         <w:rPr>
           <w:rFonts w:ascii="微软雅黑" w:eastAsia="微软雅黑" w:hAnsi="微软雅黑"/>
@@ -2063,7 +2104,7 @@
         </w:rPr>
         <w:t>unique_ptr</w:t>
       </w:r>
-      <w:bookmarkEnd w:id="3"/>
+      <w:bookmarkEnd w:id="2"/>
       <w:r>
         <w:rPr>
           <w:rFonts w:ascii="微软雅黑" w:eastAsia="微软雅黑" w:hAnsi="微软雅黑" w:hint="eastAsia"/>
@@ -2972,6 +3013,7 @@
         <w:rPr>
           <w:rFonts w:hint="eastAsia"/>
         </w:rPr>
+        <w:lastRenderedPageBreak/>
         <w:t>free</w:t>
       </w:r>
       <w:r>
@@ -3403,7 +3445,6 @@
         <w:rPr>
           <w:rFonts w:hint="eastAsia"/>
         </w:rPr>
-        <w:lastRenderedPageBreak/>
         <w:t>引用</w:t>
       </w:r>
       <w:r>
@@ -3516,21 +3557,7 @@
           <w:rFonts w:hint="eastAsia"/>
           <w:sz w:val="24"/>
         </w:rPr>
-        <w:t>指针和</w:t>
-      </w:r>
-      <w:r>
-        <w:rPr>
-          <w:rFonts w:hint="eastAsia"/>
-          <w:sz w:val="24"/>
-        </w:rPr>
-        <w:t>数组</w:t>
-      </w:r>
-      <w:r>
-        <w:rPr>
-          <w:rFonts w:hint="eastAsia"/>
-          <w:sz w:val="24"/>
-        </w:rPr>
-        <w:t>的</w:t>
+        <w:t>指针和数组的</w:t>
       </w:r>
       <w:r>
         <w:rPr>
@@ -3542,9 +3569,6 @@
     <w:p>
       <w:pPr>
         <w:ind w:left="420"/>
-        <w:rPr>
-          <w:rFonts w:hint="eastAsia"/>
-        </w:rPr>
       </w:pPr>
       <w:r>
         <w:rPr>
@@ -3559,9 +3583,6 @@
     <w:p>
       <w:pPr>
         <w:ind w:left="420"/>
-        <w:rPr>
-          <w:rFonts w:hint="eastAsia"/>
-        </w:rPr>
       </w:pPr>
     </w:p>
     <w:p>
@@ -3619,9 +3640,6 @@
     <w:p>
       <w:pPr>
         <w:ind w:left="420"/>
-        <w:rPr>
-          <w:rFonts w:hint="eastAsia"/>
-        </w:rPr>
       </w:pPr>
       <w:r>
         <w:rPr>
@@ -3664,44 +3682,6 @@
     <w:p>
       <w:pPr>
         <w:ind w:left="420"/>
-      </w:pPr>
-    </w:p>
-    <w:p>
-      <w:pPr>
-        <w:ind w:left="420"/>
-      </w:pPr>
-    </w:p>
-    <w:p>
-      <w:pPr>
-        <w:ind w:left="420"/>
-      </w:pPr>
-    </w:p>
-    <w:p>
-      <w:pPr>
-        <w:ind w:left="420"/>
-      </w:pPr>
-    </w:p>
-    <w:p>
-      <w:pPr>
-        <w:ind w:left="420"/>
-      </w:pPr>
-    </w:p>
-    <w:p>
-      <w:pPr>
-        <w:ind w:left="420"/>
-      </w:pPr>
-    </w:p>
-    <w:p>
-      <w:pPr>
-        <w:ind w:left="420"/>
-      </w:pPr>
-    </w:p>
-    <w:p>
-      <w:pPr>
-        <w:ind w:left="420"/>
-        <w:rPr>
-          <w:rFonts w:hint="eastAsia"/>
-        </w:rPr>
       </w:pPr>
     </w:p>
     <w:p>
@@ -3713,61 +3693,473 @@
         </w:numPr>
       </w:pPr>
       <w:r>
+        <w:rPr>
+          <w:rFonts w:hint="eastAsia"/>
+        </w:rPr>
+        <w:lastRenderedPageBreak/>
+        <w:t xml:space="preserve">const </w:t>
+      </w:r>
+    </w:p>
+    <w:p>
+      <w:pPr>
+        <w:pStyle w:val="3"/>
+        <w:numPr>
+          <w:ilvl w:val="1"/>
+          <w:numId w:val="9"/>
+        </w:numPr>
+        <w:rPr>
+          <w:sz w:val="24"/>
+        </w:rPr>
+      </w:pPr>
+      <w:r>
+        <w:rPr>
+          <w:rFonts w:hint="eastAsia"/>
+        </w:rPr>
+        <w:t>与</w:t>
+      </w:r>
+      <w:r>
+        <w:rPr>
+          <w:rFonts w:hint="eastAsia"/>
+        </w:rPr>
+        <w:t xml:space="preserve"> </w:t>
+      </w:r>
+      <w:r>
+        <w:t>#define</w:t>
+      </w:r>
+    </w:p>
+    <w:p>
+      <w:pPr>
+        <w:pStyle w:val="a3"/>
+        <w:numPr>
+          <w:ilvl w:val="0"/>
+          <w:numId w:val="23"/>
+        </w:numPr>
+        <w:ind w:firstLineChars="0"/>
+      </w:pPr>
+      <w:r>
+        <w:rPr>
+          <w:rFonts w:hint="eastAsia"/>
+        </w:rPr>
+        <w:t>const</w:t>
+      </w:r>
+      <w:r>
+        <w:t>具有数据类型，</w:t>
+      </w:r>
+      <w:r>
+        <w:rPr>
+          <w:rFonts w:hint="eastAsia"/>
+        </w:rPr>
+        <w:t>宏</w:t>
+      </w:r>
+      <w:r>
+        <w:t>没有，</w:t>
+      </w:r>
+    </w:p>
+    <w:p>
+      <w:pPr>
+        <w:pStyle w:val="a3"/>
+        <w:numPr>
+          <w:ilvl w:val="0"/>
+          <w:numId w:val="23"/>
+        </w:numPr>
+        <w:ind w:firstLineChars="0"/>
+      </w:pPr>
+      <w:r>
+        <w:rPr>
+          <w:rFonts w:hint="eastAsia"/>
+        </w:rPr>
+        <w:t>const</w:t>
+      </w:r>
+      <w:r>
+        <w:t>有</w:t>
+      </w:r>
+      <w:r>
+        <w:rPr>
+          <w:rFonts w:hint="eastAsia"/>
+        </w:rPr>
+        <w:t>类型</w:t>
+      </w:r>
+      <w:r>
+        <w:t>检查，</w:t>
+      </w:r>
+      <w:r>
+        <w:rPr>
+          <w:rFonts w:hint="eastAsia"/>
+        </w:rPr>
+        <w:t>宏</w:t>
+      </w:r>
+      <w:r>
+        <w:t>只</w:t>
+      </w:r>
+      <w:r>
+        <w:rPr>
+          <w:rFonts w:hint="eastAsia"/>
+        </w:rPr>
+        <w:t>只是字符</w:t>
+      </w:r>
+      <w:r>
+        <w:t>替换</w:t>
+      </w:r>
+      <w:r>
+        <w:rPr>
+          <w:rFonts w:hint="eastAsia"/>
+        </w:rPr>
+        <w:t>；</w:t>
+      </w:r>
+    </w:p>
+    <w:p>
+      <w:pPr>
+        <w:pStyle w:val="a3"/>
+        <w:numPr>
+          <w:ilvl w:val="0"/>
+          <w:numId w:val="23"/>
+        </w:numPr>
+        <w:ind w:firstLineChars="0"/>
+      </w:pPr>
+      <w:r>
+        <w:rPr>
+          <w:rFonts w:hint="eastAsia"/>
+        </w:rPr>
+        <w:t>const</w:t>
+      </w:r>
+      <w:r>
+        <w:t>可在</w:t>
+      </w:r>
+      <w:r>
+        <w:t>IDE</w:t>
+      </w:r>
+      <w:r>
+        <w:rPr>
+          <w:rFonts w:hint="eastAsia"/>
+        </w:rPr>
+        <w:t>中</w:t>
+      </w:r>
+      <w:r>
+        <w:t>进行调试；</w:t>
+      </w:r>
+      <w:r>
+        <w:rPr>
+          <w:rFonts w:hint="eastAsia"/>
+        </w:rPr>
+        <w:t>宏</w:t>
+      </w:r>
+      <w:r>
+        <w:t>不可以，宏是全局的；</w:t>
+      </w:r>
+    </w:p>
+    <w:p>
+      <w:pPr>
+        <w:rPr>
+          <w:rFonts w:hint="eastAsia"/>
+        </w:rPr>
+      </w:pPr>
+    </w:p>
+    <w:p>
+      <w:pPr>
+        <w:pStyle w:val="3"/>
+        <w:numPr>
+          <w:ilvl w:val="1"/>
+          <w:numId w:val="9"/>
+        </w:numPr>
+        <w:rPr>
+          <w:sz w:val="24"/>
+        </w:rPr>
+      </w:pPr>
+      <w:r>
+        <w:rPr>
+          <w:rFonts w:hint="eastAsia"/>
+          <w:sz w:val="24"/>
+        </w:rPr>
+        <w:t>const</w:t>
+      </w:r>
+      <w:r>
+        <w:rPr>
+          <w:sz w:val="24"/>
+        </w:rPr>
+        <w:t xml:space="preserve"> </w:t>
+      </w:r>
+      <w:r>
+        <w:rPr>
+          <w:rFonts w:hint="eastAsia"/>
+          <w:sz w:val="24"/>
+        </w:rPr>
+        <w:t>修饰</w:t>
+      </w:r>
+      <w:r>
+        <w:rPr>
+          <w:sz w:val="24"/>
+        </w:rPr>
+        <w:t>函数和函数返回值</w:t>
+      </w:r>
+      <w:bookmarkStart w:id="3" w:name="_GoBack"/>
+      <w:bookmarkEnd w:id="3"/>
+    </w:p>
+    <w:p>
+      <w:pPr>
+        <w:pStyle w:val="3"/>
+        <w:numPr>
+          <w:ilvl w:val="1"/>
+          <w:numId w:val="9"/>
+        </w:numPr>
+        <w:rPr>
+          <w:sz w:val="24"/>
+        </w:rPr>
+      </w:pPr>
+      <w:r>
+        <w:rPr>
+          <w:rFonts w:hint="eastAsia"/>
+          <w:sz w:val="24"/>
+        </w:rPr>
+        <w:t>const</w:t>
+      </w:r>
+      <w:r>
+        <w:rPr>
+          <w:sz w:val="24"/>
+        </w:rPr>
+        <w:t xml:space="preserve"> </w:t>
+      </w:r>
+      <w:r>
+        <w:rPr>
+          <w:rFonts w:hint="eastAsia"/>
+          <w:sz w:val="24"/>
+        </w:rPr>
+        <w:t>成员</w:t>
+      </w:r>
+      <w:r>
+        <w:rPr>
+          <w:sz w:val="24"/>
+        </w:rPr>
+        <w:t>变量</w:t>
+      </w:r>
+    </w:p>
+    <w:p>
+      <w:pPr>
+        <w:pStyle w:val="a3"/>
+        <w:numPr>
+          <w:ilvl w:val="0"/>
+          <w:numId w:val="24"/>
+        </w:numPr>
+        <w:ind w:firstLineChars="0"/>
+        <w:rPr>
+          <w:rFonts w:hint="eastAsia"/>
+        </w:rPr>
+      </w:pPr>
+      <w:r>
+        <w:rPr>
+          <w:rFonts w:hint="eastAsia"/>
+        </w:rPr>
+        <w:t>不同的</w:t>
+      </w:r>
+      <w:r>
+        <w:t>对象中</w:t>
+      </w:r>
+      <w:r>
+        <w:rPr>
+          <w:rFonts w:hint="eastAsia"/>
+        </w:rPr>
+        <w:t>，</w:t>
+      </w:r>
+      <w:r>
+        <w:t>const</w:t>
+      </w:r>
+      <w:r>
+        <w:t>数据成员可以不同</w:t>
+      </w:r>
+    </w:p>
+    <w:p>
+      <w:pPr>
+        <w:pStyle w:val="a3"/>
+        <w:numPr>
+          <w:ilvl w:val="0"/>
+          <w:numId w:val="24"/>
+        </w:numPr>
+        <w:ind w:firstLineChars="0"/>
+        <w:rPr>
+          <w:rFonts w:hint="eastAsia"/>
+        </w:rPr>
+      </w:pPr>
+      <w:r>
+        <w:rPr>
+          <w:rFonts w:hint="eastAsia"/>
+        </w:rPr>
+        <w:t>const</w:t>
+      </w:r>
+      <w:r>
+        <w:rPr>
+          <w:rFonts w:hint="eastAsia"/>
+        </w:rPr>
+        <w:t>数据</w:t>
+      </w:r>
+      <w:r>
+        <w:t>成员只能在构造函数的初始化列表中进行</w:t>
+      </w:r>
+      <w:r>
+        <w:rPr>
+          <w:rFonts w:hint="eastAsia"/>
+        </w:rPr>
+        <w:t>；</w:t>
+      </w:r>
+    </w:p>
+    <w:p>
+      <w:pPr>
+        <w:pStyle w:val="a3"/>
+        <w:numPr>
+          <w:ilvl w:val="0"/>
+          <w:numId w:val="24"/>
+        </w:numPr>
+        <w:ind w:firstLineChars="0"/>
+        <w:rPr>
+          <w:rFonts w:hint="eastAsia"/>
+        </w:rPr>
+      </w:pPr>
+      <w:r>
+        <w:rPr>
+          <w:rFonts w:hint="eastAsia"/>
+        </w:rPr>
+        <w:t>枚举</w:t>
+      </w:r>
+      <w:r>
+        <w:t>常量，</w:t>
+      </w:r>
+      <w:r>
+        <w:rPr>
+          <w:rFonts w:hint="eastAsia"/>
+        </w:rPr>
+        <w:t>不会</w:t>
+      </w:r>
+      <w:r>
+        <w:t>占用对象的存储空间</w:t>
+      </w:r>
+      <w:r>
+        <w:rPr>
+          <w:rFonts w:hint="eastAsia"/>
+        </w:rPr>
+        <w:t>，</w:t>
+      </w:r>
+      <w:r>
+        <w:t>编译是被全部求职</w:t>
+      </w:r>
+    </w:p>
+    <w:p>
+      <w:pPr>
+        <w:pStyle w:val="3"/>
+        <w:numPr>
+          <w:ilvl w:val="1"/>
+          <w:numId w:val="9"/>
+        </w:numPr>
+        <w:rPr>
+          <w:sz w:val="24"/>
+        </w:rPr>
+      </w:pPr>
+      <w:r>
+        <w:rPr>
+          <w:rFonts w:hint="eastAsia"/>
+          <w:sz w:val="24"/>
+        </w:rPr>
+        <w:t>const</w:t>
+      </w:r>
+      <w:r>
+        <w:rPr>
+          <w:sz w:val="24"/>
+        </w:rPr>
+        <w:t xml:space="preserve"> </w:t>
+      </w:r>
+      <w:r>
+        <w:rPr>
+          <w:rFonts w:hint="eastAsia"/>
+          <w:sz w:val="24"/>
+        </w:rPr>
+        <w:t>成员</w:t>
+      </w:r>
+      <w:r>
+        <w:rPr>
+          <w:rFonts w:hint="eastAsia"/>
+          <w:sz w:val="24"/>
+        </w:rPr>
+        <w:t>函数</w:t>
+      </w:r>
+    </w:p>
+    <w:p>
+      <w:pPr>
+        <w:pStyle w:val="a3"/>
+        <w:numPr>
+          <w:ilvl w:val="0"/>
+          <w:numId w:val="28"/>
+        </w:numPr>
+        <w:ind w:firstLineChars="0"/>
+      </w:pPr>
+      <w:r>
+        <w:rPr>
+          <w:rFonts w:hint="eastAsia"/>
+        </w:rPr>
+        <w:t>不能</w:t>
+      </w:r>
+      <w:r>
+        <w:t>修改数据成员，不能调用</w:t>
+      </w:r>
+      <w:r>
+        <w:rPr>
+          <w:rFonts w:hint="eastAsia"/>
+        </w:rPr>
+        <w:t>非</w:t>
+      </w:r>
+      <w:r>
+        <w:t>const</w:t>
+      </w:r>
+      <w:r>
+        <w:rPr>
+          <w:rFonts w:hint="eastAsia"/>
+        </w:rPr>
+        <w:t>成员</w:t>
+      </w:r>
+      <w:r>
+        <w:t>函数</w:t>
+      </w:r>
+    </w:p>
+    <w:p>
+      <w:pPr>
+        <w:pStyle w:val="a3"/>
+        <w:numPr>
+          <w:ilvl w:val="0"/>
+          <w:numId w:val="28"/>
+        </w:numPr>
+        <w:ind w:firstLineChars="0"/>
+        <w:rPr>
+          <w:rFonts w:hint="eastAsia"/>
+        </w:rPr>
+      </w:pPr>
+      <w:r>
+        <w:rPr>
+          <w:rFonts w:hint="eastAsia"/>
+        </w:rPr>
+        <w:t>关键字</w:t>
+      </w:r>
+      <w:r>
+        <w:t>放在函数尾部</w:t>
+      </w:r>
+    </w:p>
+    <w:p>
+      <w:pPr>
+        <w:pStyle w:val="a3"/>
+        <w:numPr>
+          <w:ilvl w:val="0"/>
+          <w:numId w:val="27"/>
+        </w:numPr>
+        <w:ind w:firstLineChars="0"/>
+      </w:pPr>
+      <w:r>
+        <w:t>需要在</w:t>
+      </w:r>
+      <w:r>
+        <w:t>const</w:t>
+      </w:r>
+      <w:r>
+        <w:t>方法中修改对象的数据成员时，可以在数据成员前使用</w:t>
+      </w:r>
+      <w:r>
         <w:t>mutable</w:t>
       </w:r>
-    </w:p>
-    <w:p>
-      <w:pPr>
-        <w:ind w:left="420"/>
-      </w:pPr>
-      <w:r>
-        <w:rPr>
-          <w:rFonts w:ascii="Consolas" w:hAnsi="Consolas" w:cs="Consolas"/>
-          <w:color w:val="3F3F3F"/>
-          <w:sz w:val="27"/>
-          <w:szCs w:val="27"/>
-          <w:shd w:val="clear" w:color="auto" w:fill="FFFFFF"/>
-        </w:rPr>
-        <w:t>需要在</w:t>
-      </w:r>
-      <w:r>
-        <w:rPr>
-          <w:rFonts w:ascii="Consolas" w:hAnsi="Consolas" w:cs="Consolas"/>
-          <w:color w:val="3F3F3F"/>
-          <w:sz w:val="27"/>
-          <w:szCs w:val="27"/>
-          <w:shd w:val="clear" w:color="auto" w:fill="FFFFFF"/>
-        </w:rPr>
-        <w:t>const</w:t>
-      </w:r>
-      <w:r>
-        <w:rPr>
-          <w:rFonts w:ascii="Consolas" w:hAnsi="Consolas" w:cs="Consolas"/>
-          <w:color w:val="3F3F3F"/>
-          <w:sz w:val="27"/>
-          <w:szCs w:val="27"/>
-          <w:shd w:val="clear" w:color="auto" w:fill="FFFFFF"/>
-        </w:rPr>
-        <w:t>方法中修改对象的数据成员时，可以在数据成员前使用</w:t>
-      </w:r>
-      <w:r>
-        <w:rPr>
-          <w:rFonts w:ascii="Consolas" w:hAnsi="Consolas" w:cs="Consolas"/>
-          <w:color w:val="3F3F3F"/>
-          <w:sz w:val="27"/>
-          <w:szCs w:val="27"/>
-          <w:shd w:val="clear" w:color="auto" w:fill="FFFFFF"/>
-        </w:rPr>
-        <w:t>mutable</w:t>
-      </w:r>
-      <w:r>
-        <w:rPr>
-          <w:rFonts w:ascii="Consolas" w:hAnsi="Consolas" w:cs="Consolas"/>
-          <w:color w:val="3F3F3F"/>
-          <w:sz w:val="27"/>
-          <w:szCs w:val="27"/>
-          <w:shd w:val="clear" w:color="auto" w:fill="FFFFFF"/>
-        </w:rPr>
+      <w:r>
         <w:t>关键字，防止出现编译出错。</w:t>
       </w:r>
     </w:p>
@@ -3950,6 +4342,161 @@
       <w:r>
         <w:t>线程函数</w:t>
       </w:r>
+    </w:p>
+    <w:p>
+      <w:pPr>
+        <w:pStyle w:val="2"/>
+        <w:numPr>
+          <w:ilvl w:val="0"/>
+          <w:numId w:val="9"/>
+        </w:numPr>
+      </w:pPr>
+      <w:r>
+        <w:rPr>
+          <w:rFonts w:hint="eastAsia"/>
+        </w:rPr>
+        <w:t>类</w:t>
+      </w:r>
+      <w:r>
+        <w:t>的构造析构赋值</w:t>
+      </w:r>
+    </w:p>
+    <w:p>
+      <w:pPr>
+        <w:pStyle w:val="3"/>
+        <w:numPr>
+          <w:ilvl w:val="1"/>
+          <w:numId w:val="9"/>
+        </w:numPr>
+        <w:rPr>
+          <w:sz w:val="24"/>
+        </w:rPr>
+      </w:pPr>
+      <w:r>
+        <w:rPr>
+          <w:rFonts w:hint="eastAsia"/>
+          <w:sz w:val="24"/>
+        </w:rPr>
+        <w:t>初始化</w:t>
+      </w:r>
+      <w:r>
+        <w:rPr>
+          <w:sz w:val="24"/>
+        </w:rPr>
+        <w:t>列表</w:t>
+      </w:r>
+      <w:r>
+        <w:rPr>
+          <w:rFonts w:hint="eastAsia"/>
+          <w:sz w:val="24"/>
+        </w:rPr>
+        <w:t>与</w:t>
+      </w:r>
+      <w:r>
+        <w:rPr>
+          <w:sz w:val="24"/>
+        </w:rPr>
+        <w:t>函数体内效率</w:t>
+      </w:r>
+    </w:p>
+    <w:p>
+      <w:pPr>
+        <w:pStyle w:val="a3"/>
+        <w:numPr>
+          <w:ilvl w:val="0"/>
+          <w:numId w:val="25"/>
+        </w:numPr>
+        <w:ind w:firstLineChars="0"/>
+      </w:pPr>
+      <w:r>
+        <w:rPr>
+          <w:rFonts w:hint="eastAsia"/>
+        </w:rPr>
+        <w:t>对于</w:t>
+      </w:r>
+      <w:r>
+        <w:t>内部类型</w:t>
+      </w:r>
+      <w:r>
+        <w:rPr>
+          <w:rFonts w:hint="eastAsia"/>
+        </w:rPr>
+        <w:t>两者</w:t>
+      </w:r>
+      <w:r>
+        <w:t>没啥差别</w:t>
+      </w:r>
+    </w:p>
+    <w:p>
+      <w:pPr>
+        <w:pStyle w:val="a3"/>
+        <w:numPr>
+          <w:ilvl w:val="0"/>
+          <w:numId w:val="25"/>
+        </w:numPr>
+        <w:ind w:firstLineChars="0"/>
+        <w:rPr>
+          <w:rFonts w:hint="eastAsia"/>
+        </w:rPr>
+      </w:pPr>
+      <w:r>
+        <w:rPr>
+          <w:rFonts w:hint="eastAsia"/>
+        </w:rPr>
+        <w:t>类</w:t>
+      </w:r>
+      <w:r>
+        <w:t>类型</w:t>
+      </w:r>
+      <w:r>
+        <w:rPr>
+          <w:rFonts w:hint="eastAsia"/>
+        </w:rPr>
+        <w:t>，</w:t>
+      </w:r>
+      <w:r>
+        <w:rPr>
+          <w:rFonts w:hint="eastAsia"/>
+        </w:rPr>
+        <w:t>初始化</w:t>
+      </w:r>
+      <w:r>
+        <w:t>列表</w:t>
+      </w:r>
+      <w:r>
+        <w:rPr>
+          <w:rFonts w:hint="eastAsia"/>
+        </w:rPr>
+        <w:t>是</w:t>
+      </w:r>
+      <w:r>
+        <w:t>调用拷贝构造函数，构造函数体内这</w:t>
+      </w:r>
+      <w:r>
+        <w:rPr>
+          <w:rFonts w:hint="eastAsia"/>
+        </w:rPr>
+        <w:t>，</w:t>
+      </w:r>
+      <w:r>
+        <w:t>调用一次无参数构造函数，在调用一次赋值</w:t>
+      </w:r>
+      <w:r>
+        <w:rPr>
+          <w:rFonts w:hint="eastAsia"/>
+        </w:rPr>
+        <w:t>，</w:t>
+      </w:r>
+      <w:r>
+        <w:t>初始化列表效率更高</w:t>
+      </w:r>
+    </w:p>
+    <w:p>
+      <w:pPr>
+        <w:rPr>
+          <w:rFonts w:hint="eastAsia"/>
+        </w:rPr>
+      </w:pPr>
     </w:p>
     <w:p>
       <w:pPr>
@@ -4944,6 +5491,345 @@
 <file path=word/numbering.xml><?xml version="1.0" encoding="utf-8"?>
 <w:numbering xmlns:wpc="http://schemas.microsoft.com/office/word/2010/wordprocessingCanvas" xmlns:mc="http://schemas.openxmlformats.org/markup-compatibility/2006" xmlns:o="urn:schemas-microsoft-com:office:office" xmlns:r="http://schemas.openxmlformats.org/officeDocument/2006/relationships" xmlns:m="http://schemas.openxmlformats.org/officeDocument/2006/math" xmlns:v="urn:schemas-microsoft-com:vml" xmlns:wp14="http://schemas.microsoft.com/office/word/2010/wordprocessingDrawing" xmlns:wp="http://schemas.openxmlformats.org/drawingml/2006/wordprocessingDrawing" xmlns:w10="urn:schemas-microsoft-com:office:word" xmlns:w="http://schemas.openxmlformats.org/wordprocessingml/2006/main" xmlns:w14="http://schemas.microsoft.com/office/word/2010/wordml" xmlns:w15="http://schemas.microsoft.com/office/word/2012/wordml" xmlns:wpg="http://schemas.microsoft.com/office/word/2010/wordprocessingGroup" xmlns:wpi="http://schemas.microsoft.com/office/word/2010/wordprocessingInk" xmlns:wne="http://schemas.microsoft.com/office/word/2006/wordml" xmlns:wps="http://schemas.microsoft.com/office/word/2010/wordprocessingShape" mc:Ignorable="w14 w15 wp14">
   <w:abstractNum w:abstractNumId="0" w15:restartNumberingAfterBreak="0">
+    <w:nsid w:val="00D6418C"/>
+    <w:multiLevelType w:val="hybridMultilevel"/>
+    <w:tmpl w:val="12B643BC"/>
+    <w:lvl w:ilvl="0" w:tplc="04090001">
+      <w:start w:val="1"/>
+      <w:numFmt w:val="bullet"/>
+      <w:lvlText w:val=""/>
+      <w:lvlJc w:val="left"/>
+      <w:pPr>
+        <w:ind w:left="840" w:hanging="420"/>
+      </w:pPr>
+      <w:rPr>
+        <w:rFonts w:ascii="Wingdings" w:hAnsi="Wingdings" w:hint="default"/>
+      </w:rPr>
+    </w:lvl>
+    <w:lvl w:ilvl="1" w:tplc="04090003" w:tentative="1">
+      <w:start w:val="1"/>
+      <w:numFmt w:val="bullet"/>
+      <w:lvlText w:val=""/>
+      <w:lvlJc w:val="left"/>
+      <w:pPr>
+        <w:ind w:left="1260" w:hanging="420"/>
+      </w:pPr>
+      <w:rPr>
+        <w:rFonts w:ascii="Wingdings" w:hAnsi="Wingdings" w:hint="default"/>
+      </w:rPr>
+    </w:lvl>
+    <w:lvl w:ilvl="2" w:tplc="04090005" w:tentative="1">
+      <w:start w:val="1"/>
+      <w:numFmt w:val="bullet"/>
+      <w:lvlText w:val=""/>
+      <w:lvlJc w:val="left"/>
+      <w:pPr>
+        <w:ind w:left="1680" w:hanging="420"/>
+      </w:pPr>
+      <w:rPr>
+        <w:rFonts w:ascii="Wingdings" w:hAnsi="Wingdings" w:hint="default"/>
+      </w:rPr>
+    </w:lvl>
+    <w:lvl w:ilvl="3" w:tplc="04090001" w:tentative="1">
+      <w:start w:val="1"/>
+      <w:numFmt w:val="bullet"/>
+      <w:lvlText w:val=""/>
+      <w:lvlJc w:val="left"/>
+      <w:pPr>
+        <w:ind w:left="2100" w:hanging="420"/>
+      </w:pPr>
+      <w:rPr>
+        <w:rFonts w:ascii="Wingdings" w:hAnsi="Wingdings" w:hint="default"/>
+      </w:rPr>
+    </w:lvl>
+    <w:lvl w:ilvl="4" w:tplc="04090003" w:tentative="1">
+      <w:start w:val="1"/>
+      <w:numFmt w:val="bullet"/>
+      <w:lvlText w:val=""/>
+      <w:lvlJc w:val="left"/>
+      <w:pPr>
+        <w:ind w:left="2520" w:hanging="420"/>
+      </w:pPr>
+      <w:rPr>
+        <w:rFonts w:ascii="Wingdings" w:hAnsi="Wingdings" w:hint="default"/>
+      </w:rPr>
+    </w:lvl>
+    <w:lvl w:ilvl="5" w:tplc="04090005" w:tentative="1">
+      <w:start w:val="1"/>
+      <w:numFmt w:val="bullet"/>
+      <w:lvlText w:val=""/>
+      <w:lvlJc w:val="left"/>
+      <w:pPr>
+        <w:ind w:left="2940" w:hanging="420"/>
+      </w:pPr>
+      <w:rPr>
+        <w:rFonts w:ascii="Wingdings" w:hAnsi="Wingdings" w:hint="default"/>
+      </w:rPr>
+    </w:lvl>
+    <w:lvl w:ilvl="6" w:tplc="04090001" w:tentative="1">
+      <w:start w:val="1"/>
+      <w:numFmt w:val="bullet"/>
+      <w:lvlText w:val=""/>
+      <w:lvlJc w:val="left"/>
+      <w:pPr>
+        <w:ind w:left="3360" w:hanging="420"/>
+      </w:pPr>
+      <w:rPr>
+        <w:rFonts w:ascii="Wingdings" w:hAnsi="Wingdings" w:hint="default"/>
+      </w:rPr>
+    </w:lvl>
+    <w:lvl w:ilvl="7" w:tplc="04090003" w:tentative="1">
+      <w:start w:val="1"/>
+      <w:numFmt w:val="bullet"/>
+      <w:lvlText w:val=""/>
+      <w:lvlJc w:val="left"/>
+      <w:pPr>
+        <w:ind w:left="3780" w:hanging="420"/>
+      </w:pPr>
+      <w:rPr>
+        <w:rFonts w:ascii="Wingdings" w:hAnsi="Wingdings" w:hint="default"/>
+      </w:rPr>
+    </w:lvl>
+    <w:lvl w:ilvl="8" w:tplc="04090005" w:tentative="1">
+      <w:start w:val="1"/>
+      <w:numFmt w:val="bullet"/>
+      <w:lvlText w:val=""/>
+      <w:lvlJc w:val="left"/>
+      <w:pPr>
+        <w:ind w:left="4200" w:hanging="420"/>
+      </w:pPr>
+      <w:rPr>
+        <w:rFonts w:ascii="Wingdings" w:hAnsi="Wingdings" w:hint="default"/>
+      </w:rPr>
+    </w:lvl>
+  </w:abstractNum>
+  <w:abstractNum w:abstractNumId="1" w15:restartNumberingAfterBreak="0">
+    <w:nsid w:val="03AB6965"/>
+    <w:multiLevelType w:val="hybridMultilevel"/>
+    <w:tmpl w:val="913065E0"/>
+    <w:lvl w:ilvl="0" w:tplc="04090001">
+      <w:start w:val="1"/>
+      <w:numFmt w:val="bullet"/>
+      <w:lvlText w:val=""/>
+      <w:lvlJc w:val="left"/>
+      <w:pPr>
+        <w:ind w:left="840" w:hanging="420"/>
+      </w:pPr>
+      <w:rPr>
+        <w:rFonts w:ascii="Wingdings" w:hAnsi="Wingdings" w:hint="default"/>
+      </w:rPr>
+    </w:lvl>
+    <w:lvl w:ilvl="1" w:tplc="04090003" w:tentative="1">
+      <w:start w:val="1"/>
+      <w:numFmt w:val="bullet"/>
+      <w:lvlText w:val=""/>
+      <w:lvlJc w:val="left"/>
+      <w:pPr>
+        <w:ind w:left="1260" w:hanging="420"/>
+      </w:pPr>
+      <w:rPr>
+        <w:rFonts w:ascii="Wingdings" w:hAnsi="Wingdings" w:hint="default"/>
+      </w:rPr>
+    </w:lvl>
+    <w:lvl w:ilvl="2" w:tplc="04090005" w:tentative="1">
+      <w:start w:val="1"/>
+      <w:numFmt w:val="bullet"/>
+      <w:lvlText w:val=""/>
+      <w:lvlJc w:val="left"/>
+      <w:pPr>
+        <w:ind w:left="1680" w:hanging="420"/>
+      </w:pPr>
+      <w:rPr>
+        <w:rFonts w:ascii="Wingdings" w:hAnsi="Wingdings" w:hint="default"/>
+      </w:rPr>
+    </w:lvl>
+    <w:lvl w:ilvl="3" w:tplc="04090001" w:tentative="1">
+      <w:start w:val="1"/>
+      <w:numFmt w:val="bullet"/>
+      <w:lvlText w:val=""/>
+      <w:lvlJc w:val="left"/>
+      <w:pPr>
+        <w:ind w:left="2100" w:hanging="420"/>
+      </w:pPr>
+      <w:rPr>
+        <w:rFonts w:ascii="Wingdings" w:hAnsi="Wingdings" w:hint="default"/>
+      </w:rPr>
+    </w:lvl>
+    <w:lvl w:ilvl="4" w:tplc="04090003" w:tentative="1">
+      <w:start w:val="1"/>
+      <w:numFmt w:val="bullet"/>
+      <w:lvlText w:val=""/>
+      <w:lvlJc w:val="left"/>
+      <w:pPr>
+        <w:ind w:left="2520" w:hanging="420"/>
+      </w:pPr>
+      <w:rPr>
+        <w:rFonts w:ascii="Wingdings" w:hAnsi="Wingdings" w:hint="default"/>
+      </w:rPr>
+    </w:lvl>
+    <w:lvl w:ilvl="5" w:tplc="04090005" w:tentative="1">
+      <w:start w:val="1"/>
+      <w:numFmt w:val="bullet"/>
+      <w:lvlText w:val=""/>
+      <w:lvlJc w:val="left"/>
+      <w:pPr>
+        <w:ind w:left="2940" w:hanging="420"/>
+      </w:pPr>
+      <w:rPr>
+        <w:rFonts w:ascii="Wingdings" w:hAnsi="Wingdings" w:hint="default"/>
+      </w:rPr>
+    </w:lvl>
+    <w:lvl w:ilvl="6" w:tplc="04090001" w:tentative="1">
+      <w:start w:val="1"/>
+      <w:numFmt w:val="bullet"/>
+      <w:lvlText w:val=""/>
+      <w:lvlJc w:val="left"/>
+      <w:pPr>
+        <w:ind w:left="3360" w:hanging="420"/>
+      </w:pPr>
+      <w:rPr>
+        <w:rFonts w:ascii="Wingdings" w:hAnsi="Wingdings" w:hint="default"/>
+      </w:rPr>
+    </w:lvl>
+    <w:lvl w:ilvl="7" w:tplc="04090003" w:tentative="1">
+      <w:start w:val="1"/>
+      <w:numFmt w:val="bullet"/>
+      <w:lvlText w:val=""/>
+      <w:lvlJc w:val="left"/>
+      <w:pPr>
+        <w:ind w:left="3780" w:hanging="420"/>
+      </w:pPr>
+      <w:rPr>
+        <w:rFonts w:ascii="Wingdings" w:hAnsi="Wingdings" w:hint="default"/>
+      </w:rPr>
+    </w:lvl>
+    <w:lvl w:ilvl="8" w:tplc="04090005" w:tentative="1">
+      <w:start w:val="1"/>
+      <w:numFmt w:val="bullet"/>
+      <w:lvlText w:val=""/>
+      <w:lvlJc w:val="left"/>
+      <w:pPr>
+        <w:ind w:left="4200" w:hanging="420"/>
+      </w:pPr>
+      <w:rPr>
+        <w:rFonts w:ascii="Wingdings" w:hAnsi="Wingdings" w:hint="default"/>
+      </w:rPr>
+    </w:lvl>
+  </w:abstractNum>
+  <w:abstractNum w:abstractNumId="2" w15:restartNumberingAfterBreak="0">
+    <w:nsid w:val="080276DF"/>
+    <w:multiLevelType w:val="hybridMultilevel"/>
+    <w:tmpl w:val="1CA2E84A"/>
+    <w:lvl w:ilvl="0" w:tplc="04090001">
+      <w:start w:val="1"/>
+      <w:numFmt w:val="bullet"/>
+      <w:lvlText w:val=""/>
+      <w:lvlJc w:val="left"/>
+      <w:pPr>
+        <w:ind w:left="840" w:hanging="420"/>
+      </w:pPr>
+      <w:rPr>
+        <w:rFonts w:ascii="Wingdings" w:hAnsi="Wingdings" w:hint="default"/>
+      </w:rPr>
+    </w:lvl>
+    <w:lvl w:ilvl="1" w:tplc="04090003" w:tentative="1">
+      <w:start w:val="1"/>
+      <w:numFmt w:val="bullet"/>
+      <w:lvlText w:val=""/>
+      <w:lvlJc w:val="left"/>
+      <w:pPr>
+        <w:ind w:left="1260" w:hanging="420"/>
+      </w:pPr>
+      <w:rPr>
+        <w:rFonts w:ascii="Wingdings" w:hAnsi="Wingdings" w:hint="default"/>
+      </w:rPr>
+    </w:lvl>
+    <w:lvl w:ilvl="2" w:tplc="04090005" w:tentative="1">
+      <w:start w:val="1"/>
+      <w:numFmt w:val="bullet"/>
+      <w:lvlText w:val=""/>
+      <w:lvlJc w:val="left"/>
+      <w:pPr>
+        <w:ind w:left="1680" w:hanging="420"/>
+      </w:pPr>
+      <w:rPr>
+        <w:rFonts w:ascii="Wingdings" w:hAnsi="Wingdings" w:hint="default"/>
+      </w:rPr>
+    </w:lvl>
+    <w:lvl w:ilvl="3" w:tplc="04090001" w:tentative="1">
+      <w:start w:val="1"/>
+      <w:numFmt w:val="bullet"/>
+      <w:lvlText w:val=""/>
+      <w:lvlJc w:val="left"/>
+      <w:pPr>
+        <w:ind w:left="2100" w:hanging="420"/>
+      </w:pPr>
+      <w:rPr>
+        <w:rFonts w:ascii="Wingdings" w:hAnsi="Wingdings" w:hint="default"/>
+      </w:rPr>
+    </w:lvl>
+    <w:lvl w:ilvl="4" w:tplc="04090003" w:tentative="1">
+      <w:start w:val="1"/>
+      <w:numFmt w:val="bullet"/>
+      <w:lvlText w:val=""/>
+      <w:lvlJc w:val="left"/>
+      <w:pPr>
+        <w:ind w:left="2520" w:hanging="420"/>
+      </w:pPr>
+      <w:rPr>
+        <w:rFonts w:ascii="Wingdings" w:hAnsi="Wingdings" w:hint="default"/>
+      </w:rPr>
+    </w:lvl>
+    <w:lvl w:ilvl="5" w:tplc="04090005" w:tentative="1">
+      <w:start w:val="1"/>
+      <w:numFmt w:val="bullet"/>
+      <w:lvlText w:val=""/>
+      <w:lvlJc w:val="left"/>
+      <w:pPr>
+        <w:ind w:left="2940" w:hanging="420"/>
+      </w:pPr>
+      <w:rPr>
+        <w:rFonts w:ascii="Wingdings" w:hAnsi="Wingdings" w:hint="default"/>
+      </w:rPr>
+    </w:lvl>
+    <w:lvl w:ilvl="6" w:tplc="04090001" w:tentative="1">
+      <w:start w:val="1"/>
+      <w:numFmt w:val="bullet"/>
+      <w:lvlText w:val=""/>
+      <w:lvlJc w:val="left"/>
+      <w:pPr>
+        <w:ind w:left="3360" w:hanging="420"/>
+      </w:pPr>
+      <w:rPr>
+        <w:rFonts w:ascii="Wingdings" w:hAnsi="Wingdings" w:hint="default"/>
+      </w:rPr>
+    </w:lvl>
+    <w:lvl w:ilvl="7" w:tplc="04090003" w:tentative="1">
+      <w:start w:val="1"/>
+      <w:numFmt w:val="bullet"/>
+      <w:lvlText w:val=""/>
+      <w:lvlJc w:val="left"/>
+      <w:pPr>
+        <w:ind w:left="3780" w:hanging="420"/>
+      </w:pPr>
+      <w:rPr>
+        <w:rFonts w:ascii="Wingdings" w:hAnsi="Wingdings" w:hint="default"/>
+      </w:rPr>
+    </w:lvl>
+    <w:lvl w:ilvl="8" w:tplc="04090005" w:tentative="1">
+      <w:start w:val="1"/>
+      <w:numFmt w:val="bullet"/>
+      <w:lvlText w:val=""/>
+      <w:lvlJc w:val="left"/>
+      <w:pPr>
+        <w:ind w:left="4200" w:hanging="420"/>
+      </w:pPr>
+      <w:rPr>
+        <w:rFonts w:ascii="Wingdings" w:hAnsi="Wingdings" w:hint="default"/>
+      </w:rPr>
+    </w:lvl>
+  </w:abstractNum>
+  <w:abstractNum w:abstractNumId="3" w15:restartNumberingAfterBreak="0">
     <w:nsid w:val="0DF6577B"/>
     <w:multiLevelType w:val="hybridMultilevel"/>
     <w:tmpl w:val="A6E08B7A"/>
@@ -5056,7 +5942,7 @@
       </w:rPr>
     </w:lvl>
   </w:abstractNum>
-  <w:abstractNum w:abstractNumId="1" w15:restartNumberingAfterBreak="0">
+  <w:abstractNum w:abstractNumId="4" w15:restartNumberingAfterBreak="0">
     <w:nsid w:val="0FBA0FA1"/>
     <w:multiLevelType w:val="multilevel"/>
     <w:tmpl w:val="0409001F"/>
@@ -5142,7 +6028,7 @@
       </w:pPr>
     </w:lvl>
   </w:abstractNum>
-  <w:abstractNum w:abstractNumId="2" w15:restartNumberingAfterBreak="0">
+  <w:abstractNum w:abstractNumId="5" w15:restartNumberingAfterBreak="0">
     <w:nsid w:val="134E5360"/>
     <w:multiLevelType w:val="hybridMultilevel"/>
     <w:tmpl w:val="B2608E3C"/>
@@ -5255,7 +6141,7 @@
       </w:rPr>
     </w:lvl>
   </w:abstractNum>
-  <w:abstractNum w:abstractNumId="3" w15:restartNumberingAfterBreak="0">
+  <w:abstractNum w:abstractNumId="6" w15:restartNumberingAfterBreak="0">
     <w:nsid w:val="1C7C05E2"/>
     <w:multiLevelType w:val="hybridMultilevel"/>
     <w:tmpl w:val="C80E421E"/>
@@ -5368,7 +6254,7 @@
       </w:rPr>
     </w:lvl>
   </w:abstractNum>
-  <w:abstractNum w:abstractNumId="4" w15:restartNumberingAfterBreak="0">
+  <w:abstractNum w:abstractNumId="7" w15:restartNumberingAfterBreak="0">
     <w:nsid w:val="1DB25E6A"/>
     <w:multiLevelType w:val="hybridMultilevel"/>
     <w:tmpl w:val="08248D5A"/>
@@ -5481,7 +6367,7 @@
       </w:rPr>
     </w:lvl>
   </w:abstractNum>
-  <w:abstractNum w:abstractNumId="5" w15:restartNumberingAfterBreak="0">
+  <w:abstractNum w:abstractNumId="8" w15:restartNumberingAfterBreak="0">
     <w:nsid w:val="1F1638D8"/>
     <w:multiLevelType w:val="hybridMultilevel"/>
     <w:tmpl w:val="FA008D3A"/>
@@ -5594,7 +6480,120 @@
       </w:rPr>
     </w:lvl>
   </w:abstractNum>
-  <w:abstractNum w:abstractNumId="6" w15:restartNumberingAfterBreak="0">
+  <w:abstractNum w:abstractNumId="9" w15:restartNumberingAfterBreak="0">
+    <w:nsid w:val="1FCE5074"/>
+    <w:multiLevelType w:val="hybridMultilevel"/>
+    <w:tmpl w:val="54EAEA9A"/>
+    <w:lvl w:ilvl="0" w:tplc="04090001">
+      <w:start w:val="1"/>
+      <w:numFmt w:val="bullet"/>
+      <w:lvlText w:val=""/>
+      <w:lvlJc w:val="left"/>
+      <w:pPr>
+        <w:ind w:left="840" w:hanging="420"/>
+      </w:pPr>
+      <w:rPr>
+        <w:rFonts w:ascii="Wingdings" w:hAnsi="Wingdings" w:hint="default"/>
+      </w:rPr>
+    </w:lvl>
+    <w:lvl w:ilvl="1" w:tplc="04090003" w:tentative="1">
+      <w:start w:val="1"/>
+      <w:numFmt w:val="bullet"/>
+      <w:lvlText w:val=""/>
+      <w:lvlJc w:val="left"/>
+      <w:pPr>
+        <w:ind w:left="1260" w:hanging="420"/>
+      </w:pPr>
+      <w:rPr>
+        <w:rFonts w:ascii="Wingdings" w:hAnsi="Wingdings" w:hint="default"/>
+      </w:rPr>
+    </w:lvl>
+    <w:lvl w:ilvl="2" w:tplc="04090005" w:tentative="1">
+      <w:start w:val="1"/>
+      <w:numFmt w:val="bullet"/>
+      <w:lvlText w:val=""/>
+      <w:lvlJc w:val="left"/>
+      <w:pPr>
+        <w:ind w:left="1680" w:hanging="420"/>
+      </w:pPr>
+      <w:rPr>
+        <w:rFonts w:ascii="Wingdings" w:hAnsi="Wingdings" w:hint="default"/>
+      </w:rPr>
+    </w:lvl>
+    <w:lvl w:ilvl="3" w:tplc="04090001" w:tentative="1">
+      <w:start w:val="1"/>
+      <w:numFmt w:val="bullet"/>
+      <w:lvlText w:val=""/>
+      <w:lvlJc w:val="left"/>
+      <w:pPr>
+        <w:ind w:left="2100" w:hanging="420"/>
+      </w:pPr>
+      <w:rPr>
+        <w:rFonts w:ascii="Wingdings" w:hAnsi="Wingdings" w:hint="default"/>
+      </w:rPr>
+    </w:lvl>
+    <w:lvl w:ilvl="4" w:tplc="04090003" w:tentative="1">
+      <w:start w:val="1"/>
+      <w:numFmt w:val="bullet"/>
+      <w:lvlText w:val=""/>
+      <w:lvlJc w:val="left"/>
+      <w:pPr>
+        <w:ind w:left="2520" w:hanging="420"/>
+      </w:pPr>
+      <w:rPr>
+        <w:rFonts w:ascii="Wingdings" w:hAnsi="Wingdings" w:hint="default"/>
+      </w:rPr>
+    </w:lvl>
+    <w:lvl w:ilvl="5" w:tplc="04090005" w:tentative="1">
+      <w:start w:val="1"/>
+      <w:numFmt w:val="bullet"/>
+      <w:lvlText w:val=""/>
+      <w:lvlJc w:val="left"/>
+      <w:pPr>
+        <w:ind w:left="2940" w:hanging="420"/>
+      </w:pPr>
+      <w:rPr>
+        <w:rFonts w:ascii="Wingdings" w:hAnsi="Wingdings" w:hint="default"/>
+      </w:rPr>
+    </w:lvl>
+    <w:lvl w:ilvl="6" w:tplc="04090001" w:tentative="1">
+      <w:start w:val="1"/>
+      <w:numFmt w:val="bullet"/>
+      <w:lvlText w:val=""/>
+      <w:lvlJc w:val="left"/>
+      <w:pPr>
+        <w:ind w:left="3360" w:hanging="420"/>
+      </w:pPr>
+      <w:rPr>
+        <w:rFonts w:ascii="Wingdings" w:hAnsi="Wingdings" w:hint="default"/>
+      </w:rPr>
+    </w:lvl>
+    <w:lvl w:ilvl="7" w:tplc="04090003" w:tentative="1">
+      <w:start w:val="1"/>
+      <w:numFmt w:val="bullet"/>
+      <w:lvlText w:val=""/>
+      <w:lvlJc w:val="left"/>
+      <w:pPr>
+        <w:ind w:left="3780" w:hanging="420"/>
+      </w:pPr>
+      <w:rPr>
+        <w:rFonts w:ascii="Wingdings" w:hAnsi="Wingdings" w:hint="default"/>
+      </w:rPr>
+    </w:lvl>
+    <w:lvl w:ilvl="8" w:tplc="04090005" w:tentative="1">
+      <w:start w:val="1"/>
+      <w:numFmt w:val="bullet"/>
+      <w:lvlText w:val=""/>
+      <w:lvlJc w:val="left"/>
+      <w:pPr>
+        <w:ind w:left="4200" w:hanging="420"/>
+      </w:pPr>
+      <w:rPr>
+        <w:rFonts w:ascii="Wingdings" w:hAnsi="Wingdings" w:hint="default"/>
+      </w:rPr>
+    </w:lvl>
+  </w:abstractNum>
+  <w:abstractNum w:abstractNumId="10" w15:restartNumberingAfterBreak="0">
     <w:nsid w:val="27EA6FD6"/>
     <w:multiLevelType w:val="hybridMultilevel"/>
     <w:tmpl w:val="8CBC90D0"/>
@@ -5707,7 +6706,7 @@
       </w:rPr>
     </w:lvl>
   </w:abstractNum>
-  <w:abstractNum w:abstractNumId="7" w15:restartNumberingAfterBreak="0">
+  <w:abstractNum w:abstractNumId="11" w15:restartNumberingAfterBreak="0">
     <w:nsid w:val="286A29F4"/>
     <w:multiLevelType w:val="hybridMultilevel"/>
     <w:tmpl w:val="85B28114"/>
@@ -5820,7 +6819,7 @@
       </w:rPr>
     </w:lvl>
   </w:abstractNum>
-  <w:abstractNum w:abstractNumId="8" w15:restartNumberingAfterBreak="0">
+  <w:abstractNum w:abstractNumId="12" w15:restartNumberingAfterBreak="0">
     <w:nsid w:val="3F891F8C"/>
     <w:multiLevelType w:val="hybridMultilevel"/>
     <w:tmpl w:val="D5943084"/>
@@ -5933,7 +6932,7 @@
       </w:rPr>
     </w:lvl>
   </w:abstractNum>
-  <w:abstractNum w:abstractNumId="9" w15:restartNumberingAfterBreak="0">
+  <w:abstractNum w:abstractNumId="13" w15:restartNumberingAfterBreak="0">
     <w:nsid w:val="47D03393"/>
     <w:multiLevelType w:val="multilevel"/>
     <w:tmpl w:val="0409001D"/>
@@ -6019,7 +7018,7 @@
       </w:pPr>
     </w:lvl>
   </w:abstractNum>
-  <w:abstractNum w:abstractNumId="10" w15:restartNumberingAfterBreak="0">
+  <w:abstractNum w:abstractNumId="14" w15:restartNumberingAfterBreak="0">
     <w:nsid w:val="4BF965B6"/>
     <w:multiLevelType w:val="hybridMultilevel"/>
     <w:tmpl w:val="63B239DA"/>
@@ -6132,7 +7131,7 @@
       </w:rPr>
     </w:lvl>
   </w:abstractNum>
-  <w:abstractNum w:abstractNumId="11" w15:restartNumberingAfterBreak="0">
+  <w:abstractNum w:abstractNumId="15" w15:restartNumberingAfterBreak="0">
     <w:nsid w:val="4C674B7A"/>
     <w:multiLevelType w:val="multilevel"/>
     <w:tmpl w:val="04090023"/>
@@ -6228,7 +7227,7 @@
       </w:pPr>
     </w:lvl>
   </w:abstractNum>
-  <w:abstractNum w:abstractNumId="12" w15:restartNumberingAfterBreak="0">
+  <w:abstractNum w:abstractNumId="16" w15:restartNumberingAfterBreak="0">
     <w:nsid w:val="4CFC204B"/>
     <w:multiLevelType w:val="multilevel"/>
     <w:tmpl w:val="0409001F"/>
@@ -6314,7 +7313,7 @@
       </w:pPr>
     </w:lvl>
   </w:abstractNum>
-  <w:abstractNum w:abstractNumId="13" w15:restartNumberingAfterBreak="0">
+  <w:abstractNum w:abstractNumId="17" w15:restartNumberingAfterBreak="0">
     <w:nsid w:val="4E892ED4"/>
     <w:multiLevelType w:val="multilevel"/>
     <w:tmpl w:val="0409001F"/>
@@ -6400,7 +7399,7 @@
       </w:pPr>
     </w:lvl>
   </w:abstractNum>
-  <w:abstractNum w:abstractNumId="14" w15:restartNumberingAfterBreak="0">
+  <w:abstractNum w:abstractNumId="18" w15:restartNumberingAfterBreak="0">
     <w:nsid w:val="52DD3348"/>
     <w:multiLevelType w:val="hybridMultilevel"/>
     <w:tmpl w:val="3EB8AA9C"/>
@@ -6513,7 +7512,7 @@
       </w:rPr>
     </w:lvl>
   </w:abstractNum>
-  <w:abstractNum w:abstractNumId="15" w15:restartNumberingAfterBreak="0">
+  <w:abstractNum w:abstractNumId="19" w15:restartNumberingAfterBreak="0">
     <w:nsid w:val="5A913FE9"/>
     <w:multiLevelType w:val="multilevel"/>
     <w:tmpl w:val="0409001F"/>
@@ -6599,7 +7598,7 @@
       </w:pPr>
     </w:lvl>
   </w:abstractNum>
-  <w:abstractNum w:abstractNumId="16" w15:restartNumberingAfterBreak="0">
+  <w:abstractNum w:abstractNumId="20" w15:restartNumberingAfterBreak="0">
     <w:nsid w:val="648D468E"/>
     <w:multiLevelType w:val="multilevel"/>
     <w:tmpl w:val="0409001D"/>
@@ -6685,7 +7684,7 @@
       </w:pPr>
     </w:lvl>
   </w:abstractNum>
-  <w:abstractNum w:abstractNumId="17" w15:restartNumberingAfterBreak="0">
+  <w:abstractNum w:abstractNumId="21" w15:restartNumberingAfterBreak="0">
     <w:nsid w:val="663C5E2A"/>
     <w:multiLevelType w:val="multilevel"/>
     <w:tmpl w:val="5E2ADF40"/>
@@ -6774,7 +7773,7 @@
       </w:pPr>
     </w:lvl>
   </w:abstractNum>
-  <w:abstractNum w:abstractNumId="18" w15:restartNumberingAfterBreak="0">
+  <w:abstractNum w:abstractNumId="22" w15:restartNumberingAfterBreak="0">
     <w:nsid w:val="672F4AE2"/>
     <w:multiLevelType w:val="hybridMultilevel"/>
     <w:tmpl w:val="0A1070B0"/>
@@ -6887,7 +7886,120 @@
       </w:rPr>
     </w:lvl>
   </w:abstractNum>
-  <w:abstractNum w:abstractNumId="19" w15:restartNumberingAfterBreak="0">
+  <w:abstractNum w:abstractNumId="23" w15:restartNumberingAfterBreak="0">
+    <w:nsid w:val="67614777"/>
+    <w:multiLevelType w:val="hybridMultilevel"/>
+    <w:tmpl w:val="D7EE48F4"/>
+    <w:lvl w:ilvl="0" w:tplc="04090001">
+      <w:start w:val="1"/>
+      <w:numFmt w:val="bullet"/>
+      <w:lvlText w:val=""/>
+      <w:lvlJc w:val="left"/>
+      <w:pPr>
+        <w:ind w:left="840" w:hanging="420"/>
+      </w:pPr>
+      <w:rPr>
+        <w:rFonts w:ascii="Wingdings" w:hAnsi="Wingdings" w:hint="default"/>
+      </w:rPr>
+    </w:lvl>
+    <w:lvl w:ilvl="1" w:tplc="04090003" w:tentative="1">
+      <w:start w:val="1"/>
+      <w:numFmt w:val="bullet"/>
+      <w:lvlText w:val=""/>
+      <w:lvlJc w:val="left"/>
+      <w:pPr>
+        <w:ind w:left="1260" w:hanging="420"/>
+      </w:pPr>
+      <w:rPr>
+        <w:rFonts w:ascii="Wingdings" w:hAnsi="Wingdings" w:hint="default"/>
+      </w:rPr>
+    </w:lvl>
+    <w:lvl w:ilvl="2" w:tplc="04090005" w:tentative="1">
+      <w:start w:val="1"/>
+      <w:numFmt w:val="bullet"/>
+      <w:lvlText w:val=""/>
+      <w:lvlJc w:val="left"/>
+      <w:pPr>
+        <w:ind w:left="1680" w:hanging="420"/>
+      </w:pPr>
+      <w:rPr>
+        <w:rFonts w:ascii="Wingdings" w:hAnsi="Wingdings" w:hint="default"/>
+      </w:rPr>
+    </w:lvl>
+    <w:lvl w:ilvl="3" w:tplc="04090001" w:tentative="1">
+      <w:start w:val="1"/>
+      <w:numFmt w:val="bullet"/>
+      <w:lvlText w:val=""/>
+      <w:lvlJc w:val="left"/>
+      <w:pPr>
+        <w:ind w:left="2100" w:hanging="420"/>
+      </w:pPr>
+      <w:rPr>
+        <w:rFonts w:ascii="Wingdings" w:hAnsi="Wingdings" w:hint="default"/>
+      </w:rPr>
+    </w:lvl>
+    <w:lvl w:ilvl="4" w:tplc="04090003" w:tentative="1">
+      <w:start w:val="1"/>
+      <w:numFmt w:val="bullet"/>
+      <w:lvlText w:val=""/>
+      <w:lvlJc w:val="left"/>
+      <w:pPr>
+        <w:ind w:left="2520" w:hanging="420"/>
+      </w:pPr>
+      <w:rPr>
+        <w:rFonts w:ascii="Wingdings" w:hAnsi="Wingdings" w:hint="default"/>
+      </w:rPr>
+    </w:lvl>
+    <w:lvl w:ilvl="5" w:tplc="04090005" w:tentative="1">
+      <w:start w:val="1"/>
+      <w:numFmt w:val="bullet"/>
+      <w:lvlText w:val=""/>
+      <w:lvlJc w:val="left"/>
+      <w:pPr>
+        <w:ind w:left="2940" w:hanging="420"/>
+      </w:pPr>
+      <w:rPr>
+        <w:rFonts w:ascii="Wingdings" w:hAnsi="Wingdings" w:hint="default"/>
+      </w:rPr>
+    </w:lvl>
+    <w:lvl w:ilvl="6" w:tplc="04090001" w:tentative="1">
+      <w:start w:val="1"/>
+      <w:numFmt w:val="bullet"/>
+      <w:lvlText w:val=""/>
+      <w:lvlJc w:val="left"/>
+      <w:pPr>
+        <w:ind w:left="3360" w:hanging="420"/>
+      </w:pPr>
+      <w:rPr>
+        <w:rFonts w:ascii="Wingdings" w:hAnsi="Wingdings" w:hint="default"/>
+      </w:rPr>
+    </w:lvl>
+    <w:lvl w:ilvl="7" w:tplc="04090003" w:tentative="1">
+      <w:start w:val="1"/>
+      <w:numFmt w:val="bullet"/>
+      <w:lvlText w:val=""/>
+      <w:lvlJc w:val="left"/>
+      <w:pPr>
+        <w:ind w:left="3780" w:hanging="420"/>
+      </w:pPr>
+      <w:rPr>
+        <w:rFonts w:ascii="Wingdings" w:hAnsi="Wingdings" w:hint="default"/>
+      </w:rPr>
+    </w:lvl>
+    <w:lvl w:ilvl="8" w:tplc="04090005" w:tentative="1">
+      <w:start w:val="1"/>
+      <w:numFmt w:val="bullet"/>
+      <w:lvlText w:val=""/>
+      <w:lvlJc w:val="left"/>
+      <w:pPr>
+        <w:ind w:left="4200" w:hanging="420"/>
+      </w:pPr>
+      <w:rPr>
+        <w:rFonts w:ascii="Wingdings" w:hAnsi="Wingdings" w:hint="default"/>
+      </w:rPr>
+    </w:lvl>
+  </w:abstractNum>
+  <w:abstractNum w:abstractNumId="24" w15:restartNumberingAfterBreak="0">
     <w:nsid w:val="742635DC"/>
     <w:multiLevelType w:val="multilevel"/>
     <w:tmpl w:val="0409001D"/>
@@ -6973,7 +8085,120 @@
       </w:pPr>
     </w:lvl>
   </w:abstractNum>
-  <w:abstractNum w:abstractNumId="20" w15:restartNumberingAfterBreak="0">
+  <w:abstractNum w:abstractNumId="25" w15:restartNumberingAfterBreak="0">
+    <w:nsid w:val="77C3443C"/>
+    <w:multiLevelType w:val="hybridMultilevel"/>
+    <w:tmpl w:val="D3FE4280"/>
+    <w:lvl w:ilvl="0" w:tplc="04090001">
+      <w:start w:val="1"/>
+      <w:numFmt w:val="bullet"/>
+      <w:lvlText w:val=""/>
+      <w:lvlJc w:val="left"/>
+      <w:pPr>
+        <w:ind w:left="420" w:hanging="420"/>
+      </w:pPr>
+      <w:rPr>
+        <w:rFonts w:ascii="Wingdings" w:hAnsi="Wingdings" w:hint="default"/>
+      </w:rPr>
+    </w:lvl>
+    <w:lvl w:ilvl="1" w:tplc="04090003">
+      <w:start w:val="1"/>
+      <w:numFmt w:val="bullet"/>
+      <w:lvlText w:val=""/>
+      <w:lvlJc w:val="left"/>
+      <w:pPr>
+        <w:ind w:left="840" w:hanging="420"/>
+      </w:pPr>
+      <w:rPr>
+        <w:rFonts w:ascii="Wingdings" w:hAnsi="Wingdings" w:hint="default"/>
+      </w:rPr>
+    </w:lvl>
+    <w:lvl w:ilvl="2" w:tplc="04090005" w:tentative="1">
+      <w:start w:val="1"/>
+      <w:numFmt w:val="bullet"/>
+      <w:lvlText w:val=""/>
+      <w:lvlJc w:val="left"/>
+      <w:pPr>
+        <w:ind w:left="1260" w:hanging="420"/>
+      </w:pPr>
+      <w:rPr>
+        <w:rFonts w:ascii="Wingdings" w:hAnsi="Wingdings" w:hint="default"/>
+      </w:rPr>
+    </w:lvl>
+    <w:lvl w:ilvl="3" w:tplc="04090001" w:tentative="1">
+      <w:start w:val="1"/>
+      <w:numFmt w:val="bullet"/>
+      <w:lvlText w:val=""/>
+      <w:lvlJc w:val="left"/>
+      <w:pPr>
+        <w:ind w:left="1680" w:hanging="420"/>
+      </w:pPr>
+      <w:rPr>
+        <w:rFonts w:ascii="Wingdings" w:hAnsi="Wingdings" w:hint="default"/>
+      </w:rPr>
+    </w:lvl>
+    <w:lvl w:ilvl="4" w:tplc="04090003" w:tentative="1">
+      <w:start w:val="1"/>
+      <w:numFmt w:val="bullet"/>
+      <w:lvlText w:val=""/>
+      <w:lvlJc w:val="left"/>
+      <w:pPr>
+        <w:ind w:left="2100" w:hanging="420"/>
+      </w:pPr>
+      <w:rPr>
+        <w:rFonts w:ascii="Wingdings" w:hAnsi="Wingdings" w:hint="default"/>
+      </w:rPr>
+    </w:lvl>
+    <w:lvl w:ilvl="5" w:tplc="04090005" w:tentative="1">
+      <w:start w:val="1"/>
+      <w:numFmt w:val="bullet"/>
+      <w:lvlText w:val=""/>
+      <w:lvlJc w:val="left"/>
+      <w:pPr>
+        <w:ind w:left="2520" w:hanging="420"/>
+      </w:pPr>
+      <w:rPr>
+        <w:rFonts w:ascii="Wingdings" w:hAnsi="Wingdings" w:hint="default"/>
+      </w:rPr>
+    </w:lvl>
+    <w:lvl w:ilvl="6" w:tplc="04090001" w:tentative="1">
+      <w:start w:val="1"/>
+      <w:numFmt w:val="bullet"/>
+      <w:lvlText w:val=""/>
+      <w:lvlJc w:val="left"/>
+      <w:pPr>
+        <w:ind w:left="2940" w:hanging="420"/>
+      </w:pPr>
+      <w:rPr>
+        <w:rFonts w:ascii="Wingdings" w:hAnsi="Wingdings" w:hint="default"/>
+      </w:rPr>
+    </w:lvl>
+    <w:lvl w:ilvl="7" w:tplc="04090003" w:tentative="1">
+      <w:start w:val="1"/>
+      <w:numFmt w:val="bullet"/>
+      <w:lvlText w:val=""/>
+      <w:lvlJc w:val="left"/>
+      <w:pPr>
+        <w:ind w:left="3360" w:hanging="420"/>
+      </w:pPr>
+      <w:rPr>
+        <w:rFonts w:ascii="Wingdings" w:hAnsi="Wingdings" w:hint="default"/>
+      </w:rPr>
+    </w:lvl>
+    <w:lvl w:ilvl="8" w:tplc="04090005" w:tentative="1">
+      <w:start w:val="1"/>
+      <w:numFmt w:val="bullet"/>
+      <w:lvlText w:val=""/>
+      <w:lvlJc w:val="left"/>
+      <w:pPr>
+        <w:ind w:left="3780" w:hanging="420"/>
+      </w:pPr>
+      <w:rPr>
+        <w:rFonts w:ascii="Wingdings" w:hAnsi="Wingdings" w:hint="default"/>
+      </w:rPr>
+    </w:lvl>
+  </w:abstractNum>
+  <w:abstractNum w:abstractNumId="26" w15:restartNumberingAfterBreak="0">
     <w:nsid w:val="77F41743"/>
     <w:multiLevelType w:val="hybridMultilevel"/>
     <w:tmpl w:val="426481B0"/>
@@ -7086,7 +8311,7 @@
       </w:rPr>
     </w:lvl>
   </w:abstractNum>
-  <w:abstractNum w:abstractNumId="21" w15:restartNumberingAfterBreak="0">
+  <w:abstractNum w:abstractNumId="27" w15:restartNumberingAfterBreak="0">
     <w:nsid w:val="7A36397A"/>
     <w:multiLevelType w:val="hybridMultilevel"/>
     <w:tmpl w:val="63589FC4"/>
@@ -7173,70 +8398,88 @@
     </w:lvl>
   </w:abstractNum>
   <w:num w:numId="1">
+    <w:abstractNumId w:val="27"/>
+  </w:num>
+  <w:num w:numId="2">
+    <w:abstractNumId w:val="15"/>
+  </w:num>
+  <w:num w:numId="3">
+    <w:abstractNumId w:val="20"/>
+  </w:num>
+  <w:num w:numId="4">
+    <w:abstractNumId w:val="24"/>
+  </w:num>
+  <w:num w:numId="5">
+    <w:abstractNumId w:val="13"/>
+  </w:num>
+  <w:num w:numId="6">
+    <w:abstractNumId w:val="4"/>
+  </w:num>
+  <w:num w:numId="7">
+    <w:abstractNumId w:val="17"/>
+  </w:num>
+  <w:num w:numId="8">
+    <w:abstractNumId w:val="16"/>
+  </w:num>
+  <w:num w:numId="9">
+    <w:abstractNumId w:val="19"/>
+  </w:num>
+  <w:num w:numId="10">
+    <w:abstractNumId w:val="26"/>
+  </w:num>
+  <w:num w:numId="11">
+    <w:abstractNumId w:val="12"/>
+  </w:num>
+  <w:num w:numId="12">
+    <w:abstractNumId w:val="11"/>
+  </w:num>
+  <w:num w:numId="13">
+    <w:abstractNumId w:val="5"/>
+  </w:num>
+  <w:num w:numId="14">
+    <w:abstractNumId w:val="14"/>
+  </w:num>
+  <w:num w:numId="15">
     <w:abstractNumId w:val="21"/>
   </w:num>
-  <w:num w:numId="2">
-    <w:abstractNumId w:val="11"/>
+  <w:num w:numId="16">
+    <w:abstractNumId w:val="6"/>
   </w:num>
-  <w:num w:numId="3">
-    <w:abstractNumId w:val="16"/>
+  <w:num w:numId="17">
+    <w:abstractNumId w:val="22"/>
   </w:num>
-  <w:num w:numId="4">
-    <w:abstractNumId w:val="19"/>
+  <w:num w:numId="18">
+    <w:abstractNumId w:val="18"/>
   </w:num>
-  <w:num w:numId="5">
+  <w:num w:numId="19">
+    <w:abstractNumId w:val="3"/>
+  </w:num>
+  <w:num w:numId="20">
+    <w:abstractNumId w:val="10"/>
+  </w:num>
+  <w:num w:numId="21">
+    <w:abstractNumId w:val="7"/>
+  </w:num>
+  <w:num w:numId="22">
+    <w:abstractNumId w:val="8"/>
+  </w:num>
+  <w:num w:numId="23">
+    <w:abstractNumId w:val="2"/>
+  </w:num>
+  <w:num w:numId="24">
+    <w:abstractNumId w:val="1"/>
+  </w:num>
+  <w:num w:numId="25">
+    <w:abstractNumId w:val="0"/>
+  </w:num>
+  <w:num w:numId="26">
+    <w:abstractNumId w:val="25"/>
+  </w:num>
+  <w:num w:numId="27">
     <w:abstractNumId w:val="9"/>
   </w:num>
-  <w:num w:numId="6">
-    <w:abstractNumId w:val="1"/>
-  </w:num>
-  <w:num w:numId="7">
-    <w:abstractNumId w:val="13"/>
-  </w:num>
-  <w:num w:numId="8">
-    <w:abstractNumId w:val="12"/>
-  </w:num>
-  <w:num w:numId="9">
-    <w:abstractNumId w:val="15"/>
-  </w:num>
-  <w:num w:numId="10">
-    <w:abstractNumId w:val="20"/>
-  </w:num>
-  <w:num w:numId="11">
-    <w:abstractNumId w:val="8"/>
-  </w:num>
-  <w:num w:numId="12">
-    <w:abstractNumId w:val="7"/>
-  </w:num>
-  <w:num w:numId="13">
-    <w:abstractNumId w:val="2"/>
-  </w:num>
-  <w:num w:numId="14">
-    <w:abstractNumId w:val="10"/>
-  </w:num>
-  <w:num w:numId="15">
-    <w:abstractNumId w:val="17"/>
-  </w:num>
-  <w:num w:numId="16">
-    <w:abstractNumId w:val="3"/>
-  </w:num>
-  <w:num w:numId="17">
-    <w:abstractNumId w:val="18"/>
-  </w:num>
-  <w:num w:numId="18">
-    <w:abstractNumId w:val="14"/>
-  </w:num>
-  <w:num w:numId="19">
-    <w:abstractNumId w:val="0"/>
-  </w:num>
-  <w:num w:numId="20">
-    <w:abstractNumId w:val="6"/>
-  </w:num>
-  <w:num w:numId="21">
-    <w:abstractNumId w:val="4"/>
-  </w:num>
-  <w:num w:numId="22">
-    <w:abstractNumId w:val="5"/>
+  <w:num w:numId="28">
+    <w:abstractNumId w:val="23"/>
   </w:num>
 </w:numbering>
 </file>
@@ -8451,7 +9694,7 @@
 </file>
 
 <file path=customXml/itemProps1.xml><?xml version="1.0" encoding="utf-8"?>
-<ds:datastoreItem xmlns:ds="http://schemas.openxmlformats.org/officeDocument/2006/customXml" ds:itemID="{E1DE8AE6-9CE0-4EAB-9022-457C8C5A2AB5}">
+<ds:datastoreItem xmlns:ds="http://schemas.openxmlformats.org/officeDocument/2006/customXml" ds:itemID="{97ABA246-05AF-426C-9E27-6EFCAD71604A}">
   <ds:schemaRefs>
     <ds:schemaRef ds:uri="http://schemas.openxmlformats.org/officeDocument/2006/bibliography"/>
   </ds:schemaRefs>
